--- a/USA/state/write_ups/02_monthly_injury_temperature_paper/words/06_Nature_Medicine/10_entire/Impact of anomalous temperature on injury mortality in the USA 2019 11 05.docx
+++ b/USA/state/write_ups/02_monthly_injury_temperature_paper/words/06_Nature_Medicine/10_entire/Impact of anomalous temperature on injury mortality in the USA 2019 11 05.docx
@@ -453,45 +453,270 @@
         </w:rPr>
         <w:t xml:space="preserve">. There is limited data on how such </w:t>
       </w:r>
-      <w:del w:id="1" w:author="Ezzati, Majid" w:date="2019-11-04T20:17:00Z">
+      <w:r>
+        <w:rPr>
+          <w:rFonts w:eastAsia="Times New Roman"/>
+          <w:b/>
+        </w:rPr>
+        <w:t>anomalies</w:t>
+      </w:r>
+      <w:r>
+        <w:rPr>
+          <w:rFonts w:eastAsia="Times New Roman"/>
+          <w:b/>
+        </w:rPr>
+        <w:t xml:space="preserve"> </w:t>
+      </w:r>
+      <w:r>
+        <w:rPr>
+          <w:rFonts w:eastAsia="Times New Roman"/>
+          <w:b/>
+        </w:rPr>
+        <w:t>affect deaths from injuries</w:t>
+      </w:r>
+      <w:r>
+        <w:rPr>
+          <w:rFonts w:eastAsia="Times New Roman"/>
+          <w:b/>
+        </w:rPr>
+        <w:t>.</w:t>
+      </w:r>
+      <w:r>
+        <w:rPr>
+          <w:rFonts w:eastAsia="Times New Roman"/>
+          <w:b/>
+        </w:rPr>
+        <w:t xml:space="preserve"> Here, we</w:t>
+      </w:r>
+      <w:r>
+        <w:rPr>
+          <w:rFonts w:eastAsia="Times New Roman"/>
+          <w:b/>
+        </w:rPr>
+        <w:t xml:space="preserve"> used data on mortality and temperature over </w:t>
+      </w:r>
+      <w:r>
+        <w:rPr>
+          <w:rFonts w:eastAsia="Times New Roman"/>
+          <w:b/>
+        </w:rPr>
+        <w:t>38 years</w:t>
+      </w:r>
+      <w:r>
+        <w:rPr>
+          <w:rFonts w:eastAsia="Times New Roman"/>
+          <w:b/>
+        </w:rPr>
+        <w:t xml:space="preserve"> (1980-201</w:t>
+      </w:r>
+      <w:r>
+        <w:rPr>
+          <w:rFonts w:eastAsia="Times New Roman"/>
+          <w:b/>
+        </w:rPr>
+        <w:t>7</w:t>
+      </w:r>
+      <w:r>
+        <w:rPr>
+          <w:rFonts w:eastAsia="Times New Roman"/>
+          <w:b/>
+        </w:rPr>
+        <w:t xml:space="preserve">) in the entire contiguous USA and formulated a Bayesian spatio-temporal model to </w:t>
+      </w:r>
+      <w:r>
+        <w:rPr>
+          <w:rFonts w:eastAsia="Times New Roman"/>
+          <w:b/>
+        </w:rPr>
+        <w:t>quantify</w:t>
+      </w:r>
+      <w:r>
+        <w:rPr>
+          <w:rFonts w:eastAsia="Times New Roman"/>
+          <w:b/>
+        </w:rPr>
+        <w:t xml:space="preserve"> how anomalous temperatures, defined as deviations</w:t>
+      </w:r>
+      <w:r>
+        <w:rPr>
+          <w:rFonts w:eastAsia="Times New Roman"/>
+          <w:b/>
+        </w:rPr>
+        <w:t xml:space="preserve"> of monthly temperature</w:t>
+      </w:r>
+      <w:r>
+        <w:rPr>
+          <w:rFonts w:eastAsia="Times New Roman"/>
+          <w:b/>
+        </w:rPr>
+        <w:t xml:space="preserve"> from the</w:t>
+      </w:r>
+      <w:r>
+        <w:rPr>
+          <w:b/>
+        </w:rPr>
+        <w:t xml:space="preserve"> local </w:t>
+      </w:r>
+      <w:r>
+        <w:rPr>
+          <w:rFonts w:eastAsia="Times New Roman"/>
+          <w:b/>
+        </w:rPr>
+        <w:t xml:space="preserve">average monthly temperature over </w:t>
+      </w:r>
+      <w:r>
+        <w:rPr>
+          <w:rFonts w:eastAsia="Times New Roman"/>
+          <w:b/>
+        </w:rPr>
+        <w:t>the entire analysis period</w:t>
+      </w:r>
+      <w:r>
+        <w:rPr>
+          <w:rFonts w:eastAsia="Times New Roman"/>
+          <w:b/>
+        </w:rPr>
+        <w:t xml:space="preserve">, affect deaths from </w:t>
+      </w:r>
+      <w:r>
+        <w:rPr>
+          <w:rFonts w:eastAsia="Times New Roman"/>
+          <w:b/>
+        </w:rPr>
+        <w:t>un</w:t>
+      </w:r>
+      <w:r>
+        <w:rPr>
+          <w:rFonts w:eastAsia="Times New Roman"/>
+          <w:b/>
+        </w:rPr>
+        <w:t xml:space="preserve">intentional (transport, falls and drownings) and intentional (assault and </w:t>
+      </w:r>
+      <w:r>
+        <w:rPr>
+          <w:rFonts w:eastAsia="Times New Roman"/>
+          <w:b/>
+        </w:rPr>
+        <w:t>suicide</w:t>
+      </w:r>
+      <w:r>
+        <w:rPr>
+          <w:rFonts w:eastAsia="Times New Roman"/>
+          <w:b/>
+        </w:rPr>
+        <w:t>) injuries</w:t>
+      </w:r>
+      <w:r>
+        <w:rPr>
+          <w:rFonts w:eastAsia="Times New Roman"/>
+          <w:b/>
+        </w:rPr>
+        <w:t>,</w:t>
+      </w:r>
+      <w:r>
+        <w:rPr>
+          <w:rFonts w:eastAsia="Times New Roman"/>
+          <w:b/>
+        </w:rPr>
+        <w:t xml:space="preserve"> by age group and sex. We found that a </w:t>
+      </w:r>
+      <w:r>
+        <w:rPr>
+          <w:rFonts w:eastAsia="Times New Roman"/>
+          <w:b/>
+        </w:rPr>
+        <w:t>1.5</w:t>
+      </w:r>
+      <w:r>
+        <w:rPr>
+          <w:rFonts w:eastAsia="Times New Roman"/>
+          <w:b/>
+        </w:rPr>
+        <w:t>°C anomalously warm year</w:t>
+      </w:r>
+      <w:r>
+        <w:rPr>
+          <w:rFonts w:eastAsia="Times New Roman"/>
+          <w:b/>
+        </w:rPr>
+        <w:t xml:space="preserve">, as envisioned </w:t>
+      </w:r>
+      <w:r>
+        <w:rPr>
+          <w:rFonts w:eastAsia="Times New Roman"/>
+          <w:b/>
+        </w:rPr>
+        <w:t>under the Paris Climate Agreement</w:t>
+      </w:r>
+      <w:r>
+        <w:rPr>
+          <w:rFonts w:eastAsia="Times New Roman"/>
+          <w:b/>
+        </w:rPr>
+        <w:t>,</w:t>
+      </w:r>
+      <w:r>
+        <w:rPr>
+          <w:rFonts w:eastAsia="Times New Roman"/>
+          <w:b/>
+        </w:rPr>
+        <w:t xml:space="preserve"> would be associated with an estimated</w:t>
+      </w:r>
+      <w:ins w:id="1" w:author="Robbie Parks" w:date="2019-11-05T16:13:00Z">
         <w:r>
           <w:rPr>
             <w:rFonts w:eastAsia="Times New Roman"/>
             <w:b/>
           </w:rPr>
-          <w:delText xml:space="preserve">deviations </w:delText>
-        </w:r>
-      </w:del>
-      <w:ins w:id="2" w:author="Ezzati, Majid" w:date="2019-11-04T20:17:00Z">
+          <w:t xml:space="preserve"> 1,601</w:t>
+        </w:r>
+      </w:ins>
+      <w:del w:id="2" w:author="Robbie Parks" w:date="2019-11-05T16:13:00Z">
         <w:r>
           <w:rPr>
             <w:rFonts w:eastAsia="Times New Roman"/>
             <w:b/>
           </w:rPr>
-          <w:t>anomalies</w:t>
+          <w:delText xml:space="preserve"> </w:delText>
         </w:r>
         <w:r>
           <w:rPr>
             <w:rFonts w:eastAsia="Times New Roman"/>
             <w:b/>
           </w:rPr>
-          <w:t xml:space="preserve"> </w:t>
-        </w:r>
-      </w:ins>
+          <w:delText>2,135</w:delText>
+        </w:r>
+      </w:del>
       <w:r>
         <w:rPr>
           <w:rFonts w:eastAsia="Times New Roman"/>
           <w:b/>
         </w:rPr>
-        <w:t xml:space="preserve">affect deaths from </w:t>
-      </w:r>
-      <w:del w:id="3" w:author="Ezzati, Majid" w:date="2019-11-04T20:17:00Z">
+        <w:t xml:space="preserve"> (95% credible interval </w:t>
+      </w:r>
+      <w:r>
+        <w:rPr>
+          <w:rFonts w:eastAsia="Times New Roman"/>
+          <w:b/>
+        </w:rPr>
+        <w:t>1,</w:t>
+      </w:r>
+      <w:ins w:id="3" w:author="Robbie Parks" w:date="2019-11-05T16:13:00Z">
         <w:r>
           <w:rPr>
             <w:rFonts w:eastAsia="Times New Roman"/>
             <w:b/>
           </w:rPr>
-          <w:delText xml:space="preserve">different </w:delText>
+          <w:t>430</w:t>
+        </w:r>
+      </w:ins>
+      <w:del w:id="4" w:author="Robbie Parks" w:date="2019-11-05T16:13:00Z">
+        <w:r>
+          <w:rPr>
+            <w:rFonts w:eastAsia="Times New Roman"/>
+            <w:b/>
+          </w:rPr>
+          <w:delText>906</w:delText>
         </w:r>
       </w:del>
       <w:r>
@@ -499,439 +724,649 @@
           <w:rFonts w:eastAsia="Times New Roman"/>
           <w:b/>
         </w:rPr>
-        <w:t>injuries</w:t>
-      </w:r>
+        <w:t>-</w:t>
+      </w:r>
+      <w:ins w:id="5" w:author="Robbie Parks" w:date="2019-11-05T16:14:00Z">
+        <w:r>
+          <w:rPr>
+            <w:rFonts w:eastAsia="Times New Roman"/>
+            <w:b/>
+          </w:rPr>
+          <w:t>1</w:t>
+        </w:r>
+      </w:ins>
+      <w:del w:id="6" w:author="Robbie Parks" w:date="2019-11-05T16:14:00Z">
+        <w:r>
+          <w:rPr>
+            <w:rFonts w:eastAsia="Times New Roman"/>
+            <w:b/>
+          </w:rPr>
+          <w:delText>2</w:delText>
+        </w:r>
+      </w:del>
       <w:r>
         <w:rPr>
           <w:rFonts w:eastAsia="Times New Roman"/>
           <w:b/>
         </w:rPr>
-        <w:t>.</w:t>
-      </w:r>
+        <w:t>,</w:t>
+      </w:r>
+      <w:ins w:id="7" w:author="Robbie Parks" w:date="2019-11-05T16:14:00Z">
+        <w:r>
+          <w:rPr>
+            <w:rFonts w:eastAsia="Times New Roman"/>
+            <w:b/>
+          </w:rPr>
+          <w:t>776</w:t>
+        </w:r>
+      </w:ins>
+      <w:del w:id="8" w:author="Robbie Parks" w:date="2019-11-05T16:14:00Z">
+        <w:r>
+          <w:rPr>
+            <w:rFonts w:eastAsia="Times New Roman"/>
+            <w:b/>
+          </w:rPr>
+          <w:delText>368</w:delText>
+        </w:r>
+      </w:del>
       <w:r>
         <w:rPr>
           <w:rFonts w:eastAsia="Times New Roman"/>
           <w:b/>
         </w:rPr>
-        <w:t xml:space="preserve"> Here, we</w:t>
+        <w:t xml:space="preserve">) additional injury deaths in the contiguous USA. </w:t>
       </w:r>
       <w:r>
         <w:rPr>
           <w:rFonts w:eastAsia="Times New Roman"/>
           <w:b/>
         </w:rPr>
-        <w:t xml:space="preserve"> used data on mortality and temperature over </w:t>
-      </w:r>
-      <w:del w:id="4" w:author="Ezzati, Majid" w:date="2019-11-04T20:18:00Z">
-        <w:r>
-          <w:rPr>
-            <w:rFonts w:eastAsia="Times New Roman"/>
-            <w:b/>
-          </w:rPr>
-          <w:delText xml:space="preserve">a </w:delText>
-        </w:r>
-        <w:r>
-          <w:rPr>
-            <w:rFonts w:eastAsia="Times New Roman"/>
-            <w:b/>
-          </w:rPr>
-          <w:delText>38</w:delText>
-        </w:r>
-        <w:r>
-          <w:rPr>
-            <w:rFonts w:eastAsia="Times New Roman"/>
-            <w:b/>
-          </w:rPr>
-          <w:delText>-year period</w:delText>
-        </w:r>
-      </w:del>
-      <w:ins w:id="5" w:author="Ezzati, Majid" w:date="2019-11-04T20:18:00Z">
-        <w:r>
-          <w:rPr>
-            <w:rFonts w:eastAsia="Times New Roman"/>
-            <w:b/>
-          </w:rPr>
-          <w:t>38 years</w:t>
-        </w:r>
-      </w:ins>
+        <w:t>84</w:t>
+      </w:r>
       <w:r>
         <w:rPr>
           <w:rFonts w:eastAsia="Times New Roman"/>
           <w:b/>
         </w:rPr>
-        <w:t xml:space="preserve"> (1980-201</w:t>
+        <w:t xml:space="preserve">% of </w:t>
       </w:r>
       <w:r>
         <w:rPr>
           <w:rFonts w:eastAsia="Times New Roman"/>
           <w:b/>
         </w:rPr>
-        <w:t>7</w:t>
+        <w:t xml:space="preserve">these additional </w:t>
       </w:r>
       <w:r>
         <w:rPr>
           <w:rFonts w:eastAsia="Times New Roman"/>
           <w:b/>
         </w:rPr>
-        <w:t xml:space="preserve">) in the entire contiguous USA and formulated a Bayesian spatio-temporal model to </w:t>
+        <w:t xml:space="preserve">deaths would occur in males, mostly in adolescent to middle ages. These deaths would comprise of increases in </w:t>
       </w:r>
       <w:r>
         <w:rPr>
           <w:rFonts w:eastAsia="Times New Roman"/>
           <w:b/>
         </w:rPr>
-        <w:t>quantify</w:t>
+        <w:t xml:space="preserve">deaths from </w:t>
       </w:r>
       <w:r>
         <w:rPr>
           <w:rFonts w:eastAsia="Times New Roman"/>
           <w:b/>
         </w:rPr>
-        <w:t xml:space="preserve"> how anomalous temperatures, defined as deviations</w:t>
+        <w:t>drowning</w:t>
       </w:r>
       <w:r>
         <w:rPr>
           <w:rFonts w:eastAsia="Times New Roman"/>
           <w:b/>
         </w:rPr>
-        <w:t xml:space="preserve"> of monthly temperature</w:t>
+        <w:t>s</w:t>
       </w:r>
       <w:r>
         <w:rPr>
           <w:rFonts w:eastAsia="Times New Roman"/>
           <w:b/>
         </w:rPr>
-        <w:t xml:space="preserve"> from the</w:t>
-      </w:r>
-      <w:r>
-        <w:rPr>
-          <w:b/>
-        </w:rPr>
-        <w:t xml:space="preserve"> local </w:t>
+        <w:t xml:space="preserve">, transport, assault and </w:t>
       </w:r>
       <w:r>
         <w:rPr>
           <w:rFonts w:eastAsia="Times New Roman"/>
           <w:b/>
         </w:rPr>
-        <w:t xml:space="preserve">average monthly temperature over </w:t>
+        <w:t>suicide</w:t>
       </w:r>
       <w:r>
         <w:rPr>
           <w:rFonts w:eastAsia="Times New Roman"/>
           <w:b/>
         </w:rPr>
-        <w:t>the entire analysis period</w:t>
+        <w:t xml:space="preserve">, offset partly by </w:t>
       </w:r>
       <w:r>
         <w:rPr>
           <w:rFonts w:eastAsia="Times New Roman"/>
           <w:b/>
         </w:rPr>
-        <w:t xml:space="preserve">, affect deaths from </w:t>
-      </w:r>
-      <w:del w:id="6" w:author="Ezzati, Majid" w:date="2019-11-04T20:21:00Z">
-        <w:r>
-          <w:rPr>
-            <w:rFonts w:eastAsia="Times New Roman"/>
-            <w:b/>
-          </w:rPr>
-          <w:delText xml:space="preserve">different </w:delText>
-        </w:r>
-      </w:del>
+        <w:t>a</w:t>
+      </w:r>
       <w:r>
         <w:rPr>
           <w:rFonts w:eastAsia="Times New Roman"/>
           <w:b/>
         </w:rPr>
-        <w:t>un</w:t>
+        <w:t xml:space="preserve"> decline in deaths from falls in older ages. The findings demonstrate the need for targeted interventions against injuries during periods of anomalously high temperatures, especially as these episodes increase with global climate change.</w:t>
+      </w:r>
+    </w:p>
+    <w:p>
+      <w:pPr>
+        <w:spacing w:line="480" w:lineRule="auto"/>
+        <w:jc w:val="both"/>
+        <w:rPr>
+          <w:color w:val="000000" w:themeColor="text1"/>
+        </w:rPr>
+      </w:pPr>
+    </w:p>
+    <w:p>
+      <w:pPr>
+        <w:spacing w:line="480" w:lineRule="auto"/>
+        <w:jc w:val="both"/>
+        <w:rPr>
+          <w:color w:val="000000" w:themeColor="text1"/>
+        </w:rPr>
+      </w:pPr>
+      <w:r>
+        <w:rPr>
+          <w:color w:val="000000" w:themeColor="text1"/>
+        </w:rPr>
+        <w:t>A</w:t>
+      </w:r>
+      <w:r>
+        <w:rPr>
+          <w:color w:val="000000" w:themeColor="text1"/>
+        </w:rPr>
+        <w:t xml:space="preserve">nomalously warm and cold weather </w:t>
+      </w:r>
+      <w:r>
+        <w:rPr>
+          <w:color w:val="000000" w:themeColor="text1"/>
+        </w:rPr>
+        <w:t xml:space="preserve">events </w:t>
+      </w:r>
+      <w:r>
+        <w:rPr>
+          <w:color w:val="000000" w:themeColor="text1"/>
+        </w:rPr>
+        <w:t xml:space="preserve">are an important public health concern in today’s world, and </w:t>
+      </w:r>
+      <w:r>
+        <w:rPr>
+          <w:color w:val="000000" w:themeColor="text1"/>
+        </w:rPr>
+        <w:t xml:space="preserve">one of the key drivers for </w:t>
+      </w:r>
+      <w:r>
+        <w:rPr>
+          <w:color w:val="000000" w:themeColor="text1"/>
+        </w:rPr>
+        <w:t>seeking</w:t>
+      </w:r>
+      <w:r>
+        <w:rPr>
+          <w:color w:val="000000" w:themeColor="text1"/>
+        </w:rPr>
+        <w:t xml:space="preserve"> adaptation measures</w:t>
+      </w:r>
+      <w:r>
+        <w:rPr>
+          <w:color w:val="000000" w:themeColor="text1"/>
+        </w:rPr>
+        <w:t xml:space="preserve"> against anthropogenic climate change</w:t>
+      </w:r>
+      <w:r>
+        <w:rPr>
+          <w:color w:val="000000" w:themeColor="text1"/>
+        </w:rPr>
+        <w:t>.</w:t>
       </w:r>
       <w:r>
         <w:rPr>
           <w:rFonts w:eastAsia="Times New Roman"/>
           <w:b/>
         </w:rPr>
-        <w:t xml:space="preserve">intentional (transport, falls and drownings) and intentional (assault and </w:t>
+        <w:fldChar w:fldCharType="begin" w:fldLock="1"/>
       </w:r>
       <w:r>
         <w:rPr>
           <w:rFonts w:eastAsia="Times New Roman"/>
           <w:b/>
         </w:rPr>
-        <w:t>suicide</w:t>
+        <w:instrText>ADDIN CSL_CITATION {"citationItems":[{"id":"ITEM-1","itemData":{"DOI":"10.1016/S0140-6736(06)68079-3","ISBN":"0140-6736","ISSN":"01406736","PMID":"16530580","abstract":"There is near unanimous scientific consensus that greenhouse gas emissions generated by human activity will change Earth's climate. The recent (globally averaged) warming by 0·5°C is partly attributable to such anthropogenic emissions. Climate change will affect human health in many ways - mostly adversely. Here, we summarise the epidemiological evidence of how climate variations and trends affect various health outcomes. We assess the little evidence there is that recent global warming has already affected some health outcomes. We review the published estimates of future health effects of climate change over coming decades. Research so far has mostly focused on thermal stress, extreme weather events, and infectious diseases, with some attention to estimates of future regional food yields and hunger prevalence. An emerging broader approach addresses a wider spectrum of health risks due to the social, demographic, and economic disruptions of climate change. Evidence and anticipation of adverse health effects will strengthen the case for pre-emptive policies, and will also guide priorities for planned adaptive strategies.","author":[{"dropping-particle":"","family":"McMichael","given":"Anthony J.","non-dropping-particle":"","parse-names":false,"suffix":""},{"dropping-particle":"","family":"Woodruff","given":"Rosalie E.","non-dropping-particle":"","parse-names":false,"suffix":""},{"dropping-particle":"","family":"Hales","given":"Simon","non-dropping-particle":"","parse-names":false,"suffix":""}],"container-title":"Lancet","id":"ITEM-1","issued":{"date-parts":[["2006"]]},"title":"Climate change and human health: present and future risks","type":"article-journal"},"uris":["http://www.mendeley.com/documents/?uuid=db220ea3-8c20-4247-b85f-e54971ec4d40"]},{"id":"ITEM-2","itemData":{"DOI":"10.1017/CBO9781107415379.016","ISBN":"9781107415379","ISSN":"0008-4301","PMID":"1619","abstract":"The storage and utilization of energy plays a critical role in reproductive output for females of many spe- cies, including snakes. However, links between energy and reproductive effort in males are less clear. Studies at a com- munal den of red-sided garter snakes (Thamnophis sirtalis parietalis (Say, 1823)) in Manitoba suggest that energy is critical to reproduction for males as well as females. Males vary substantially in body condition (mass relative to body length) at the time they emerge from winter inactivity. The energy to be expended in courtship is stored in the muscles rather than the “conventional” sites for energy storage in snakes (abdominal fat bodies or liver). A male’s reproductive effort (the duration of his residency at courting aggregations near the den) was linked to his energy stores and to the rate of depletion of those stores. Male snakes that emerged from hibernation in better condition, and that lost mass slowly thereafter, remained in courting aggregations near the den for longer periods than did males that emerged in poor condition (i.e., with less energy resources) and (or) lost mass more rapidly. In outdoor arenas, males that engaged in courtship lost mass more rapidly than did males with no courtship opportunities. These data suggest that courtship is energetically expensive for male garter snakes and that the amount of effort that a male invests in reproduction is de- termined by his energy stores","author":[{"dropping-particle":"","family":"Smith","given":"Kirk R.","non-dropping-particle":"","parse-names":false,"suffix":""},{"dropping-particle":"","family":"Woodward","given":"Alistair","non-dropping-particle":"","parse-names":false,"suffix":""},{"dropping-particle":"","family":"Campbell-Lendrum","given":"Diarmid","non-dropping-particle":"","parse-names":false,"suffix":""},{"dropping-particle":"","family":"Chadee","given":"Dave D.","non-dropping-particle":"","parse-names":false,"suffix":""},{"dropping-particle":"","family":"Honda","given":"Yasushi","non-dropping-particle":"","parse-names":false,"suffix":""},{"dropping-particle":"","family":"Liu","given":"Qiyong","non-dropping-particle":"","parse-names":false,"suffix":""},{"dropping-particle":"","family":"Olwoch","given":"Jane M.","non-dropping-particle":"","parse-names":false,"suffix":""},{"dropping-particle":"","family":"Revich","given":"Boris","non-dropping-particle":"","parse-names":false,"suffix":""},{"dropping-particle":"","family":"Sauerborn","given":"Rainer","non-dropping-particle":"","parse-names":false,"suffix":""},{"dropping-particle":"","family":"Confalonieri","given":"Ulisses","non-dropping-particle":"","parse-names":false,"suffix":""},{"dropping-particle":"","family":"Haines","given":"Andrew","non-dropping-particle":"","parse-names":false,"suffix":""},{"dropping-particle":"","family":"Chafe","given":"Zoë","non-dropping-particle":"","parse-names":false,"suffix":""},{"dropping-particle":"","family":"Rocklov","given":"Joacim","non-dropping-particle":"","parse-names":false,"suffix":""}],"container-title":"Climate Change 2014 Impacts, Adaptation and Vulnerability: Part A: Global and Sectoral Aspects","id":"ITEM-2","issued":{"date-parts":[["2015"]]},"title":"Human health: impacts, adaptation, and co-benefits","type":"chapter"},"uris":["http://www.mendeley.com/documents/?uuid=f7160aa0-320f-4b17-b8b6-07a4cdb17b58"]},{"id":"ITEM-3","itemData":{"author":[{"dropping-particle":"","family":"Haines","given":"Andy","non-dropping-particle":"","parse-names":false,"suffix":""},{"dropping-particle":"","family":"Ebi","given":"Kristie","non-dropping-particle":"","parse-names":false,"suffix":""}],"container-title":"New England Journal of Medicine","id":"ITEM-3","issue":"380","issued":{"date-parts":[["2019"]]},"page":"263-273","title":"The imperative for climate action to protect health","type":"article-journal"},"uris":["http://www.mendeley.com/documents/?uuid=d1781b2a-d32d-4aba-aa1c-f5137dde0682"]}],"mendeley":{"formattedCitation":"&lt;sup&gt;1–3&lt;/sup&gt;","plainTextFormattedCitation":"1–3","previouslyFormattedCitation":"&lt;sup&gt;1–3&lt;/sup&gt;"},"properties":{"noteIndex":0},"schema":"https://github.com/citation-style-language/schema/raw/master/csl-citation.json"}</w:instrText>
       </w:r>
       <w:r>
         <w:rPr>
           <w:rFonts w:eastAsia="Times New Roman"/>
           <w:b/>
         </w:rPr>
-        <w:t>) injuries</w:t>
+        <w:fldChar w:fldCharType="separate"/>
+      </w:r>
+      <w:r>
+        <w:rPr>
+          <w:rFonts w:eastAsia="Times New Roman"/>
+          <w:noProof/>
+          <w:vertAlign w:val="superscript"/>
+        </w:rPr>
+        <w:t>1–3</w:t>
       </w:r>
       <w:r>
         <w:rPr>
           <w:rFonts w:eastAsia="Times New Roman"/>
           <w:b/>
         </w:rPr>
+        <w:fldChar w:fldCharType="end"/>
+      </w:r>
+      <w:r>
+        <w:rPr>
+          <w:color w:val="000000" w:themeColor="text1"/>
+        </w:rPr>
+        <w:t xml:space="preserve"> Current assessments of the health effects of </w:t>
+      </w:r>
+      <w:r>
+        <w:rPr>
+          <w:color w:val="000000" w:themeColor="text1"/>
+        </w:rPr>
+        <w:t xml:space="preserve">weather and climate, and by extension of global </w:t>
+      </w:r>
+      <w:r>
+        <w:rPr>
+          <w:color w:val="000000" w:themeColor="text1"/>
+        </w:rPr>
+        <w:t>climate change</w:t>
+      </w:r>
+      <w:r>
+        <w:rPr>
+          <w:color w:val="000000" w:themeColor="text1"/>
+        </w:rPr>
         <w:t>,</w:t>
       </w:r>
       <w:r>
         <w:rPr>
-          <w:rFonts w:eastAsia="Times New Roman"/>
-          <w:b/>
-        </w:rPr>
-        <w:t xml:space="preserve"> by age group and sex. </w:t>
-      </w:r>
-      <w:commentRangeStart w:id="7"/>
-      <w:r>
-        <w:rPr>
-          <w:rFonts w:eastAsia="Times New Roman"/>
-          <w:b/>
-        </w:rPr>
-        <w:t xml:space="preserve">We found that a </w:t>
-      </w:r>
-      <w:del w:id="8" w:author="Ezzati, Majid" w:date="2019-11-04T04:12:00Z">
-        <w:r>
-          <w:rPr>
-            <w:rFonts w:eastAsia="Times New Roman"/>
-            <w:b/>
-          </w:rPr>
-          <w:delText>2</w:delText>
-        </w:r>
-      </w:del>
-      <w:ins w:id="9" w:author="Ezzati, Majid" w:date="2019-11-04T04:12:00Z">
-        <w:r>
-          <w:rPr>
-            <w:rFonts w:eastAsia="Times New Roman"/>
-            <w:b/>
-          </w:rPr>
-          <w:t>1.5</w:t>
-        </w:r>
-      </w:ins>
-      <w:r>
-        <w:rPr>
-          <w:rFonts w:eastAsia="Times New Roman"/>
-          <w:b/>
-        </w:rPr>
-        <w:t>°C anomalously warm year</w:t>
-      </w:r>
-      <w:ins w:id="10" w:author="Ezzati, Majid" w:date="2019-11-04T04:12:00Z">
-        <w:r>
-          <w:rPr>
-            <w:rFonts w:eastAsia="Times New Roman"/>
-            <w:b/>
-          </w:rPr>
-          <w:t xml:space="preserve">, as envisioned </w:t>
-        </w:r>
-      </w:ins>
-      <w:ins w:id="11" w:author="Ezzati, Majid" w:date="2019-11-04T04:13:00Z">
-        <w:r>
-          <w:rPr>
-            <w:rFonts w:eastAsia="Times New Roman"/>
-            <w:b/>
-          </w:rPr>
-          <w:t>under the Paris Climate Agreement</w:t>
-        </w:r>
-      </w:ins>
-      <w:ins w:id="12" w:author="Ezzati, Majid" w:date="2019-11-04T04:12:00Z">
-        <w:r>
-          <w:rPr>
-            <w:rFonts w:eastAsia="Times New Roman"/>
-            <w:b/>
-          </w:rPr>
-          <w:t>,</w:t>
-        </w:r>
-      </w:ins>
-      <w:r>
-        <w:rPr>
-          <w:rFonts w:eastAsia="Times New Roman"/>
-          <w:b/>
-        </w:rPr>
-        <w:t xml:space="preserve"> would be associated with an estimated </w:t>
-      </w:r>
-      <w:r>
-        <w:rPr>
-          <w:rFonts w:eastAsia="Times New Roman"/>
-          <w:b/>
-        </w:rPr>
-        <w:t>2,135</w:t>
-      </w:r>
-      <w:r>
-        <w:rPr>
-          <w:rFonts w:eastAsia="Times New Roman"/>
-          <w:b/>
-        </w:rPr>
-        <w:t xml:space="preserve"> (95% credible interval </w:t>
-      </w:r>
-      <w:r>
-        <w:rPr>
-          <w:rFonts w:eastAsia="Times New Roman"/>
-          <w:b/>
-        </w:rPr>
-        <w:t>1,906</w:t>
-      </w:r>
-      <w:r>
-        <w:rPr>
-          <w:rFonts w:eastAsia="Times New Roman"/>
-          <w:b/>
-        </w:rPr>
-        <w:t>-</w:t>
-      </w:r>
-      <w:r>
-        <w:rPr>
-          <w:rFonts w:eastAsia="Times New Roman"/>
-          <w:b/>
-        </w:rPr>
-        <w:t>2,368</w:t>
-      </w:r>
-      <w:r>
-        <w:rPr>
-          <w:rFonts w:eastAsia="Times New Roman"/>
-          <w:b/>
-        </w:rPr>
-        <w:t xml:space="preserve">) additional injury deaths in the contiguous USA. </w:t>
-      </w:r>
-      <w:r>
-        <w:rPr>
-          <w:rFonts w:eastAsia="Times New Roman"/>
-          <w:b/>
-        </w:rPr>
-        <w:t>84</w:t>
-      </w:r>
-      <w:r>
-        <w:rPr>
-          <w:rFonts w:eastAsia="Times New Roman"/>
-          <w:b/>
-        </w:rPr>
-        <w:t xml:space="preserve">% of </w:t>
-      </w:r>
-      <w:r>
-        <w:rPr>
-          <w:rFonts w:eastAsia="Times New Roman"/>
-          <w:b/>
-        </w:rPr>
-        <w:t xml:space="preserve">these additional </w:t>
-      </w:r>
-      <w:r>
-        <w:rPr>
-          <w:rFonts w:eastAsia="Times New Roman"/>
-          <w:b/>
-        </w:rPr>
-        <w:t xml:space="preserve">deaths would occur in males, </w:t>
-      </w:r>
-      <w:del w:id="13" w:author="Ezzati, Majid" w:date="2019-11-04T20:31:00Z">
-        <w:r>
-          <w:rPr>
-            <w:rFonts w:eastAsia="Times New Roman"/>
-            <w:b/>
-          </w:rPr>
-          <w:delText xml:space="preserve">concentrated </w:delText>
-        </w:r>
-      </w:del>
-      <w:r>
-        <w:rPr>
-          <w:rFonts w:eastAsia="Times New Roman"/>
-          <w:b/>
-        </w:rPr>
-        <w:t xml:space="preserve">mostly in adolescent to middle ages. </w:t>
-      </w:r>
-      <w:commentRangeEnd w:id="7"/>
-      <w:r>
-        <w:rPr>
-          <w:rStyle w:val="CommentReference"/>
-          <w:rFonts w:asciiTheme="minorHAnsi" w:hAnsiTheme="minorHAnsi" w:cstheme="minorBidi"/>
-          <w:lang w:eastAsia="en-US"/>
-        </w:rPr>
-        <w:commentReference w:id="7"/>
-      </w:r>
-      <w:r>
-        <w:rPr>
-          <w:rFonts w:eastAsia="Times New Roman"/>
-          <w:b/>
-        </w:rPr>
-        <w:t xml:space="preserve">These deaths would comprise of increases in </w:t>
-      </w:r>
-      <w:r>
-        <w:rPr>
-          <w:rFonts w:eastAsia="Times New Roman"/>
-          <w:b/>
-        </w:rPr>
-        <w:t xml:space="preserve">deaths from </w:t>
-      </w:r>
-      <w:r>
-        <w:rPr>
-          <w:rFonts w:eastAsia="Times New Roman"/>
-          <w:b/>
-        </w:rPr>
-        <w:t>drowning</w:t>
-      </w:r>
-      <w:r>
-        <w:rPr>
-          <w:rFonts w:eastAsia="Times New Roman"/>
-          <w:b/>
-        </w:rPr>
-        <w:t>s</w:t>
-      </w:r>
-      <w:r>
-        <w:rPr>
-          <w:rFonts w:eastAsia="Times New Roman"/>
-          <w:b/>
-        </w:rPr>
-        <w:t xml:space="preserve">, transport, assault and </w:t>
-      </w:r>
-      <w:r>
-        <w:rPr>
-          <w:rFonts w:eastAsia="Times New Roman"/>
-          <w:b/>
-        </w:rPr>
-        <w:t>suicide</w:t>
-      </w:r>
-      <w:r>
-        <w:rPr>
-          <w:rFonts w:eastAsia="Times New Roman"/>
-          <w:b/>
-        </w:rPr>
-        <w:t xml:space="preserve">, offset partly by </w:t>
-      </w:r>
-      <w:del w:id="14" w:author="Ezzati, Majid" w:date="2019-11-04T20:31:00Z">
-        <w:r>
-          <w:rPr>
-            <w:rFonts w:eastAsia="Times New Roman"/>
-            <w:b/>
-          </w:rPr>
-          <w:delText>an overall</w:delText>
-        </w:r>
-      </w:del>
-      <w:ins w:id="15" w:author="Ezzati, Majid" w:date="2019-11-04T20:31:00Z">
-        <w:r>
-          <w:rPr>
-            <w:rFonts w:eastAsia="Times New Roman"/>
-            <w:b/>
-          </w:rPr>
-          <w:t>a</w:t>
-        </w:r>
-      </w:ins>
-      <w:r>
-        <w:rPr>
-          <w:rFonts w:eastAsia="Times New Roman"/>
-          <w:b/>
-        </w:rPr>
-        <w:t xml:space="preserve"> decline in deaths from falls in older ages. The findings demonstrate the need for targeted </w:t>
-      </w:r>
-      <w:del w:id="16" w:author="Ezzati, Majid" w:date="2019-11-04T20:31:00Z">
-        <w:r>
-          <w:rPr>
-            <w:rFonts w:eastAsia="Times New Roman"/>
-            <w:b/>
-          </w:rPr>
-          <w:delText xml:space="preserve">public health </w:delText>
-        </w:r>
-      </w:del>
-      <w:r>
-        <w:rPr>
-          <w:rFonts w:eastAsia="Times New Roman"/>
-          <w:b/>
-        </w:rPr>
-        <w:t>interventions against injuries during periods of anomalously high temperatures, especially as these episodes increase with global climate change.</w:t>
+          <w:color w:val="000000" w:themeColor="text1"/>
+        </w:rPr>
+        <w:t xml:space="preserve"> largely focus on parasitic and infectious diseases and cardiorespiratory and other chronic diseases</w:t>
+      </w:r>
+      <w:r>
+        <w:rPr>
+          <w:color w:val="000000" w:themeColor="text1"/>
+        </w:rPr>
+        <w:t>.</w:t>
+      </w:r>
+      <w:r>
+        <w:rPr>
+          <w:color w:val="000000" w:themeColor="text1"/>
+        </w:rPr>
+        <w:fldChar w:fldCharType="begin" w:fldLock="1"/>
+      </w:r>
+      <w:r>
+        <w:rPr>
+          <w:color w:val="000000" w:themeColor="text1"/>
+        </w:rPr>
+        <w:instrText>ADDIN CSL_CITATION {"citationItems":[{"id":"ITEM-1","itemData":{"DOI":"10.1016/S0140-6736(18)32594-7","ISSN":"01406736","PMID":"30503045","author":[{"dropping-particle":"","family":"Watts","given":"Nick","non-dropping-particle":"","parse-names":false,"suffix":""},{"dropping-particle":"","family":"Amann","given":"Markus","non-dropping-particle":"","parse-names":false,"suffix":""},{"dropping-particle":"","family":"Arnell","given":"Nigel","non-dropping-particle":"","parse-names":false,"suffix":""},{"dropping-particle":"","family":"Ayeb-karlsson","given":"Sonja","non-dropping-particle":"","parse-names":false,"suffix":""},{"dropping-particle":"","family":"Belesova","given":"Kristine","non-dropping-particle":"","parse-names":false,"suffix":""},{"dropping-particle":"","family":"Lucien","given":"Paul","non-dropping-particle":"","parse-names":false,"suffix":""},{"dropping-particle":"","family":"Liang","given":"Lu","non-dropping-particle":"","parse-names":false,"suffix":""},{"dropping-particle":"","family":"Murray","given":"Kris","non-dropping-particle":"","parse-names":false,"suffix":""},{"dropping-particle":"","family":"Nilsson","given":"Maria","non-dropping-particle":"","parse-names":false,"suffix":""},{"dropping-particle":"","family":"Semenza","given":"Jan C","non-dropping-particle":"","parse-names":false,"suffix":""},{"dropping-particle":"","family":"Grace","given":"Delia","non-dropping-particle":"","parse-names":false,"suffix":""}],"container-title":"The Lancet","id":"ITEM-1","issue":"18","issued":{"date-parts":[["2018"]]},"page":"1-4","title":"The 2018 report of the Lancet Countdown on health and climate change: shaping health of nations for centuries to come","type":"article-journal","volume":"6736"},"uris":["http://www.mendeley.com/documents/?uuid=9b182b4f-bb88-4046-a683-b3cad29a8ad5"]},{"id":"ITEM-2","itemData":{"DOI":"10.1016/S0140-6736(06)68079-3","ISBN":"0140-6736","ISSN":"01406736","PMID":"16530580","abstract":"There is near unanimous scientific consensus that greenhouse gas emissions generated by human activity will change Earth's climate. The recent (globally averaged) warming by 0·5°C is partly attributable to such anthropogenic emissions. Climate change will affect human health in many ways - mostly adversely. Here, we summarise the epidemiological evidence of how climate variations and trends affect various health outcomes. We assess the little evidence there is that recent global warming has already affected some health outcomes. We review the published estimates of future health effects of climate change over coming decades. Research so far has mostly focused on thermal stress, extreme weather events, and infectious diseases, with some attention to estimates of future regional food yields and hunger prevalence. An emerging broader approach addresses a wider spectrum of health risks due to the social, demographic, and economic disruptions of climate change. Evidence and anticipation of adverse health effects will strengthen the case for pre-emptive policies, and will also guide priorities for planned adaptive strategies.","author":[{"dropping-particle":"","family":"McMichael","given":"Anthony J.","non-dropping-particle":"","parse-names":false,"suffix":""},{"dropping-particle":"","family":"Woodruff","given":"Rosalie E.","non-dropping-particle":"","parse-names":false,"suffix":""},{"dropping-particle":"","family":"Hales","given":"Simon","non-dropping-particle":"","parse-names":false,"suffix":""}],"container-title":"Lancet","id":"ITEM-2","issued":{"date-parts":[["2006"]]},"title":"Climate change and human health: present and future risks","type":"article-journal"},"uris":["http://www.mendeley.com/documents/?uuid=db220ea3-8c20-4247-b85f-e54971ec4d40"]},{"id":"ITEM-3","itemData":{"DOI":"10.1289/ehp.1103456","ISBN":"00916765","ISSN":"15529924","PMID":"21816703","abstract":"Background: Heat-related mortality is a matter of great public health concern, especially in the light of climate change. Although many studies have found associations between high temperatures and mortality, more research is needed to project the future impacts of climate change on heat-related mortality. O b jectives: We conducted a systematic review of research and methods for projecting future heat-related mortality under climate change scenarios. D ata sources and extraction: A literature search was conducted in August 2010, using the electronic databases PubMed, Scopus, ScienceDirect, ProQuest, and Web of Science. The search was limited to peer-reviewed journal articles published in English from January 1980 through July 2010. D ata synthesis: Fourteen studies fulfilled the inclusion criteria. Most projections showed that climate change would result in a substantial increase in heat-related mortality. Projecting heat-related mortality requires understanding historical temperature–mortality relationships and considering the future changes in climate, population, and acclimatization. Further research is needed to provide a stronger theoretical framework for projections, including a better understanding of socioeconomic development, adaptation strategies, land-use patterns, air pollution, and mortality displacement. C onclusions: Scenario-based projection research will meaningfully contribute to assessing and managing the potential impacts of climate change on heat-related mortality.","author":[{"dropping-particle":"","family":"Huang","given":"Cunrui","non-dropping-particle":"","parse-names":false,"suffix":""},{"dropping-particle":"","family":"Barnett","given":"Adrian Gerard","non-dropping-particle":"","parse-names":false,"suffix":""},{"dropping-particle":"","family":"Wang","given":"Xiaoming","non-dropping-particle":"","parse-names":false,"suffix":""},{"dropping-particle":"","family":"Vaneckova","given":"Pavla","non-dropping-particle":"","parse-names":false,"suffix":""},{"dropping-particle":"","family":"Fitzgerald","given":"Gerard","non-dropping-particle":"","parse-names":false,"suffix":""},{"dropping-particle":"","family":"Tong","given":"Shilu","non-dropping-particle":"","parse-names":false,"suffix":""}],"container-title":"Environmental Health Perspectives","id":"ITEM-3","issued":{"date-parts":[["2011"]]},"title":"Projecting future heat-related mortality under climate change scenarios: a systematic review","type":"article-journal"},"uris":["http://www.mendeley.com/documents/?uuid=22803ac6-d682-4d01-9fa4-639cdbe6c118"]},{"id":"ITEM-4","itemData":{"DOI":"10.1016/S2542-5196(17)30156-0","ISBN":"2542-5196","ISSN":"25425196","PMID":"29276803","abstract":"Background: Climate change can directly affect human health by varying exposure to non-optimal outdoor temperature. However, evidence on this direct impact at a global scale is limited, mainly due to issues in modelling and projecting complex and highly heterogeneous epidemiological relationships across different populations and climates. Methods: We collected observed daily time series of mean temperature and mortality counts for all causes or non-external causes only, in periods ranging from Jan 1, 1984, to Dec 31, 2015, from various locations across the globe through the Multi-Country Multi-City Collaborative Research Network. We estimated temperature–mortality relationships through a two-stage time series design. We generated current and future daily mean temperature series under four scenarios of climate change, determined by varying trajectories of greenhouse gas emissions, using five general circulation models. We projected excess mortality for cold and heat and their net change in 1990–2099 under each scenario of climate change, assuming no adaptation or population changes. Findings: Our dataset comprised 451 locations in 23 countries across nine regions of the world, including 85 879 895 deaths. Results indicate, on average, a net increase in temperature-related excess mortality under high-emission scenarios, although with important geographical differences. In temperate areas such as northern Europe, east Asia, and Australia, the less intense warming and large decrease in cold-related excess would induce a null or marginally negative net effect, with the net change in 2090–99 compared with 2010–19 ranging from −1·2% (empirical 95% CI −3·6 to 1·4) in Australia to −0·1% (−2·1 to 1·6) in east Asia under the highest emission scenario, although the decreasing trends would reverse during the course of the century. Conversely, warmer regions, such as the central and southern parts of America or Europe, and especially southeast Asia, would experience a sharp surge in heat-related impacts and extremely large net increases, with the net change at the end of the century ranging from 3·0% (−3·0 to 9·3) in Central America to 12·7% (−4·7 to 28·1) in southeast Asia under the highest emission scenario. Most of the health effects directly due to temperature increase could be avoided under scenarios involving mitigation strategies to limit emissions and further warming of the planet. Interpretation: This study shows the negative health impacts of climate change…","author":[{"dropping-particle":"","family":"Gasparrini","given":"Antonio","non-dropping-particle":"","parse-names":false,"suffix":""},{"dropping-particle":"","family":"Guo","given":"Yuming","non-dropping-particle":"","parse-names":false,"suffix":""},{"dropping-particle":"","family":"Sera","given":"Francesco","non-dropping-particle":"","parse-names":false,"suffix":""},{"dropping-particle":"","family":"Vicedo-Cabrera","given":"Ana Maria","non-dropping-particle":"","parse-names":false,"suffix":""},{"dropping-particle":"","family":"Huber","given":"Veronika","non-dropping-particle":"","parse-names":false,"suffix":""},{"dropping-particle":"","family":"Tong","given":"Shilu","non-dropping-particle":"","parse-names":false,"suffix":""},{"dropping-particle":"","family":"Sousa Zanotti Stagliorio Coelho","given":"Micheline","non-dropping-particle":"de","parse-names":false,"suffix":""},{"dropping-particle":"","family":"Nascimento Saldiva","given":"Paulo Hilario","non-dropping-particle":"","parse-names":false,"suffix":""},{"dropping-particle":"","family":"Lavigne","given":"Eric","non-dropping-particle":"","parse-names":false,"suffix":""},{"dropping-particle":"","family":"Matus Correa","given":"Patricia","non-dropping-particle":"","parse-names":false,"suffix":""},{"dropping-particle":"","family":"Valdes Ortega","given":"Nicolas","non-dropping-particle":"","parse-names":false,"suffix":""},{"dropping-particle":"","family":"Kan","given":"Haidong","non-dropping-particle":"","parse-names":false,"suffix":""},{"dropping-particle":"","family":"Osorio","given":"Samuel","non-dropping-particle":"","parse-names":false,"suffix":""},{"dropping-particle":"","family":"Kyselý","given":"Jan","non-dropping-particle":"","parse-names":false,"suffix":""},{"dropping-particle":"","family":"Urban","given":"Aleš","non-dropping-particle":"","parse-names":false,"suffix":""},{"dropping-particle":"","family":"Jaakkola","given":"Jouni J.K.","non-dropping-particle":"","parse-names":false,"suffix":""},{"dropping-particle":"","family":"Ryti","given":"Niilo R.I.","non-dropping-particle":"","parse-names":false,"suffix":""},{"dropping-particle":"","family":"Pascal","given":"Mathilde","non-dropping-particle":"","parse-names":false,"suffix":""},{"dropping-particle":"","family":"Goodman","given":"Patrick G.","non-dropping-particle":"","parse-names":false,"suffix":""},{"dropping-particle":"","family":"Zeka","given":"Ariana","non-dropping-particle":"","parse-names":false,"suffix":""},{"dropping-particle":"","family":"Michelozzi","given":"Paola","non-dropping-particle":"","parse-names":false,"suffix":""},{"dropping-particle":"","family":"Scortichini","given":"Matteo","non-dropping-particle":"","parse-names":false,"suffix":""},{"dropping-particle":"","family":"Hashizume","given":"Masahiro","non-dropping-particle":"","parse-names":false,"suffix":""},{"dropping-particle":"","family":"Honda","given":"Yasushi","non-dropping-particle":"","parse-names":false,"suffix":""},{"dropping-particle":"","family":"Hurtado-Diaz","given":"Magali","non-dropping-particle":"","parse-names":false,"suffix":""},{"dropping-particle":"","family":"Cesar Cruz","given":"Julio","non-dropping-particle":"","parse-names":false,"suffix":""},{"dropping-particle":"","family":"Seposo","given":"Xerxes","non-dropping-particle":"","parse-names":false,"suffix":""},{"dropping-particle":"","family":"Kim","given":"Ho","non-dropping-particle":"","parse-names":false,"suffix":""},{"dropping-particle":"","family":"Tobias","given":"Aurelio","non-dropping-particle":"","parse-names":false,"suffix":""},{"dropping-particle":"","family":"Iñiguez","given":"Carmen","non-dropping-particle":"","parse-names":false,"suffix":""},{"dropping-particle":"","family":"Forsberg","given":"Bertil","non-dropping-particle":"","parse-names":false,"suffix":""},{"dropping-particle":"","family":"Åström","given":"Daniel Oudin","non-dropping-particle":"","parse-names":false,"suffix":""},{"dropping-particle":"","family":"Ragettli","given":"Martina S.","non-dropping-particle":"","parse-names":false,"suffix":""},{"dropping-particle":"","family":"Guo","given":"Yue Leon","non-dropping-particle":"","parse-names":false,"suffix":""},{"dropping-particle":"","family":"Wu","given":"Chang fu","non-dropping-particle":"","parse-names":false,"suffix":""},{"dropping-particle":"","family":"Zanobetti","given":"Antonella","non-dropping-particle":"","parse-names":false,"suffix":""},{"dropping-particle":"","family":"Schwartz","given":"Joel","non-dropping-particle":"","parse-names":false,"suffix":""},{"dropping-particle":"","family":"Bell","given":"Michelle L.","non-dropping-particle":"","parse-names":false,"suffix":""},{"dropping-particle":"","family":"Dang","given":"Tran Ngoc","non-dropping-particle":"","parse-names":false,"suffix":""},{"dropping-particle":"Do","family":"Van","given":"Dung","non-dropping-particle":"","parse-names":false,"suffix":""},{"dropping-particle":"","family":"Heaviside","given":"Clare","non-dropping-particle":"","parse-names":false,"suffix":""},{"dropping-particle":"","family":"Vardoulakis","given":"Sotiris","non-dropping-particle":"","parse-names":false,"suffix":""},{"dropping-particle":"","family":"Hajat","given":"Shakoor","non-dropping-particle":"","parse-names":false,"suffix":""},{"dropping-particle":"","family":"Haines","given":"Andy","non-dropping-particle":"","parse-names":false,"suffix":""},{"dropping-particle":"","family":"Armstrong","given":"Ben","non-dropping-particle":"","parse-names":false,"suffix":""}],"container-title":"The Lancet Planetary Health","id":"ITEM-4","issued":{"date-parts":[["2017"]]},"title":"Projections of temperature-related excess mortality under climate change scenarios","type":"article-journal"},"uris":["http://www.mendeley.com/documents/?uuid=fe8f9819-4163-4c89-b708-bf6b8861f9ad"]},{"id":"ITEM-5","itemData":{"DOI":"10.1017/CBO9781107415379.016","ISBN":"9781107415379","ISSN":"0008-4301","PMID":"1619","abstract":"The storage and utilization of energy plays a critical role in reproductive output for females of many spe- cies, including snakes. However, links between energy and reproductive effort in males are less clear. Studies at a com- munal den of red-sided garter snakes (Thamnophis sirtalis parietalis (Say, 1823)) in Manitoba suggest that energy is critical to reproduction for males as well as females. Males vary substantially in body condition (mass relative to body length) at the time they emerge from winter inactivity. The energy to be expended in courtship is stored in the muscles rather than the “conventional” sites for energy storage in snakes (abdominal fat bodies or liver). A male’s reproductive effort (the duration of his residency at courting aggregations near the den) was linked to his energy stores and to the rate of depletion of those stores. Male snakes that emerged from hibernation in better condition, and that lost mass slowly thereafter, remained in courting aggregations near the den for longer periods than did males that emerged in poor condition (i.e., with less energy resources) and (or) lost mass more rapidly. In outdoor arenas, males that engaged in courtship lost mass more rapidly than did males with no courtship opportunities. These data suggest that courtship is energetically expensive for male garter snakes and that the amount of effort that a male invests in reproduction is de- termined by his energy stores","author":[{"dropping-particle":"","family":"Smith","given":"Kirk R.","non-dropping-particle":"","parse-names":false,"suffix":""},{"dropping-particle":"","family":"Woodward","given":"Alistair","non-dropping-particle":"","parse-names":false,"suffix":""},{"dropping-particle":"","family":"Campbell-Lendrum","given":"Diarmid","non-dropping-particle":"","parse-names":false,"suffix":""},{"dropping-particle":"","family":"Chadee","given":"Dave D.","non-dropping-particle":"","parse-names":false,"suffix":""},{"dropping-particle":"","family":"Honda","given":"Yasushi","non-dropping-particle":"","parse-names":false,"suffix":""},{"dropping-particle":"","family":"Liu","given":"Qiyong","non-dropping-particle":"","parse-names":false,"suffix":""},{"dropping-particle":"","family":"Olwoch","given":"Jane M.","non-dropping-particle":"","parse-names":false,"suffix":""},{"dropping-particle":"","family":"Revich","given":"Boris","non-dropping-particle":"","parse-names":false,"suffix":""},{"dropping-particle":"","family":"Sauerborn","given":"Rainer","non-dropping-particle":"","parse-names":false,"suffix":""},{"dropping-particle":"","family":"Confalonieri","given":"Ulisses","non-dropping-particle":"","parse-names":false,"suffix":""},{"dropping-particle":"","family":"Haines","given":"Andrew","non-dropping-particle":"","parse-names":false,"suffix":""},{"dropping-particle":"","family":"Chafe","given":"Zoë","non-dropping-particle":"","parse-names":false,"suffix":""},{"dropping-particle":"","family":"Rocklov","given":"Joacim","non-dropping-particle":"","parse-names":false,"suffix":""}],"container-title":"Climate Change 2014 Impacts, Adaptation and Vulnerability: Part A: Global and Sectoral Aspects","id":"ITEM-5","issued":{"date-parts":[["2015"]]},"title":"Human health: impacts, adaptation, and co-benefits","type":"chapter"},"uris":["http://www.mendeley.com/documents/?uuid=f7160aa0-320f-4b17-b8b6-07a4cdb17b58"]},{"id":"ITEM-6","itemData":{"author":[{"dropping-particle":"","family":"Haines","given":"Andy","non-dropping-particle":"","parse-names":false,"suffix":""},{"dropping-particle":"","family":"Ebi","given":"Kristie","non-dropping-particle":"","parse-names":false,"suffix":""}],"container-title":"New England Journal of Medicine","id":"ITEM-6","issue":"380","issued":{"date-parts":[["2019"]]},"page":"263-273","title":"The imperative for climate action to protect health","type":"article-journal"},"uris":["http://www.mendeley.com/documents/?uuid=d1781b2a-d32d-4aba-aa1c-f5137dde0682"]}],"mendeley":{"formattedCitation":"&lt;sup&gt;1–6&lt;/sup&gt;","plainTextFormattedCitation":"1–6","previouslyFormattedCitation":"&lt;sup&gt;1–6&lt;/sup&gt;"},"properties":{"noteIndex":0},"schema":"https://github.com/citation-style-language/schema/raw/master/csl-citation.json"}</w:instrText>
+      </w:r>
+      <w:r>
+        <w:rPr>
+          <w:color w:val="000000" w:themeColor="text1"/>
+        </w:rPr>
+        <w:fldChar w:fldCharType="separate"/>
+      </w:r>
+      <w:r>
+        <w:rPr>
+          <w:noProof/>
+          <w:color w:val="000000" w:themeColor="text1"/>
+          <w:vertAlign w:val="superscript"/>
+        </w:rPr>
+        <w:t>1–6</w:t>
+      </w:r>
+      <w:r>
+        <w:rPr>
+          <w:color w:val="000000" w:themeColor="text1"/>
+        </w:rPr>
+        <w:fldChar w:fldCharType="end"/>
+      </w:r>
+      <w:r>
+        <w:rPr>
+          <w:color w:val="000000" w:themeColor="text1"/>
+        </w:rPr>
+        <w:t xml:space="preserve"> Less research has been conducted on injuries</w:t>
+      </w:r>
+      <w:r>
+        <w:rPr>
+          <w:color w:val="000000" w:themeColor="text1"/>
+        </w:rPr>
+        <w:t>,</w:t>
+      </w:r>
+      <w:r>
+        <w:rPr>
+          <w:color w:val="000000" w:themeColor="text1"/>
+        </w:rPr>
+        <w:fldChar w:fldCharType="begin" w:fldLock="1"/>
+      </w:r>
+      <w:r>
+        <w:rPr>
+          <w:color w:val="000000" w:themeColor="text1"/>
+        </w:rPr>
+        <w:instrText>ADDIN CSL_CITATION {"citationItems":[{"id":"ITEM-1","itemData":{"DOI":"10.1038/s41558-018-0222-x","ISSN":"17586798","abstract":"Linkages between climate and mental health are often theorized but remain poorly quantified. In particular, it is unknown whether the rate of suicide, a leading cause of death globally, is systematically affected by climatic conditions. Using comprehensive data from multiple decades for both the United States and Mexico, we find that suicide rates rise 0.7% in US counties and 2.1% in Mexican municipalities for a 1 °C increase in monthly average temperature. This effect is similar in hotter versus cooler regions and has not diminished over time, indicating limited historical adaptation. Analysis of depressive language in &gt;600 million social media updates further suggests that mental well-being deteriorates during warmer periods. We project that unmitigated climate change (RCP8.5) could result in a combined 9–40 thousand additional suicides (95% confidence interval) across the United States and Mexico by 2050, representing a change in suicide rates comparable to the estimated impact of economic recessions, suicide prevention programmes or gun restriction laws.","author":[{"dropping-particle":"","family":"Burke","given":"Marshall","non-dropping-particle":"","parse-names":false,"suffix":""},{"dropping-particle":"","family":"González","given":"Felipe","non-dropping-particle":"","parse-names":false,"suffix":""},{"dropping-particle":"","family":"Baylis","given":"Patrick","non-dropping-particle":"","parse-names":false,"suffix":""},{"dropping-particle":"","family":"Heft-Neal","given":"Sam","non-dropping-particle":"","parse-names":false,"suffix":""},{"dropping-particle":"","family":"Baysan","given":"Ceren","non-dropping-particle":"","parse-names":false,"suffix":""},{"dropping-particle":"","family":"Basu","given":"Sanjay","non-dropping-particle":"","parse-names":false,"suffix":""},{"dropping-particle":"","family":"Hsiang","given":"Solomon","non-dropping-particle":"","parse-names":false,"suffix":""}],"container-title":"Nature Climate Change","id":"ITEM-1","issued":{"date-parts":[["2018"]]},"title":"Higher temperatures increase suicide rates in the United States and Mexico","type":"article-journal"},"uris":["http://www.mendeley.com/documents/?uuid=6dbd0985-7ffc-4604-9986-7c871ffae9a7"]},{"id":"ITEM-2","itemData":{"DOI":"10.1007/s00420-007-0173-4","ISBN":"0340-0131 (Print)\\r0340-0131 (Linking)","ISSN":"03400131","PMID":"17468879","abstract":"OBJECTIVES: The aim of the study was to identify the major heat waves (HW) that occurred in France from 1971 to 2003 and describe their impact on all-cause and cause-specific mortality. METHODS: Heat waves were defined as periods of at least three consecutive days when the maximum and the minimum temperature, averaged over the whole France, were simultaneously greater than their respective 95th percentile. The underlying causes of death were regrouped into 18 categories. Heatstroke, hyperthermia and dehydration were assigned to the \"heat-related causes\" (HRC) category. The numbers of deaths observed (O) during the identified HW were compared to those expected (E) on the basis of the mortality rates reported for the three preceding years. RESULTS: Six HW were identified from the period 1971 to 2003. They were associated with great excess mortality (from 1,300 to 13,700 deaths). The observations are compatible with a moderate harvesting effect for four of the six HW. The mortality ratios increased with age for subjects aged over 55 years and were higher for women than for men over 75 years. For the six HW, the excess mortality was significant for almost all the causes of death: (1) the greatest excess mortality (O-E) were observed for cardiovascular diseases, neoplasms, respiratory system diseases, HRC, ill-defined conditions and injury and poisoning, and (2) the mortality ratios (O/E) were highest for HRC, respiratory diseases, nervous system diseases, mental disorders, infectious diseases, and endocrine and nutritional diseases. CONCLUSIONS: Heat waves associated with excess mortality are not rare events in this temperate-climate country. The excess mortality is much greater than HRC mortality. Some populations are particularly vulnerable to HW: the elderly, women and people with some specific diseases. However, no segment of the population may be considered protected from the risks associated with HW.","author":[{"dropping-particle":"","family":"Rey","given":"Grégoire","non-dropping-particle":"","parse-names":false,"suffix":""},{"dropping-particle":"","family":"Jougla","given":"Eric","non-dropping-particle":"","parse-names":false,"suffix":""},{"dropping-particle":"","family":"Fouillet","given":"Anne","non-dropping-particle":"","parse-names":false,"suffix":""},{"dropping-particle":"","family":"Pavillon","given":"Gérard","non-dropping-particle":"","parse-names":false,"suffix":""},{"dropping-particle":"","family":"Bessemoulin","given":"Pierre","non-dropping-particle":"","parse-names":false,"suffix":""},{"dropping-particle":"","family":"Frayssinet","given":"Philippe","non-dropping-particle":"","parse-names":false,"suffix":""},{"dropping-particle":"","family":"Clavel","given":"Jacqueline","non-dropping-particle":"","parse-names":false,"suffix":""},{"dropping-particle":"","family":"Hémon","given":"Denis","non-dropping-particle":"","parse-names":false,"suffix":""}],"container-title":"International Archives of Occupational and Environmental Health","id":"ITEM-2","issued":{"date-parts":[["2007"]]},"title":"The impact of major heat waves on all-cause and cause-specific mortality in France from 1971 to 2003","type":"article-journal"},"uris":["http://www.mendeley.com/documents/?uuid=f08b8300-dd86-4397-bc7e-ce4846cba185"]},{"id":"ITEM-3","itemData":{"DOI":"10.1007/s00484-016-1270-4","ISSN":"00207128","PMID":"27858164","abstract":"© 2016, The Author(s). The relationship between temperature and mortality is well established but has seldom been investigated in terms of external causes. In some Eastern European countries, external cause mortality is substantial. Deaths owing to external causes are the third largest cause of mortality in Estonia, after cardiovascular disease and cancer. Death rates owing to external causes may reflect behavioural changes among a population. The aim for the current study was to investigate if there is any association between temperature and external cause mortality, in Estonia. We collected daily information on deaths from external causes (ICD-10 diagnosis codes V00–Y99) and maximum temperatures over the period 1997–2013. The relationship between daily maximum temperature and mortality was investigated using Poisson regression, combined with a distributed lag non-linear model considering lag times of up to 10 days. We found significantly higher mortality owing to external causes on hot (the same and previous day) and cold days (with a lag of 1–3 days). The cumulative relative risks for heat (an increase in temperature from the 75th to 99th percentile) were 1.24 (95% confidence interval, 1.14–1.34) and for cold (a decrease from the 25th to 1st percentile) 1.19 (1.03–1.38). Deaths due to external causes might reflect changes in behaviour among a population during periods of extreme hot and cold temperatures and should therefore be investigated further, because such deaths have a severe impact on public health, especially in Eastern Europe where external mortality rates are high.","author":[{"dropping-particle":"","family":"Orru","given":"Hans","non-dropping-particle":"","parse-names":false,"suffix":""},{"dropping-particle":"","family":"Åström","given":"Daniel Oudin","non-dropping-particle":"","parse-names":false,"suffix":""}],"container-title":"International Journal of Biometeorology","id":"ITEM-3","issued":{"date-parts":[["2017"]]},"title":"Increases in external cause mortality due to high and low temperatures: evidence from northeastern Europe","type":"article-journal"},"uris":["http://www.mendeley.com/documents/?uuid=66c9f845-c818-4c8c-9d9c-20b3ea085139"]}],"mendeley":{"formattedCitation":"&lt;sup&gt;7–9&lt;/sup&gt;","plainTextFormattedCitation":"7–9","previouslyFormattedCitation":"&lt;sup&gt;7–9&lt;/sup&gt;"},"properties":{"noteIndex":0},"schema":"https://github.com/citation-style-language/schema/raw/master/csl-citation.json"}</w:instrText>
+      </w:r>
+      <w:r>
+        <w:rPr>
+          <w:color w:val="000000" w:themeColor="text1"/>
+        </w:rPr>
+        <w:fldChar w:fldCharType="separate"/>
+      </w:r>
+      <w:r>
+        <w:rPr>
+          <w:noProof/>
+          <w:color w:val="000000" w:themeColor="text1"/>
+          <w:vertAlign w:val="superscript"/>
+        </w:rPr>
+        <w:t>7–9</w:t>
+      </w:r>
+      <w:r>
+        <w:rPr>
+          <w:color w:val="000000" w:themeColor="text1"/>
+        </w:rPr>
+        <w:fldChar w:fldCharType="end"/>
+      </w:r>
+      <w:r>
+        <w:t xml:space="preserve"> </w:t>
+      </w:r>
+      <w:r>
+        <w:rPr>
+          <w:color w:val="000000" w:themeColor="text1"/>
+        </w:rPr>
+        <w:t>especially in a consistent way across injury types and demographic subgroups of the population</w:t>
+      </w:r>
+      <w:r>
+        <w:rPr>
+          <w:color w:val="000000" w:themeColor="text1"/>
+        </w:rPr>
+        <w:t>. There are two reasons to investigate a potential role for temperature</w:t>
+      </w:r>
+      <w:r>
+        <w:rPr>
+          <w:color w:val="000000" w:themeColor="text1"/>
+        </w:rPr>
+        <w:t xml:space="preserve"> anomalies</w:t>
+      </w:r>
+      <w:r>
+        <w:rPr>
+          <w:color w:val="000000" w:themeColor="text1"/>
+        </w:rPr>
+        <w:t xml:space="preserve"> on injury mortality: First</w:t>
+      </w:r>
+      <w:r>
+        <w:rPr>
+          <w:color w:val="000000" w:themeColor="text1"/>
+        </w:rPr>
+        <w:t xml:space="preserve"> death rates from injuries vary seasonally</w:t>
+      </w:r>
+      <w:r>
+        <w:rPr>
+          <w:color w:val="000000" w:themeColor="text1"/>
+        </w:rPr>
+        <w:t xml:space="preserve"> and the seasonality varies by </w:t>
+      </w:r>
+      <w:r>
+        <w:rPr>
+          <w:color w:val="000000" w:themeColor="text1"/>
+        </w:rPr>
+        <w:lastRenderedPageBreak/>
+        <w:t>age group</w:t>
+      </w:r>
+      <w:r>
+        <w:rPr>
+          <w:color w:val="000000" w:themeColor="text1"/>
+        </w:rPr>
+        <w:t>,</w:t>
+      </w:r>
+      <w:r>
+        <w:rPr>
+          <w:color w:val="000000" w:themeColor="text1"/>
+        </w:rPr>
+        <w:fldChar w:fldCharType="begin" w:fldLock="1"/>
+      </w:r>
+      <w:r>
+        <w:rPr>
+          <w:color w:val="000000" w:themeColor="text1"/>
+        </w:rPr>
+        <w:instrText>ADDIN CSL_CITATION {"citationItems":[{"id":"ITEM-1","itemData":{"DOI":"10.7554/eLife.35500","ISSN":"2050-084X","abstract":"&lt;p&gt;In temperate climates, winter deaths exceed summer ones. However, there is limited information on the timing and the relative magnitudes of maximum and minimum mortality, by local climate, age group, sex and medical cause of death. We used geo-coded mortality data and wavelets to analyse the seasonality of mortality by age group and sex from 1980 to 2016 in the USA and its subnational climatic regions. Death rates in men and women ≥ 45 years peaked in December to February and were lowest in June to August, driven by cardiorespiratory diseases and injuries. In these ages, percent difference in death rates between peak and minimum months did not vary across climate regions, nor changed from 1980 to 2016. Under five years, seasonality of all-cause mortality largely disappeared after the 1990s. In adolescents and young adults, especially in males, death rates peaked in June/July and were lowest in December/January, driven by injury deaths.&lt;/p&gt;","author":[{"dropping-particle":"","family":"Parks","given":"Robbie M","non-dropping-particle":"","parse-names":false,"suffix":""},{"dropping-particle":"","family":"Bennett","given":"James E","non-dropping-particle":"","parse-names":false,"suffix":""},{"dropping-particle":"","family":"Foreman","given":"Kyle J","non-dropping-particle":"","parse-names":false,"suffix":""},{"dropping-particle":"","family":"Toumi","given":"Ralf","non-dropping-particle":"","parse-names":false,"suffix":""},{"dropping-particle":"","family":"Ezzati","given":"Majid","non-dropping-particle":"","parse-names":false,"suffix":""}],"container-title":"eLife","id":"ITEM-1","issued":{"date-parts":[["2018","10","30"]]},"title":"National and regional seasonal dynamics of all-cause and cause-specific mortality in the USA from 1980 to 2016","type":"article-journal","volume":"7"},"uris":["http://www.mendeley.com/documents/?uuid=a29b7f3f-8632-3265-8212-c115c1d59106"]},{"id":"ITEM-2","itemData":{"DOI":"10.1007/978-3-540-44902-7","ISBN":"3540449027","PMID":"14535918","abstract":"Seasonal fluctuations in mortality are a persistent phenomenon across populations. In Western countries of the Northern hemisphere, mortality is typically larger in winter than in summer which is attributed to the detrimental effects of cold to health. This does, however, not explain why in colder countries the differences between winter and summer mortality are smaller than in countries with warm or moderate climate. This book, therefore, investigates whether sociodemographic and socioeconomic factors play a role as important for seasonal mortality as they do for mortality in general. Using modern statistical methods, the book shows, for example for the United States, that the fluctuations between winter and summer mortality are smaller the more years someone has spent in school.","author":[{"dropping-particle":"","family":"Rau","given":"Roland","non-dropping-particle":"","parse-names":false,"suffix":""}],"container-title":"Wirtschafts- und Sozialwissenschaftlichen Fakultät","id":"ITEM-2","issued":{"date-parts":[["2004"]]},"page":"361","title":"Seasonality in human mortality. A demographic approach","type":"article-journal","volume":"PhD"},"uris":["http://www.mendeley.com/documents/?uuid=735ffa52-a2fc-4bed-ab59-d84289752b70"]}],"mendeley":{"formattedCitation":"&lt;sup&gt;10,11&lt;/sup&gt;","plainTextFormattedCitation":"10,11","previouslyFormattedCitation":"&lt;sup&gt;10,11&lt;/sup&gt;"},"properties":{"noteIndex":0},"schema":"https://github.com/citation-style-language/schema/raw/master/csl-citation.json"}</w:instrText>
+      </w:r>
+      <w:r>
+        <w:rPr>
+          <w:color w:val="000000" w:themeColor="text1"/>
+        </w:rPr>
+        <w:fldChar w:fldCharType="separate"/>
+      </w:r>
+      <w:r>
+        <w:rPr>
+          <w:noProof/>
+          <w:color w:val="000000" w:themeColor="text1"/>
+          <w:vertAlign w:val="superscript"/>
+        </w:rPr>
+        <w:t>10,11</w:t>
+      </w:r>
+      <w:r>
+        <w:rPr>
+          <w:color w:val="000000" w:themeColor="text1"/>
+        </w:rPr>
+        <w:fldChar w:fldCharType="end"/>
+      </w:r>
+      <w:r>
+        <w:rPr>
+          <w:color w:val="000000" w:themeColor="text1"/>
+        </w:rPr>
+        <w:t xml:space="preserve"> which </w:t>
+      </w:r>
+      <w:r>
+        <w:rPr>
+          <w:color w:val="000000" w:themeColor="text1"/>
+        </w:rPr>
+        <w:t xml:space="preserve">motivates </w:t>
+      </w:r>
+      <w:r>
+        <w:rPr>
+          <w:color w:val="000000" w:themeColor="text1"/>
+        </w:rPr>
+        <w:t>investigating</w:t>
+      </w:r>
+      <w:r>
+        <w:rPr>
+          <w:color w:val="000000" w:themeColor="text1"/>
+        </w:rPr>
+        <w:t xml:space="preserve"> whether </w:t>
+      </w:r>
+      <w:r>
+        <w:rPr>
+          <w:color w:val="000000" w:themeColor="text1"/>
+        </w:rPr>
+        <w:t xml:space="preserve">temperature may play a role in their pathogenesis. </w:t>
+      </w:r>
+      <w:r>
+        <w:rPr>
+          <w:color w:val="000000" w:themeColor="text1"/>
+        </w:rPr>
+        <w:t>Second, there are plausible behavioural and physiological pathways for a relationship between temperature and injury</w:t>
+      </w:r>
+      <w:r>
+        <w:rPr>
+          <w:color w:val="000000" w:themeColor="text1"/>
+        </w:rPr>
+        <w:t xml:space="preserve"> – for example changes i</w:t>
+      </w:r>
+      <w:r>
+        <w:rPr>
+          <w:color w:val="000000" w:themeColor="text1"/>
+        </w:rPr>
+        <w:t>n driving patterns</w:t>
+      </w:r>
+      <w:r>
+        <w:rPr>
+          <w:color w:val="000000" w:themeColor="text1"/>
+        </w:rPr>
+        <w:t xml:space="preserve"> </w:t>
+      </w:r>
+      <w:r>
+        <w:rPr>
+          <w:color w:val="000000" w:themeColor="text1"/>
+        </w:rPr>
+        <w:t>and performance,</w:t>
+      </w:r>
+      <w:r>
+        <w:fldChar w:fldCharType="begin" w:fldLock="1"/>
+      </w:r>
+      <w:r>
+        <w:instrText>ADDIN CSL_CITATION {"citationItems":[{"id":"ITEM-1","itemData":{"DOI":"10.1016/j.sbspro.2013.11.143","ISSN":"18770428","abstract":"This paper is based on the past several years of research carried out by transportation research group at the University of Regina, Canada to understand the impact of cold and snow on traffic volume during winter months in Canada. A detailed investigation of highway traffic variations i.e. total traffic, passenger car and truck traffic with severity of cold, the amount of snow, and various combinations of cold and snow intensities is presented here. These investigations were conducted using hourly traffic data from 350 permanent traffic counter sites, 6 Weigh in Motion sites and weather data from 598 weather stations located in the province of Alberta, Canada, from 1995 to 2010. Multiple regression analysis is used in the modeling process. The model parameters include three sets of variables: the amount of snowfall as a quantitative variable, categorized cold as a dummy variable, and an interaction variable formed by the product of these two variables. The study results indicate that the association of highway traffic flow with cold and snow varies with day of week, hour of day, and severity of weather conditions. A reduction of 1% to 2% in total traffic volume for each centimeter of snowfall is observed when the mean temperature is above 0°C. For the days with zero precipitation, reductions in total traffic volume due to mild and severe cold are 1% and 31%, respectively. An additional reduction of 0.5% to 3% per centimeter of snowfall results when snowfall occurs during severe cold conditions. Traffic volumes decreased with increase in the severity of cold temperatures. During extremely cold weather (below -25°C), the average winter daily traffic volume was reduced by about 30%. Weekend traffic volumes were more susceptible to cold than weekday numbers for all types of highways. Commuter and regional commuter roads experienced the lowest variations with cold. The impact of cold was very high for recreational roads and moderate for rural, long distance roads. This study also shows a clear indication in the reduction in daily traffic volumes due to snow (reductions between 7% and 17% for each centimeter of snowfall were observed). When individual vehicle classes were analyzed, it is found that passenger cars are more vulnerable to adverse weather conditions than trucks. Trucks are not as greatly affected as passenger cars by adverse weather conditions. Interestingly, the modeling results for one of the study sites reveal that higher truck traffic volumes…","author":[{"dropping-particle":"","family":"Datla","given":"Sandeep","non-dropping-particle":"","parse-names":false,"suffix":""},{"dropping-particle":"","family":"Sahu","given":"Prasanta","non-dropping-particle":"","parse-names":false,"suffix":""},{"dropping-particle":"","family":"Roh","given":"Hyuk-Jae","non-dropping-particle":"","parse-names":false,"suffix":""},{"dropping-particle":"","family":"Sharma","given":"Satish","non-dropping-particle":"","parse-names":false,"suffix":""}],"container-title":"Procedia - Social and Behavioral Sciences","id":"ITEM-1","issued":{"date-parts":[["2013"]]},"title":"A comprehensive analysis of the association of highway traffic with winter weather conditions","type":"article-journal"},"uris":["http://www.mendeley.com/documents/?uuid=233f0726-1cfd-42d7-875f-e343bcfbfb89"]},{"id":"ITEM-2","itemData":{"DOI":"10.1061/(ASCE)CR.1943-5495.0000099","ISBN":"9682404614","ISSN":"0887-381X","abstract":"? 2015 American Society of Civil Engineers.Winter weather conditions such as extremely cold temperatures, heavy snowfall, and high wind chills are common occurrences in Canada. Impacts of such adverse weather conditions on total highway traffic volume have been the subject of several research studies in the past. However, none of the past studies investigated thoroughly the impacts of severe cold and heavy snowfall on temporal and spatial variations of truck traffic on Canadian highways. Impacts of weather on route choice behavior of truck and passenger car drivers have also not been addressed in the past. This paper presents an in-depth analysis of the winter weather impacts on classified traffic volume in terms of passenger cars and trucks with considerations of highway types. This study is based on large traffic and weather data sets from weigh-in-motion sites and weather stations in Alberta, Canada. The data were collected from six sites located on two primary highways: Highway 2 and Highway 2A, in Alberta. Winter-weather traffic models were developed using ordinary leastsquare regression to analyze the truck and passenger car traffic variations with snowfall and temperature. The study results indicate higher reductions for passenger car volumes than truck volumes. The reduction in car and truck traffic volume intensifies with rises in snowfall amount due to cold and snow interactions. Rural long-distance roads (Highway 2) experience higher passenger car volume reductions as compared to truck volume. An important finding for Highway 2A, which is largely a commuter road, is the increase in truck volume during severe winter conditions. This increase in truck traffic is contributed from the traffic shifting from parallel roads with inadequate winter maintenance programs. This paper discusses this unique phenomenon, unlike past studies in the literature.","author":[{"dropping-particle":"","family":"Roh","given":"Hyuk-Jae","non-dropping-particle":"","parse-names":false,"suffix":""},{"dropping-particle":"","family":"Sahu","given":"Prasanta K.","non-dropping-particle":"","parse-names":false,"suffix":""},{"dropping-particle":"","family":"Sharma","given":"Satish","non-dropping-particle":"","parse-names":false,"suffix":""},{"dropping-particle":"","family":"Datla","given":"Sandeep","non-dropping-particle":"","parse-names":false,"suffix":""},{"dropping-particle":"","family":"Mehran","given":"Babak","non-dropping-particle":"","parse-names":false,"suffix":""}],"container-title":"Journal of Cold Regions Engineering","id":"ITEM-2","issued":{"date-parts":[["2016"]]},"title":"Statistical investigations of snowfall and temperature interaction with passenger car and truck traffic on primary highways in Canada","type":"article-journal"},"uris":["http://www.mendeley.com/documents/?uuid=0bb288c8-1639-4a15-ae26-9d39315adebe"]},{"id":"ITEM-3","itemData":{"DOI":"10.4236/jtts.2013.31003","ISSN":"2160-0473","abstract":"Based on statistical amount of traffic and weather data sets from three weigh-in-motion sites for the study period of from 2005 to 2009, permanent traffic counters and weather stations in Alberta, Canada, an investigation is carried out to study impacts of winter weather on volume of passenger car and truck traffic. Multiple regression models are developed to relate truck and passenger car traffic variations to winter weather conditions. Statistical validity of study results are confirmed by using statistical tests of significance. Considerable reductions in passenger car and truck volumes can be expected with decrease in cold temperatures. Such reductions are higher for passenger cars as compared to trucks. Due to cold and snow interactions, the reduction in car and truck traffic volume due to cold temperature could intensify with a rise in the amount of snowfall. For passenger cars, weekends experience higher traffic reductions as compared to weekdays. However, the impact of weather on truck traffic is generally similar for weekdays and weekends. Interestingly, an increase in truck traffic during severe weather conditions is noticed at one of the study sites. Such phenomenon is found statistically significant. None of the past studies in the literature have presented the possibility of traffic volume increases on highways during adverse weather conditions; which could happen due to shift of traffic from parallel roads with inadequate winter maintenance programs. It is believed that the findings of this study can benefit highway agencies in developing such programs and policies as efficient monitoring of passenger car and truck traffic, and plan for efficient winter roadway maintenance programs.","author":[{"dropping-particle":"","family":"Roh","given":"Hyuk-Jae","non-dropping-particle":"","parse-names":false,"suffix":""},{"dropping-particle":"","family":"Datla","given":"Sandeep","non-dropping-particle":"","parse-names":false,"suffix":""},{"dropping-particle":"","family":"Sharma","given":"Satish","non-dropping-particle":"","parse-names":false,"suffix":""}],"container-title":"J. Transport. Techn.","id":"ITEM-3","issued":{"date-parts":[["2013"]]},"title":"Effect of snow, temperature and their interaction on highway truck traffic","type":"article-journal"},"uris":["http://www.mendeley.com/documents/?uuid=9ae99d2d-54cc-4190-887c-b448434c76f4"]},{"id":"ITEM-4","itemData":{"DOI":"10.1007/s12205-015-0236-0","ISSN":"19763808","abstract":"This paper discusses about the effect of snowfall, temperature, and their interaction on two vehicle classes: passenger cars, and trucks on a primary highway in Alberta, Canada. The investigation is based on large data collected from the Weigh-In-Motion (WIM) site located at Leduc, on Highway 2A. The variations on traffic volume for vehicle classes are analyzed by means of a dummyvariable regression model with seven cold categories. The models are calibrated to estimate the temperature impact on daily traffic variations and, more specifically, to quantify the interaction effect of snowfall and temperature on classified traffic volume. The study results suggested distinctive patterns in traffic variations for passenger cars and trucks. The daily passenger car volume reduction is 12{%} when the temperature goes below −25{\\textdegree}C and, by interaction between snow and cold, it was reduced by 36{%} at the temperature range −25{\\textdegree}C {\\textasciitilde} −20{\\textdegree}C with 16cm snowfall. Conversely, the daily truck traffic is generally increased for all cold categories. In particular, truck traffic is not really affected by snow and cold interaction even at extreme winter weather conditions. The paper contributes to the literature by analyzing the winter weather effects on truck traffic, in particular. This study may be useful for developing efficient highway monitoring programs, and winter road maintenance programs, etc.","author":[{"dropping-particle":"","family":"Roh","given":"Hyuk Jae","non-dropping-particle":"","parse-names":false,"suffix":""},{"dropping-particle":"","family":"Sharma","given":"Satish","non-dropping-particle":"","parse-names":false,"suffix":""},{"dropping-particle":"","family":"Sahu","given":"Prasanta K.","non-dropping-particle":"","parse-names":false,"suffix":""}],"container-title":"KSCE Journal of Civil Engineering","id":"ITEM-4","issued":{"date-parts":[["2016"]]},"title":"Modeling snow and cold effects for classified highway traffic volumes","type":"article-journal"},"uris":["http://www.mendeley.com/documents/?uuid=36c36c60-8d3c-4b43-b6bb-1952364e30c8"]},{"id":"ITEM-5","itemData":{"DOI":"10.1016/S0003-6870(03)00055-3","ISBN":"0014-0139","ISSN":"00036870","PMID":"14559420","abstract":"Driving performance deteriorates at high ambient temperatures. Less is known about the effect of low ambient temperatures and the role of subjective aspects like thermal comfort and having control over the ambient temperature. Therefore, an experiment was constructed in which 50 subjects performed a road-tracking task in a cold (5°C), a thermoneutral (20°C) or a warm (35°C) climate. All subjects had a heater/blower (H/B) which generated a fixed amount of heat/wind that could either be controlled or not controlled. In the cold climate, averaged leg skin temperature dropped to 18.5°C and head skin temperature to 24.9°C; the thermal comfort was rated between 'cold' and 'very cold'. In the warm climate, averaged leg skin temperature rose to 36.6°C and head skin temperature to 30.8°C; the thermal comfort was rated as 'hot'. Driving performance in the ambient temperature extremes decreased 16% in the cold environment and 13% in the warm situation. Having control over the local head temperature by adjusting a H/B affected neither thermal comfort nor driving performance. In agreement with the literature on priming effects, subjects who started with the no-control condition performed much better in all driving tasks because they were primed to focus on the driving task as such, rather than the complex combination of temperature controls and driving task. It can be concluded that a thermoneutral temperature in a car enhances driving performance and may thus positively affect safety. Using manual climatic controls in hot or cold cars may interfere with the driving task. © 2003 Elsevier Ltd. All rights reserved.","author":[{"dropping-particle":"","family":"Daanen","given":"Hein A.M.","non-dropping-particle":"","parse-names":false,"suffix":""},{"dropping-particle":"","family":"Vliert","given":"Evert","non-dropping-particle":"Van De","parse-names":false,"suffix":""},{"dropping-particle":"","family":"Huang","given":"Xu","non-dropping-particle":"","parse-names":false,"suffix":""}],"container-title":"Applied Ergonomics","id":"ITEM-5","issued":{"date-parts":[["2003"]]},"title":"Driving performance in cold, warm, and thermoneutral environments","type":"article-journal"},"uris":["http://www.mendeley.com/documents/?uuid=6d9ecd3a-1737-4e7e-9abd-244979a6f6ea"]},{"id":"ITEM-6","itemData":{"DOI":"10.1016/0001-4575(91)90062-A","ISSN":"00014575","abstract":"This paper uses 1987 state-level data and least-squares regression to estimate a model of motor vehicle deaths in the United States. The model includes several factors accounted for in previous cross-sectional studies of these fatalities. The estimates suggest that income, the ratio of urban to rural driving, expenditures on highway police and safety, motor vehicle inspection laws, and adult seat belt use laws with secondary enforcement provisions are inversely related to motor vehicle death rates. They also indicate that volume of driving, speed, speed variance, driving density, alcohol consumption, temperature, and a dummy variable for western states are directly related to the rates. © 1991.","author":[{"dropping-particle":"","family":"Zlatoper","given":"Thomas J.","non-dropping-particle":"","parse-names":false,"suffix":""}],"container-title":"Accident Analysis and Prevention","id":"ITEM-6","issued":{"date-parts":[["1991"]]},"title":"Determinants of motor vehicle deaths in the United States: a cross-sectional analysis","type":"article-journal"},"uris":["http://www.mendeley.com/documents/?uuid=5fedc51a-2c57-4c2d-ac9f-c4d3a8ab57c5"]},{"id":"ITEM-7","itemData":{"DOI":"10.1007/978-1-4684-2529-1_25","ISBN":"978-1-4684-2529-1","abstract":"An e.xperiment was conducted on the highway to identify the effects of hot, hwmd environments on driver performance, subjective state, and various physiological responses believed to reflect arousal. or stress. Each driver drove a standa.2'd-sized American passenger car over a 360-mile (600 km) route, once under comfortable conditions and once under heat stress.","author":[{"dropping-particle":"","family":"Mackie","given":"Robert R.","non-dropping-particle":"","parse-names":false,"suffix":""},{"dropping-particle":"","family":"Hanlon","given":"James F .O.","non-dropping-particle":"","parse-names":false,"suffix":""}],"container-title":"Symposium on relationships among theory, physiological correlates, and operational performance","id":"ITEM-7","issued":{"date-parts":[["1976"]]},"title":"A study of the combined effects of extented driving and heat stress on driver arousal and performance","type":"paper-conference"},"uris":["http://www.mendeley.com/documents/?uuid=c73b7cb9-1f00-4f12-8588-9f7eec72b40c"]},{"id":"ITEM-8","itemData":{"DOI":"10.1080/00140139608964434","ISBN":"0014-0139","ISSN":"13665847","PMID":"8851073","abstract":"A total of 83 drivers, 51 males and 32 females, aged 25-65, were recruited to drive an apparently unmodified passenger car for 1 h over at least four laps of a predetermined route on public roads, which included seven sets of traffic lights and sections limited to 50, 70, 90 and 110 km/h. They were randomly assigned to one of two thermal conditions (21 or 27 degrees C), and drove only during the hours of daylight. A computer initiated unprepared signals to which drivers would normally be alert. Drivers responded by pressing a foot-switch and reporting verbally. Signals were selected at random from 21 possible signals, and were presented for up to 3 min, with a random delay of 30-180 s after each response or failure to respond. The negative effect of heat stress on vigilance was statistically significant. At 27 degrees C, the overall proportion of missed signals was 50% higher and response times were 22% longer than they were at 21 degrees C. These effects of heat were significant and proportionally greater in the second half-hour, for subjects &lt; 40 years and for speeds below 60 km/h (i.e. in city traffic). The latter finding suggests that heat may have increased arousal, and there was some indication of a redistribution of attention away from the most peripheral signals at the higher temperature. Overt driving errors were observed significantly more often at 27 degrees C than at 21 degrees C for women only.","author":[{"dropping-particle":"","family":"Wyon","given":"David P.","non-dropping-particle":"","parse-names":false,"suffix":""},{"dropping-particle":"","family":"Wyon","given":"Inger","non-dropping-particle":"","parse-names":false,"suffix":""},{"dropping-particle":"","family":"Norin","given":"Fredrik","non-dropping-particle":"","parse-names":false,"suffix":""}],"container-title":"Ergonomics","id":"ITEM-8","issued":{"date-parts":[["1996"]]},"title":"Effects of moderate heat stress on driver vigilance in a moving vehicle","type":"article-journal"},"uris":["http://www.mendeley.com/documents/?uuid=7c54f5bd-9900-4c23-8615-e3b38ea96a3c"]},{"id":"ITEM-9","itemData":{"DOI":"10.1016/j.jth.2018.04.005","ISSN":"22141405","abstract":"Previous research attributed the reversal in the trend of road death rates in the U.S. during 2015 primarily to increase in road use related to higher temperature but another study said it was due to reduced unemployment. Road deaths increased again during 2016 extending the reversal. This study examines the association of road deaths per population among the 48 contiguous U.S. states to average annual temperature, precipitation, unemployment, insurance cost, gasoline prices, registered vehicles per population, mix of types of vehicles and median age of the population using logistic regression. Least squares regression is used to examine the association of miles traveled per vehicle to average annual temperatures, unemployment, insurance costs and gasoline prices. The association of national unemployment trend and road death trend is examined using least squares regression. Per population, road deaths are more frequent where average monthly temperatures are higher consistently from year to year. Predictions of road deaths using only national trends in unemployment and vehicle miles traveled are unreliable. The association of unemployment with road deaths per population among U.S. states is different in recessions than when the economy has largely recovered. When unemployment is declining, road deaths are reduced, other thing being equal, likely due in part to increased sales of new vehicles with improved safety technology as prosperity increases. Miles driven per vehicle among U.S. states are higher in warmer states but are unrelated to unemployment, insurance costs, and gasoline prices. Teenaged licensure declines as insurance costs, gasoline prices and unemployment increases in selected years. The increase in deaths during 2015–2016 was mainly related to warming temperatures, lower gasoline prices and increased use of trucks as a percent of registered vehicles, not reduced unemployment.","author":[{"dropping-particle":"","family":"Robertson","given":"Leon S.","non-dropping-particle":"","parse-names":false,"suffix":""}],"container-title":"Journal of Transport and Health","id":"ITEM-9","issued":{"date-parts":[["2018"]]},"title":"Reversal of the road death trend in the U.S. in 2015–2016: An examination of the climate and economic hypotheses","type":"article-journal"},"uris":["http://www.mendeley.com/documents/?uuid=8ad5ba28-1117-4ecd-a049-7909319349c5"]},{"id":"ITEM-10","itemData":{"DOI":"10.1136/injuryprev-2017-042419","ISSN":"14755785","abstract":"In 2015, a 7% increase in road deaths per population in the USA reversed the 35-year downward trend. Here I test the hypothesis that weather influenced the change in trend. I used linear regression to estimate the effect of temperature and precipitation on miles driven per capita in urbanizedurbanised areas of the USA during 2010. I matched date and county of death with temperature on that date and number of people exposed to that temperature to calculate the risk per persons exposed to specific temperatures. I employed logistic regression analysis of temperature, precipitation and other risk factors prevalent in 2014 to project expected deaths in 2015 among the 100 most populous counties in the USA. Comparison of actual and projected deaths provided an estimate of deaths expected without the temperature increase.Copyright © Article author(s) (or their employer(s) unless otherwise stated in the text of the article) 2018. All rights reserved. No commercial use is permitted unless otherwise expressly granted.","author":[{"dropping-particle":"","family":"Robertson","given":"Leon","non-dropping-particle":"","parse-names":false,"suffix":""}],"container-title":"Injury Prevention","id":"ITEM-10","issued":{"date-parts":[["2018"]]},"title":"Climate change, weather and road deaths","type":"article-journal"},"uris":["http://www.mendeley.com/documents/?uuid=2805dd90-a6e0-4ea1-ad7e-03291693f0d1"]}],"mendeley":{"formattedCitation":"&lt;sup&gt;12–21&lt;/sup&gt;","plainTextFormattedCitation":"12–21","previouslyFormattedCitation":"&lt;sup&gt;12–21&lt;/sup&gt;"},"properties":{"noteIndex":0},"schema":"https://github.com/citation-style-language/schema/raw/master/csl-citation.json"}</w:instrText>
+      </w:r>
+      <w:r>
+        <w:fldChar w:fldCharType="separate"/>
+      </w:r>
+      <w:r>
+        <w:rPr>
+          <w:noProof/>
+          <w:vertAlign w:val="superscript"/>
+        </w:rPr>
+        <w:t>12–21</w:t>
+      </w:r>
+      <w:r>
+        <w:fldChar w:fldCharType="end"/>
+      </w:r>
+      <w:r>
+        <w:t xml:space="preserve"> </w:t>
+      </w:r>
+      <w:r>
+        <w:rPr>
+          <w:color w:val="000000" w:themeColor="text1"/>
+        </w:rPr>
+        <w:t>alcohol drinking,</w:t>
+      </w:r>
+      <w:r>
+        <w:fldChar w:fldCharType="begin" w:fldLock="1"/>
+      </w:r>
+      <w:r>
+        <w:instrText>ADDIN CSL_CITATION {"citationItems":[{"id":"ITEM-1","itemData":{"URL":"https://www.opinium.co.uk/brits-drink-more-alcohol-in-warmer-weather/","accessed":{"date-parts":[["2019","1","10"]]},"author":[{"dropping-particle":"","family":"Opinium","given":"","non-dropping-particle":"","parse-names":false,"suffix":""}],"container-title":"Opinium.co.uk","id":"ITEM-1","issued":{"date-parts":[["2018"]]},"title":"Brits drink more alcohol in warmer weather","type":"webpage"},"uris":["http://www.mendeley.com/documents/?uuid=dda94c57-36d7-4273-89b9-81ce115ecbc6"]}],"mendeley":{"formattedCitation":"&lt;sup&gt;22&lt;/sup&gt;","plainTextFormattedCitation":"22","previouslyFormattedCitation":"&lt;sup&gt;22&lt;/sup&gt;"},"properties":{"noteIndex":0},"schema":"https://github.com/citation-style-language/schema/raw/master/csl-citation.json"}</w:instrText>
+      </w:r>
+      <w:r>
+        <w:fldChar w:fldCharType="separate"/>
+      </w:r>
+      <w:r>
+        <w:rPr>
+          <w:noProof/>
+          <w:vertAlign w:val="superscript"/>
+        </w:rPr>
+        <w:t>22</w:t>
+      </w:r>
+      <w:r>
+        <w:fldChar w:fldCharType="end"/>
+      </w:r>
+      <w:r>
+        <w:rPr>
+          <w:color w:val="000000" w:themeColor="text1"/>
+        </w:rPr>
+        <w:t xml:space="preserve"> </w:t>
+      </w:r>
+      <w:r>
+        <w:rPr>
+          <w:color w:val="000000" w:themeColor="text1"/>
+        </w:rPr>
+        <w:t xml:space="preserve">and </w:t>
+      </w:r>
+      <w:r>
+        <w:rPr>
+          <w:color w:val="000000" w:themeColor="text1"/>
+        </w:rPr>
+        <w:t>levels of anger</w:t>
+      </w:r>
+      <w:r>
+        <w:fldChar w:fldCharType="begin" w:fldLock="1"/>
+      </w:r>
+      <w:r>
+        <w:instrText>ADDIN CSL_CITATION {"citationItems":[{"id":"ITEM-1","itemData":{"DOI":"10.1037/0033-2909.106.1.74","ISBN":"0033-2909","ISSN":"00332909","PMID":"2667010","abstract":"Outlines 5 models of the temperature-aggression hypothesis: negative affect escape, simple negative affect, excitation transfer/misattribution, cognitive neoassociation, and physiological-thermoregulatory. Reviews relevant studies. Aggression measures include violent crime, spouse abuse, horn-honking, and delivery of electric shock. Analysis levels include geographic regional, seasonal, monthly, and daily variations in aggression, and concomitant temperature-aggression effects in field and laboratory settings. Field studies clearly show that heat increases aggression. Laboratory studies show inconsistencies, possibly because of several artifacts. Specific models have not been adequately tested, but the excitation transfer/misattribution and cognitive neoassociation approaches appear most promising, whereas the negative affect escape appears the least viable. Suggestions for future work are made.","author":[{"dropping-particle":"","family":"Anderson","given":"Craig A.","non-dropping-particle":"","parse-names":false,"suffix":""}],"container-title":"Psychological Bulletin","id":"ITEM-1","issued":{"date-parts":[["1989"]]},"title":"Temperature and aggression: ubiquitous effects of heat on occurrence of human violence","type":"article-journal"},"uris":["http://www.mendeley.com/documents/?uuid=ee56f0b9-62ed-4bad-8dc3-38a095ffbc9c"]},{"id":"ITEM-2","itemData":{"DOI":"10.1037/0022-3514.33.3.245","ISBN":"00223514","ISSN":"00223514","PMID":"1271212","abstract":"Two experiments were conducted to examine the influence of ambient temperature upon physical aggression. In the first, male subjects received either a positive or negative evaluation from a confederate and were then provided with an opportunity to agress against this person by means of electric shock. On the basis of previous research, it was predicted that high ambient temperatures (92-95 degrees F) would facilitate aggression by those receiving positive evaluations but actually inhibit such behavior by those receiving negative assessments. Results confirmed both of these predictions and also indicated that more moderate but still uncomfortably warm temperatures (82-85 degrees F) produced similar effects. The second experiment employed procedures similar to the first and examined the suggestion that administration of a cooling drink would reduce the impact of high ambient temperatures upon overt aggression. This prediction, too, was confirmed. The possible mediating role of negative affect with respect to the influence of ambient temperature and other environmental factors upon aggression was discussed.","author":[{"dropping-particle":"","family":"Baron","given":"Robert A.","non-dropping-particle":"","parse-names":false,"suffix":""},{"dropping-particle":"","family":"Bell","given":"Paul A.","non-dropping-particle":"","parse-names":false,"suffix":""}],"container-title":"Journal of Personality and Social Psychology","id":"ITEM-2","issued":{"date-parts":[["1976"]]},"title":"Aggression and heat: the influence of ambient temperature, negative affect, and a cooling drink on physical aggression","type":"article-journal"},"uris":["http://www.mendeley.com/documents/?uuid=194c6594-6bed-45b8-b5f3-45ceaa11dc7d"]},{"id":"ITEM-3","itemData":{"DOI":"10.1111/1556-4029.12471","ISSN":"15564029","abstract":"This study focuses on the relationship between the incidence of homicide, rage, suicide, and psychiatric hospitalization as violent behaviors with temperature, humidity, and air pressure as specific meteorological variables in the city of Mashhad, in the northeast of Iran. The data were obtained from Iran Meteorological Organization, official registry of Legal Medicine Organization and the local psychiatric hospital, March 2009 to Feb 2010 daily and were analyzed with SPSS-14 using Pearson correlation coefficient, ANOVA, and post hoc analysis tests. The rates of rage and psychiatric admission had a significant relationship with the daily mean air temperature, minimum relative humidity, maximum relative humidity, minimum daily pressure, and maximum daily air pressure (p &lt; 0.0001). There was no significant correlation between homicide and suicide rates with any meteorological variables (p &gt; 0.05). We concluded that, the possibility of nonfatal violence and psychiatric hospitalization would increase in hot and arid weather with low air pressure. ? 2014 American Academy of Forensic Sciences.","author":[{"dropping-particle":"","family":"Talaei","given":"Ali","non-dropping-particle":"","parse-names":false,"suffix":""},{"dropping-particle":"","family":"Hedjazi","given":"Arya","non-dropping-particle":"","parse-names":false,"suffix":""},{"dropping-particle":"","family":"Rezaei Ardani","given":"Amir","non-dropping-particle":"","parse-names":false,"suffix":""},{"dropping-particle":"","family":"Fayyazi Bordbar","given":"Mohammad Reza","non-dropping-particle":"","parse-names":false,"suffix":""},{"dropping-particle":"","family":"Talaei","given":"Andisheh","non-dropping-particle":"","parse-names":false,"suffix":""}],"container-title":"Journal of Forensic Sciences","id":"ITEM-3","issued":{"date-parts":[["2014"]]},"title":"The relationship between meteorological conditions and homicide, suicide, rage, and psychiatric hospitalization","type":"article-journal"},"uris":["http://www.mendeley.com/documents/?uuid=b2d67578-1636-4d01-8db5-619c88d0b015"]}],"mendeley":{"formattedCitation":"&lt;sup&gt;23–25&lt;/sup&gt;","plainTextFormattedCitation":"23–25","previouslyFormattedCitation":"&lt;sup&gt;23–25&lt;/sup&gt;"},"properties":{"noteIndex":0},"schema":"https://github.com/citation-style-language/schema/raw/master/csl-citation.json"}</w:instrText>
+      </w:r>
+      <w:r>
+        <w:fldChar w:fldCharType="separate"/>
+      </w:r>
+      <w:r>
+        <w:rPr>
+          <w:noProof/>
+          <w:vertAlign w:val="superscript"/>
+        </w:rPr>
+        <w:t>23–25</w:t>
+      </w:r>
+      <w:r>
+        <w:fldChar w:fldCharType="end"/>
+      </w:r>
+      <w:r>
+        <w:rPr>
+          <w:color w:val="000000" w:themeColor="text1"/>
+        </w:rPr>
+        <w:t xml:space="preserve"> </w:t>
+      </w:r>
+      <w:r>
+        <w:rPr>
+          <w:color w:val="000000" w:themeColor="text1"/>
+        </w:rPr>
+        <w:t>–</w:t>
+      </w:r>
+      <w:r>
+        <w:rPr>
+          <w:color w:val="000000" w:themeColor="text1"/>
+        </w:rPr>
+        <w:t xml:space="preserve"> which motivates testing whether injury deaths are affected by temperature anomalies. </w:t>
+      </w:r>
+      <w:r>
+        <w:rPr>
+          <w:color w:val="000000" w:themeColor="text1"/>
+        </w:rPr>
+        <w:t xml:space="preserve">Our aim was to evaluate how deaths from various injuries </w:t>
+      </w:r>
+      <w:r>
+        <w:rPr>
+          <w:color w:val="000000" w:themeColor="text1"/>
+        </w:rPr>
+        <w:t xml:space="preserve">in the USA </w:t>
+      </w:r>
+      <w:r>
+        <w:rPr>
+          <w:color w:val="000000" w:themeColor="text1"/>
+        </w:rPr>
+        <w:t>may be affected by</w:t>
+      </w:r>
+      <w:r>
+        <w:rPr>
+          <w:color w:val="000000" w:themeColor="text1"/>
+        </w:rPr>
+        <w:t xml:space="preserve"> anomalously warm and temperatures that occur today and </w:t>
+      </w:r>
+      <w:r>
+        <w:rPr>
+          <w:color w:val="000000" w:themeColor="text1"/>
+        </w:rPr>
+        <w:t>are expected to</w:t>
+      </w:r>
+      <w:r>
+        <w:rPr>
+          <w:color w:val="000000" w:themeColor="text1"/>
+        </w:rPr>
+        <w:t xml:space="preserve"> become increasingly common</w:t>
+      </w:r>
+      <w:r>
+        <w:rPr>
+          <w:color w:val="000000" w:themeColor="text1"/>
+        </w:rPr>
+        <w:t xml:space="preserve"> as a result of global climate change.</w:t>
       </w:r>
     </w:p>
     <w:p>
@@ -955,49 +1390,180 @@
         <w:rPr>
           <w:color w:val="000000" w:themeColor="text1"/>
         </w:rPr>
-        <w:t>A</w:t>
-      </w:r>
-      <w:r>
-        <w:rPr>
-          <w:color w:val="000000" w:themeColor="text1"/>
-        </w:rPr>
-        <w:t xml:space="preserve">nomalously warm and cold weather </w:t>
-      </w:r>
-      <w:r>
-        <w:rPr>
-          <w:color w:val="000000" w:themeColor="text1"/>
-        </w:rPr>
-        <w:t xml:space="preserve">events </w:t>
-      </w:r>
-      <w:r>
-        <w:rPr>
-          <w:color w:val="000000" w:themeColor="text1"/>
-        </w:rPr>
-        <w:t xml:space="preserve">are an important public health concern in today’s world, and </w:t>
-      </w:r>
-      <w:r>
-        <w:rPr>
-          <w:color w:val="000000" w:themeColor="text1"/>
-        </w:rPr>
-        <w:t xml:space="preserve">one of the key drivers for </w:t>
-      </w:r>
-      <w:r>
-        <w:rPr>
-          <w:color w:val="000000" w:themeColor="text1"/>
-        </w:rPr>
-        <w:t>seeking</w:t>
-      </w:r>
-      <w:r>
-        <w:rPr>
-          <w:color w:val="000000" w:themeColor="text1"/>
-        </w:rPr>
-        <w:t xml:space="preserve"> adaptation measures</w:t>
-      </w:r>
-      <w:r>
-        <w:rPr>
-          <w:color w:val="000000" w:themeColor="text1"/>
-        </w:rPr>
-        <w:t xml:space="preserve"> against anthropogenic climate change</w:t>
+        <w:t>We used vital registration data on all injury deaths in the contiguous USA</w:t>
+      </w:r>
+      <w:r>
+        <w:t xml:space="preserve"> </w:t>
+      </w:r>
+      <w:r>
+        <w:rPr>
+          <w:color w:val="000000" w:themeColor="text1"/>
+        </w:rPr>
+        <w:t>(i.e., excluding Alaska and Hawaii) from 1980 to 201</w:t>
+      </w:r>
+      <w:r>
+        <w:rPr>
+          <w:color w:val="000000" w:themeColor="text1"/>
+        </w:rPr>
+        <w:t>7</w:t>
+      </w:r>
+      <w:r>
+        <w:rPr>
+          <w:color w:val="000000" w:themeColor="text1"/>
+        </w:rPr>
+        <w:t xml:space="preserve">, with information on sex, age at death, underlying cause of death and county and state of residence. </w:t>
+      </w:r>
+      <w:r>
+        <w:rPr>
+          <w:color w:val="000000" w:themeColor="text1"/>
+        </w:rPr>
+        <w:t>From 1980 to 201</w:t>
+      </w:r>
+      <w:r>
+        <w:rPr>
+          <w:color w:val="000000" w:themeColor="text1"/>
+        </w:rPr>
+        <w:t>7</w:t>
+      </w:r>
+      <w:r>
+        <w:rPr>
+          <w:color w:val="000000" w:themeColor="text1"/>
+        </w:rPr>
+        <w:t xml:space="preserve">, </w:t>
+      </w:r>
+      <w:r>
+        <w:rPr>
+          <w:color w:val="000000" w:themeColor="text1"/>
+          <w:lang w:val="en-US"/>
+        </w:rPr>
+        <w:t>4,</w:t>
+      </w:r>
+      <w:r>
+        <w:rPr>
+          <w:color w:val="000000" w:themeColor="text1"/>
+          <w:lang w:val="en-US"/>
+        </w:rPr>
+        <w:t>145</w:t>
+      </w:r>
+      <w:r>
+        <w:rPr>
+          <w:color w:val="000000" w:themeColor="text1"/>
+          <w:lang w:val="en-US"/>
+        </w:rPr>
+        <w:t>,</w:t>
+      </w:r>
+      <w:r>
+        <w:rPr>
+          <w:color w:val="000000" w:themeColor="text1"/>
+          <w:lang w:val="en-US"/>
+        </w:rPr>
+        <w:t>963</w:t>
+      </w:r>
+      <w:r>
+        <w:rPr>
+          <w:color w:val="000000" w:themeColor="text1"/>
+        </w:rPr>
+        <w:t xml:space="preserve"> </w:t>
+      </w:r>
+      <w:r>
+        <w:rPr>
+          <w:color w:val="000000" w:themeColor="text1"/>
+        </w:rPr>
+        <w:t xml:space="preserve">boys and men and </w:t>
+      </w:r>
+      <w:r>
+        <w:rPr>
+          <w:color w:val="000000" w:themeColor="text1"/>
+          <w:lang w:val="en-US"/>
+        </w:rPr>
+        <w:t>1,</w:t>
+      </w:r>
+      <w:r>
+        <w:rPr>
+          <w:color w:val="000000" w:themeColor="text1"/>
+          <w:lang w:val="en-US"/>
+        </w:rPr>
+        <w:t>825</w:t>
+      </w:r>
+      <w:r>
+        <w:rPr>
+          <w:color w:val="000000" w:themeColor="text1"/>
+          <w:lang w:val="en-US"/>
+        </w:rPr>
+        <w:t>,</w:t>
+      </w:r>
+      <w:r>
+        <w:rPr>
+          <w:color w:val="000000" w:themeColor="text1"/>
+          <w:lang w:val="en-US"/>
+        </w:rPr>
+        <w:t>817</w:t>
+      </w:r>
+      <w:r>
+        <w:rPr>
+          <w:color w:val="000000" w:themeColor="text1"/>
+        </w:rPr>
+        <w:t xml:space="preserve"> </w:t>
+      </w:r>
+      <w:r>
+        <w:rPr>
+          <w:color w:val="000000" w:themeColor="text1"/>
+        </w:rPr>
+        <w:t xml:space="preserve">girls and women died from an injury in the contiguous USA, accounting for </w:t>
+      </w:r>
+      <w:r>
+        <w:rPr>
+          <w:color w:val="000000" w:themeColor="text1"/>
+        </w:rPr>
+        <w:t>9.3</w:t>
+      </w:r>
+      <w:r>
+        <w:rPr>
+          <w:color w:val="000000" w:themeColor="text1"/>
+        </w:rPr>
+        <w:t xml:space="preserve">% and </w:t>
+      </w:r>
+      <w:r>
+        <w:rPr>
+          <w:color w:val="000000" w:themeColor="text1"/>
+        </w:rPr>
+        <w:t>4.2</w:t>
+      </w:r>
+      <w:r>
+        <w:rPr>
+          <w:color w:val="000000" w:themeColor="text1"/>
+        </w:rPr>
+        <w:t xml:space="preserve">% of all male and female deaths respectively. </w:t>
+      </w:r>
+      <w:r>
+        <w:rPr>
+          <w:color w:val="000000" w:themeColor="text1"/>
+        </w:rPr>
+        <w:t>95.7</w:t>
+      </w:r>
+      <w:r>
+        <w:rPr>
+          <w:color w:val="000000" w:themeColor="text1"/>
+        </w:rPr>
+        <w:t xml:space="preserve">% of male injury deaths and </w:t>
+      </w:r>
+      <w:r>
+        <w:rPr>
+          <w:color w:val="000000" w:themeColor="text1"/>
+        </w:rPr>
+        <w:t>94</w:t>
+      </w:r>
+      <w:r>
+        <w:rPr>
+          <w:color w:val="000000" w:themeColor="text1"/>
+        </w:rPr>
+        <w:t>% of female injury deaths were in those aged 15 years and older, and over half (</w:t>
+      </w:r>
+      <w:r>
+        <w:rPr>
+          <w:color w:val="000000" w:themeColor="text1"/>
+        </w:rPr>
+        <w:t>52</w:t>
       </w:r>
       <w:r>
         <w:rPr>
@@ -1007,439 +1573,27 @@
       </w:r>
       <w:r>
         <w:rPr>
-          <w:rFonts w:eastAsia="Times New Roman"/>
-          <w:b/>
-        </w:rPr>
-        <w:fldChar w:fldCharType="begin" w:fldLock="1"/>
-      </w:r>
-      <w:r>
-        <w:rPr>
-          <w:rFonts w:eastAsia="Times New Roman"/>
-          <w:b/>
-        </w:rPr>
-        <w:instrText>ADDIN CSL_CITATION {"citationItems":[{"id":"ITEM-1","itemData":{"DOI":"10.1016/S0140-6736(06)68079-3","ISBN":"0140-6736","ISSN":"01406736","PMID":"16530580","abstract":"There is near unanimous scientific consensus that greenhouse gas emissions generated by human activity will change Earth's climate. The recent (globally averaged) warming by 0·5°C is partly attributable to such anthropogenic emissions. Climate change will affect human health in many ways - mostly adversely. Here, we summarise the epidemiological evidence of how climate variations and trends affect various health outcomes. We assess the little evidence there is that recent global warming has already affected some health outcomes. We review the published estimates of future health effects of climate change over coming decades. Research so far has mostly focused on thermal stress, extreme weather events, and infectious diseases, with some attention to estimates of future regional food yields and hunger prevalence. An emerging broader approach addresses a wider spectrum of health risks due to the social, demographic, and economic disruptions of climate change. Evidence and anticipation of adverse health effects will strengthen the case for pre-emptive policies, and will also guide priorities for planned adaptive strategies.","author":[{"dropping-particle":"","family":"McMichael","given":"Anthony J.","non-dropping-particle":"","parse-names":false,"suffix":""},{"dropping-particle":"","family":"Woodruff","given":"Rosalie E.","non-dropping-particle":"","parse-names":false,"suffix":""},{"dropping-particle":"","family":"Hales","given":"Simon","non-dropping-particle":"","parse-names":false,"suffix":""}],"container-title":"Lancet","id":"ITEM-1","issued":{"date-parts":[["2006"]]},"title":"Climate change and human health: present and future risks","type":"article-journal"},"uris":["http://www.mendeley.com/documents/?uuid=db220ea3-8c20-4247-b85f-e54971ec4d40"]},{"id":"ITEM-2","itemData":{"DOI":"10.1017/CBO9781107415379.016","ISBN":"9781107415379","ISSN":"0008-4301","PMID":"1619","abstract":"The storage and utilization of energy plays a critical role in reproductive output for females of many spe- cies, including snakes. However, links between energy and reproductive effort in males are less clear. Studies at a com- munal den of red-sided garter snakes (Thamnophis sirtalis parietalis (Say, 1823)) in Manitoba suggest that energy is critical to reproduction for males as well as females. Males vary substantially in body condition (mass relative to body length) at the time they emerge from winter inactivity. The energy to be expended in courtship is stored in the muscles rather than the “conventional” sites for energy storage in snakes (abdominal fat bodies or liver). A male’s reproductive effort (the duration of his residency at courting aggregations near the den) was linked to his energy stores and to the rate of depletion of those stores. Male snakes that emerged from hibernation in better condition, and that lost mass slowly thereafter, remained in courting aggregations near the den for longer periods than did males that emerged in poor condition (i.e., with less energy resources) and (or) lost mass more rapidly. In outdoor arenas, males that engaged in courtship lost mass more rapidly than did males with no courtship opportunities. These data suggest that courtship is energetically expensive for male garter snakes and that the amount of effort that a male invests in reproduction is de- termined by his energy stores","author":[{"dropping-particle":"","family":"Smith","given":"Kirk R.","non-dropping-particle":"","parse-names":false,"suffix":""},{"dropping-particle":"","family":"Woodward","given":"Alistair","non-dropping-particle":"","parse-names":false,"suffix":""},{"dropping-particle":"","family":"Campbell-Lendrum","given":"Diarmid","non-dropping-particle":"","parse-names":false,"suffix":""},{"dropping-particle":"","family":"Chadee","given":"Dave D.","non-dropping-particle":"","parse-names":false,"suffix":""},{"dropping-particle":"","family":"Honda","given":"Yasushi","non-dropping-particle":"","parse-names":false,"suffix":""},{"dropping-particle":"","family":"Liu","given":"Qiyong","non-dropping-particle":"","parse-names":false,"suffix":""},{"dropping-particle":"","family":"Olwoch","given":"Jane M.","non-dropping-particle":"","parse-names":false,"suffix":""},{"dropping-particle":"","family":"Revich","given":"Boris","non-dropping-particle":"","parse-names":false,"suffix":""},{"dropping-particle":"","family":"Sauerborn","given":"Rainer","non-dropping-particle":"","parse-names":false,"suffix":""},{"dropping-particle":"","family":"Confalonieri","given":"Ulisses","non-dropping-particle":"","parse-names":false,"suffix":""},{"dropping-particle":"","family":"Haines","given":"Andrew","non-dropping-particle":"","parse-names":false,"suffix":""},{"dropping-particle":"","family":"Chafe","given":"Zoë","non-dropping-particle":"","parse-names":false,"suffix":""},{"dropping-particle":"","family":"Rocklov","given":"Joacim","non-dropping-particle":"","parse-names":false,"suffix":""}],"container-title":"Climate Change 2014 Impacts, Adaptation and Vulnerability: Part A: Global and Sectoral Aspects","id":"ITEM-2","issued":{"date-parts":[["2015"]]},"title":"Human health: impacts, adaptation, and co-benefits","type":"chapter"},"uris":["http://www.mendeley.com/documents/?uuid=f7160aa0-320f-4b17-b8b6-07a4cdb17b58"]},{"id":"ITEM-3","itemData":{"author":[{"dropping-particle":"","family":"Haines","given":"Andy","non-dropping-particle":"","parse-names":false,"suffix":""},{"dropping-particle":"","family":"Ebi","given":"Kristie","non-dropping-particle":"","parse-names":false,"suffix":""}],"container-title":"New England Journal of Medicine","id":"ITEM-3","issue":"380","issued":{"date-parts":[["2019"]]},"page":"263-273","title":"The imperative for climate action to protect health","type":"article-journal"},"uris":["http://www.mendeley.com/documents/?uuid=d1781b2a-d32d-4aba-aa1c-f5137dde0682"]}],"mendeley":{"formattedCitation":"&lt;sup&gt;1–3&lt;/sup&gt;","plainTextFormattedCitation":"1–3","previouslyFormattedCitation":"&lt;sup&gt;1–3&lt;/sup&gt;"},"properties":{"noteIndex":0},"schema":"https://github.com/citation-style-language/schema/raw/master/csl-citation.json"}</w:instrText>
-      </w:r>
-      <w:r>
-        <w:rPr>
-          <w:rFonts w:eastAsia="Times New Roman"/>
-          <w:b/>
-        </w:rPr>
-        <w:fldChar w:fldCharType="separate"/>
-      </w:r>
-      <w:r>
-        <w:rPr>
-          <w:rFonts w:eastAsia="Times New Roman"/>
-          <w:noProof/>
-          <w:vertAlign w:val="superscript"/>
-        </w:rPr>
-        <w:t>1–3</w:t>
-      </w:r>
-      <w:r>
-        <w:rPr>
-          <w:rFonts w:eastAsia="Times New Roman"/>
-          <w:b/>
-        </w:rPr>
-        <w:fldChar w:fldCharType="end"/>
-      </w:r>
-      <w:r>
-        <w:rPr>
-          <w:color w:val="000000" w:themeColor="text1"/>
-        </w:rPr>
-        <w:t xml:space="preserve"> Current assessments of the health effects of </w:t>
-      </w:r>
-      <w:r>
-        <w:rPr>
-          <w:color w:val="000000" w:themeColor="text1"/>
-        </w:rPr>
-        <w:t xml:space="preserve">weather and climate, and by extension of global </w:t>
-      </w:r>
-      <w:r>
-        <w:rPr>
-          <w:color w:val="000000" w:themeColor="text1"/>
-        </w:rPr>
-        <w:t>climate change</w:t>
-      </w:r>
-      <w:r>
-        <w:rPr>
-          <w:color w:val="000000" w:themeColor="text1"/>
-        </w:rPr>
-        <w:t>,</w:t>
-      </w:r>
-      <w:r>
-        <w:rPr>
-          <w:color w:val="000000" w:themeColor="text1"/>
-        </w:rPr>
-        <w:t xml:space="preserve"> largely focus on parasitic and infectious diseases and cardiorespiratory and other chronic diseases</w:t>
-      </w:r>
-      <w:r>
-        <w:rPr>
-          <w:color w:val="000000" w:themeColor="text1"/>
-        </w:rPr>
-        <w:t>.</w:t>
-      </w:r>
-      <w:r>
-        <w:rPr>
-          <w:color w:val="000000" w:themeColor="text1"/>
-        </w:rPr>
-        <w:fldChar w:fldCharType="begin" w:fldLock="1"/>
-      </w:r>
-      <w:r>
-        <w:rPr>
-          <w:color w:val="000000" w:themeColor="text1"/>
-        </w:rPr>
-        <w:instrText>ADDIN CSL_CITATION {"citationItems":[{"id":"ITEM-1","itemData":{"DOI":"10.1016/S0140-6736(18)32594-7","ISSN":"01406736","PMID":"30503045","author":[{"dropping-particle":"","family":"Watts","given":"Nick","non-dropping-particle":"","parse-names":false,"suffix":""},{"dropping-particle":"","family":"Amann","given":"Markus","non-dropping-particle":"","parse-names":false,"suffix":""},{"dropping-particle":"","family":"Arnell","given":"Nigel","non-dropping-particle":"","parse-names":false,"suffix":""},{"dropping-particle":"","family":"Ayeb-karlsson","given":"Sonja","non-dropping-particle":"","parse-names":false,"suffix":""},{"dropping-particle":"","family":"Belesova","given":"Kristine","non-dropping-particle":"","parse-names":false,"suffix":""},{"dropping-particle":"","family":"Lucien","given":"Paul","non-dropping-particle":"","parse-names":false,"suffix":""},{"dropping-particle":"","family":"Liang","given":"Lu","non-dropping-particle":"","parse-names":false,"suffix":""},{"dropping-particle":"","family":"Murray","given":"Kris","non-dropping-particle":"","parse-names":false,"suffix":""},{"dropping-particle":"","family":"Nilsson","given":"Maria","non-dropping-particle":"","parse-names":false,"suffix":""},{"dropping-particle":"","family":"Semenza","given":"Jan C","non-dropping-particle":"","parse-names":false,"suffix":""},{"dropping-particle":"","family":"Grace","given":"Delia","non-dropping-particle":"","parse-names":false,"suffix":""}],"container-title":"The Lancet","id":"ITEM-1","issue":"18","issued":{"date-parts":[["2018"]]},"page":"1-4","title":"The 2018 report of the Lancet Countdown on health and climate change: shaping health of nations for centuries to come","type":"article-journal","volume":"6736"},"uris":["http://www.mendeley.com/documents/?uuid=9b182b4f-bb88-4046-a683-b3cad29a8ad5"]},{"id":"ITEM-2","itemData":{"DOI":"10.1016/S0140-6736(06)68079-3","ISBN":"0140-6736","ISSN":"01406736","PMID":"16530580","abstract":"There is near unanimous scientific consensus that greenhouse gas emissions generated by human activity will change Earth's climate. The recent (globally averaged) warming by 0·5°C is partly attributable to such anthropogenic emissions. Climate change will affect human health in many ways - mostly adversely. Here, we summarise the epidemiological evidence of how climate variations and trends affect various health outcomes. We assess the little evidence there is that recent global warming has already affected some health outcomes. We review the published estimates of future health effects of climate change over coming decades. Research so far has mostly focused on thermal stress, extreme weather events, and infectious diseases, with some attention to estimates of future regional food yields and hunger prevalence. An emerging broader approach addresses a wider spectrum of health risks due to the social, demographic, and economic disruptions of climate change. Evidence and anticipation of adverse health effects will strengthen the case for pre-emptive policies, and will also guide priorities for planned adaptive strategies.","author":[{"dropping-particle":"","family":"McMichael","given":"Anthony J.","non-dropping-particle":"","parse-names":false,"suffix":""},{"dropping-particle":"","family":"Woodruff","given":"Rosalie E.","non-dropping-particle":"","parse-names":false,"suffix":""},{"dropping-particle":"","family":"Hales","given":"Simon","non-dropping-particle":"","parse-names":false,"suffix":""}],"container-title":"Lancet","id":"ITEM-2","issued":{"date-parts":[["2006"]]},"title":"Climate change and human health: present and future risks","type":"article-journal"},"uris":["http://www.mendeley.com/documents/?uuid=db220ea3-8c20-4247-b85f-e54971ec4d40"]},{"id":"ITEM-3","itemData":{"DOI":"10.1289/ehp.1103456","ISBN":"00916765","ISSN":"15529924","PMID":"21816703","abstract":"Background: Heat-related mortality is a matter of great public health concern, especially in the light of climate change. Although many studies have found associations between high temperatures and mortality, more research is needed to project the future impacts of climate change on heat-related mortality. O b jectives: We conducted a systematic review of research and methods for projecting future heat-related mortality under climate change scenarios. D ata sources and extraction: A literature search was conducted in August 2010, using the electronic databases PubMed, Scopus, ScienceDirect, ProQuest, and Web of Science. The search was limited to peer-reviewed journal articles published in English from January 1980 through July 2010. D ata synthesis: Fourteen studies fulfilled the inclusion criteria. Most projections showed that climate change would result in a substantial increase in heat-related mortality. Projecting heat-related mortality requires understanding historical temperature–mortality relationships and considering the future changes in climate, population, and acclimatization. Further research is needed to provide a stronger theoretical framework for projections, including a better understanding of socioeconomic development, adaptation strategies, land-use patterns, air pollution, and mortality displacement. C onclusions: Scenario-based projection research will meaningfully contribute to assessing and managing the potential impacts of climate change on heat-related mortality.","author":[{"dropping-particle":"","family":"Huang","given":"Cunrui","non-dropping-particle":"","parse-names":false,"suffix":""},{"dropping-particle":"","family":"Barnett","given":"Adrian Gerard","non-dropping-particle":"","parse-names":false,"suffix":""},{"dropping-particle":"","family":"Wang","given":"Xiaoming","non-dropping-particle":"","parse-names":false,"suffix":""},{"dropping-particle":"","family":"Vaneckova","given":"Pavla","non-dropping-particle":"","parse-names":false,"suffix":""},{"dropping-particle":"","family":"Fitzgerald","given":"Gerard","non-dropping-particle":"","parse-names":false,"suffix":""},{"dropping-particle":"","family":"Tong","given":"Shilu","non-dropping-particle":"","parse-names":false,"suffix":""}],"container-title":"Environmental Health Perspectives","id":"ITEM-3","issued":{"date-parts":[["2011"]]},"title":"Projecting future heat-related mortality under climate change scenarios: a systematic review","type":"article-journal"},"uris":["http://www.mendeley.com/documents/?uuid=22803ac6-d682-4d01-9fa4-639cdbe6c118"]},{"id":"ITEM-4","itemData":{"DOI":"10.1016/S2542-5196(17)30156-0","ISBN":"2542-5196","ISSN":"25425196","PMID":"29276803","abstract":"Background: Climate change can directly affect human health by varying exposure to non-optimal outdoor temperature. However, evidence on this direct impact at a global scale is limited, mainly due to issues in modelling and projecting complex and highly heterogeneous epidemiological relationships across different populations and climates. Methods: We collected observed daily time series of mean temperature and mortality counts for all causes or non-external causes only, in periods ranging from Jan 1, 1984, to Dec 31, 2015, from various locations across the globe through the Multi-Country Multi-City Collaborative Research Network. We estimated temperature–mortality relationships through a two-stage time series design. We generated current and future daily mean temperature series under four scenarios of climate change, determined by varying trajectories of greenhouse gas emissions, using five general circulation models. We projected excess mortality for cold and heat and their net change in 1990–2099 under each scenario of climate change, assuming no adaptation or population changes. Findings: Our dataset comprised 451 locations in 23 countries across nine regions of the world, including 85 879 895 deaths. Results indicate, on average, a net increase in temperature-related excess mortality under high-emission scenarios, although with important geographical differences. In temperate areas such as northern Europe, east Asia, and Australia, the less intense warming and large decrease in cold-related excess would induce a null or marginally negative net effect, with the net change in 2090–99 compared with 2010–19 ranging from −1·2% (empirical 95% CI −3·6 to 1·4) in Australia to −0·1% (−2·1 to 1·6) in east Asia under the highest emission scenario, although the decreasing trends would reverse during the course of the century. Conversely, warmer regions, such as the central and southern parts of America or Europe, and especially southeast Asia, would experience a sharp surge in heat-related impacts and extremely large net increases, with the net change at the end of the century ranging from 3·0% (−3·0 to 9·3) in Central America to 12·7% (−4·7 to 28·1) in southeast Asia under the highest emission scenario. Most of the health effects directly due to temperature increase could be avoided under scenarios involving mitigation strategies to limit emissions and further warming of the planet. Interpretation: This study shows the negative health impacts of climate change…","author":[{"dropping-particle":"","family":"Gasparrini","given":"Antonio","non-dropping-particle":"","parse-names":false,"suffix":""},{"dropping-particle":"","family":"Guo","given":"Yuming","non-dropping-particle":"","parse-names":false,"suffix":""},{"dropping-particle":"","family":"Sera","given":"Francesco","non-dropping-particle":"","parse-names":false,"suffix":""},{"dropping-particle":"","family":"Vicedo-Cabrera","given":"Ana Maria","non-dropping-particle":"","parse-names":false,"suffix":""},{"dropping-particle":"","family":"Huber","given":"Veronika","non-dropping-particle":"","parse-names":false,"suffix":""},{"dropping-particle":"","family":"Tong","given":"Shilu","non-dropping-particle":"","parse-names":false,"suffix":""},{"dropping-particle":"","family":"Sousa Zanotti Stagliorio Coelho","given":"Micheline","non-dropping-particle":"de","parse-names":false,"suffix":""},{"dropping-particle":"","family":"Nascimento Saldiva","given":"Paulo Hilario","non-dropping-particle":"","parse-names":false,"suffix":""},{"dropping-particle":"","family":"Lavigne","given":"Eric","non-dropping-particle":"","parse-names":false,"suffix":""},{"dropping-particle":"","family":"Matus Correa","given":"Patricia","non-dropping-particle":"","parse-names":false,"suffix":""},{"dropping-particle":"","family":"Valdes Ortega","given":"Nicolas","non-dropping-particle":"","parse-names":false,"suffix":""},{"dropping-particle":"","family":"Kan","given":"Haidong","non-dropping-particle":"","parse-names":false,"suffix":""},{"dropping-particle":"","family":"Osorio","given":"Samuel","non-dropping-particle":"","parse-names":false,"suffix":""},{"dropping-particle":"","family":"Kyselý","given":"Jan","non-dropping-particle":"","parse-names":false,"suffix":""},{"dropping-particle":"","family":"Urban","given":"Aleš","non-dropping-particle":"","parse-names":false,"suffix":""},{"dropping-particle":"","family":"Jaakkola","given":"Jouni J.K.","non-dropping-particle":"","parse-names":false,"suffix":""},{"dropping-particle":"","family":"Ryti","given":"Niilo R.I.","non-dropping-particle":"","parse-names":false,"suffix":""},{"dropping-particle":"","family":"Pascal","given":"Mathilde","non-dropping-particle":"","parse-names":false,"suffix":""},{"dropping-particle":"","family":"Goodman","given":"Patrick G.","non-dropping-particle":"","parse-names":false,"suffix":""},{"dropping-particle":"","family":"Zeka","given":"Ariana","non-dropping-particle":"","parse-names":false,"suffix":""},{"dropping-particle":"","family":"Michelozzi","given":"Paola","non-dropping-particle":"","parse-names":false,"suffix":""},{"dropping-particle":"","family":"Scortichini","given":"Matteo","non-dropping-particle":"","parse-names":false,"suffix":""},{"dropping-particle":"","family":"Hashizume","given":"Masahiro","non-dropping-particle":"","parse-names":false,"suffix":""},{"dropping-particle":"","family":"Honda","given":"Yasushi","non-dropping-particle":"","parse-names":false,"suffix":""},{"dropping-particle":"","family":"Hurtado-Diaz","given":"Magali","non-dropping-particle":"","parse-names":false,"suffix":""},{"dropping-particle":"","family":"Cesar Cruz","given":"Julio","non-dropping-particle":"","parse-names":false,"suffix":""},{"dropping-particle":"","family":"Seposo","given":"Xerxes","non-dropping-particle":"","parse-names":false,"suffix":""},{"dropping-particle":"","family":"Kim","given":"Ho","non-dropping-particle":"","parse-names":false,"suffix":""},{"dropping-particle":"","family":"Tobias","given":"Aurelio","non-dropping-particle":"","parse-names":false,"suffix":""},{"dropping-particle":"","family":"Iñiguez","given":"Carmen","non-dropping-particle":"","parse-names":false,"suffix":""},{"dropping-particle":"","family":"Forsberg","given":"Bertil","non-dropping-particle":"","parse-names":false,"suffix":""},{"dropping-particle":"","family":"Åström","given":"Daniel Oudin","non-dropping-particle":"","parse-names":false,"suffix":""},{"dropping-particle":"","family":"Ragettli","given":"Martina S.","non-dropping-particle":"","parse-names":false,"suffix":""},{"dropping-particle":"","family":"Guo","given":"Yue Leon","non-dropping-particle":"","parse-names":false,"suffix":""},{"dropping-particle":"","family":"Wu","given":"Chang fu","non-dropping-particle":"","parse-names":false,"suffix":""},{"dropping-particle":"","family":"Zanobetti","given":"Antonella","non-dropping-particle":"","parse-names":false,"suffix":""},{"dropping-particle":"","family":"Schwartz","given":"Joel","non-dropping-particle":"","parse-names":false,"suffix":""},{"dropping-particle":"","family":"Bell","given":"Michelle L.","non-dropping-particle":"","parse-names":false,"suffix":""},{"dropping-particle":"","family":"Dang","given":"Tran Ngoc","non-dropping-particle":"","parse-names":false,"suffix":""},{"dropping-particle":"Do","family":"Van","given":"Dung","non-dropping-particle":"","parse-names":false,"suffix":""},{"dropping-particle":"","family":"Heaviside","given":"Clare","non-dropping-particle":"","parse-names":false,"suffix":""},{"dropping-particle":"","family":"Vardoulakis","given":"Sotiris","non-dropping-particle":"","parse-names":false,"suffix":""},{"dropping-particle":"","family":"Hajat","given":"Shakoor","non-dropping-particle":"","parse-names":false,"suffix":""},{"dropping-particle":"","family":"Haines","given":"Andy","non-dropping-particle":"","parse-names":false,"suffix":""},{"dropping-particle":"","family":"Armstrong","given":"Ben","non-dropping-particle":"","parse-names":false,"suffix":""}],"container-title":"The Lancet Planetary Health","id":"ITEM-4","issued":{"date-parts":[["2017"]]},"title":"Projections of temperature-related excess mortality under climate change scenarios","type":"article-journal"},"uris":["http://www.mendeley.com/documents/?uuid=fe8f9819-4163-4c89-b708-bf6b8861f9ad"]},{"id":"ITEM-5","itemData":{"DOI":"10.1017/CBO9781107415379.016","ISBN":"9781107415379","ISSN":"0008-4301","PMID":"1619","abstract":"The storage and utilization of energy plays a critical role in reproductive output for females of many spe- cies, including snakes. However, links between energy and reproductive effort in males are less clear. Studies at a com- munal den of red-sided garter snakes (Thamnophis sirtalis parietalis (Say, 1823)) in Manitoba suggest that energy is critical to reproduction for males as well as females. Males vary substantially in body condition (mass relative to body length) at the time they emerge from winter inactivity. The energy to be expended in courtship is stored in the muscles rather than the “conventional” sites for energy storage in snakes (abdominal fat bodies or liver). A male’s reproductive effort (the duration of his residency at courting aggregations near the den) was linked to his energy stores and to the rate of depletion of those stores. Male snakes that emerged from hibernation in better condition, and that lost mass slowly thereafter, remained in courting aggregations near the den for longer periods than did males that emerged in poor condition (i.e., with less energy resources) and (or) lost mass more rapidly. In outdoor arenas, males that engaged in courtship lost mass more rapidly than did males with no courtship opportunities. These data suggest that courtship is energetically expensive for male garter snakes and that the amount of effort that a male invests in reproduction is de- termined by his energy stores","author":[{"dropping-particle":"","family":"Smith","given":"Kirk R.","non-dropping-particle":"","parse-names":false,"suffix":""},{"dropping-particle":"","family":"Woodward","given":"Alistair","non-dropping-particle":"","parse-names":false,"suffix":""},{"dropping-particle":"","family":"Campbell-Lendrum","given":"Diarmid","non-dropping-particle":"","parse-names":false,"suffix":""},{"dropping-particle":"","family":"Chadee","given":"Dave D.","non-dropping-particle":"","parse-names":false,"suffix":""},{"dropping-particle":"","family":"Honda","given":"Yasushi","non-dropping-particle":"","parse-names":false,"suffix":""},{"dropping-particle":"","family":"Liu","given":"Qiyong","non-dropping-particle":"","parse-names":false,"suffix":""},{"dropping-particle":"","family":"Olwoch","given":"Jane M.","non-dropping-particle":"","parse-names":false,"suffix":""},{"dropping-particle":"","family":"Revich","given":"Boris","non-dropping-particle":"","parse-names":false,"suffix":""},{"dropping-particle":"","family":"Sauerborn","given":"Rainer","non-dropping-particle":"","parse-names":false,"suffix":""},{"dropping-particle":"","family":"Confalonieri","given":"Ulisses","non-dropping-particle":"","parse-names":false,"suffix":""},{"dropping-particle":"","family":"Haines","given":"Andrew","non-dropping-particle":"","parse-names":false,"suffix":""},{"dropping-particle":"","family":"Chafe","given":"Zoë","non-dropping-particle":"","parse-names":false,"suffix":""},{"dropping-particle":"","family":"Rocklov","given":"Joacim","non-dropping-particle":"","parse-names":false,"suffix":""}],"container-title":"Climate Change 2014 Impacts, Adaptation and Vulnerability: Part A: Global and Sectoral Aspects","id":"ITEM-5","issued":{"date-parts":[["2015"]]},"title":"Human health: impacts, adaptation, and co-benefits","type":"chapter"},"uris":["http://www.mendeley.com/documents/?uuid=f7160aa0-320f-4b17-b8b6-07a4cdb17b58"]},{"id":"ITEM-6","itemData":{"author":[{"dropping-particle":"","family":"Haines","given":"Andy","non-dropping-particle":"","parse-names":false,"suffix":""},{"dropping-particle":"","family":"Ebi","given":"Kristie","non-dropping-particle":"","parse-names":false,"suffix":""}],"container-title":"New England Journal of Medicine","id":"ITEM-6","issue":"380","issued":{"date-parts":[["2019"]]},"page":"263-273","title":"The imperative for climate action to protect health","type":"article-journal"},"uris":["http://www.mendeley.com/documents/?uuid=d1781b2a-d32d-4aba-aa1c-f5137dde0682"]}],"mendeley":{"formattedCitation":"&lt;sup&gt;1–6&lt;/sup&gt;","plainTextFormattedCitation":"1–6","previouslyFormattedCitation":"&lt;sup&gt;1–6&lt;/sup&gt;"},"properties":{"noteIndex":0},"schema":"https://github.com/citation-style-language/schema/raw/master/csl-citation.json"}</w:instrText>
-      </w:r>
-      <w:r>
-        <w:rPr>
-          <w:color w:val="000000" w:themeColor="text1"/>
-        </w:rPr>
-        <w:fldChar w:fldCharType="separate"/>
-      </w:r>
-      <w:r>
-        <w:rPr>
-          <w:noProof/>
-          <w:color w:val="000000" w:themeColor="text1"/>
-          <w:vertAlign w:val="superscript"/>
-        </w:rPr>
-        <w:t>1–6</w:t>
-      </w:r>
-      <w:r>
-        <w:rPr>
-          <w:color w:val="000000" w:themeColor="text1"/>
-        </w:rPr>
-        <w:fldChar w:fldCharType="end"/>
-      </w:r>
-      <w:r>
-        <w:rPr>
-          <w:color w:val="000000" w:themeColor="text1"/>
-        </w:rPr>
-        <w:t xml:space="preserve"> Less research has been conducted on injuries</w:t>
-      </w:r>
-      <w:r>
-        <w:rPr>
-          <w:color w:val="000000" w:themeColor="text1"/>
-        </w:rPr>
-        <w:t>,</w:t>
-      </w:r>
-      <w:r>
-        <w:rPr>
-          <w:color w:val="000000" w:themeColor="text1"/>
-        </w:rPr>
-        <w:fldChar w:fldCharType="begin" w:fldLock="1"/>
-      </w:r>
-      <w:r>
-        <w:rPr>
-          <w:color w:val="000000" w:themeColor="text1"/>
-        </w:rPr>
-        <w:instrText>ADDIN CSL_CITATION {"citationItems":[{"id":"ITEM-1","itemData":{"DOI":"10.1038/s41558-018-0222-x","ISSN":"17586798","abstract":"Linkages between climate and mental health are often theorized but remain poorly quantified. In particular, it is unknown whether the rate of suicide, a leading cause of death globally, is systematically affected by climatic conditions. Using comprehensive data from multiple decades for both the United States and Mexico, we find that suicide rates rise 0.7% in US counties and 2.1% in Mexican municipalities for a 1 °C increase in monthly average temperature. This effect is similar in hotter versus cooler regions and has not diminished over time, indicating limited historical adaptation. Analysis of depressive language in &gt;600 million social media updates further suggests that mental well-being deteriorates during warmer periods. We project that unmitigated climate change (RCP8.5) could result in a combined 9–40 thousand additional suicides (95% confidence interval) across the United States and Mexico by 2050, representing a change in suicide rates comparable to the estimated impact of economic recessions, suicide prevention programmes or gun restriction laws.","author":[{"dropping-particle":"","family":"Burke","given":"Marshall","non-dropping-particle":"","parse-names":false,"suffix":""},{"dropping-particle":"","family":"González","given":"Felipe","non-dropping-particle":"","parse-names":false,"suffix":""},{"dropping-particle":"","family":"Baylis","given":"Patrick","non-dropping-particle":"","parse-names":false,"suffix":""},{"dropping-particle":"","family":"Heft-Neal","given":"Sam","non-dropping-particle":"","parse-names":false,"suffix":""},{"dropping-particle":"","family":"Baysan","given":"Ceren","non-dropping-particle":"","parse-names":false,"suffix":""},{"dropping-particle":"","family":"Basu","given":"Sanjay","non-dropping-particle":"","parse-names":false,"suffix":""},{"dropping-particle":"","family":"Hsiang","given":"Solomon","non-dropping-particle":"","parse-names":false,"suffix":""}],"container-title":"Nature Climate Change","id":"ITEM-1","issued":{"date-parts":[["2018"]]},"title":"Higher temperatures increase suicide rates in the United States and Mexico","type":"article-journal"},"uris":["http://www.mendeley.com/documents/?uuid=6dbd0985-7ffc-4604-9986-7c871ffae9a7"]},{"id":"ITEM-2","itemData":{"DOI":"10.1007/s00420-007-0173-4","ISBN":"0340-0131 (Print)\\r0340-0131 (Linking)","ISSN":"03400131","PMID":"17468879","abstract":"OBJECTIVES: The aim of the study was to identify the major heat waves (HW) that occurred in France from 1971 to 2003 and describe their impact on all-cause and cause-specific mortality. METHODS: Heat waves were defined as periods of at least three consecutive days when the maximum and the minimum temperature, averaged over the whole France, were simultaneously greater than their respective 95th percentile. The underlying causes of death were regrouped into 18 categories. Heatstroke, hyperthermia and dehydration were assigned to the \"heat-related causes\" (HRC) category. The numbers of deaths observed (O) during the identified HW were compared to those expected (E) on the basis of the mortality rates reported for the three preceding years. RESULTS: Six HW were identified from the period 1971 to 2003. They were associated with great excess mortality (from 1,300 to 13,700 deaths). The observations are compatible with a moderate harvesting effect for four of the six HW. The mortality ratios increased with age for subjects aged over 55 years and were higher for women than for men over 75 years. For the six HW, the excess mortality was significant for almost all the causes of death: (1) the greatest excess mortality (O-E) were observed for cardiovascular diseases, neoplasms, respiratory system diseases, HRC, ill-defined conditions and injury and poisoning, and (2) the mortality ratios (O/E) were highest for HRC, respiratory diseases, nervous system diseases, mental disorders, infectious diseases, and endocrine and nutritional diseases. CONCLUSIONS: Heat waves associated with excess mortality are not rare events in this temperate-climate country. The excess mortality is much greater than HRC mortality. Some populations are particularly vulnerable to HW: the elderly, women and people with some specific diseases. However, no segment of the population may be considered protected from the risks associated with HW.","author":[{"dropping-particle":"","family":"Rey","given":"Grégoire","non-dropping-particle":"","parse-names":false,"suffix":""},{"dropping-particle":"","family":"Jougla","given":"Eric","non-dropping-particle":"","parse-names":false,"suffix":""},{"dropping-particle":"","family":"Fouillet","given":"Anne","non-dropping-particle":"","parse-names":false,"suffix":""},{"dropping-particle":"","family":"Pavillon","given":"Gérard","non-dropping-particle":"","parse-names":false,"suffix":""},{"dropping-particle":"","family":"Bessemoulin","given":"Pierre","non-dropping-particle":"","parse-names":false,"suffix":""},{"dropping-particle":"","family":"Frayssinet","given":"Philippe","non-dropping-particle":"","parse-names":false,"suffix":""},{"dropping-particle":"","family":"Clavel","given":"Jacqueline","non-dropping-particle":"","parse-names":false,"suffix":""},{"dropping-particle":"","family":"Hémon","given":"Denis","non-dropping-particle":"","parse-names":false,"suffix":""}],"container-title":"International Archives of Occupational and Environmental Health","id":"ITEM-2","issued":{"date-parts":[["2007"]]},"title":"The impact of major heat waves on all-cause and cause-specific mortality in France from 1971 to 2003","type":"article-journal"},"uris":["http://www.mendeley.com/documents/?uuid=f08b8300-dd86-4397-bc7e-ce4846cba185"]},{"id":"ITEM-3","itemData":{"DOI":"10.1007/s00484-016-1270-4","ISSN":"00207128","PMID":"27858164","abstract":"© 2016, The Author(s). The relationship between temperature and mortality is well established but has seldom been investigated in terms of external causes. In some Eastern European countries, external cause mortality is substantial. Deaths owing to external causes are the third largest cause of mortality in Estonia, after cardiovascular disease and cancer. Death rates owing to external causes may reflect behavioural changes among a population. The aim for the current study was to investigate if there is any association between temperature and external cause mortality, in Estonia. We collected daily information on deaths from external causes (ICD-10 diagnosis codes V00–Y99) and maximum temperatures over the period 1997–2013. The relationship between daily maximum temperature and mortality was investigated using Poisson regression, combined with a distributed lag non-linear model considering lag times of up to 10 days. We found significantly higher mortality owing to external causes on hot (the same and previous day) and cold days (with a lag of 1–3 days). The cumulative relative risks for heat (an increase in temperature from the 75th to 99th percentile) were 1.24 (95% confidence interval, 1.14–1.34) and for cold (a decrease from the 25th to 1st percentile) 1.19 (1.03–1.38). Deaths due to external causes might reflect changes in behaviour among a population during periods of extreme hot and cold temperatures and should therefore be investigated further, because such deaths have a severe impact on public health, especially in Eastern Europe where external mortality rates are high.","author":[{"dropping-particle":"","family":"Orru","given":"Hans","non-dropping-particle":"","parse-names":false,"suffix":""},{"dropping-particle":"","family":"Åström","given":"Daniel Oudin","non-dropping-particle":"","parse-names":false,"suffix":""}],"container-title":"International Journal of Biometeorology","id":"ITEM-3","issued":{"date-parts":[["2017"]]},"title":"Increases in external cause mortality due to high and low temperatures: evidence from northeastern Europe","type":"article-journal"},"uris":["http://www.mendeley.com/documents/?uuid=66c9f845-c818-4c8c-9d9c-20b3ea085139"]}],"mendeley":{"formattedCitation":"&lt;sup&gt;7–9&lt;/sup&gt;","plainTextFormattedCitation":"7–9","previouslyFormattedCitation":"&lt;sup&gt;7–9&lt;/sup&gt;"},"properties":{"noteIndex":0},"schema":"https://github.com/citation-style-language/schema/raw/master/csl-citation.json"}</w:instrText>
-      </w:r>
-      <w:r>
-        <w:rPr>
-          <w:color w:val="000000" w:themeColor="text1"/>
-        </w:rPr>
-        <w:fldChar w:fldCharType="separate"/>
-      </w:r>
-      <w:r>
-        <w:rPr>
-          <w:noProof/>
-          <w:color w:val="000000" w:themeColor="text1"/>
-          <w:vertAlign w:val="superscript"/>
-        </w:rPr>
-        <w:t>7–9</w:t>
-      </w:r>
-      <w:r>
-        <w:rPr>
-          <w:color w:val="000000" w:themeColor="text1"/>
-        </w:rPr>
-        <w:fldChar w:fldCharType="end"/>
-      </w:r>
-      <w:r>
-        <w:t xml:space="preserve"> </w:t>
-      </w:r>
-      <w:r>
-        <w:rPr>
-          <w:color w:val="000000" w:themeColor="text1"/>
-        </w:rPr>
-        <w:t>especially in a consistent way across injury types and demographic subgroups of the population</w:t>
-      </w:r>
-      <w:r>
-        <w:rPr>
-          <w:color w:val="000000" w:themeColor="text1"/>
-        </w:rPr>
-        <w:t>. There are two reasons to investigate a potential role for temperature</w:t>
-      </w:r>
-      <w:r>
-        <w:rPr>
-          <w:color w:val="000000" w:themeColor="text1"/>
-        </w:rPr>
-        <w:t xml:space="preserve"> anomalies</w:t>
-      </w:r>
-      <w:r>
-        <w:rPr>
-          <w:color w:val="000000" w:themeColor="text1"/>
-        </w:rPr>
-        <w:t xml:space="preserve"> on injury mortality: First</w:t>
-      </w:r>
-      <w:r>
-        <w:rPr>
-          <w:color w:val="000000" w:themeColor="text1"/>
-        </w:rPr>
-        <w:t xml:space="preserve"> death rates from injuries vary seasonally</w:t>
-      </w:r>
-      <w:r>
-        <w:rPr>
-          <w:color w:val="000000" w:themeColor="text1"/>
-        </w:rPr>
-        <w:t xml:space="preserve"> and the seasonality varies by </w:t>
-      </w:r>
-      <w:r>
-        <w:rPr>
-          <w:color w:val="000000" w:themeColor="text1"/>
-        </w:rPr>
-        <w:lastRenderedPageBreak/>
-        <w:t>age group</w:t>
-      </w:r>
-      <w:r>
-        <w:rPr>
-          <w:color w:val="000000" w:themeColor="text1"/>
-        </w:rPr>
-        <w:t>,</w:t>
-      </w:r>
-      <w:r>
-        <w:rPr>
-          <w:color w:val="000000" w:themeColor="text1"/>
-        </w:rPr>
-        <w:fldChar w:fldCharType="begin" w:fldLock="1"/>
-      </w:r>
-      <w:r>
-        <w:rPr>
-          <w:color w:val="000000" w:themeColor="text1"/>
-        </w:rPr>
-        <w:instrText>ADDIN CSL_CITATION {"citationItems":[{"id":"ITEM-1","itemData":{"DOI":"10.7554/eLife.35500","ISSN":"2050-084X","abstract":"&lt;p&gt;In temperate climates, winter deaths exceed summer ones. However, there is limited information on the timing and the relative magnitudes of maximum and minimum mortality, by local climate, age group, sex and medical cause of death. We used geo-coded mortality data and wavelets to analyse the seasonality of mortality by age group and sex from 1980 to 2016 in the USA and its subnational climatic regions. Death rates in men and women ≥ 45 years peaked in December to February and were lowest in June to August, driven by cardiorespiratory diseases and injuries. In these ages, percent difference in death rates between peak and minimum months did not vary across climate regions, nor changed from 1980 to 2016. Under five years, seasonality of all-cause mortality largely disappeared after the 1990s. In adolescents and young adults, especially in males, death rates peaked in June/July and were lowest in December/January, driven by injury deaths.&lt;/p&gt;","author":[{"dropping-particle":"","family":"Parks","given":"Robbie M","non-dropping-particle":"","parse-names":false,"suffix":""},{"dropping-particle":"","family":"Bennett","given":"James E","non-dropping-particle":"","parse-names":false,"suffix":""},{"dropping-particle":"","family":"Foreman","given":"Kyle J","non-dropping-particle":"","parse-names":false,"suffix":""},{"dropping-particle":"","family":"Toumi","given":"Ralf","non-dropping-particle":"","parse-names":false,"suffix":""},{"dropping-particle":"","family":"Ezzati","given":"Majid","non-dropping-particle":"","parse-names":false,"suffix":""}],"container-title":"eLife","id":"ITEM-1","issued":{"date-parts":[["2018","10","30"]]},"title":"National and regional seasonal dynamics of all-cause and cause-specific mortality in the USA from 1980 to 2016","type":"article-journal","volume":"7"},"uris":["http://www.mendeley.com/documents/?uuid=a29b7f3f-8632-3265-8212-c115c1d59106"]},{"id":"ITEM-2","itemData":{"DOI":"10.1007/978-3-540-44902-7","ISBN":"3540449027","PMID":"14535918","abstract":"Seasonal fluctuations in mortality are a persistent phenomenon across populations. In Western countries of the Northern hemisphere, mortality is typically larger in winter than in summer which is attributed to the detrimental effects of cold to health. This does, however, not explain why in colder countries the differences between winter and summer mortality are smaller than in countries with warm or moderate climate. This book, therefore, investigates whether sociodemographic and socioeconomic factors play a role as important for seasonal mortality as they do for mortality in general. Using modern statistical methods, the book shows, for example for the United States, that the fluctuations between winter and summer mortality are smaller the more years someone has spent in school.","author":[{"dropping-particle":"","family":"Rau","given":"Roland","non-dropping-particle":"","parse-names":false,"suffix":""}],"container-title":"Wirtschafts- und Sozialwissenschaftlichen Fakultät","id":"ITEM-2","issued":{"date-parts":[["2004"]]},"page":"361","title":"Seasonality in human mortality. A demographic approach","type":"article-journal","volume":"PhD"},"uris":["http://www.mendeley.com/documents/?uuid=735ffa52-a2fc-4bed-ab59-d84289752b70"]}],"mendeley":{"formattedCitation":"&lt;sup&gt;10,11&lt;/sup&gt;","plainTextFormattedCitation":"10,11","previouslyFormattedCitation":"&lt;sup&gt;10,11&lt;/sup&gt;"},"properties":{"noteIndex":0},"schema":"https://github.com/citation-style-language/schema/raw/master/csl-citation.json"}</w:instrText>
-      </w:r>
-      <w:r>
-        <w:rPr>
-          <w:color w:val="000000" w:themeColor="text1"/>
-        </w:rPr>
-        <w:fldChar w:fldCharType="separate"/>
-      </w:r>
-      <w:r>
-        <w:rPr>
-          <w:noProof/>
-          <w:color w:val="000000" w:themeColor="text1"/>
-          <w:vertAlign w:val="superscript"/>
-        </w:rPr>
-        <w:t>10,11</w:t>
-      </w:r>
-      <w:r>
-        <w:rPr>
-          <w:color w:val="000000" w:themeColor="text1"/>
-        </w:rPr>
-        <w:fldChar w:fldCharType="end"/>
-      </w:r>
-      <w:r>
-        <w:rPr>
-          <w:color w:val="000000" w:themeColor="text1"/>
-        </w:rPr>
-        <w:t xml:space="preserve"> which </w:t>
-      </w:r>
-      <w:r>
-        <w:rPr>
-          <w:color w:val="000000" w:themeColor="text1"/>
-        </w:rPr>
-        <w:t xml:space="preserve">motivates </w:t>
-      </w:r>
-      <w:r>
-        <w:rPr>
-          <w:color w:val="000000" w:themeColor="text1"/>
-        </w:rPr>
-        <w:t>investigating</w:t>
-      </w:r>
-      <w:r>
-        <w:rPr>
-          <w:color w:val="000000" w:themeColor="text1"/>
-        </w:rPr>
-        <w:t xml:space="preserve"> whether </w:t>
-      </w:r>
-      <w:r>
-        <w:rPr>
-          <w:color w:val="000000" w:themeColor="text1"/>
-        </w:rPr>
-        <w:t xml:space="preserve">temperature may play a role in their pathogenesis. </w:t>
-      </w:r>
-      <w:r>
-        <w:rPr>
-          <w:color w:val="000000" w:themeColor="text1"/>
-        </w:rPr>
-        <w:t>Second, there are plausible behavioural and physiological pathways for a relationship between temperature and injury</w:t>
-      </w:r>
-      <w:r>
-        <w:rPr>
-          <w:color w:val="000000" w:themeColor="text1"/>
-        </w:rPr>
-        <w:t xml:space="preserve"> – for example changes i</w:t>
-      </w:r>
-      <w:r>
-        <w:rPr>
-          <w:color w:val="000000" w:themeColor="text1"/>
-        </w:rPr>
-        <w:t>n driving patterns</w:t>
-      </w:r>
-      <w:r>
-        <w:rPr>
-          <w:color w:val="000000" w:themeColor="text1"/>
-        </w:rPr>
-        <w:t xml:space="preserve"> </w:t>
-      </w:r>
-      <w:r>
-        <w:rPr>
-          <w:color w:val="000000" w:themeColor="text1"/>
-        </w:rPr>
-        <w:t>and performance,</w:t>
-      </w:r>
-      <w:r>
-        <w:fldChar w:fldCharType="begin" w:fldLock="1"/>
-      </w:r>
-      <w:r>
-        <w:instrText>ADDIN CSL_CITATION {"citationItems":[{"id":"ITEM-1","itemData":{"DOI":"10.1016/j.sbspro.2013.11.143","ISSN":"18770428","abstract":"This paper is based on the past several years of research carried out by transportation research group at the University of Regina, Canada to understand the impact of cold and snow on traffic volume during winter months in Canada. A detailed investigation of highway traffic variations i.e. total traffic, passenger car and truck traffic with severity of cold, the amount of snow, and various combinations of cold and snow intensities is presented here. These investigations were conducted using hourly traffic data from 350 permanent traffic counter sites, 6 Weigh in Motion sites and weather data from 598 weather stations located in the province of Alberta, Canada, from 1995 to 2010. Multiple regression analysis is used in the modeling process. The model parameters include three sets of variables: the amount of snowfall as a quantitative variable, categorized cold as a dummy variable, and an interaction variable formed by the product of these two variables. The study results indicate that the association of highway traffic flow with cold and snow varies with day of week, hour of day, and severity of weather conditions. A reduction of 1% to 2% in total traffic volume for each centimeter of snowfall is observed when the mean temperature is above 0°C. For the days with zero precipitation, reductions in total traffic volume due to mild and severe cold are 1% and 31%, respectively. An additional reduction of 0.5% to 3% per centimeter of snowfall results when snowfall occurs during severe cold conditions. Traffic volumes decreased with increase in the severity of cold temperatures. During extremely cold weather (below -25°C), the average winter daily traffic volume was reduced by about 30%. Weekend traffic volumes were more susceptible to cold than weekday numbers for all types of highways. Commuter and regional commuter roads experienced the lowest variations with cold. The impact of cold was very high for recreational roads and moderate for rural, long distance roads. This study also shows a clear indication in the reduction in daily traffic volumes due to snow (reductions between 7% and 17% for each centimeter of snowfall were observed). When individual vehicle classes were analyzed, it is found that passenger cars are more vulnerable to adverse weather conditions than trucks. Trucks are not as greatly affected as passenger cars by adverse weather conditions. Interestingly, the modeling results for one of the study sites reveal that higher truck traffic volumes…","author":[{"dropping-particle":"","family":"Datla","given":"Sandeep","non-dropping-particle":"","parse-names":false,"suffix":""},{"dropping-particle":"","family":"Sahu","given":"Prasanta","non-dropping-particle":"","parse-names":false,"suffix":""},{"dropping-particle":"","family":"Roh","given":"Hyuk-Jae","non-dropping-particle":"","parse-names":false,"suffix":""},{"dropping-particle":"","family":"Sharma","given":"Satish","non-dropping-particle":"","parse-names":false,"suffix":""}],"container-title":"Procedia - Social and Behavioral Sciences","id":"ITEM-1","issued":{"date-parts":[["2013"]]},"title":"A comprehensive analysis of the association of highway traffic with winter weather conditions","type":"article-journal"},"uris":["http://www.mendeley.com/documents/?uuid=233f0726-1cfd-42d7-875f-e343bcfbfb89"]},{"id":"ITEM-2","itemData":{"DOI":"10.1061/(ASCE)CR.1943-5495.0000099","ISBN":"9682404614","ISSN":"0887-381X","abstract":"? 2015 American Society of Civil Engineers.Winter weather conditions such as extremely cold temperatures, heavy snowfall, and high wind chills are common occurrences in Canada. Impacts of such adverse weather conditions on total highway traffic volume have been the subject of several research studies in the past. However, none of the past studies investigated thoroughly the impacts of severe cold and heavy snowfall on temporal and spatial variations of truck traffic on Canadian highways. Impacts of weather on route choice behavior of truck and passenger car drivers have also not been addressed in the past. This paper presents an in-depth analysis of the winter weather impacts on classified traffic volume in terms of passenger cars and trucks with considerations of highway types. This study is based on large traffic and weather data sets from weigh-in-motion sites and weather stations in Alberta, Canada. The data were collected from six sites located on two primary highways: Highway 2 and Highway 2A, in Alberta. Winter-weather traffic models were developed using ordinary leastsquare regression to analyze the truck and passenger car traffic variations with snowfall and temperature. The study results indicate higher reductions for passenger car volumes than truck volumes. The reduction in car and truck traffic volume intensifies with rises in snowfall amount due to cold and snow interactions. Rural long-distance roads (Highway 2) experience higher passenger car volume reductions as compared to truck volume. An important finding for Highway 2A, which is largely a commuter road, is the increase in truck volume during severe winter conditions. This increase in truck traffic is contributed from the traffic shifting from parallel roads with inadequate winter maintenance programs. This paper discusses this unique phenomenon, unlike past studies in the literature.","author":[{"dropping-particle":"","family":"Roh","given":"Hyuk-Jae","non-dropping-particle":"","parse-names":false,"suffix":""},{"dropping-particle":"","family":"Sahu","given":"Prasanta K.","non-dropping-particle":"","parse-names":false,"suffix":""},{"dropping-particle":"","family":"Sharma","given":"Satish","non-dropping-particle":"","parse-names":false,"suffix":""},{"dropping-particle":"","family":"Datla","given":"Sandeep","non-dropping-particle":"","parse-names":false,"suffix":""},{"dropping-particle":"","family":"Mehran","given":"Babak","non-dropping-particle":"","parse-names":false,"suffix":""}],"container-title":"Journal of Cold Regions Engineering","id":"ITEM-2","issued":{"date-parts":[["2016"]]},"title":"Statistical investigations of snowfall and temperature interaction with passenger car and truck traffic on primary highways in Canada","type":"article-journal"},"uris":["http://www.mendeley.com/documents/?uuid=0bb288c8-1639-4a15-ae26-9d39315adebe"]},{"id":"ITEM-3","itemData":{"DOI":"10.4236/jtts.2013.31003","ISSN":"2160-0473","abstract":"Based on statistical amount of traffic and weather data sets from three weigh-in-motion sites for the study period of from 2005 to 2009, permanent traffic counters and weather stations in Alberta, Canada, an investigation is carried out to study impacts of winter weather on volume of passenger car and truck traffic. Multiple regression models are developed to relate truck and passenger car traffic variations to winter weather conditions. Statistical validity of study results are confirmed by using statistical tests of significance. Considerable reductions in passenger car and truck volumes can be expected with decrease in cold temperatures. Such reductions are higher for passenger cars as compared to trucks. Due to cold and snow interactions, the reduction in car and truck traffic volume due to cold temperature could intensify with a rise in the amount of snowfall. For passenger cars, weekends experience higher traffic reductions as compared to weekdays. However, the impact of weather on truck traffic is generally similar for weekdays and weekends. Interestingly, an increase in truck traffic during severe weather conditions is noticed at one of the study sites. Such phenomenon is found statistically significant. None of the past studies in the literature have presented the possibility of traffic volume increases on highways during adverse weather conditions; which could happen due to shift of traffic from parallel roads with inadequate winter maintenance programs. It is believed that the findings of this study can benefit highway agencies in developing such programs and policies as efficient monitoring of passenger car and truck traffic, and plan for efficient winter roadway maintenance programs.","author":[{"dropping-particle":"","family":"Roh","given":"Hyuk-Jae","non-dropping-particle":"","parse-names":false,"suffix":""},{"dropping-particle":"","family":"Datla","given":"Sandeep","non-dropping-particle":"","parse-names":false,"suffix":""},{"dropping-particle":"","family":"Sharma","given":"Satish","non-dropping-particle":"","parse-names":false,"suffix":""}],"container-title":"J. Transport. Techn.","id":"ITEM-3","issued":{"date-parts":[["2013"]]},"title":"Effect of snow, temperature and their interaction on highway truck traffic","type":"article-journal"},"uris":["http://www.mendeley.com/documents/?uuid=9ae99d2d-54cc-4190-887c-b448434c76f4"]},{"id":"ITEM-4","itemData":{"DOI":"10.1007/s12205-015-0236-0","ISSN":"19763808","abstract":"This paper discusses about the effect of snowfall, temperature, and their interaction on two vehicle classes: passenger cars, and trucks on a primary highway in Alberta, Canada. The investigation is based on large data collected from the Weigh-In-Motion (WIM) site located at Leduc, on Highway 2A. The variations on traffic volume for vehicle classes are analyzed by means of a dummyvariable regression model with seven cold categories. The models are calibrated to estimate the temperature impact on daily traffic variations and, more specifically, to quantify the interaction effect of snowfall and temperature on classified traffic volume. The study results suggested distinctive patterns in traffic variations for passenger cars and trucks. The daily passenger car volume reduction is 12{%} when the temperature goes below −25{\\textdegree}C and, by interaction between snow and cold, it was reduced by 36{%} at the temperature range −25{\\textdegree}C {\\textasciitilde} −20{\\textdegree}C with 16cm snowfall. Conversely, the daily truck traffic is generally increased for all cold categories. In particular, truck traffic is not really affected by snow and cold interaction even at extreme winter weather conditions. The paper contributes to the literature by analyzing the winter weather effects on truck traffic, in particular. This study may be useful for developing efficient highway monitoring programs, and winter road maintenance programs, etc.","author":[{"dropping-particle":"","family":"Roh","given":"Hyuk Jae","non-dropping-particle":"","parse-names":false,"suffix":""},{"dropping-particle":"","family":"Sharma","given":"Satish","non-dropping-particle":"","parse-names":false,"suffix":""},{"dropping-particle":"","family":"Sahu","given":"Prasanta K.","non-dropping-particle":"","parse-names":false,"suffix":""}],"container-title":"KSCE Journal of Civil Engineering","id":"ITEM-4","issued":{"date-parts":[["2016"]]},"title":"Modeling snow and cold effects for classified highway traffic volumes","type":"article-journal"},"uris":["http://www.mendeley.com/documents/?uuid=36c36c60-8d3c-4b43-b6bb-1952364e30c8"]},{"id":"ITEM-5","itemData":{"DOI":"10.1016/S0003-6870(03)00055-3","ISBN":"0014-0139","ISSN":"00036870","PMID":"14559420","abstract":"Driving performance deteriorates at high ambient temperatures. Less is known about the effect of low ambient temperatures and the role of subjective aspects like thermal comfort and having control over the ambient temperature. Therefore, an experiment was constructed in which 50 subjects performed a road-tracking task in a cold (5°C), a thermoneutral (20°C) or a warm (35°C) climate. All subjects had a heater/blower (H/B) which generated a fixed amount of heat/wind that could either be controlled or not controlled. In the cold climate, averaged leg skin temperature dropped to 18.5°C and head skin temperature to 24.9°C; the thermal comfort was rated between 'cold' and 'very cold'. In the warm climate, averaged leg skin temperature rose to 36.6°C and head skin temperature to 30.8°C; the thermal comfort was rated as 'hot'. Driving performance in the ambient temperature extremes decreased 16% in the cold environment and 13% in the warm situation. Having control over the local head temperature by adjusting a H/B affected neither thermal comfort nor driving performance. In agreement with the literature on priming effects, subjects who started with the no-control condition performed much better in all driving tasks because they were primed to focus on the driving task as such, rather than the complex combination of temperature controls and driving task. It can be concluded that a thermoneutral temperature in a car enhances driving performance and may thus positively affect safety. Using manual climatic controls in hot or cold cars may interfere with the driving task. © 2003 Elsevier Ltd. All rights reserved.","author":[{"dropping-particle":"","family":"Daanen","given":"Hein A.M.","non-dropping-particle":"","parse-names":false,"suffix":""},{"dropping-particle":"","family":"Vliert","given":"Evert","non-dropping-particle":"Van De","parse-names":false,"suffix":""},{"dropping-particle":"","family":"Huang","given":"Xu","non-dropping-particle":"","parse-names":false,"suffix":""}],"container-title":"Applied Ergonomics","id":"ITEM-5","issued":{"date-parts":[["2003"]]},"title":"Driving performance in cold, warm, and thermoneutral environments","type":"article-journal"},"uris":["http://www.mendeley.com/documents/?uuid=6d9ecd3a-1737-4e7e-9abd-244979a6f6ea"]},{"id":"ITEM-6","itemData":{"DOI":"10.1016/0001-4575(91)90062-A","ISSN":"00014575","abstract":"This paper uses 1987 state-level data and least-squares regression to estimate a model of motor vehicle deaths in the United States. The model includes several factors accounted for in previous cross-sectional studies of these fatalities. The estimates suggest that income, the ratio of urban to rural driving, expenditures on highway police and safety, motor vehicle inspection laws, and adult seat belt use laws with secondary enforcement provisions are inversely related to motor vehicle death rates. They also indicate that volume of driving, speed, speed variance, driving density, alcohol consumption, temperature, and a dummy variable for western states are directly related to the rates. © 1991.","author":[{"dropping-particle":"","family":"Zlatoper","given":"Thomas J.","non-dropping-particle":"","parse-names":false,"suffix":""}],"container-title":"Accident Analysis and Prevention","id":"ITEM-6","issued":{"date-parts":[["1991"]]},"title":"Determinants of motor vehicle deaths in the United States: a cross-sectional analysis","type":"article-journal"},"uris":["http://www.mendeley.com/documents/?uuid=5fedc51a-2c57-4c2d-ac9f-c4d3a8ab57c5"]},{"id":"ITEM-7","itemData":{"DOI":"10.1007/978-1-4684-2529-1_25","ISBN":"978-1-4684-2529-1","abstract":"An e.xperiment was conducted on the highway to identify the effects of hot, hwmd environments on driver performance, subjective state, and various physiological responses believed to reflect arousal. or stress. Each driver drove a standa.2'd-sized American passenger car over a 360-mile (600 km) route, once under comfortable conditions and once under heat stress.","author":[{"dropping-particle":"","family":"Mackie","given":"Robert R.","non-dropping-particle":"","parse-names":false,"suffix":""},{"dropping-particle":"","family":"Hanlon","given":"James F .O.","non-dropping-particle":"","parse-names":false,"suffix":""}],"container-title":"Symposium on relationships among theory, physiological correlates, and operational performance","id":"ITEM-7","issued":{"date-parts":[["1976"]]},"title":"A study of the combined effects of extented driving and heat stress on driver arousal and performance","type":"paper-conference"},"uris":["http://www.mendeley.com/documents/?uuid=c73b7cb9-1f00-4f12-8588-9f7eec72b40c"]},{"id":"ITEM-8","itemData":{"DOI":"10.1080/00140139608964434","ISBN":"0014-0139","ISSN":"13665847","PMID":"8851073","abstract":"A total of 83 drivers, 51 males and 32 females, aged 25-65, were recruited to drive an apparently unmodified passenger car for 1 h over at least four laps of a predetermined route on public roads, which included seven sets of traffic lights and sections limited to 50, 70, 90 and 110 km/h. They were randomly assigned to one of two thermal conditions (21 or 27 degrees C), and drove only during the hours of daylight. A computer initiated unprepared signals to which drivers would normally be alert. Drivers responded by pressing a foot-switch and reporting verbally. Signals were selected at random from 21 possible signals, and were presented for up to 3 min, with a random delay of 30-180 s after each response or failure to respond. The negative effect of heat stress on vigilance was statistically significant. At 27 degrees C, the overall proportion of missed signals was 50% higher and response times were 22% longer than they were at 21 degrees C. These effects of heat were significant and proportionally greater in the second half-hour, for subjects &lt; 40 years and for speeds below 60 km/h (i.e. in city traffic). The latter finding suggests that heat may have increased arousal, and there was some indication of a redistribution of attention away from the most peripheral signals at the higher temperature. Overt driving errors were observed significantly more often at 27 degrees C than at 21 degrees C for women only.","author":[{"dropping-particle":"","family":"Wyon","given":"David P.","non-dropping-particle":"","parse-names":false,"suffix":""},{"dropping-particle":"","family":"Wyon","given":"Inger","non-dropping-particle":"","parse-names":false,"suffix":""},{"dropping-particle":"","family":"Norin","given":"Fredrik","non-dropping-particle":"","parse-names":false,"suffix":""}],"container-title":"Ergonomics","id":"ITEM-8","issued":{"date-parts":[["1996"]]},"title":"Effects of moderate heat stress on driver vigilance in a moving vehicle","type":"article-journal"},"uris":["http://www.mendeley.com/documents/?uuid=7c54f5bd-9900-4c23-8615-e3b38ea96a3c"]},{"id":"ITEM-9","itemData":{"DOI":"10.1016/j.jth.2018.04.005","ISSN":"22141405","abstract":"Previous research attributed the reversal in the trend of road death rates in the U.S. during 2015 primarily to increase in road use related to higher temperature but another study said it was due to reduced unemployment. Road deaths increased again during 2016 extending the reversal. This study examines the association of road deaths per population among the 48 contiguous U.S. states to average annual temperature, precipitation, unemployment, insurance cost, gasoline prices, registered vehicles per population, mix of types of vehicles and median age of the population using logistic regression. Least squares regression is used to examine the association of miles traveled per vehicle to average annual temperatures, unemployment, insurance costs and gasoline prices. The association of national unemployment trend and road death trend is examined using least squares regression. Per population, road deaths are more frequent where average monthly temperatures are higher consistently from year to year. Predictions of road deaths using only national trends in unemployment and vehicle miles traveled are unreliable. The association of unemployment with road deaths per population among U.S. states is different in recessions than when the economy has largely recovered. When unemployment is declining, road deaths are reduced, other thing being equal, likely due in part to increased sales of new vehicles with improved safety technology as prosperity increases. Miles driven per vehicle among U.S. states are higher in warmer states but are unrelated to unemployment, insurance costs, and gasoline prices. Teenaged licensure declines as insurance costs, gasoline prices and unemployment increases in selected years. The increase in deaths during 2015–2016 was mainly related to warming temperatures, lower gasoline prices and increased use of trucks as a percent of registered vehicles, not reduced unemployment.","author":[{"dropping-particle":"","family":"Robertson","given":"Leon S.","non-dropping-particle":"","parse-names":false,"suffix":""}],"container-title":"Journal of Transport and Health","id":"ITEM-9","issued":{"date-parts":[["2018"]]},"title":"Reversal of the road death trend in the U.S. in 2015–2016: An examination of the climate and economic hypotheses","type":"article-journal"},"uris":["http://www.mendeley.com/documents/?uuid=8ad5ba28-1117-4ecd-a049-7909319349c5"]},{"id":"ITEM-10","itemData":{"DOI":"10.1136/injuryprev-2017-042419","ISSN":"14755785","abstract":"In 2015, a 7% increase in road deaths per population in the USA reversed the 35-year downward trend. Here I test the hypothesis that weather influenced the change in trend. I used linear regression to estimate the effect of temperature and precipitation on miles driven per capita in urbanizedurbanised areas of the USA during 2010. I matched date and county of death with temperature on that date and number of people exposed to that temperature to calculate the risk per persons exposed to specific temperatures. I employed logistic regression analysis of temperature, precipitation and other risk factors prevalent in 2014 to project expected deaths in 2015 among the 100 most populous counties in the USA. Comparison of actual and projected deaths provided an estimate of deaths expected without the temperature increase.Copyright © Article author(s) (or their employer(s) unless otherwise stated in the text of the article) 2018. All rights reserved. No commercial use is permitted unless otherwise expressly granted.","author":[{"dropping-particle":"","family":"Robertson","given":"Leon","non-dropping-particle":"","parse-names":false,"suffix":""}],"container-title":"Injury Prevention","id":"ITEM-10","issued":{"date-parts":[["2018"]]},"title":"Climate change, weather and road deaths","type":"article-journal"},"uris":["http://www.mendeley.com/documents/?uuid=2805dd90-a6e0-4ea1-ad7e-03291693f0d1"]}],"mendeley":{"formattedCitation":"&lt;sup&gt;12–21&lt;/sup&gt;","plainTextFormattedCitation":"12–21","previouslyFormattedCitation":"&lt;sup&gt;12–21&lt;/sup&gt;"},"properties":{"noteIndex":0},"schema":"https://github.com/citation-style-language/schema/raw/master/csl-citation.json"}</w:instrText>
-      </w:r>
-      <w:r>
-        <w:fldChar w:fldCharType="separate"/>
-      </w:r>
-      <w:r>
-        <w:rPr>
-          <w:noProof/>
-          <w:vertAlign w:val="superscript"/>
-        </w:rPr>
-        <w:t>12–21</w:t>
-      </w:r>
-      <w:r>
-        <w:fldChar w:fldCharType="end"/>
-      </w:r>
-      <w:r>
-        <w:t xml:space="preserve"> </w:t>
-      </w:r>
-      <w:r>
-        <w:rPr>
-          <w:color w:val="000000" w:themeColor="text1"/>
-        </w:rPr>
-        <w:t>alcohol drinking,</w:t>
-      </w:r>
-      <w:r>
-        <w:fldChar w:fldCharType="begin" w:fldLock="1"/>
-      </w:r>
-      <w:r>
-        <w:instrText>ADDIN CSL_CITATION {"citationItems":[{"id":"ITEM-1","itemData":{"URL":"https://www.opinium.co.uk/brits-drink-more-alcohol-in-warmer-weather/","accessed":{"date-parts":[["2019","1","10"]]},"author":[{"dropping-particle":"","family":"Opinium","given":"","non-dropping-particle":"","parse-names":false,"suffix":""}],"container-title":"Opinium.co.uk","id":"ITEM-1","issued":{"date-parts":[["2018"]]},"title":"Brits drink more alcohol in warmer weather","type":"webpage"},"uris":["http://www.mendeley.com/documents/?uuid=dda94c57-36d7-4273-89b9-81ce115ecbc6"]}],"mendeley":{"formattedCitation":"&lt;sup&gt;22&lt;/sup&gt;","plainTextFormattedCitation":"22","previouslyFormattedCitation":"&lt;sup&gt;22&lt;/sup&gt;"},"properties":{"noteIndex":0},"schema":"https://github.com/citation-style-language/schema/raw/master/csl-citation.json"}</w:instrText>
-      </w:r>
-      <w:r>
-        <w:fldChar w:fldCharType="separate"/>
-      </w:r>
-      <w:r>
-        <w:rPr>
-          <w:noProof/>
-          <w:vertAlign w:val="superscript"/>
-        </w:rPr>
-        <w:t>22</w:t>
-      </w:r>
-      <w:r>
-        <w:fldChar w:fldCharType="end"/>
-      </w:r>
-      <w:r>
-        <w:rPr>
-          <w:color w:val="000000" w:themeColor="text1"/>
-        </w:rPr>
-        <w:t xml:space="preserve"> </w:t>
-      </w:r>
-      <w:r>
-        <w:rPr>
-          <w:color w:val="000000" w:themeColor="text1"/>
-        </w:rPr>
-        <w:t xml:space="preserve">and </w:t>
-      </w:r>
-      <w:r>
-        <w:rPr>
-          <w:color w:val="000000" w:themeColor="text1"/>
-        </w:rPr>
-        <w:t>levels of anger</w:t>
-      </w:r>
-      <w:r>
-        <w:fldChar w:fldCharType="begin" w:fldLock="1"/>
-      </w:r>
-      <w:r>
-        <w:instrText>ADDIN CSL_CITATION {"citationItems":[{"id":"ITEM-1","itemData":{"DOI":"10.1037/0033-2909.106.1.74","ISBN":"0033-2909","ISSN":"00332909","PMID":"2667010","abstract":"Outlines 5 models of the temperature-aggression hypothesis: negative affect escape, simple negative affect, excitation transfer/misattribution, cognitive neoassociation, and physiological-thermoregulatory. Reviews relevant studies. Aggression measures include violent crime, spouse abuse, horn-honking, and delivery of electric shock. Analysis levels include geographic regional, seasonal, monthly, and daily variations in aggression, and concomitant temperature-aggression effects in field and laboratory settings. Field studies clearly show that heat increases aggression. Laboratory studies show inconsistencies, possibly because of several artifacts. Specific models have not been adequately tested, but the excitation transfer/misattribution and cognitive neoassociation approaches appear most promising, whereas the negative affect escape appears the least viable. Suggestions for future work are made.","author":[{"dropping-particle":"","family":"Anderson","given":"Craig A.","non-dropping-particle":"","parse-names":false,"suffix":""}],"container-title":"Psychological Bulletin","id":"ITEM-1","issued":{"date-parts":[["1989"]]},"title":"Temperature and aggression: ubiquitous effects of heat on occurrence of human violence","type":"article-journal"},"uris":["http://www.mendeley.com/documents/?uuid=ee56f0b9-62ed-4bad-8dc3-38a095ffbc9c"]},{"id":"ITEM-2","itemData":{"DOI":"10.1037/0022-3514.33.3.245","ISBN":"00223514","ISSN":"00223514","PMID":"1271212","abstract":"Two experiments were conducted to examine the influence of ambient temperature upon physical aggression. In the first, male subjects received either a positive or negative evaluation from a confederate and were then provided with an opportunity to agress against this person by means of electric shock. On the basis of previous research, it was predicted that high ambient temperatures (92-95 degrees F) would facilitate aggression by those receiving positive evaluations but actually inhibit such behavior by those receiving negative assessments. Results confirmed both of these predictions and also indicated that more moderate but still uncomfortably warm temperatures (82-85 degrees F) produced similar effects. The second experiment employed procedures similar to the first and examined the suggestion that administration of a cooling drink would reduce the impact of high ambient temperatures upon overt aggression. This prediction, too, was confirmed. The possible mediating role of negative affect with respect to the influence of ambient temperature and other environmental factors upon aggression was discussed.","author":[{"dropping-particle":"","family":"Baron","given":"Robert A.","non-dropping-particle":"","parse-names":false,"suffix":""},{"dropping-particle":"","family":"Bell","given":"Paul A.","non-dropping-particle":"","parse-names":false,"suffix":""}],"container-title":"Journal of Personality and Social Psychology","id":"ITEM-2","issued":{"date-parts":[["1976"]]},"title":"Aggression and heat: the influence of ambient temperature, negative affect, and a cooling drink on physical aggression","type":"article-journal"},"uris":["http://www.mendeley.com/documents/?uuid=194c6594-6bed-45b8-b5f3-45ceaa11dc7d"]},{"id":"ITEM-3","itemData":{"DOI":"10.1111/1556-4029.12471","ISSN":"15564029","abstract":"This study focuses on the relationship between the incidence of homicide, rage, suicide, and psychiatric hospitalization as violent behaviors with temperature, humidity, and air pressure as specific meteorological variables in the city of Mashhad, in the northeast of Iran. The data were obtained from Iran Meteorological Organization, official registry of Legal Medicine Organization and the local psychiatric hospital, March 2009 to Feb 2010 daily and were analyzed with SPSS-14 using Pearson correlation coefficient, ANOVA, and post hoc analysis tests. The rates of rage and psychiatric admission had a significant relationship with the daily mean air temperature, minimum relative humidity, maximum relative humidity, minimum daily pressure, and maximum daily air pressure (p &lt; 0.0001). There was no significant correlation between homicide and suicide rates with any meteorological variables (p &gt; 0.05). We concluded that, the possibility of nonfatal violence and psychiatric hospitalization would increase in hot and arid weather with low air pressure. ? 2014 American Academy of Forensic Sciences.","author":[{"dropping-particle":"","family":"Talaei","given":"Ali","non-dropping-particle":"","parse-names":false,"suffix":""},{"dropping-particle":"","family":"Hedjazi","given":"Arya","non-dropping-particle":"","parse-names":false,"suffix":""},{"dropping-particle":"","family":"Rezaei Ardani","given":"Amir","non-dropping-particle":"","parse-names":false,"suffix":""},{"dropping-particle":"","family":"Fayyazi Bordbar","given":"Mohammad Reza","non-dropping-particle":"","parse-names":false,"suffix":""},{"dropping-particle":"","family":"Talaei","given":"Andisheh","non-dropping-particle":"","parse-names":false,"suffix":""}],"container-title":"Journal of Forensic Sciences","id":"ITEM-3","issued":{"date-parts":[["2014"]]},"title":"The relationship between meteorological conditions and homicide, suicide, rage, and psychiatric hospitalization","type":"article-journal"},"uris":["http://www.mendeley.com/documents/?uuid=b2d67578-1636-4d01-8db5-619c88d0b015"]}],"mendeley":{"formattedCitation":"&lt;sup&gt;23–25&lt;/sup&gt;","plainTextFormattedCitation":"23–25","previouslyFormattedCitation":"&lt;sup&gt;23–25&lt;/sup&gt;"},"properties":{"noteIndex":0},"schema":"https://github.com/citation-style-language/schema/raw/master/csl-citation.json"}</w:instrText>
-      </w:r>
-      <w:r>
-        <w:fldChar w:fldCharType="separate"/>
-      </w:r>
-      <w:r>
-        <w:rPr>
-          <w:noProof/>
-          <w:vertAlign w:val="superscript"/>
-        </w:rPr>
-        <w:t>23–25</w:t>
-      </w:r>
-      <w:r>
-        <w:fldChar w:fldCharType="end"/>
-      </w:r>
-      <w:r>
-        <w:rPr>
-          <w:color w:val="000000" w:themeColor="text1"/>
-        </w:rPr>
-        <w:t xml:space="preserve"> </w:t>
-      </w:r>
-      <w:r>
-        <w:rPr>
-          <w:color w:val="000000" w:themeColor="text1"/>
-        </w:rPr>
-        <w:t>–</w:t>
-      </w:r>
-      <w:r>
-        <w:rPr>
-          <w:color w:val="000000" w:themeColor="text1"/>
-        </w:rPr>
-        <w:t xml:space="preserve"> which motivates testing whether injury deaths are affected by temperature anomalies. </w:t>
-      </w:r>
-      <w:r>
-        <w:rPr>
-          <w:color w:val="000000" w:themeColor="text1"/>
-        </w:rPr>
-        <w:t xml:space="preserve">Our aim was to evaluate how deaths from various injuries </w:t>
-      </w:r>
-      <w:r>
-        <w:rPr>
-          <w:color w:val="000000" w:themeColor="text1"/>
-        </w:rPr>
-        <w:t xml:space="preserve">in the USA </w:t>
-      </w:r>
-      <w:r>
-        <w:rPr>
-          <w:color w:val="000000" w:themeColor="text1"/>
-        </w:rPr>
-        <w:t>may be affected by</w:t>
-      </w:r>
-      <w:r>
-        <w:rPr>
-          <w:color w:val="000000" w:themeColor="text1"/>
-        </w:rPr>
-        <w:t xml:space="preserve"> anomalously warm and temperatures that occur today and </w:t>
-      </w:r>
-      <w:r>
-        <w:rPr>
-          <w:color w:val="000000" w:themeColor="text1"/>
-        </w:rPr>
-        <w:t>are expected to</w:t>
-      </w:r>
-      <w:r>
-        <w:rPr>
-          <w:color w:val="000000" w:themeColor="text1"/>
-        </w:rPr>
-        <w:t xml:space="preserve"> become increasingly common</w:t>
-      </w:r>
-      <w:r>
-        <w:rPr>
-          <w:color w:val="000000" w:themeColor="text1"/>
-        </w:rPr>
-        <w:t xml:space="preserve"> as a result of global climate change.</w:t>
+          <w:color w:val="000000" w:themeColor="text1"/>
+        </w:rPr>
+        <w:t>3</w:t>
+      </w:r>
+      <w:r>
+        <w:rPr>
+          <w:color w:val="000000" w:themeColor="text1"/>
+        </w:rPr>
+        <w:t xml:space="preserve">%) of male injury deaths were in those aged 15-44 years (Figure </w:t>
+      </w:r>
+      <w:r>
+        <w:rPr>
+          <w:color w:val="000000" w:themeColor="text1"/>
+        </w:rPr>
+        <w:t>1</w:t>
+      </w:r>
+      <w:r>
+        <w:rPr>
+          <w:color w:val="000000" w:themeColor="text1"/>
+        </w:rPr>
+        <w:t>). In contrast with males, there was less of an age gradient in females after 15 years of age.</w:t>
       </w:r>
     </w:p>
     <w:p>
@@ -1455,227 +1609,102 @@
       <w:pPr>
         <w:spacing w:line="480" w:lineRule="auto"/>
         <w:jc w:val="both"/>
-        <w:rPr>
-          <w:color w:val="000000" w:themeColor="text1"/>
-        </w:rPr>
-      </w:pPr>
-      <w:r>
-        <w:rPr>
-          <w:color w:val="000000" w:themeColor="text1"/>
-        </w:rPr>
-        <w:t>We used vital registration data on all injury deaths in the contiguous USA</w:t>
+      </w:pPr>
+      <w:r>
+        <w:rPr>
+          <w:color w:val="000000" w:themeColor="text1"/>
+        </w:rPr>
+        <w:t xml:space="preserve">Injuries from transport, falls, drownings, assault, and suicide accounted for </w:t>
+      </w:r>
+      <w:r>
+        <w:rPr>
+          <w:color w:val="000000" w:themeColor="text1"/>
+        </w:rPr>
+        <w:t>78</w:t>
+      </w:r>
+      <w:r>
+        <w:rPr>
+          <w:color w:val="000000" w:themeColor="text1"/>
+        </w:rPr>
+        <w:t>.</w:t>
+      </w:r>
+      <w:r>
+        <w:rPr>
+          <w:color w:val="000000" w:themeColor="text1"/>
+        </w:rPr>
+        <w:t>6</w:t>
+      </w:r>
+      <w:r>
+        <w:rPr>
+          <w:color w:val="000000" w:themeColor="text1"/>
+        </w:rPr>
+        <w:t xml:space="preserve">% of injury deaths in males and </w:t>
+      </w:r>
+      <w:r>
+        <w:rPr>
+          <w:color w:val="000000" w:themeColor="text1"/>
+        </w:rPr>
+        <w:t>71</w:t>
+      </w:r>
+      <w:r>
+        <w:rPr>
+          <w:color w:val="000000" w:themeColor="text1"/>
+        </w:rPr>
+        <w:t>.</w:t>
+      </w:r>
+      <w:r>
+        <w:rPr>
+          <w:color w:val="000000" w:themeColor="text1"/>
+        </w:rPr>
+        <w:t>8</w:t>
+      </w:r>
+      <w:r>
+        <w:rPr>
+          <w:color w:val="000000" w:themeColor="text1"/>
+        </w:rPr>
+        <w:t xml:space="preserve">% in females. The remainder were from a heterogeneous group of “other injuries” (Figure </w:t>
+      </w:r>
+      <w:r>
+        <w:rPr>
+          <w:color w:val="000000" w:themeColor="text1"/>
+        </w:rPr>
+        <w:t>1</w:t>
+      </w:r>
+      <w:r>
+        <w:rPr>
+          <w:color w:val="000000" w:themeColor="text1"/>
+        </w:rPr>
+        <w:t xml:space="preserve">), within which </w:t>
+      </w:r>
+      <w:r>
+        <w:t xml:space="preserve">the </w:t>
+      </w:r>
+      <w:r>
+        <w:t>composition</w:t>
       </w:r>
       <w:r>
         <w:t xml:space="preserve"> </w:t>
       </w:r>
       <w:r>
-        <w:rPr>
-          <w:color w:val="000000" w:themeColor="text1"/>
-        </w:rPr>
-        <w:t>(i.e., excluding Alaska and Hawaii) from 1980 to 201</w:t>
-      </w:r>
-      <w:r>
-        <w:rPr>
-          <w:color w:val="000000" w:themeColor="text1"/>
-        </w:rPr>
-        <w:t>7</w:t>
-      </w:r>
-      <w:r>
-        <w:rPr>
-          <w:color w:val="000000" w:themeColor="text1"/>
-        </w:rPr>
-        <w:t xml:space="preserve">, with information on sex, age at death, underlying cause of death and county and state of residence. </w:t>
-      </w:r>
-      <w:r>
-        <w:rPr>
-          <w:color w:val="000000" w:themeColor="text1"/>
-        </w:rPr>
-        <w:t>From 1980 to 201</w:t>
-      </w:r>
-      <w:r>
-        <w:rPr>
-          <w:color w:val="000000" w:themeColor="text1"/>
-        </w:rPr>
-        <w:t>7</w:t>
-      </w:r>
-      <w:r>
-        <w:rPr>
-          <w:color w:val="000000" w:themeColor="text1"/>
-        </w:rPr>
-        <w:t xml:space="preserve">, </w:t>
-      </w:r>
-      <w:r>
-        <w:rPr>
-          <w:color w:val="000000" w:themeColor="text1"/>
-          <w:lang w:val="en-US"/>
-        </w:rPr>
-        <w:t>4,</w:t>
-      </w:r>
-      <w:r>
-        <w:rPr>
-          <w:color w:val="000000" w:themeColor="text1"/>
-          <w:lang w:val="en-US"/>
-        </w:rPr>
-        <w:t>145</w:t>
-      </w:r>
-      <w:r>
-        <w:rPr>
-          <w:color w:val="000000" w:themeColor="text1"/>
-          <w:lang w:val="en-US"/>
-        </w:rPr>
-        <w:t>,</w:t>
-      </w:r>
-      <w:r>
-        <w:rPr>
-          <w:color w:val="000000" w:themeColor="text1"/>
-          <w:lang w:val="en-US"/>
-        </w:rPr>
-        <w:t>963</w:t>
-      </w:r>
-      <w:r>
-        <w:rPr>
-          <w:color w:val="000000" w:themeColor="text1"/>
-        </w:rPr>
+        <w:t xml:space="preserve">of </w:t>
+      </w:r>
+      <w:r>
+        <w:t>injur</w:t>
+      </w:r>
+      <w:r>
+        <w:t>ies</w:t>
+      </w:r>
+      <w:r>
         <w:t xml:space="preserve"> </w:t>
       </w:r>
       <w:r>
-        <w:rPr>
-          <w:color w:val="000000" w:themeColor="text1"/>
-        </w:rPr>
-        <w:t xml:space="preserve">boys and men and </w:t>
-      </w:r>
-      <w:r>
-        <w:rPr>
-          <w:color w:val="000000" w:themeColor="text1"/>
-          <w:lang w:val="en-US"/>
-        </w:rPr>
-        <w:t>1,</w:t>
-      </w:r>
-      <w:r>
-        <w:rPr>
-          <w:color w:val="000000" w:themeColor="text1"/>
-          <w:lang w:val="en-US"/>
-        </w:rPr>
-        <w:t>825</w:t>
-      </w:r>
-      <w:r>
-        <w:rPr>
-          <w:color w:val="000000" w:themeColor="text1"/>
-          <w:lang w:val="en-US"/>
-        </w:rPr>
-        <w:t>,</w:t>
-      </w:r>
-      <w:r>
-        <w:rPr>
-          <w:color w:val="000000" w:themeColor="text1"/>
-          <w:lang w:val="en-US"/>
-        </w:rPr>
-        <w:t>817</w:t>
-      </w:r>
-      <w:r>
-        <w:rPr>
-          <w:color w:val="000000" w:themeColor="text1"/>
-        </w:rPr>
-        <w:t xml:space="preserve"> </w:t>
-      </w:r>
-      <w:r>
-        <w:rPr>
-          <w:color w:val="000000" w:themeColor="text1"/>
-        </w:rPr>
-        <w:t xml:space="preserve">girls and women died from an injury in the contiguous USA, accounting for </w:t>
-      </w:r>
-      <w:r>
-        <w:rPr>
-          <w:color w:val="000000" w:themeColor="text1"/>
-        </w:rPr>
-        <w:t>9.3</w:t>
-      </w:r>
-      <w:r>
-        <w:rPr>
-          <w:color w:val="000000" w:themeColor="text1"/>
-        </w:rPr>
-        <w:t xml:space="preserve">% and </w:t>
-      </w:r>
-      <w:r>
-        <w:rPr>
-          <w:color w:val="000000" w:themeColor="text1"/>
-        </w:rPr>
-        <w:t>4.2</w:t>
-      </w:r>
-      <w:r>
-        <w:rPr>
-          <w:color w:val="000000" w:themeColor="text1"/>
-        </w:rPr>
-        <w:t xml:space="preserve">% of all male and female deaths respectively. </w:t>
-      </w:r>
-      <w:r>
-        <w:rPr>
-          <w:color w:val="000000" w:themeColor="text1"/>
-        </w:rPr>
-        <w:t>95.7</w:t>
-      </w:r>
-      <w:r>
-        <w:rPr>
-          <w:color w:val="000000" w:themeColor="text1"/>
-        </w:rPr>
-        <w:t xml:space="preserve">% of male injury deaths and </w:t>
-      </w:r>
-      <w:r>
-        <w:rPr>
-          <w:color w:val="000000" w:themeColor="text1"/>
-        </w:rPr>
-        <w:t>94</w:t>
-      </w:r>
-      <w:r>
-        <w:rPr>
-          <w:color w:val="000000" w:themeColor="text1"/>
-        </w:rPr>
-        <w:t>% of female injury deaths were in those aged 15 years and older, and over half (</w:t>
-      </w:r>
-      <w:r>
-        <w:rPr>
-          <w:color w:val="000000" w:themeColor="text1"/>
-        </w:rPr>
-        <w:t>52</w:t>
-      </w:r>
-      <w:r>
-        <w:rPr>
-          <w:color w:val="000000" w:themeColor="text1"/>
-        </w:rPr>
-        <w:t>.</w:t>
-      </w:r>
-      <w:r>
-        <w:rPr>
-          <w:color w:val="000000" w:themeColor="text1"/>
-        </w:rPr>
-        <w:t>3</w:t>
-      </w:r>
-      <w:r>
-        <w:rPr>
-          <w:color w:val="000000" w:themeColor="text1"/>
-        </w:rPr>
-        <w:t xml:space="preserve">%) of male injury deaths were in those aged 15-44 years (Figure </w:t>
-      </w:r>
-      <w:r>
-        <w:rPr>
-          <w:color w:val="000000" w:themeColor="text1"/>
-        </w:rPr>
-        <w:t>1</w:t>
-      </w:r>
-      <w:r>
-        <w:rPr>
-          <w:color w:val="000000" w:themeColor="text1"/>
-        </w:rPr>
-        <w:t>). In contrast with males, there was less of an age gradient in females after 15 years of age.</w:t>
+        <w:t xml:space="preserve">that led to death varied by sex and age group. Transport was the leading injury cause of death in women younger than 75 years and men younger than 35 years. Between 35 and 74 years of age, more men died of suicide than any other injury. Above 75 years of age, falls were the largest cause of death in both men and women.  </w:t>
       </w:r>
     </w:p>
     <w:p>
       <w:pPr>
         <w:spacing w:line="480" w:lineRule="auto"/>
         <w:jc w:val="both"/>
-        <w:rPr>
-          <w:color w:val="000000" w:themeColor="text1"/>
-        </w:rPr>
       </w:pPr>
     </w:p>
     <w:p>
@@ -1684,94 +1713,74 @@
         <w:jc w:val="both"/>
       </w:pPr>
       <w:r>
-        <w:rPr>
-          <w:color w:val="000000" w:themeColor="text1"/>
-        </w:rPr>
-        <w:t xml:space="preserve">Injuries from transport, falls, drownings, assault, and suicide accounted for </w:t>
-      </w:r>
-      <w:r>
-        <w:rPr>
-          <w:color w:val="000000" w:themeColor="text1"/>
-        </w:rPr>
-        <w:t>78</w:t>
-      </w:r>
-      <w:r>
-        <w:rPr>
-          <w:color w:val="000000" w:themeColor="text1"/>
-        </w:rPr>
-        <w:t>.</w:t>
-      </w:r>
-      <w:r>
-        <w:rPr>
-          <w:color w:val="000000" w:themeColor="text1"/>
-        </w:rPr>
-        <w:t>6</w:t>
-      </w:r>
-      <w:r>
-        <w:rPr>
-          <w:color w:val="000000" w:themeColor="text1"/>
-        </w:rPr>
-        <w:t xml:space="preserve">% of injury deaths in males and </w:t>
-      </w:r>
-      <w:r>
-        <w:rPr>
-          <w:color w:val="000000" w:themeColor="text1"/>
-        </w:rPr>
-        <w:t>71</w:t>
-      </w:r>
-      <w:r>
-        <w:rPr>
-          <w:color w:val="000000" w:themeColor="text1"/>
-        </w:rPr>
-        <w:t>.</w:t>
-      </w:r>
-      <w:r>
-        <w:rPr>
-          <w:color w:val="000000" w:themeColor="text1"/>
-        </w:rPr>
-        <w:t>8</w:t>
-      </w:r>
-      <w:r>
-        <w:rPr>
-          <w:color w:val="000000" w:themeColor="text1"/>
-        </w:rPr>
-        <w:t xml:space="preserve">% in females. The remainder were from a heterogeneous group of “other injuries” (Figure </w:t>
-      </w:r>
-      <w:r>
-        <w:rPr>
-          <w:color w:val="000000" w:themeColor="text1"/>
-        </w:rPr>
-        <w:t>1</w:t>
-      </w:r>
-      <w:r>
-        <w:rPr>
-          <w:color w:val="000000" w:themeColor="text1"/>
-        </w:rPr>
-        <w:t xml:space="preserve">), within which </w:t>
-      </w:r>
-      <w:r>
-        <w:t xml:space="preserve">the </w:t>
-      </w:r>
-      <w:r>
-        <w:t>composition</w:t>
+        <w:lastRenderedPageBreak/>
+        <w:t>There was a decline in age-standardi</w:t>
+      </w:r>
+      <w:r>
+        <w:t>s</w:t>
+      </w:r>
+      <w:r>
+        <w:t>ed death rates of three out of five major injuries (transport, drownings and assault) from 1980 to 201</w:t>
+      </w:r>
+      <w:r>
+        <w:t>7</w:t>
+      </w:r>
+      <w:r>
+        <w:t xml:space="preserve">, although assault deaths have </w:t>
+      </w:r>
+      <w:r>
+        <w:t>more</w:t>
+      </w:r>
+      <w:r>
+        <w:t xml:space="preserve"> recent</w:t>
+      </w:r>
+      <w:r>
+        <w:t>ly</w:t>
       </w:r>
       <w:r>
         <w:t xml:space="preserve"> </w:t>
       </w:r>
       <w:r>
-        <w:t xml:space="preserve">of </w:t>
-      </w:r>
-      <w:r>
-        <w:t>injur</w:t>
-      </w:r>
-      <w:r>
-        <w:t>ies</w:t>
-      </w:r>
-      <w:r>
-        <w:t xml:space="preserve"> </w:t>
-      </w:r>
-      <w:r>
-        <w:t xml:space="preserve">that led to death varied by sex and age group. Transport was the leading injury cause of death in women younger than 75 years and men younger than 35 years. Between 35 and 74 years of age, more men died of suicide than any other injury. Above 75 years of age, falls were the largest cause of death in both men and women.  </w:t>
+        <w:t>(</w:t>
+      </w:r>
+      <w:r>
+        <w:t>since 2014</w:t>
+      </w:r>
+      <w:r>
+        <w:t xml:space="preserve">) </w:t>
+      </w:r>
+      <w:r>
+        <w:t>increase</w:t>
+      </w:r>
+      <w:r>
+        <w:t>d</w:t>
+      </w:r>
+      <w:r>
+        <w:t xml:space="preserve"> (Figure </w:t>
+      </w:r>
+      <w:r>
+        <w:t>2</w:t>
+      </w:r>
+      <w:r>
+        <w:t>). In contrast, age-standardi</w:t>
+      </w:r>
+      <w:r>
+        <w:t>s</w:t>
+      </w:r>
+      <w:r>
+        <w:t>ed death rates from falls increased over time while those from suicide initially decreased followed by an increase to surpass 1980 levels. The largest overall decline over time was for transport deaths in both sexes and for deaths from drownings in men, which declined by over 50% from 1980 to 201</w:t>
+      </w:r>
+      <w:r>
+        <w:t>7</w:t>
+      </w:r>
+      <w:r>
+        <w:t>. Age-standardi</w:t>
+      </w:r>
+      <w:r>
+        <w:t>s</w:t>
+      </w:r>
+      <w:r>
+        <w:t>ed death rates for transport injuries and drownings peaked in summer months but deaths from other major injuries did not have clear seasonal patterns.</w:t>
       </w:r>
     </w:p>
     <w:p>
@@ -1786,74 +1795,258 @@
         <w:jc w:val="both"/>
       </w:pPr>
       <w:r>
-        <w:lastRenderedPageBreak/>
-        <w:t>There was a decline in age-standardi</w:t>
-      </w:r>
-      <w:r>
-        <w:t>s</w:t>
-      </w:r>
-      <w:r>
-        <w:t>ed death rates of three out of five major injuries (transport, drownings and assault) from 1980 to 201</w:t>
-      </w:r>
-      <w:r>
+        <w:rPr>
+          <w:color w:val="000000" w:themeColor="text1"/>
+        </w:rPr>
+        <w:t xml:space="preserve">We defined a measure of anomalous temperature for each </w:t>
+      </w:r>
+      <w:r>
+        <w:rPr>
+          <w:color w:val="000000" w:themeColor="text1"/>
+        </w:rPr>
+        <w:t>county</w:t>
+      </w:r>
+      <w:r>
+        <w:rPr>
+          <w:color w:val="000000" w:themeColor="text1"/>
+        </w:rPr>
+        <w:t xml:space="preserve"> and month</w:t>
+      </w:r>
+      <w:r>
+        <w:rPr>
+          <w:color w:val="000000" w:themeColor="text1"/>
+        </w:rPr>
+        <w:t xml:space="preserve">, which represents the deviation from the </w:t>
+      </w:r>
+      <w:r>
+        <w:rPr>
+          <w:color w:val="000000" w:themeColor="text1"/>
+        </w:rPr>
+        <w:t xml:space="preserve">county’s </w:t>
+      </w:r>
+      <w:r>
+        <w:rPr>
+          <w:color w:val="000000" w:themeColor="text1"/>
+        </w:rPr>
+        <w:t xml:space="preserve">average </w:t>
+      </w:r>
+      <w:r>
+        <w:t>temperature in that month</w:t>
+      </w:r>
+      <w:r>
+        <w:rPr>
+          <w:color w:val="000000" w:themeColor="text1"/>
+        </w:rPr>
+        <w:t xml:space="preserve"> </w:t>
+      </w:r>
+      <w:r>
+        <w:rPr>
+          <w:color w:val="000000" w:themeColor="text1"/>
+        </w:rPr>
+        <w:t xml:space="preserve">over </w:t>
+      </w:r>
+      <w:r>
+        <w:rPr>
+          <w:color w:val="000000" w:themeColor="text1"/>
+        </w:rPr>
+        <w:t>the entire analysis period</w:t>
+      </w:r>
+      <w:r>
+        <w:t xml:space="preserve"> (</w:t>
+      </w:r>
+      <w:del w:id="9" w:author="Robbie Parks" w:date="2019-11-05T15:31:00Z">
+        <w:r>
+          <w:delText xml:space="preserve">Supplementary </w:delText>
+        </w:r>
+        <w:r>
+          <w:delText xml:space="preserve">Figure </w:delText>
+        </w:r>
+        <w:r>
+          <w:delText>1</w:delText>
+        </w:r>
+      </w:del>
+      <w:ins w:id="10" w:author="Robbie Parks" w:date="2019-11-05T15:31:00Z">
+        <w:r>
+          <w:t xml:space="preserve">Extended Data Figure </w:t>
+        </w:r>
+      </w:ins>
+      <w:ins w:id="11" w:author="Robbie Parks" w:date="2019-11-05T15:32:00Z">
+        <w:r>
+          <w:t>1</w:t>
+        </w:r>
+      </w:ins>
+      <w:r>
+        <w:t>)</w:t>
+      </w:r>
+      <w:r>
+        <w:rPr>
+          <w:color w:val="000000" w:themeColor="text1"/>
+        </w:rPr>
+        <w:t xml:space="preserve">. </w:t>
+      </w:r>
+      <w:r>
+        <w:rPr>
+          <w:color w:val="000000" w:themeColor="text1"/>
+        </w:rPr>
+        <w:t xml:space="preserve">County-level anomalies were aggregated to state level with use of population weights. </w:t>
+      </w:r>
+      <w:r>
+        <w:rPr>
+          <w:color w:val="000000" w:themeColor="text1"/>
+        </w:rPr>
+        <w:t>Average size of anomaly over the study period (1980-201</w:t>
+      </w:r>
+      <w:r>
+        <w:rPr>
+          <w:color w:val="000000" w:themeColor="text1"/>
+        </w:rPr>
         <w:t>7</w:t>
       </w:r>
       <w:r>
-        <w:t xml:space="preserve">, although assault deaths have </w:t>
-      </w:r>
-      <w:r>
-        <w:t>more</w:t>
-      </w:r>
-      <w:r>
-        <w:t xml:space="preserve"> recent</w:t>
-      </w:r>
-      <w:r>
-        <w:t>ly</w:t>
-      </w:r>
-      <w:r>
-        <w:t xml:space="preserve"> </w:t>
-      </w:r>
-      <w:r>
-        <w:t>(</w:t>
-      </w:r>
-      <w:r>
-        <w:t>since 2014</w:t>
-      </w:r>
-      <w:r>
-        <w:t xml:space="preserve">) </w:t>
-      </w:r>
-      <w:r>
-        <w:t>increase</w:t>
-      </w:r>
-      <w:r>
-        <w:t>d</w:t>
-      </w:r>
-      <w:r>
-        <w:t xml:space="preserve"> (Figure </w:t>
-      </w:r>
-      <w:r>
+        <w:rPr>
+          <w:color w:val="000000" w:themeColor="text1"/>
+        </w:rPr>
+        <w:t xml:space="preserve">), a measure of how variable temperatures are around their state-month long-term </w:t>
+      </w:r>
+      <w:r>
+        <w:rPr>
+          <w:color w:val="000000" w:themeColor="text1"/>
+        </w:rPr>
+        <w:t>average</w:t>
+      </w:r>
+      <w:r>
+        <w:rPr>
+          <w:color w:val="000000" w:themeColor="text1"/>
+        </w:rPr>
+        <w:t>, ranged from 0.</w:t>
+      </w:r>
+      <w:r>
+        <w:rPr>
+          <w:color w:val="000000" w:themeColor="text1"/>
+        </w:rPr>
+        <w:t>4</w:t>
+      </w:r>
+      <w:r>
+        <w:rPr>
+          <w:bCs/>
+          <w:color w:val="000000" w:themeColor="text1"/>
+        </w:rPr>
+        <w:t>°C</w:t>
+      </w:r>
+      <w:r>
+        <w:rPr>
+          <w:color w:val="000000" w:themeColor="text1"/>
+        </w:rPr>
+        <w:t xml:space="preserve"> for Florida in September, to </w:t>
+      </w:r>
+      <w:r>
+        <w:rPr>
+          <w:color w:val="000000" w:themeColor="text1"/>
+        </w:rPr>
+        <w:t>3.4</w:t>
+      </w:r>
+      <w:r>
+        <w:rPr>
+          <w:bCs/>
+          <w:color w:val="000000" w:themeColor="text1"/>
+        </w:rPr>
+        <w:t>°C</w:t>
+      </w:r>
+      <w:r>
+        <w:rPr>
+          <w:color w:val="000000" w:themeColor="text1"/>
+        </w:rPr>
+        <w:t xml:space="preserve"> for North Dakota in February (</w:t>
+      </w:r>
+      <w:del w:id="12" w:author="Robbie Parks" w:date="2019-11-05T15:33:00Z">
+        <w:r>
+          <w:rPr>
+            <w:color w:val="000000" w:themeColor="text1"/>
+          </w:rPr>
+          <w:delText xml:space="preserve">Figure </w:delText>
+        </w:r>
+        <w:r>
+          <w:rPr>
+            <w:color w:val="000000" w:themeColor="text1"/>
+          </w:rPr>
+          <w:delText>3</w:delText>
+        </w:r>
+      </w:del>
+      <w:ins w:id="13" w:author="Robbie Parks" w:date="2019-11-05T15:33:00Z">
+        <w:r>
+          <w:rPr>
+            <w:color w:val="000000" w:themeColor="text1"/>
+          </w:rPr>
+          <w:t>Extended Data Figure 2</w:t>
+        </w:r>
+      </w:ins>
+      <w:r>
+        <w:rPr>
+          <w:color w:val="000000" w:themeColor="text1"/>
+        </w:rPr>
+        <w:t xml:space="preserve">). The average size of anomaly had a median value of </w:t>
+      </w:r>
+      <w:r>
+        <w:rPr>
+          <w:color w:val="000000" w:themeColor="text1"/>
+        </w:rPr>
+        <w:t>1</w:t>
+      </w:r>
+      <w:r>
+        <w:rPr>
+          <w:color w:val="000000" w:themeColor="text1"/>
+        </w:rPr>
+        <w:t>.</w:t>
+      </w:r>
+      <w:r>
+        <w:rPr>
+          <w:color w:val="000000" w:themeColor="text1"/>
+        </w:rPr>
         <w:t>2</w:t>
       </w:r>
       <w:r>
-        <w:t>). In contrast, age-standardi</w:t>
-      </w:r>
-      <w:r>
-        <w:t>s</w:t>
-      </w:r>
-      <w:r>
-        <w:t>ed death rates from falls increased over time while those from suicide initially decreased followed by an increase to surpass 1980 levels. The largest overall decline over time was for transport deaths in both sexes and for deaths from drownings in men, which declined by over 50% from 1980 to 201</w:t>
-      </w:r>
-      <w:r>
-        <w:t>7</w:t>
-      </w:r>
-      <w:r>
-        <w:t>. Age-standardi</w:t>
-      </w:r>
-      <w:r>
-        <w:t>s</w:t>
-      </w:r>
-      <w:r>
-        <w:t>ed death rates for transport injuries and drownings peaked in summer months but deaths from other major injuries did not have clear seasonal patterns.</w:t>
+        <w:rPr>
+          <w:bCs/>
+          <w:color w:val="000000" w:themeColor="text1"/>
+        </w:rPr>
+        <w:t>°C across all states and months (</w:t>
+      </w:r>
+      <w:ins w:id="14" w:author="Robbie Parks" w:date="2019-11-05T15:34:00Z">
+        <w:r>
+          <w:rPr>
+            <w:color w:val="000000" w:themeColor="text1"/>
+          </w:rPr>
+          <w:t>Extended Data Figure 2</w:t>
+        </w:r>
+      </w:ins>
+      <w:del w:id="15" w:author="Robbie Parks" w:date="2019-11-05T15:34:00Z">
+        <w:r>
+          <w:rPr>
+            <w:bCs/>
+            <w:color w:val="000000" w:themeColor="text1"/>
+          </w:rPr>
+          <w:delText xml:space="preserve">Figure </w:delText>
+        </w:r>
+        <w:r>
+          <w:rPr>
+            <w:bCs/>
+            <w:color w:val="000000" w:themeColor="text1"/>
+          </w:rPr>
+          <w:delText>3</w:delText>
+        </w:r>
+      </w:del>
+      <w:r>
+        <w:rPr>
+          <w:bCs/>
+          <w:color w:val="000000" w:themeColor="text1"/>
+        </w:rPr>
+        <w:t>)</w:t>
+      </w:r>
+      <w:r>
+        <w:rPr>
+          <w:color w:val="000000" w:themeColor="text1"/>
+        </w:rPr>
+        <w:t>. Temperature anomalies were largest in January and December and smallest in August and September. They were larger in northern and central states than in southern and coastal ones.</w:t>
       </w:r>
     </w:p>
     <w:p>
@@ -1866,106 +2059,27 @@
       <w:pPr>
         <w:spacing w:line="480" w:lineRule="auto"/>
         <w:jc w:val="both"/>
-      </w:pPr>
-      <w:r>
-        <w:rPr>
-          <w:color w:val="000000" w:themeColor="text1"/>
-        </w:rPr>
-        <w:t xml:space="preserve">We defined a measure of anomalous temperature for each </w:t>
-      </w:r>
-      <w:r>
-        <w:rPr>
-          <w:color w:val="000000" w:themeColor="text1"/>
-        </w:rPr>
-        <w:t>county</w:t>
-      </w:r>
-      <w:r>
-        <w:rPr>
-          <w:color w:val="000000" w:themeColor="text1"/>
-        </w:rPr>
-        <w:t xml:space="preserve"> and month</w:t>
-      </w:r>
-      <w:r>
-        <w:rPr>
-          <w:color w:val="000000" w:themeColor="text1"/>
-        </w:rPr>
-        <w:t xml:space="preserve">, which represents the deviation from the </w:t>
-      </w:r>
-      <w:r>
-        <w:rPr>
-          <w:color w:val="000000" w:themeColor="text1"/>
-        </w:rPr>
-        <w:t xml:space="preserve">county’s </w:t>
-      </w:r>
-      <w:r>
-        <w:rPr>
-          <w:color w:val="000000" w:themeColor="text1"/>
-        </w:rPr>
-        <w:t xml:space="preserve">average </w:t>
-      </w:r>
-      <w:r>
-        <w:t>temperature in that month</w:t>
-      </w:r>
-      <w:r>
-        <w:rPr>
-          <w:color w:val="000000" w:themeColor="text1"/>
-        </w:rPr>
-        <w:t xml:space="preserve"> </w:t>
-      </w:r>
-      <w:r>
-        <w:rPr>
-          <w:color w:val="000000" w:themeColor="text1"/>
-        </w:rPr>
-        <w:t xml:space="preserve">over </w:t>
-      </w:r>
-      <w:r>
-        <w:rPr>
-          <w:color w:val="000000" w:themeColor="text1"/>
-        </w:rPr>
-        <w:t>the entire analysis period</w:t>
-      </w:r>
-      <w:r>
-        <w:t xml:space="preserve"> (</w:t>
-      </w:r>
-      <w:commentRangeStart w:id="17"/>
-      <w:r>
-        <w:t xml:space="preserve">Supplementary </w:t>
-      </w:r>
-      <w:r>
-        <w:t xml:space="preserve">Figure </w:t>
-      </w:r>
-      <w:r>
-        <w:t>1</w:t>
-      </w:r>
-      <w:commentRangeEnd w:id="17"/>
-      <w:r>
-        <w:rPr>
-          <w:rStyle w:val="CommentReference"/>
-          <w:rFonts w:asciiTheme="minorHAnsi" w:hAnsiTheme="minorHAnsi" w:cstheme="minorBidi"/>
-          <w:lang w:eastAsia="en-US"/>
-        </w:rPr>
-        <w:commentReference w:id="17"/>
-      </w:r>
-      <w:r>
-        <w:t>)</w:t>
-      </w:r>
-      <w:r>
-        <w:rPr>
-          <w:color w:val="000000" w:themeColor="text1"/>
-        </w:rPr>
-        <w:t xml:space="preserve">. </w:t>
-      </w:r>
-      <w:r>
-        <w:rPr>
-          <w:color w:val="000000" w:themeColor="text1"/>
-        </w:rPr>
-        <w:t xml:space="preserve">County-level anomalies were aggregated to state level with use of population weights. </w:t>
-      </w:r>
-      <w:r>
-        <w:rPr>
-          <w:color w:val="000000" w:themeColor="text1"/>
-        </w:rPr>
-        <w:t>Average size of anomaly over the study period (1980-201</w:t>
+        <w:rPr>
+          <w:ins w:id="16" w:author="Ezzati, Majid" w:date="2019-11-04T06:19:00Z"/>
+        </w:rPr>
+      </w:pPr>
+      <w:r>
+        <w:rPr>
+          <w:color w:val="000000" w:themeColor="text1"/>
+        </w:rPr>
+        <w:t>We analysed the association of monthly injury death rates with anomalous temperature using a Bayesian spatio-temporal model</w:t>
+      </w:r>
+      <w:r>
+        <w:rPr>
+          <w:color w:val="000000" w:themeColor="text1"/>
+        </w:rPr>
+        <w:t>, described in detail in Methods</w:t>
+      </w:r>
+      <w:r>
+        <w:rPr>
+          <w:color w:val="000000" w:themeColor="text1"/>
+        </w:rPr>
+        <w:t>. We used the resultant risk estimates and the age-sex-specific death rates from each injury in 201</w:t>
       </w:r>
       <w:r>
         <w:rPr>
@@ -1977,174 +2091,6 @@
         <w:rPr>
           <w:color w:val="000000" w:themeColor="text1"/>
         </w:rPr>
-        <w:t xml:space="preserve">), a measure of how variable temperatures are around their state-month long-term </w:t>
-      </w:r>
-      <w:r>
-        <w:rPr>
-          <w:color w:val="000000" w:themeColor="text1"/>
-        </w:rPr>
-        <w:t>average</w:t>
-      </w:r>
-      <w:r>
-        <w:rPr>
-          <w:color w:val="000000" w:themeColor="text1"/>
-        </w:rPr>
-        <w:t>, ranged from 0.</w:t>
-      </w:r>
-      <w:r>
-        <w:rPr>
-          <w:color w:val="000000" w:themeColor="text1"/>
-        </w:rPr>
-        <w:t>4</w:t>
-      </w:r>
-      <w:r>
-        <w:rPr>
-          <w:bCs/>
-          <w:color w:val="000000" w:themeColor="text1"/>
-        </w:rPr>
-        <w:t>°C</w:t>
-      </w:r>
-      <w:r>
-        <w:rPr>
-          <w:color w:val="000000" w:themeColor="text1"/>
-        </w:rPr>
-        <w:t xml:space="preserve"> for Florida in September, to </w:t>
-      </w:r>
-      <w:r>
-        <w:rPr>
-          <w:color w:val="000000" w:themeColor="text1"/>
-        </w:rPr>
-        <w:t>3.4</w:t>
-      </w:r>
-      <w:r>
-        <w:rPr>
-          <w:bCs/>
-          <w:color w:val="000000" w:themeColor="text1"/>
-        </w:rPr>
-        <w:t>°C</w:t>
-      </w:r>
-      <w:r>
-        <w:rPr>
-          <w:color w:val="000000" w:themeColor="text1"/>
-        </w:rPr>
-        <w:t xml:space="preserve"> for North Dakota in February (</w:t>
-      </w:r>
-      <w:commentRangeStart w:id="18"/>
-      <w:r>
-        <w:rPr>
-          <w:color w:val="000000" w:themeColor="text1"/>
-        </w:rPr>
-        <w:t xml:space="preserve">Figure </w:t>
-      </w:r>
-      <w:r>
-        <w:rPr>
-          <w:color w:val="000000" w:themeColor="text1"/>
-        </w:rPr>
-        <w:t>3</w:t>
-      </w:r>
-      <w:commentRangeEnd w:id="18"/>
-      <w:r>
-        <w:rPr>
-          <w:rStyle w:val="CommentReference"/>
-          <w:rFonts w:asciiTheme="minorHAnsi" w:hAnsiTheme="minorHAnsi" w:cstheme="minorBidi"/>
-          <w:lang w:eastAsia="en-US"/>
-        </w:rPr>
-        <w:commentReference w:id="18"/>
-      </w:r>
-      <w:r>
-        <w:rPr>
-          <w:color w:val="000000" w:themeColor="text1"/>
-        </w:rPr>
-        <w:t xml:space="preserve">). The average size of anomaly had a median value of </w:t>
-      </w:r>
-      <w:r>
-        <w:rPr>
-          <w:color w:val="000000" w:themeColor="text1"/>
-        </w:rPr>
-        <w:t>1</w:t>
-      </w:r>
-      <w:r>
-        <w:rPr>
-          <w:color w:val="000000" w:themeColor="text1"/>
-        </w:rPr>
-        <w:t>.</w:t>
-      </w:r>
-      <w:r>
-        <w:rPr>
-          <w:color w:val="000000" w:themeColor="text1"/>
-        </w:rPr>
-        <w:t>2</w:t>
-      </w:r>
-      <w:r>
-        <w:rPr>
-          <w:bCs/>
-          <w:color w:val="000000" w:themeColor="text1"/>
-        </w:rPr>
-        <w:t xml:space="preserve">°C across all states and months (Figure </w:t>
-      </w:r>
-      <w:r>
-        <w:rPr>
-          <w:bCs/>
-          <w:color w:val="000000" w:themeColor="text1"/>
-        </w:rPr>
-        <w:t>3</w:t>
-      </w:r>
-      <w:r>
-        <w:rPr>
-          <w:bCs/>
-          <w:color w:val="000000" w:themeColor="text1"/>
-        </w:rPr>
-        <w:t>)</w:t>
-      </w:r>
-      <w:r>
-        <w:rPr>
-          <w:color w:val="000000" w:themeColor="text1"/>
-        </w:rPr>
-        <w:t>. Temperature anomalies were largest in January and December and smallest in August and September. They were larger in northern and central states than in southern and coastal ones.</w:t>
-      </w:r>
-    </w:p>
-    <w:p>
-      <w:pPr>
-        <w:spacing w:line="480" w:lineRule="auto"/>
-        <w:jc w:val="both"/>
-      </w:pPr>
-    </w:p>
-    <w:p>
-      <w:pPr>
-        <w:spacing w:line="480" w:lineRule="auto"/>
-        <w:jc w:val="both"/>
-        <w:rPr>
-          <w:ins w:id="19" w:author="Ezzati, Majid" w:date="2019-11-04T06:19:00Z"/>
-        </w:rPr>
-      </w:pPr>
-      <w:r>
-        <w:rPr>
-          <w:color w:val="000000" w:themeColor="text1"/>
-        </w:rPr>
-        <w:t>We analysed the association of monthly injury death rates with anomalous temperature using a Bayesian spatio-temporal model</w:t>
-      </w:r>
-      <w:r>
-        <w:rPr>
-          <w:color w:val="000000" w:themeColor="text1"/>
-        </w:rPr>
-        <w:t>, described in detail in Methods</w:t>
-      </w:r>
-      <w:r>
-        <w:rPr>
-          <w:color w:val="000000" w:themeColor="text1"/>
-        </w:rPr>
-        <w:t>. We used the resultant risk estimates and the age-sex-specific death rates from each injury in 201</w:t>
-      </w:r>
-      <w:r>
-        <w:rPr>
-          <w:color w:val="000000" w:themeColor="text1"/>
-        </w:rPr>
-        <w:t>7</w:t>
-      </w:r>
-      <w:r>
-        <w:rPr>
-          <w:color w:val="000000" w:themeColor="text1"/>
-        </w:rPr>
         <w:t xml:space="preserve">, to </w:t>
       </w:r>
       <w:r>
@@ -2159,7 +2105,7 @@
         </w:rPr>
         <w:t xml:space="preserve">additional deaths if each month in each state were </w:t>
       </w:r>
-      <w:ins w:id="20" w:author="Ezzati, Majid" w:date="2019-11-04T06:18:00Z">
+      <w:ins w:id="17" w:author="Ezzati, Majid" w:date="2019-11-04T06:18:00Z">
         <w:r>
           <w:rPr>
             <w:color w:val="000000" w:themeColor="text1"/>
@@ -2188,7 +2134,7 @@
           <w:t xml:space="preserve">C </w:t>
         </w:r>
       </w:ins>
-      <w:del w:id="21" w:author="Ezzati, Majid" w:date="2019-11-04T06:22:00Z">
+      <w:del w:id="18" w:author="Ezzati, Majid" w:date="2019-11-04T06:22:00Z">
         <w:r>
           <w:rPr>
             <w:color w:val="000000" w:themeColor="text1"/>
@@ -2229,7 +2175,7 @@
         </w:rPr>
         <w:t>average</w:t>
       </w:r>
-      <w:del w:id="22" w:author="Ezzati, Majid" w:date="2019-11-04T06:18:00Z">
+      <w:del w:id="19" w:author="Ezzati, Majid" w:date="2019-11-04T06:18:00Z">
         <w:r>
           <w:rPr>
             <w:color w:val="000000" w:themeColor="text1"/>
@@ -2237,7 +2183,7 @@
           <w:delText xml:space="preserve">, </w:delText>
         </w:r>
       </w:del>
-      <w:del w:id="23" w:author="Ezzati, Majid" w:date="2019-11-04T06:23:00Z">
+      <w:del w:id="20" w:author="Ezzati, Majid" w:date="2019-11-04T06:23:00Z">
         <w:r>
           <w:rPr>
             <w:color w:val="000000" w:themeColor="text1"/>
@@ -2257,7 +2203,7 @@
           <w:delText xml:space="preserve"> of</w:delText>
         </w:r>
       </w:del>
-      <w:ins w:id="24" w:author="Ezzati, Majid" w:date="2019-11-04T06:23:00Z">
+      <w:ins w:id="21" w:author="Ezzati, Majid" w:date="2019-11-04T06:23:00Z">
         <w:r>
           <w:rPr>
             <w:color w:val="000000" w:themeColor="text1"/>
@@ -2277,7 +2223,7 @@
         </w:rPr>
         <w:t>.</w:t>
       </w:r>
-      <w:ins w:id="25" w:author="Ezzati, Majid" w:date="2019-11-04T07:50:00Z">
+      <w:ins w:id="22" w:author="Ezzati, Majid" w:date="2019-11-04T07:50:00Z">
         <w:r>
           <w:rPr>
             <w:color w:val="000000" w:themeColor="text1"/>
@@ -2285,7 +2231,7 @@
           <w:t xml:space="preserve"> We present additional results, based on a </w:t>
         </w:r>
       </w:ins>
-      <w:ins w:id="26" w:author="Ezzati, Majid" w:date="2019-11-04T07:51:00Z">
+      <w:ins w:id="23" w:author="Ezzati, Majid" w:date="2019-11-04T07:51:00Z">
         <w:r>
           <w:rPr>
             <w:color w:val="000000" w:themeColor="text1"/>
@@ -2311,22 +2257,43 @@
           <w:rPr>
             <w:color w:val="000000" w:themeColor="text1"/>
           </w:rPr>
-          <w:t>Ce</w:t>
-        </w:r>
+          <w:t>C</w:t>
+        </w:r>
+        <w:del w:id="24" w:author="Robbie Parks" w:date="2019-11-05T15:34:00Z">
+          <w:r>
+            <w:rPr>
+              <w:color w:val="000000" w:themeColor="text1"/>
+            </w:rPr>
+            <w:delText>e</w:delText>
+          </w:r>
+        </w:del>
         <w:r>
           <w:rPr>
             <w:color w:val="000000" w:themeColor="text1"/>
           </w:rPr>
-          <w:t xml:space="preserve">, which is the upper bound of </w:t>
-        </w:r>
-        <w:proofErr w:type="spellStart"/>
+          <w:t xml:space="preserve">, which is the </w:t>
+        </w:r>
         <w:r>
           <w:rPr>
             <w:color w:val="000000" w:themeColor="text1"/>
           </w:rPr>
-          <w:t>of</w:t>
-        </w:r>
-        <w:proofErr w:type="spellEnd"/>
+          <w:lastRenderedPageBreak/>
+          <w:t>upper bound of</w:t>
+        </w:r>
+        <w:del w:id="25" w:author="Robbie Parks" w:date="2019-11-05T15:34:00Z">
+          <w:r>
+            <w:rPr>
+              <w:color w:val="000000" w:themeColor="text1"/>
+            </w:rPr>
+            <w:delText xml:space="preserve"> o</w:delText>
+          </w:r>
+          <w:r>
+            <w:rPr>
+              <w:color w:val="000000" w:themeColor="text1"/>
+            </w:rPr>
+            <w:delText>f</w:delText>
+          </w:r>
+        </w:del>
         <w:r>
           <w:rPr>
             <w:color w:val="000000" w:themeColor="text1"/>
@@ -2334,7 +2301,7 @@
           <w:t xml:space="preserve"> the Paris Climate Agreement as Extended Data</w:t>
         </w:r>
       </w:ins>
-      <w:ins w:id="27" w:author="Ezzati, Majid" w:date="2019-11-04T07:50:00Z">
+      <w:ins w:id="26" w:author="Ezzati, Majid" w:date="2019-11-04T07:50:00Z">
         <w:r>
           <w:rPr>
             <w:color w:val="000000" w:themeColor="text1"/>
@@ -2348,7 +2315,7 @@
         </w:rPr>
         <w:t xml:space="preserve"> Based on this analysis, </w:t>
       </w:r>
-      <w:del w:id="28" w:author="Ezzati, Majid" w:date="2019-11-04T06:20:00Z">
+      <w:del w:id="27" w:author="Ezzati, Majid" w:date="2019-11-04T06:20:00Z">
         <w:r>
           <w:rPr>
             <w:color w:val="000000" w:themeColor="text1"/>
@@ -2360,37 +2327,67 @@
         </w:r>
       </w:del>
       <w:r>
-        <w:t xml:space="preserve">there </w:t>
-      </w:r>
-      <w:r>
-        <w:lastRenderedPageBreak/>
-        <w:t xml:space="preserve">would be an estimated </w:t>
-      </w:r>
+        <w:t xml:space="preserve">there would be an estimated </w:t>
+      </w:r>
+      <w:ins w:id="28" w:author="Robbie Parks" w:date="2019-11-05T15:42:00Z">
+        <w:r>
+          <w:t>1,601</w:t>
+        </w:r>
+      </w:ins>
       <w:ins w:id="29" w:author="Ezzati, Majid" w:date="2019-11-04T06:20:00Z">
-        <w:r>
-          <w:t>XX</w:t>
-        </w:r>
+        <w:del w:id="30" w:author="Robbie Parks" w:date="2019-11-05T15:42:00Z">
+          <w:r>
+            <w:delText>XX</w:delText>
+          </w:r>
+        </w:del>
         <w:r>
           <w:t xml:space="preserve"> </w:t>
         </w:r>
         <w:r>
           <w:t xml:space="preserve">(95% credible interval </w:t>
         </w:r>
-        <w:r>
-          <w:t>XX</w:t>
-        </w:r>
+      </w:ins>
+      <w:ins w:id="31" w:author="Robbie Parks" w:date="2019-11-05T15:43:00Z">
+        <w:r>
+          <w:t>1,430</w:t>
+        </w:r>
+      </w:ins>
+      <w:ins w:id="32" w:author="Ezzati, Majid" w:date="2019-11-04T06:20:00Z">
+        <w:del w:id="33" w:author="Robbie Parks" w:date="2019-11-05T15:43:00Z">
+          <w:r>
+            <w:delText>XX</w:delText>
+          </w:r>
+        </w:del>
         <w:r>
           <w:t>-</w:t>
         </w:r>
-        <w:r>
-          <w:t>XX</w:t>
-        </w:r>
+      </w:ins>
+      <w:ins w:id="34" w:author="Robbie Parks" w:date="2019-11-05T15:43:00Z">
+        <w:r>
+          <w:t>1,776</w:t>
+        </w:r>
+      </w:ins>
+      <w:ins w:id="35" w:author="Ezzati, Majid" w:date="2019-11-04T06:20:00Z">
+        <w:del w:id="36" w:author="Robbie Parks" w:date="2019-11-05T15:43:00Z">
+          <w:r>
+            <w:delText>XX</w:delText>
+          </w:r>
+        </w:del>
         <w:r>
           <w:t xml:space="preserve">) excess injury deaths, equivalent to </w:t>
         </w:r>
-        <w:r>
-          <w:t>XX</w:t>
-        </w:r>
+      </w:ins>
+      <w:ins w:id="37" w:author="Robbie Parks" w:date="2019-11-05T15:43:00Z">
+        <w:r>
+          <w:t>0.75</w:t>
+        </w:r>
+      </w:ins>
+      <w:ins w:id="38" w:author="Ezzati, Majid" w:date="2019-11-04T06:20:00Z">
+        <w:del w:id="39" w:author="Robbie Parks" w:date="2019-11-05T15:43:00Z">
+          <w:r>
+            <w:delText>XX</w:delText>
+          </w:r>
+        </w:del>
         <w:r>
           <w:t>% of all injury deaths in 2017,</w:t>
         </w:r>
@@ -2401,7 +2398,7 @@
           <w:t xml:space="preserve"> in </w:t>
         </w:r>
       </w:ins>
-      <w:ins w:id="30" w:author="Ezzati, Majid" w:date="2019-11-04T06:21:00Z">
+      <w:ins w:id="40" w:author="Ezzati, Majid" w:date="2019-11-04T06:21:00Z">
         <w:r>
           <w:rPr>
             <w:color w:val="000000" w:themeColor="text1"/>
@@ -2409,7 +2406,7 @@
           <w:t>a</w:t>
         </w:r>
       </w:ins>
-      <w:ins w:id="31" w:author="Ezzati, Majid" w:date="2019-11-04T06:20:00Z">
+      <w:ins w:id="41" w:author="Ezzati, Majid" w:date="2019-11-04T06:20:00Z">
         <w:r>
           <w:rPr>
             <w:color w:val="000000" w:themeColor="text1"/>
@@ -2449,14 +2446,24 @@
           </w:rPr>
           <w:t>C warmer than its long-term average</w:t>
         </w:r>
+      </w:ins>
+      <w:ins w:id="42" w:author="Robbie Parks" w:date="2019-11-05T15:38:00Z">
         <w:r>
           <w:rPr>
             <w:color w:val="000000" w:themeColor="text1"/>
           </w:rPr>
+          <w:t xml:space="preserve"> (Figure 3)</w:t>
+        </w:r>
+      </w:ins>
+      <w:ins w:id="43" w:author="Ezzati, Majid" w:date="2019-11-04T06:20:00Z">
+        <w:r>
+          <w:rPr>
+            <w:color w:val="000000" w:themeColor="text1"/>
+          </w:rPr>
           <w:t xml:space="preserve">. The number of excess </w:t>
         </w:r>
       </w:ins>
-      <w:ins w:id="32" w:author="Ezzati, Majid" w:date="2019-11-04T06:21:00Z">
+      <w:ins w:id="44" w:author="Ezzati, Majid" w:date="2019-11-04T06:21:00Z">
         <w:r>
           <w:t>injury</w:t>
         </w:r>
@@ -2467,7 +2474,7 @@
           <w:t xml:space="preserve"> </w:t>
         </w:r>
       </w:ins>
-      <w:ins w:id="33" w:author="Ezzati, Majid" w:date="2019-11-04T06:20:00Z">
+      <w:ins w:id="45" w:author="Ezzati, Majid" w:date="2019-11-04T06:20:00Z">
         <w:r>
           <w:rPr>
             <w:color w:val="000000" w:themeColor="text1"/>
@@ -2493,7 +2500,7 @@
       <w:r>
         <w:t>)</w:t>
       </w:r>
-      <w:del w:id="34" w:author="Ezzati, Majid" w:date="2019-11-04T06:21:00Z">
+      <w:del w:id="46" w:author="Ezzati, Majid" w:date="2019-11-04T06:21:00Z">
         <w:r>
           <w:delText xml:space="preserve"> excess injury deaths</w:delText>
         </w:r>
@@ -2582,7 +2589,7 @@
         </w:rPr>
         <w:t>average</w:t>
       </w:r>
-      <w:ins w:id="35" w:author="Ezzati, Majid" w:date="2019-11-04T06:23:00Z">
+      <w:ins w:id="47" w:author="Ezzati, Majid" w:date="2019-11-04T06:23:00Z">
         <w:r>
           <w:rPr>
             <w:color w:val="000000" w:themeColor="text1"/>
@@ -2593,14 +2600,41 @@
       <w:r>
         <w:t xml:space="preserve"> </w:t>
       </w:r>
-      <w:r>
-        <w:t xml:space="preserve">(Figure </w:t>
-      </w:r>
-      <w:r>
-        <w:t>4</w:t>
-      </w:r>
-      <w:r>
-        <w:t xml:space="preserve">). </w:t>
+      <w:ins w:id="48" w:author="Robbie Parks" w:date="2019-11-05T15:37:00Z">
+        <w:r>
+          <w:t xml:space="preserve"> the Paris Climate Agreement</w:t>
+        </w:r>
+      </w:ins>
+      <w:ins w:id="49" w:author="Robbie Parks" w:date="2019-11-05T15:38:00Z">
+        <w:r>
+          <w:t xml:space="preserve"> </w:t>
+        </w:r>
+      </w:ins>
+      <w:r>
+        <w:t>(</w:t>
+      </w:r>
+      <w:ins w:id="50" w:author="Robbie Parks" w:date="2019-11-05T15:38:00Z">
+        <w:r>
+          <w:t>Extended Data Figure 3)</w:t>
+        </w:r>
+      </w:ins>
+      <w:del w:id="51" w:author="Robbie Parks" w:date="2019-11-05T15:38:00Z">
+        <w:r>
+          <w:delText xml:space="preserve">Figure </w:delText>
+        </w:r>
+      </w:del>
+      <w:del w:id="52" w:author="Robbie Parks" w:date="2019-11-05T15:28:00Z">
+        <w:r>
+          <w:delText>4</w:delText>
+        </w:r>
+      </w:del>
+      <w:del w:id="53" w:author="Robbie Parks" w:date="2019-11-05T15:38:00Z">
+        <w:r>
+          <w:delText>)</w:delText>
+        </w:r>
+      </w:del>
+      <w:r>
+        <w:t xml:space="preserve">. </w:t>
       </w:r>
     </w:p>
     <w:p>
@@ -2608,7 +2642,7 @@
         <w:spacing w:line="480" w:lineRule="auto"/>
         <w:jc w:val="both"/>
         <w:rPr>
-          <w:ins w:id="36" w:author="Ezzati, Majid" w:date="2019-11-04T06:19:00Z"/>
+          <w:ins w:id="54" w:author="Ezzati, Majid" w:date="2019-11-04T06:19:00Z"/>
         </w:rPr>
       </w:pPr>
     </w:p>
@@ -2617,37 +2651,65 @@
         <w:spacing w:line="480" w:lineRule="auto"/>
         <w:jc w:val="both"/>
       </w:pPr>
-      <w:commentRangeStart w:id="37"/>
+      <w:commentRangeStart w:id="55"/>
       <w:r>
         <w:t xml:space="preserve">Deaths from drowning, transport, assault and suicide would increase, partly offset by a decline in deaths from falls in middle and older ages and in winter months (Figure </w:t>
       </w:r>
-      <w:r>
-        <w:t>4</w:t>
-      </w:r>
+      <w:ins w:id="56" w:author="Robbie Parks" w:date="2019-11-05T15:28:00Z">
+        <w:r>
+          <w:t>3</w:t>
+        </w:r>
+      </w:ins>
+      <w:del w:id="57" w:author="Robbie Parks" w:date="2019-11-05T15:28:00Z">
+        <w:r>
+          <w:delText>4</w:delText>
+        </w:r>
+      </w:del>
       <w:r>
         <w:t>). Most excess deaths would be from transport injuries (</w:t>
       </w:r>
-      <w:r>
-        <w:t>985</w:t>
-      </w:r>
+      <w:ins w:id="58" w:author="Robbie Parks" w:date="2019-11-05T15:44:00Z">
+        <w:r>
+          <w:t>739</w:t>
+        </w:r>
+      </w:ins>
+      <w:del w:id="59" w:author="Robbie Parks" w:date="2019-11-05T15:44:00Z">
+        <w:r>
+          <w:delText>985</w:delText>
+        </w:r>
+      </w:del>
       <w:r>
         <w:t xml:space="preserve">; </w:t>
       </w:r>
-      <w:r>
-        <w:t>866</w:t>
-      </w:r>
+      <w:ins w:id="60" w:author="Robbie Parks" w:date="2019-11-05T15:44:00Z">
+        <w:r>
+          <w:t>650</w:t>
+        </w:r>
+      </w:ins>
+      <w:del w:id="61" w:author="Robbie Parks" w:date="2019-11-05T15:44:00Z">
+        <w:r>
+          <w:delText>866</w:delText>
+        </w:r>
+      </w:del>
       <w:r>
         <w:t>-</w:t>
       </w:r>
-      <w:r>
-        <w:t>1,085</w:t>
-      </w:r>
-      <w:ins w:id="38" w:author="Ezzati, Majid" w:date="2019-11-04T06:24:00Z">
+      <w:ins w:id="62" w:author="Robbie Parks" w:date="2019-11-05T15:44:00Z">
+        <w:r>
+          <w:t>814</w:t>
+        </w:r>
+      </w:ins>
+      <w:del w:id="63" w:author="Robbie Parks" w:date="2019-11-05T15:44:00Z">
+        <w:r>
+          <w:delText>1,085</w:delText>
+        </w:r>
+      </w:del>
+      <w:ins w:id="64" w:author="Ezzati, Majid" w:date="2019-11-04T06:24:00Z">
         <w:r>
           <w:t xml:space="preserve"> in the </w:t>
         </w:r>
       </w:ins>
-      <w:ins w:id="39" w:author="Ezzati, Majid" w:date="2019-11-04T06:25:00Z">
+      <w:ins w:id="65" w:author="Ezzati, Majid" w:date="2019-11-04T06:25:00Z">
         <w:r>
           <w:rPr>
             <w:color w:val="000000" w:themeColor="text1"/>
@@ -2685,14 +2747,14 @@
       <w:r>
         <w:t xml:space="preserve">) </w:t>
       </w:r>
-      <w:commentRangeEnd w:id="37"/>
+      <w:commentRangeEnd w:id="55"/>
       <w:r>
         <w:rPr>
           <w:rStyle w:val="CommentReference"/>
           <w:rFonts w:asciiTheme="minorHAnsi" w:hAnsiTheme="minorHAnsi" w:cstheme="minorBidi"/>
           <w:lang w:eastAsia="en-US"/>
         </w:rPr>
-        <w:commentReference w:id="37"/>
+        <w:commentReference w:id="55"/>
       </w:r>
       <w:r>
         <w:t xml:space="preserve">followed </w:t>
@@ -2703,18 +2765,42 @@
       <w:r>
         <w:t>by suicide (</w:t>
       </w:r>
-      <w:r>
-        <w:t>720</w:t>
-      </w:r>
-      <w:r>
-        <w:t>; 593</w:t>
-      </w:r>
+      <w:del w:id="66" w:author="Robbie Parks" w:date="2019-11-05T15:44:00Z">
+        <w:r>
+          <w:delText>720</w:delText>
+        </w:r>
+      </w:del>
+      <w:ins w:id="67" w:author="Robbie Parks" w:date="2019-11-05T15:44:00Z">
+        <w:r>
+          <w:t>540</w:t>
+        </w:r>
+      </w:ins>
+      <w:r>
+        <w:t xml:space="preserve">; </w:t>
+      </w:r>
+      <w:del w:id="68" w:author="Robbie Parks" w:date="2019-11-05T15:45:00Z">
+        <w:r>
+          <w:delText>593</w:delText>
+        </w:r>
+      </w:del>
+      <w:ins w:id="69" w:author="Robbie Parks" w:date="2019-11-05T15:45:00Z">
+        <w:r>
+          <w:t>445</w:t>
+        </w:r>
+      </w:ins>
       <w:r>
         <w:t>-</w:t>
       </w:r>
-      <w:r>
-        <w:t>841</w:t>
-      </w:r>
+      <w:del w:id="70" w:author="Robbie Parks" w:date="2019-11-05T15:45:00Z">
+        <w:r>
+          <w:delText>841</w:delText>
+        </w:r>
+      </w:del>
+      <w:ins w:id="71" w:author="Robbie Parks" w:date="2019-11-05T15:45:00Z">
+        <w:r>
+          <w:t>631</w:t>
+        </w:r>
+      </w:ins>
       <w:r>
         <w:t xml:space="preserve">). </w:t>
       </w:r>
@@ -2764,25 +2850,72 @@
         <w:t xml:space="preserve">to increase more than those of other injury types, by as much </w:t>
       </w:r>
       <w:r>
-        <w:t>18</w:t>
-      </w:r>
+        <w:t>1</w:t>
+      </w:r>
+      <w:ins w:id="72" w:author="Robbie Parks" w:date="2019-11-05T15:45:00Z">
+        <w:r>
+          <w:t>3</w:t>
+        </w:r>
+      </w:ins>
+      <w:del w:id="73" w:author="Robbie Parks" w:date="2019-11-05T15:45:00Z">
+        <w:r>
+          <w:delText>8</w:delText>
+        </w:r>
+      </w:del>
       <w:r>
         <w:t>.</w:t>
       </w:r>
-      <w:r>
-        <w:t>3</w:t>
-      </w:r>
+      <w:ins w:id="74" w:author="Robbie Parks" w:date="2019-11-05T15:45:00Z">
+        <w:r>
+          <w:t>7</w:t>
+        </w:r>
+      </w:ins>
+      <w:del w:id="75" w:author="Robbie Parks" w:date="2019-11-05T15:45:00Z">
+        <w:r>
+          <w:delText>3</w:delText>
+        </w:r>
+      </w:del>
       <w:r>
         <w:t>% (</w:t>
       </w:r>
-      <w:r>
-        <w:t>16.6</w:t>
-      </w:r>
+      <w:ins w:id="76" w:author="Robbie Parks" w:date="2019-11-05T15:45:00Z">
+        <w:r>
+          <w:t>12</w:t>
+        </w:r>
+      </w:ins>
+      <w:del w:id="77" w:author="Robbie Parks" w:date="2019-11-05T15:45:00Z">
+        <w:r>
+          <w:delText>16</w:delText>
+        </w:r>
+      </w:del>
+      <w:r>
+        <w:t>.</w:t>
+      </w:r>
+      <w:ins w:id="78" w:author="Robbie Parks" w:date="2019-11-05T15:45:00Z">
+        <w:r>
+          <w:t>5</w:t>
+        </w:r>
+      </w:ins>
+      <w:del w:id="79" w:author="Robbie Parks" w:date="2019-11-05T15:45:00Z">
+        <w:r>
+          <w:delText>6</w:delText>
+        </w:r>
+      </w:del>
       <w:r>
         <w:t xml:space="preserve">, </w:t>
       </w:r>
-      <w:r>
-        <w:t>20.2</w:t>
+      <w:ins w:id="80" w:author="Robbie Parks" w:date="2019-11-05T15:45:00Z">
+        <w:r>
+          <w:t>15</w:t>
+        </w:r>
+      </w:ins>
+      <w:del w:id="81" w:author="Robbie Parks" w:date="2019-11-05T15:45:00Z">
+        <w:r>
+          <w:delText>20</w:delText>
+        </w:r>
+      </w:del>
+      <w:r>
+        <w:t>.2</w:t>
       </w:r>
       <w:r>
         <w:t>)</w:t>
@@ -2794,8 +2927,24 @@
         <w:rPr>
           <w:color w:val="000000" w:themeColor="text1"/>
         </w:rPr>
-        <w:t>+2</w:t>
-      </w:r>
+        <w:t>+</w:t>
+      </w:r>
+      <w:ins w:id="82" w:author="Robbie Parks" w:date="2019-11-05T15:30:00Z">
+        <w:r>
+          <w:rPr>
+            <w:color w:val="000000" w:themeColor="text1"/>
+          </w:rPr>
+          <w:t>1.5</w:t>
+        </w:r>
+      </w:ins>
+      <w:del w:id="83" w:author="Robbie Parks" w:date="2019-11-05T15:30:00Z">
+        <w:r>
+          <w:rPr>
+            <w:color w:val="000000" w:themeColor="text1"/>
+          </w:rPr>
+          <w:delText>2</w:delText>
+        </w:r>
+      </w:del>
       <w:r>
         <w:rPr>
           <w:rFonts w:eastAsia="Times New Roman"/>
@@ -2823,9 +2972,16 @@
       <w:r>
         <w:t xml:space="preserve">Figure </w:t>
       </w:r>
-      <w:r>
-        <w:t>5</w:t>
-      </w:r>
+      <w:ins w:id="84" w:author="Robbie Parks" w:date="2019-11-05T15:29:00Z">
+        <w:r>
+          <w:t>4</w:t>
+        </w:r>
+      </w:ins>
+      <w:del w:id="85" w:author="Robbie Parks" w:date="2019-11-05T15:29:00Z">
+        <w:r>
+          <w:delText>5</w:delText>
+        </w:r>
+      </w:del>
       <w:r>
         <w:t>)</w:t>
       </w:r>
@@ -2841,9 +2997,16 @@
       <w:r>
         <w:t xml:space="preserve">he smallest proportional increase was that of assault and suicide (less than </w:t>
       </w:r>
-      <w:r>
-        <w:t>4</w:t>
-      </w:r>
+      <w:ins w:id="86" w:author="Robbie Parks" w:date="2019-11-05T15:46:00Z">
+        <w:r>
+          <w:t>3</w:t>
+        </w:r>
+      </w:ins>
+      <w:del w:id="87" w:author="Robbie Parks" w:date="2019-11-05T15:46:00Z">
+        <w:r>
+          <w:delText>4</w:delText>
+        </w:r>
+      </w:del>
       <w:r>
         <w:t xml:space="preserve">% in all age and sex groups). There was a larger percent increase in transport deaths for males than for females, especially in young and middle-ages (e.g., </w:t>
       </w:r>
@@ -2861,27 +3024,99 @@
         </w:rPr>
         <w:t>.</w:t>
       </w:r>
+      <w:ins w:id="88" w:author="Robbie Parks" w:date="2019-11-05T15:46:00Z">
+        <w:r>
+          <w:rPr>
+            <w:rFonts w:eastAsia="Times New Roman"/>
+            <w:color w:val="000000"/>
+          </w:rPr>
+          <w:t>0</w:t>
+        </w:r>
+      </w:ins>
+      <w:del w:id="89" w:author="Robbie Parks" w:date="2019-11-05T15:46:00Z">
+        <w:r>
+          <w:rPr>
+            <w:rFonts w:eastAsia="Times New Roman"/>
+            <w:color w:val="000000"/>
+          </w:rPr>
+          <w:delText>7</w:delText>
+        </w:r>
+      </w:del>
       <w:r>
         <w:rPr>
           <w:rFonts w:eastAsia="Times New Roman"/>
           <w:color w:val="000000"/>
         </w:rPr>
-        <w:t>7</w:t>
-      </w:r>
+        <w:t>% (</w:t>
+      </w:r>
+      <w:ins w:id="90" w:author="Robbie Parks" w:date="2019-11-05T15:46:00Z">
+        <w:r>
+          <w:rPr>
+            <w:rFonts w:eastAsia="Times New Roman"/>
+            <w:color w:val="000000"/>
+          </w:rPr>
+          <w:t>1</w:t>
+        </w:r>
+      </w:ins>
+      <w:del w:id="91" w:author="Robbie Parks" w:date="2019-11-05T15:46:00Z">
+        <w:r>
+          <w:rPr>
+            <w:rFonts w:eastAsia="Times New Roman"/>
+            <w:color w:val="000000"/>
+          </w:rPr>
+          <w:delText>2</w:delText>
+        </w:r>
+      </w:del>
       <w:r>
         <w:rPr>
           <w:rFonts w:eastAsia="Times New Roman"/>
           <w:color w:val="000000"/>
         </w:rPr>
-        <w:t>% (</w:t>
-      </w:r>
+        <w:t>.</w:t>
+      </w:r>
+      <w:ins w:id="92" w:author="Robbie Parks" w:date="2019-11-05T15:46:00Z">
+        <w:r>
+          <w:rPr>
+            <w:rFonts w:eastAsia="Times New Roman"/>
+            <w:color w:val="000000"/>
+          </w:rPr>
+          <w:t>6</w:t>
+        </w:r>
+      </w:ins>
+      <w:del w:id="93" w:author="Robbie Parks" w:date="2019-11-05T15:46:00Z">
+        <w:r>
+          <w:rPr>
+            <w:rFonts w:eastAsia="Times New Roman"/>
+            <w:color w:val="000000"/>
+          </w:rPr>
+          <w:delText>1</w:delText>
+        </w:r>
+      </w:del>
       <w:r>
         <w:rPr>
           <w:rFonts w:eastAsia="Times New Roman"/>
           <w:color w:val="000000"/>
         </w:rPr>
-        <w:t>2</w:t>
-      </w:r>
+        <w:t xml:space="preserve">, </w:t>
+      </w:r>
+      <w:ins w:id="94" w:author="Robbie Parks" w:date="2019-11-05T15:46:00Z">
+        <w:r>
+          <w:rPr>
+            <w:rFonts w:eastAsia="Times New Roman"/>
+            <w:color w:val="000000"/>
+          </w:rPr>
+          <w:t>2</w:t>
+        </w:r>
+      </w:ins>
+      <w:del w:id="95" w:author="Robbie Parks" w:date="2019-11-05T15:46:00Z">
+        <w:r>
+          <w:rPr>
+            <w:rFonts w:eastAsia="Times New Roman"/>
+            <w:color w:val="000000"/>
+          </w:rPr>
+          <w:delText>3</w:delText>
+        </w:r>
+      </w:del>
       <w:r>
         <w:rPr>
           <w:rFonts w:eastAsia="Times New Roman"/>
@@ -2889,96 +3124,107 @@
         </w:rPr>
         <w:t>.</w:t>
       </w:r>
+      <w:ins w:id="96" w:author="Robbie Parks" w:date="2019-11-05T15:46:00Z">
+        <w:r>
+          <w:rPr>
+            <w:rFonts w:eastAsia="Times New Roman"/>
+            <w:color w:val="000000"/>
+          </w:rPr>
+          <w:t>6</w:t>
+        </w:r>
+      </w:ins>
+      <w:del w:id="97" w:author="Robbie Parks" w:date="2019-11-05T15:46:00Z">
+        <w:r>
+          <w:rPr>
+            <w:rFonts w:eastAsia="Times New Roman"/>
+            <w:color w:val="000000"/>
+          </w:rPr>
+          <w:delText>4</w:delText>
+        </w:r>
+      </w:del>
       <w:r>
         <w:rPr>
           <w:rFonts w:eastAsia="Times New Roman"/>
           <w:color w:val="000000"/>
         </w:rPr>
+        <w:t>)</w:t>
+      </w:r>
+      <w:r>
+        <w:t xml:space="preserve"> for 25-34 year old men versus </w:t>
+      </w:r>
+      <w:r>
+        <w:t>0</w:t>
+      </w:r>
+      <w:r>
+        <w:t>.</w:t>
+      </w:r>
+      <w:ins w:id="98" w:author="Robbie Parks" w:date="2019-11-05T15:46:00Z">
+        <w:r>
+          <w:t>5</w:t>
+        </w:r>
+      </w:ins>
+      <w:del w:id="99" w:author="Robbie Parks" w:date="2019-11-05T15:46:00Z">
+        <w:r>
+          <w:delText>7</w:delText>
+        </w:r>
+      </w:del>
+      <w:r>
+        <w:t>% (</w:t>
+      </w:r>
+      <w:r>
+        <w:t>-</w:t>
+      </w:r>
+      <w:r>
+        <w:t>0</w:t>
+      </w:r>
+      <w:r>
+        <w:t>.</w:t>
+      </w:r>
+      <w:ins w:id="100" w:author="Robbie Parks" w:date="2019-11-05T15:46:00Z">
+        <w:r>
+          <w:t>3</w:t>
+        </w:r>
+      </w:ins>
+      <w:del w:id="101" w:author="Robbie Parks" w:date="2019-11-05T15:46:00Z">
+        <w:r>
+          <w:delText>4</w:delText>
+        </w:r>
+      </w:del>
+      <w:r>
+        <w:t xml:space="preserve">, </w:t>
+      </w:r>
+      <w:r>
         <w:t>1</w:t>
       </w:r>
       <w:r>
-        <w:rPr>
-          <w:rFonts w:eastAsia="Times New Roman"/>
-          <w:color w:val="000000"/>
-        </w:rPr>
-        <w:t xml:space="preserve">, </w:t>
-      </w:r>
-      <w:r>
-        <w:rPr>
-          <w:rFonts w:eastAsia="Times New Roman"/>
-          <w:color w:val="000000"/>
-        </w:rPr>
-        <w:t>3</w:t>
-      </w:r>
-      <w:r>
-        <w:rPr>
-          <w:rFonts w:eastAsia="Times New Roman"/>
-          <w:color w:val="000000"/>
-        </w:rPr>
         <w:t>.</w:t>
       </w:r>
-      <w:r>
-        <w:rPr>
-          <w:rFonts w:eastAsia="Times New Roman"/>
-          <w:color w:val="000000"/>
-        </w:rPr>
-        <w:t>4</w:t>
-      </w:r>
-      <w:r>
-        <w:rPr>
-          <w:rFonts w:eastAsia="Times New Roman"/>
-          <w:color w:val="000000"/>
-        </w:rPr>
-        <w:t>)</w:t>
-      </w:r>
-      <w:r>
-        <w:t xml:space="preserve"> for 25-34 year old men versus </w:t>
-      </w:r>
-      <w:r>
-        <w:t>0</w:t>
-      </w:r>
-      <w:r>
-        <w:t>.</w:t>
-      </w:r>
-      <w:r>
-        <w:t>7</w:t>
-      </w:r>
-      <w:r>
-        <w:t>% (</w:t>
-      </w:r>
-      <w:r>
-        <w:t>-</w:t>
-      </w:r>
-      <w:r>
-        <w:t>0</w:t>
-      </w:r>
-      <w:r>
-        <w:t>.</w:t>
-      </w:r>
-      <w:r>
-        <w:t>4</w:t>
-      </w:r>
-      <w:r>
-        <w:t xml:space="preserve">, </w:t>
-      </w:r>
-      <w:r>
-        <w:t>1</w:t>
-      </w:r>
-      <w:r>
-        <w:t>.</w:t>
-      </w:r>
-      <w:r>
-        <w:t>9</w:t>
-      </w:r>
+      <w:ins w:id="102" w:author="Robbie Parks" w:date="2019-11-05T15:47:00Z">
+        <w:r>
+          <w:t>4</w:t>
+        </w:r>
+      </w:ins>
+      <w:del w:id="103" w:author="Robbie Parks" w:date="2019-11-05T15:47:00Z">
+        <w:r>
+          <w:delText>9</w:delText>
+        </w:r>
+      </w:del>
       <w:r>
         <w:t>) for women of the same age) (</w:t>
       </w:r>
       <w:r>
         <w:t xml:space="preserve">Figure </w:t>
       </w:r>
-      <w:r>
-        <w:t>5</w:t>
-      </w:r>
+      <w:ins w:id="104" w:author="Robbie Parks" w:date="2019-11-05T15:29:00Z">
+        <w:r>
+          <w:t>4</w:t>
+        </w:r>
+      </w:ins>
+      <w:del w:id="105" w:author="Robbie Parks" w:date="2019-11-05T15:29:00Z">
+        <w:r>
+          <w:delText>5</w:delText>
+        </w:r>
+      </w:del>
       <w:r>
         <w:t>).</w:t>
       </w:r>
@@ -2998,11 +3244,8 @@
         <w:jc w:val="both"/>
       </w:pPr>
       <w:r>
-        <w:t xml:space="preserve">That anomalously warm temperature influences deaths from drowning, although not previously quantified, is highly plausible because swimming is likely to be more common when </w:t>
-      </w:r>
-      <w:r>
         <w:lastRenderedPageBreak/>
-        <w:t>temperature is higher. The higher relative and absolute impacts on men compared with women may reflect differences in</w:t>
+        <w:t>That anomalously warm temperature influences deaths from drowning, although not previously quantified, is highly plausible because swimming is likely to be more common when temperature is higher. The higher relative and absolute impacts on men compared with women may reflect differences in</w:t>
       </w:r>
       <w:r>
         <w:t xml:space="preserve"> their</w:t>
@@ -3424,7 +3667,11 @@
         <w:t xml:space="preserve">the mechanisms for the </w:t>
       </w:r>
       <w:r>
-        <w:t>links between temperature and mental health requires further investigation,</w:t>
+        <w:t xml:space="preserve">links between temperature and mental health </w:t>
+      </w:r>
+      <w:r>
+        <w:lastRenderedPageBreak/>
+        <w:t>requires further investigation,</w:t>
       </w:r>
       <w:r>
         <w:t xml:space="preserve"> i</w:t>
@@ -3433,11 +3680,7 @@
         <w:t>ncluding whether the relationship varies by age and sex, as indicated by our results.</w:t>
       </w:r>
       <w:r>
-        <w:t xml:space="preserve"> Future research should also investigate the extent to which the </w:t>
-      </w:r>
-      <w:r>
-        <w:lastRenderedPageBreak/>
-        <w:t>increased risk of injury death as a result of anomalous temperature depends on community characteristics such as poverty and deprivation, quality of roads and housing, emergency response, and social services.</w:t>
+        <w:t xml:space="preserve"> Future research should also investigate the extent to which the increased risk of injury death as a result of anomalous temperature depends on community characteristics such as poverty and deprivation, quality of roads and housing, emergency response, and social services.</w:t>
       </w:r>
     </w:p>
     <w:p>
@@ -3454,19 +3697,12 @@
       <w:r>
         <w:t xml:space="preserve">Our work highlights how deaths from injuries are currently susceptible to temperature anomalies and could also be modified by rising temperatures resulting from climate change, unless countered by social and health system interventions that mitigate these impacts. Though absolute impacts on mortality are modest, some groups, especially men in young to middle-ages, will experience larger impacts. Therefore, a combination of public health interventions that broadly target injuries in these groups – for example targeted messaging for younger males on the risks of transport injury and drowning – and those that trigger in relation to forecasted high temperature periods – for example </w:t>
       </w:r>
-      <w:del w:id="40" w:author="Ezzati, Majid" w:date="2019-11-04T04:20:00Z">
-        <w:r>
-          <w:delText xml:space="preserve">more </w:delText>
-        </w:r>
-      </w:del>
-      <w:ins w:id="41" w:author="Ezzati, Majid" w:date="2019-11-04T04:20:00Z">
-        <w:r>
-          <w:t>additional</w:t>
-        </w:r>
-        <w:r>
-          <w:t xml:space="preserve"> </w:t>
-        </w:r>
-      </w:ins>
+      <w:r>
+        <w:t>additional</w:t>
+      </w:r>
+      <w:r>
+        <w:t xml:space="preserve"> </w:t>
+      </w:r>
       <w:r>
         <w:t>targeted blood alcohol level checks – should be a public health priority.</w:t>
       </w:r>
@@ -3732,6 +3968,7 @@
         <w:rPr>
           <w:color w:val="000000" w:themeColor="text1"/>
         </w:rPr>
+        <w:lastRenderedPageBreak/>
         <w:t>are</w:t>
       </w:r>
       <w:r>
@@ -3804,7 +4041,6 @@
         <w:spacing w:line="480" w:lineRule="auto"/>
         <w:jc w:val="both"/>
         <w:rPr>
-          <w:del w:id="42" w:author="Ezzati, Majid" w:date="2019-11-04T04:20:00Z"/>
           <w:color w:val="000000" w:themeColor="text1"/>
         </w:rPr>
       </w:pPr>
@@ -3845,6 +4081,123 @@
           <w:color w:val="000000" w:themeColor="text1"/>
         </w:rPr>
         <w:t>6</w:t>
+      </w:r>
+      <w:r>
+        <w:rPr>
+          <w:color w:val="000000" w:themeColor="text1"/>
+        </w:rPr>
+        <w:t xml:space="preserve"> million </w:t>
+      </w:r>
+      <w:r>
+        <w:rPr>
+          <w:rStyle w:val="apple-style-span"/>
+          <w:color w:val="000000" w:themeColor="text1"/>
+        </w:rPr>
+        <w:t>injury deaths fell into six categories: transport, falls, drownings, assault, suicide and an aggregate set of other injuries</w:t>
+      </w:r>
+      <w:r>
+        <w:rPr>
+          <w:rStyle w:val="apple-style-span"/>
+          <w:color w:val="000000" w:themeColor="text1"/>
+        </w:rPr>
+        <w:t xml:space="preserve"> (Extended Data Table </w:t>
+      </w:r>
+      <w:del w:id="106" w:author="Robbie Parks" w:date="2019-11-05T15:47:00Z">
+        <w:r>
+          <w:rPr>
+            <w:rStyle w:val="apple-style-span"/>
+            <w:color w:val="000000" w:themeColor="text1"/>
+          </w:rPr>
+          <w:delText>XX</w:delText>
+        </w:r>
+      </w:del>
+      <w:ins w:id="107" w:author="Robbie Parks" w:date="2019-11-05T15:47:00Z">
+        <w:r>
+          <w:rPr>
+            <w:rStyle w:val="apple-style-span"/>
+            <w:color w:val="000000" w:themeColor="text1"/>
+          </w:rPr>
+          <w:t>1</w:t>
+        </w:r>
+      </w:ins>
+      <w:ins w:id="108" w:author="Ezzati, Majid" w:date="2019-11-04T04:33:00Z">
+        <w:r>
+          <w:rPr>
+            <w:rStyle w:val="apple-style-span"/>
+            <w:color w:val="000000" w:themeColor="text1"/>
+          </w:rPr>
+          <w:t>)</w:t>
+        </w:r>
+      </w:ins>
+      <w:r>
+        <w:rPr>
+          <w:rStyle w:val="apple-style-span"/>
+          <w:color w:val="000000" w:themeColor="text1"/>
+        </w:rPr>
+        <w:t>. We report the results of all of these categories except other injuries (</w:t>
+      </w:r>
+      <w:r>
+        <w:rPr>
+          <w:rStyle w:val="apple-style-span"/>
+          <w:color w:val="000000" w:themeColor="text1"/>
+        </w:rPr>
+        <w:t>1,4</w:t>
+      </w:r>
+      <w:r>
+        <w:rPr>
+          <w:rStyle w:val="apple-style-span"/>
+          <w:color w:val="000000" w:themeColor="text1"/>
+        </w:rPr>
+        <w:t>02</w:t>
+      </w:r>
+      <w:r>
+        <w:rPr>
+          <w:rStyle w:val="apple-style-span"/>
+          <w:color w:val="000000" w:themeColor="text1"/>
+        </w:rPr>
+        <w:t>,</w:t>
+      </w:r>
+      <w:r>
+        <w:rPr>
+          <w:rStyle w:val="apple-style-span"/>
+          <w:color w:val="000000" w:themeColor="text1"/>
+        </w:rPr>
+        <w:t>941</w:t>
+      </w:r>
+      <w:r>
+        <w:rPr>
+          <w:rStyle w:val="apple-style-span"/>
+          <w:color w:val="000000" w:themeColor="text1"/>
+        </w:rPr>
+        <w:t xml:space="preserve"> deaths or </w:t>
+      </w:r>
+      <w:r>
+        <w:rPr>
+          <w:rStyle w:val="apple-style-span"/>
+          <w:color w:val="000000" w:themeColor="text1"/>
+        </w:rPr>
+        <w:t>23</w:t>
+      </w:r>
+      <w:r>
+        <w:rPr>
+          <w:rStyle w:val="apple-style-span"/>
+          <w:color w:val="000000" w:themeColor="text1"/>
+        </w:rPr>
+        <w:t>% of total injury deaths during 1980-201</w:t>
+      </w:r>
+      <w:r>
+        <w:rPr>
+          <w:rStyle w:val="apple-style-span"/>
+          <w:color w:val="000000" w:themeColor="text1"/>
+        </w:rPr>
+        <w:t>7</w:t>
+      </w:r>
+      <w:r>
+        <w:rPr>
+          <w:rStyle w:val="apple-style-span"/>
+          <w:color w:val="000000" w:themeColor="text1"/>
+        </w:rPr>
+        <w:t>), because the composition of this aggregate group varies by sex, age group, state and time.</w:t>
       </w:r>
     </w:p>
     <w:p>
@@ -3855,126 +4208,6 @@
           <w:color w:val="000000" w:themeColor="text1"/>
         </w:rPr>
       </w:pPr>
-      <w:r>
-        <w:rPr>
-          <w:color w:val="000000" w:themeColor="text1"/>
-        </w:rPr>
-        <w:t xml:space="preserve"> million </w:t>
-      </w:r>
-      <w:r>
-        <w:rPr>
-          <w:rStyle w:val="apple-style-span"/>
-          <w:color w:val="000000" w:themeColor="text1"/>
-        </w:rPr>
-        <w:t>injury deaths fell into six categories: transport, falls, drownings, assault, suicide and an aggregate set of other injuries</w:t>
-      </w:r>
-      <w:ins w:id="43" w:author="Ezzati, Majid" w:date="2019-11-04T04:33:00Z">
-        <w:r>
-          <w:rPr>
-            <w:rStyle w:val="apple-style-span"/>
-            <w:color w:val="000000" w:themeColor="text1"/>
-          </w:rPr>
-          <w:t xml:space="preserve"> (</w:t>
-        </w:r>
-        <w:commentRangeStart w:id="44"/>
-        <w:r>
-          <w:rPr>
-            <w:rStyle w:val="apple-style-span"/>
-            <w:color w:val="000000" w:themeColor="text1"/>
-          </w:rPr>
-          <w:t>Extended Data Table XX</w:t>
-        </w:r>
-      </w:ins>
-      <w:commentRangeEnd w:id="44"/>
-      <w:ins w:id="45" w:author="Ezzati, Majid" w:date="2019-11-04T04:34:00Z">
-        <w:r>
-          <w:rPr>
-            <w:rStyle w:val="CommentReference"/>
-            <w:rFonts w:asciiTheme="minorHAnsi" w:hAnsiTheme="minorHAnsi" w:cstheme="minorBidi"/>
-            <w:lang w:eastAsia="en-US"/>
-          </w:rPr>
-          <w:commentReference w:id="44"/>
-        </w:r>
-      </w:ins>
-      <w:ins w:id="46" w:author="Ezzati, Majid" w:date="2019-11-04T04:33:00Z">
-        <w:r>
-          <w:rPr>
-            <w:rStyle w:val="apple-style-span"/>
-            <w:color w:val="000000" w:themeColor="text1"/>
-          </w:rPr>
-          <w:t>)</w:t>
-        </w:r>
-      </w:ins>
-      <w:r>
-        <w:rPr>
-          <w:rStyle w:val="apple-style-span"/>
-          <w:color w:val="000000" w:themeColor="text1"/>
-        </w:rPr>
-        <w:t>. We report the results of all of these categories except other injuries (</w:t>
-      </w:r>
-      <w:r>
-        <w:rPr>
-          <w:rStyle w:val="apple-style-span"/>
-          <w:color w:val="000000" w:themeColor="text1"/>
-        </w:rPr>
-        <w:t>1,4</w:t>
-      </w:r>
-      <w:r>
-        <w:rPr>
-          <w:rStyle w:val="apple-style-span"/>
-          <w:color w:val="000000" w:themeColor="text1"/>
-        </w:rPr>
-        <w:t>02</w:t>
-      </w:r>
-      <w:r>
-        <w:rPr>
-          <w:rStyle w:val="apple-style-span"/>
-          <w:color w:val="000000" w:themeColor="text1"/>
-        </w:rPr>
-        <w:t>,</w:t>
-      </w:r>
-      <w:r>
-        <w:rPr>
-          <w:rStyle w:val="apple-style-span"/>
-          <w:color w:val="000000" w:themeColor="text1"/>
-        </w:rPr>
-        <w:t>941</w:t>
-      </w:r>
-      <w:r>
-        <w:rPr>
-          <w:rStyle w:val="apple-style-span"/>
-          <w:color w:val="000000" w:themeColor="text1"/>
-        </w:rPr>
-        <w:t xml:space="preserve"> deaths or </w:t>
-      </w:r>
-      <w:r>
-        <w:rPr>
-          <w:rStyle w:val="apple-style-span"/>
-          <w:color w:val="000000" w:themeColor="text1"/>
-        </w:rPr>
-        <w:t>23</w:t>
-      </w:r>
-      <w:r>
-        <w:rPr>
-          <w:rStyle w:val="apple-style-span"/>
-          <w:color w:val="000000" w:themeColor="text1"/>
-        </w:rPr>
-        <w:t>% of total injury deaths during 1980-201</w:t>
-      </w:r>
-      <w:r>
-        <w:rPr>
-          <w:rStyle w:val="apple-style-span"/>
-          <w:color w:val="000000" w:themeColor="text1"/>
-        </w:rPr>
-        <w:t>7</w:t>
-      </w:r>
-      <w:r>
-        <w:rPr>
-          <w:rStyle w:val="apple-style-span"/>
-          <w:color w:val="000000" w:themeColor="text1"/>
-        </w:rPr>
-        <w:t>), because the composition of this aggregate group varies by sex, age group, state and time.</w:t>
-      </w:r>
     </w:p>
     <w:p>
       <w:pPr>
@@ -3984,223 +4217,383 @@
           <w:color w:val="000000" w:themeColor="text1"/>
         </w:rPr>
       </w:pPr>
+      <w:r>
+        <w:rPr>
+          <w:color w:val="000000" w:themeColor="text1"/>
+        </w:rPr>
+        <w:t xml:space="preserve">We obtained data on temperature from </w:t>
+      </w:r>
+      <w:r>
+        <w:rPr>
+          <w:color w:val="000000" w:themeColor="text1"/>
+        </w:rPr>
+        <w:t>ERA5</w:t>
+      </w:r>
+      <w:r>
+        <w:rPr>
+          <w:color w:val="000000" w:themeColor="text1"/>
+        </w:rPr>
+        <w:t>, which</w:t>
+      </w:r>
+      <w:r>
+        <w:rPr>
+          <w:color w:val="000000" w:themeColor="text1"/>
+        </w:rPr>
+        <w:t xml:space="preserve"> uses measurement</w:t>
+      </w:r>
+      <w:r>
+        <w:rPr>
+          <w:color w:val="000000" w:themeColor="text1"/>
+        </w:rPr>
+        <w:t xml:space="preserve"> data</w:t>
+      </w:r>
+      <w:r>
+        <w:rPr>
+          <w:color w:val="000000" w:themeColor="text1"/>
+        </w:rPr>
+        <w:t xml:space="preserve"> from global</w:t>
+      </w:r>
+      <w:r>
+        <w:rPr>
+          <w:color w:val="000000" w:themeColor="text1"/>
+        </w:rPr>
+        <w:t xml:space="preserve"> in-situ and satellite measurements</w:t>
+      </w:r>
+      <w:r>
+        <w:rPr>
+          <w:color w:val="000000" w:themeColor="text1"/>
+        </w:rPr>
+        <w:t xml:space="preserve"> to generate a worldwide meteorological dataset</w:t>
+      </w:r>
+      <w:r>
+        <w:rPr>
+          <w:color w:val="000000" w:themeColor="text1"/>
+        </w:rPr>
+        <w:t xml:space="preserve">, with </w:t>
+      </w:r>
+      <w:r>
+        <w:rPr>
+          <w:color w:val="000000" w:themeColor="text1"/>
+        </w:rPr>
+        <w:t>full space and time</w:t>
+      </w:r>
+      <w:r>
+        <w:rPr>
+          <w:color w:val="000000" w:themeColor="text1"/>
+        </w:rPr>
+        <w:t xml:space="preserve"> coverage over our analysis period</w:t>
+      </w:r>
+      <w:r>
+        <w:rPr>
+          <w:color w:val="000000" w:themeColor="text1"/>
+        </w:rPr>
+        <w:t>.</w:t>
+      </w:r>
+      <w:r>
+        <w:rPr>
+          <w:color w:val="000000" w:themeColor="text1"/>
+        </w:rPr>
+        <w:fldChar w:fldCharType="begin" w:fldLock="1"/>
+      </w:r>
+      <w:r>
+        <w:rPr>
+          <w:color w:val="000000" w:themeColor="text1"/>
+        </w:rPr>
+        <w:instrText>ADDIN CSL_CITATION {"citationItems":[{"id":"ITEM-1","itemData":{"abstract":"A first segment of the ERA5 dataset is now available for public use (1979 to within 3 months of real time). ERA5 provides hourly estimates of a large number of atmospheric, land and oceanic climate variables. The data cover the Earth on a 30km grid and resolve the atmosphere using 137 levels from the surface up to a height of 80km. ERA5 includes information about uncertainties for all variables at reduced spatial and temporal resolutions. Quality-assured monthly updates of ERA5 are now published within 3 months of real time. Preliminary daily updates of the dataset will soon be made available to users within 7 days of real time. Subsequent releases of ERA5 will cover the earlier decades. The entire ERA5 dataset from 1950 to present is expected to be available for use in late 2019. ERA5 combines vast amounts of historical observations into global estimates using advanced modelling and data assimilation systems. Access to all observations used in ERA5 will be provided at a later stage. ERA5 will eventually replace the ERA-Interim reanalysis. You can read about the key characteristics of ERA5 and important changes relative to ERA-Interim.","author":[{"dropping-particle":"","family":"European Centre for Medium-Range Weather Forecasts (ECMWF)","given":"","non-dropping-particle":"","parse-names":false,"suffix":""}],"container-title":"Reanalysis datasets","id":"ITEM-1","issued":{"date-parts":[["2019"]]},"title":"ERA5","type":"webpage"},"uris":["http://www.mendeley.com/documents/?uuid=40ca66f7-7cf9-4fab-a8ac-44e7a3002db7"]}],"mendeley":{"formattedCitation":"&lt;sup&gt;36&lt;/sup&gt;","plainTextFormattedCitation":"36","previouslyFormattedCitation":"&lt;sup&gt;36&lt;/sup&gt;"},"properties":{"noteIndex":0},"schema":"https://github.com/citation-style-language/schema/raw/master/csl-citation.json"}</w:instrText>
+      </w:r>
+      <w:r>
+        <w:rPr>
+          <w:color w:val="000000" w:themeColor="text1"/>
+        </w:rPr>
+        <w:fldChar w:fldCharType="separate"/>
+      </w:r>
+      <w:r>
+        <w:rPr>
+          <w:noProof/>
+          <w:color w:val="000000" w:themeColor="text1"/>
+          <w:vertAlign w:val="superscript"/>
+        </w:rPr>
+        <w:t>36</w:t>
+      </w:r>
+      <w:r>
+        <w:rPr>
+          <w:color w:val="000000" w:themeColor="text1"/>
+        </w:rPr>
+        <w:fldChar w:fldCharType="end"/>
+      </w:r>
+      <w:r>
+        <w:rPr>
+          <w:color w:val="000000" w:themeColor="text1"/>
+        </w:rPr>
+        <w:t xml:space="preserve"> We used gridded four-times-daily estimates at a resolution of </w:t>
+      </w:r>
+      <w:r>
+        <w:rPr>
+          <w:color w:val="000000" w:themeColor="text1"/>
+        </w:rPr>
+        <w:t>30</w:t>
+      </w:r>
+      <w:r>
+        <w:rPr>
+          <w:color w:val="000000" w:themeColor="text1"/>
+        </w:rPr>
+        <w:t xml:space="preserve"> km to generate monthly </w:t>
+      </w:r>
+      <w:r>
+        <w:rPr>
+          <w:color w:val="000000" w:themeColor="text1"/>
+        </w:rPr>
+        <w:t xml:space="preserve">temperatures by county and following </w:t>
+      </w:r>
+      <w:r>
+        <w:rPr>
+          <w:color w:val="000000" w:themeColor="text1"/>
+        </w:rPr>
+        <w:t>population-</w:t>
+      </w:r>
+      <w:r>
+        <w:rPr>
+          <w:color w:val="000000" w:themeColor="text1"/>
+        </w:rPr>
+        <w:t>weight</w:t>
+      </w:r>
+      <w:r>
+        <w:rPr>
+          <w:color w:val="000000" w:themeColor="text1"/>
+        </w:rPr>
+        <w:t>ing, monthly</w:t>
+      </w:r>
+      <w:r>
+        <w:rPr>
+          <w:color w:val="000000" w:themeColor="text1"/>
+        </w:rPr>
+        <w:t xml:space="preserve"> </w:t>
+      </w:r>
+      <w:r>
+        <w:rPr>
+          <w:color w:val="000000" w:themeColor="text1"/>
+        </w:rPr>
+        <w:t>temperature</w:t>
+      </w:r>
+      <w:r>
+        <w:rPr>
+          <w:color w:val="000000" w:themeColor="text1"/>
+        </w:rPr>
+        <w:t>s</w:t>
+      </w:r>
+      <w:r>
+        <w:rPr>
+          <w:color w:val="000000" w:themeColor="text1"/>
+        </w:rPr>
+        <w:t xml:space="preserve"> by </w:t>
+      </w:r>
+      <w:r>
+        <w:rPr>
+          <w:color w:val="000000" w:themeColor="text1"/>
+        </w:rPr>
+        <w:t>state</w:t>
+      </w:r>
+      <w:r>
+        <w:rPr>
+          <w:color w:val="000000" w:themeColor="text1"/>
+        </w:rPr>
+        <w:t xml:space="preserve"> </w:t>
+      </w:r>
+      <w:r>
+        <w:rPr>
+          <w:color w:val="000000" w:themeColor="text1"/>
+        </w:rPr>
+        <w:t xml:space="preserve">throughout the analysis period. </w:t>
+      </w:r>
     </w:p>
     <w:p>
       <w:pPr>
         <w:spacing w:line="480" w:lineRule="auto"/>
         <w:jc w:val="both"/>
-        <w:rPr>
-          <w:color w:val="000000" w:themeColor="text1"/>
-        </w:rPr>
-      </w:pPr>
-      <w:r>
-        <w:rPr>
-          <w:color w:val="000000" w:themeColor="text1"/>
-        </w:rPr>
-        <w:t xml:space="preserve">We obtained data on temperature from </w:t>
-      </w:r>
-      <w:r>
-        <w:rPr>
-          <w:color w:val="000000" w:themeColor="text1"/>
-        </w:rPr>
-        <w:t>ERA5</w:t>
-      </w:r>
-      <w:r>
-        <w:rPr>
-          <w:color w:val="000000" w:themeColor="text1"/>
-        </w:rPr>
-        <w:t>, which</w:t>
-      </w:r>
-      <w:r>
-        <w:rPr>
-          <w:color w:val="000000" w:themeColor="text1"/>
-        </w:rPr>
-        <w:t xml:space="preserve"> uses measurement</w:t>
-      </w:r>
-      <w:r>
-        <w:rPr>
-          <w:color w:val="000000" w:themeColor="text1"/>
-        </w:rPr>
-        <w:t xml:space="preserve"> data</w:t>
-      </w:r>
-      <w:r>
-        <w:rPr>
-          <w:color w:val="000000" w:themeColor="text1"/>
-        </w:rPr>
-        <w:t xml:space="preserve"> from global</w:t>
-      </w:r>
-      <w:r>
-        <w:rPr>
-          <w:color w:val="000000" w:themeColor="text1"/>
-        </w:rPr>
-        <w:t xml:space="preserve"> in-situ and satellite measurements</w:t>
-      </w:r>
-      <w:r>
-        <w:rPr>
-          <w:color w:val="000000" w:themeColor="text1"/>
-        </w:rPr>
-        <w:t xml:space="preserve"> to generate a worldwide meteorological dataset</w:t>
-      </w:r>
-      <w:r>
-        <w:rPr>
-          <w:color w:val="000000" w:themeColor="text1"/>
-        </w:rPr>
-        <w:t xml:space="preserve">, with </w:t>
-      </w:r>
-      <w:r>
-        <w:rPr>
-          <w:color w:val="000000" w:themeColor="text1"/>
-        </w:rPr>
-        <w:t>full space and time</w:t>
-      </w:r>
-      <w:r>
-        <w:rPr>
-          <w:color w:val="000000" w:themeColor="text1"/>
-        </w:rPr>
-        <w:t xml:space="preserve"> coverage over our analysis period</w:t>
-      </w:r>
-      <w:r>
-        <w:rPr>
-          <w:color w:val="000000" w:themeColor="text1"/>
-        </w:rPr>
-        <w:t>.</w:t>
-      </w:r>
-      <w:r>
-        <w:rPr>
-          <w:color w:val="000000" w:themeColor="text1"/>
-        </w:rPr>
-        <w:fldChar w:fldCharType="begin" w:fldLock="1"/>
-      </w:r>
-      <w:r>
-        <w:rPr>
-          <w:color w:val="000000" w:themeColor="text1"/>
-        </w:rPr>
-        <w:instrText>ADDIN CSL_CITATION {"citationItems":[{"id":"ITEM-1","itemData":{"abstract":"A first segment of the ERA5 dataset is now available for public use (1979 to within 3 months of real time). ERA5 provides hourly estimates of a large number of atmospheric, land and oceanic climate variables. The data cover the Earth on a 30km grid and resolve the atmosphere using 137 levels from the surface up to a height of 80km. ERA5 includes information about uncertainties for all variables at reduced spatial and temporal resolutions. Quality-assured monthly updates of ERA5 are now published within 3 months of real time. Preliminary daily updates of the dataset will soon be made available to users within 7 days of real time. Subsequent releases of ERA5 will cover the earlier decades. The entire ERA5 dataset from 1950 to present is expected to be available for use in late 2019. ERA5 combines vast amounts of historical observations into global estimates using advanced modelling and data assimilation systems. Access to all observations used in ERA5 will be provided at a later stage. ERA5 will eventually replace the ERA-Interim reanalysis. You can read about the key characteristics of ERA5 and important changes relative to ERA-Interim.","author":[{"dropping-particle":"","family":"European Centre for Medium-Range Weather Forecasts (ECMWF)","given":"","non-dropping-particle":"","parse-names":false,"suffix":""}],"container-title":"Reanalysis datasets","id":"ITEM-1","issued":{"date-parts":[["2019"]]},"title":"ERA5","type":"webpage"},"uris":["http://www.mendeley.com/documents/?uuid=40ca66f7-7cf9-4fab-a8ac-44e7a3002db7"]}],"mendeley":{"formattedCitation":"&lt;sup&gt;36&lt;/sup&gt;","plainTextFormattedCitation":"36","previouslyFormattedCitation":"&lt;sup&gt;36&lt;/sup&gt;"},"properties":{"noteIndex":0},"schema":"https://github.com/citation-style-language/schema/raw/master/csl-citation.json"}</w:instrText>
-      </w:r>
-      <w:r>
-        <w:rPr>
-          <w:color w:val="000000" w:themeColor="text1"/>
-        </w:rPr>
-        <w:fldChar w:fldCharType="separate"/>
-      </w:r>
-      <w:r>
-        <w:rPr>
-          <w:noProof/>
-          <w:color w:val="000000" w:themeColor="text1"/>
-          <w:vertAlign w:val="superscript"/>
-        </w:rPr>
-        <w:t>36</w:t>
-      </w:r>
-      <w:r>
-        <w:rPr>
-          <w:color w:val="000000" w:themeColor="text1"/>
-        </w:rPr>
-        <w:fldChar w:fldCharType="end"/>
-      </w:r>
-      <w:r>
-        <w:rPr>
-          <w:color w:val="000000" w:themeColor="text1"/>
-        </w:rPr>
-        <w:t xml:space="preserve"> We used gridded four-times-daily estimates at a resolution of </w:t>
-      </w:r>
-      <w:r>
-        <w:rPr>
-          <w:color w:val="000000" w:themeColor="text1"/>
-        </w:rPr>
-        <w:t>30</w:t>
-      </w:r>
-      <w:r>
-        <w:rPr>
-          <w:color w:val="000000" w:themeColor="text1"/>
-        </w:rPr>
-        <w:t xml:space="preserve"> km to generate monthly </w:t>
-      </w:r>
-      <w:r>
-        <w:rPr>
-          <w:color w:val="000000" w:themeColor="text1"/>
-        </w:rPr>
-        <w:t xml:space="preserve">temperatures by county and following </w:t>
-      </w:r>
-      <w:r>
-        <w:rPr>
-          <w:color w:val="000000" w:themeColor="text1"/>
-        </w:rPr>
-        <w:t>population-</w:t>
-      </w:r>
-      <w:r>
-        <w:rPr>
-          <w:color w:val="000000" w:themeColor="text1"/>
-        </w:rPr>
-        <w:t>weight</w:t>
-      </w:r>
-      <w:r>
-        <w:rPr>
-          <w:color w:val="000000" w:themeColor="text1"/>
-        </w:rPr>
-        <w:t>ing, monthly</w:t>
-      </w:r>
-      <w:r>
-        <w:rPr>
-          <w:color w:val="000000" w:themeColor="text1"/>
-        </w:rPr>
-        <w:t xml:space="preserve"> </w:t>
-      </w:r>
-      <w:r>
-        <w:rPr>
-          <w:color w:val="000000" w:themeColor="text1"/>
-        </w:rPr>
-        <w:t>temperature</w:t>
-      </w:r>
-      <w:r>
-        <w:rPr>
-          <w:color w:val="000000" w:themeColor="text1"/>
-        </w:rPr>
-        <w:t>s</w:t>
-      </w:r>
-      <w:r>
-        <w:rPr>
-          <w:color w:val="000000" w:themeColor="text1"/>
-        </w:rPr>
-        <w:t xml:space="preserve"> by </w:t>
-      </w:r>
-      <w:r>
-        <w:rPr>
-          <w:color w:val="000000" w:themeColor="text1"/>
-        </w:rPr>
-        <w:t>state</w:t>
-      </w:r>
-      <w:r>
-        <w:rPr>
-          <w:color w:val="000000" w:themeColor="text1"/>
-        </w:rPr>
-        <w:t xml:space="preserve"> </w:t>
-      </w:r>
-      <w:r>
-        <w:rPr>
-          <w:color w:val="000000" w:themeColor="text1"/>
-        </w:rPr>
-        <w:t xml:space="preserve">throughout the analysis period. </w:t>
-      </w:r>
+      </w:pPr>
     </w:p>
     <w:p>
       <w:pPr>
         <w:spacing w:line="480" w:lineRule="auto"/>
         <w:jc w:val="both"/>
-      </w:pPr>
+        <w:rPr>
+          <w:i/>
+        </w:rPr>
+      </w:pPr>
+      <w:r>
+        <w:rPr>
+          <w:i/>
+        </w:rPr>
+        <w:t>Anomalous temperature metric</w:t>
+      </w:r>
     </w:p>
     <w:p>
       <w:pPr>
         <w:spacing w:line="480" w:lineRule="auto"/>
         <w:jc w:val="both"/>
         <w:rPr>
-          <w:i/>
-        </w:rPr>
-      </w:pPr>
-      <w:r>
-        <w:rPr>
-          <w:i/>
-        </w:rPr>
-        <w:t>Anomalous temperature metric</w:t>
+          <w:color w:val="000000" w:themeColor="text1"/>
+        </w:rPr>
+      </w:pPr>
+      <w:r>
+        <w:rPr>
+          <w:color w:val="000000" w:themeColor="text1"/>
+        </w:rPr>
+        <w:t>With few exceptions,</w:t>
+      </w:r>
+      <w:r>
+        <w:rPr>
+          <w:color w:val="000000" w:themeColor="text1"/>
+        </w:rPr>
+        <w:fldChar w:fldCharType="begin" w:fldLock="1"/>
+      </w:r>
+      <w:r>
+        <w:rPr>
+          <w:color w:val="000000" w:themeColor="text1"/>
+        </w:rPr>
+        <w:instrText>ADDIN CSL_CITATION {"citationItems":[{"id":"ITEM-1","itemData":{"DOI":"10.1038/nclimate2704","ISBN":"0000000000000","ISSN":"1758-678X","PMID":"26640524","abstract":"Rapid build-up of greenhouse gases is expected to increase Earth’s mean surface temperature, with unclear effects on temperaturevariability1–3 .Thismakes understanding the direct effects of a changing climate on human health more urgent. However, the effects of prolonged exposures to variable temperatures, which are important for understanding the public health burden, are unclear. Here we demonstrate that long-term survival was significantly associated with both seasonal mean values and standard deviations of temperature among the Medicare population (aged 65+) in New England, and break that down into long-term contrasts between ZIP codes and annual anomalies. A rise in summer mean temper- ature of 1 ◦ C was associated with a 1.0% higher death rate, whereasanincrease in wintermeantemperature corresponded to a 0.6% decrease in mortality. Increases in standard deviations of temperature for both summer and winter were harmful. The increased mortality in warmer summers was entirely due to anomalies, whereas it was long-term average differences in the standard deviation of summer temperatures across ZIP codes that drove the increased risk. For future climate scenarios, seasonal mean temperatures may in part account for the public health burden, but the excess public health risk of climate change may also stem from changes of within-season temperature variability.","author":[{"dropping-particle":"","family":"Shi","given":"Liuhua","non-dropping-particle":"","parse-names":false,"suffix":""},{"dropping-particle":"","family":"Kloog","given":"Itai","non-dropping-particle":"","parse-names":false,"suffix":""},{"dropping-particle":"","family":"Zanobetti","given":"Antonella","non-dropping-particle":"","parse-names":false,"suffix":""},{"dropping-particle":"","family":"Liu","given":"Pengfei","non-dropping-particle":"","parse-names":false,"suffix":""},{"dropping-particle":"","family":"Schwartz","given":"Joel D.","non-dropping-particle":"","parse-names":false,"suffix":""}],"container-title":"Nature Climate Change","id":"ITEM-1","issue":"11","issued":{"date-parts":[["2015"]]},"page":"988-991","title":"Impacts of temperature and its variability on mortality in New England","type":"article-journal","volume":"5"},"uris":["http://www.mendeley.com/documents/?uuid=15df2a8d-32ac-4706-acb3-82c8adbbec5d"]},{"id":"ITEM-2","itemData":{"DOI":"10.1038/s41558-018-0222-x","ISSN":"17586798","abstract":"Linkages between climate and mental health are often theorized but remain poorly quantified. In particular, it is unknown whether the rate of suicide, a leading cause of death globally, is systematically affected by climatic conditions. Using comprehensive data from multiple decades for both the United States and Mexico, we find that suicide rates rise 0.7% in US counties and 2.1% in Mexican municipalities for a 1 °C increase in monthly average temperature. This effect is similar in hotter versus cooler regions and has not diminished over time, indicating limited historical adaptation. Analysis of depressive language in &gt;600 million social media updates further suggests that mental well-being deteriorates during warmer periods. We project that unmitigated climate change (RCP8.5) could result in a combined 9–40 thousand additional suicides (95% confidence interval) across the United States and Mexico by 2050, representing a change in suicide rates comparable to the estimated impact of economic recessions, suicide prevention programmes or gun restriction laws.","author":[{"dropping-particle":"","family":"Burke","given":"Marshall","non-dropping-particle":"","parse-names":false,"suffix":""},{"dropping-particle":"","family":"González","given":"Felipe","non-dropping-particle":"","parse-names":false,"suffix":""},{"dropping-particle":"","family":"Baylis","given":"Patrick","non-dropping-particle":"","parse-names":false,"suffix":""},{"dropping-particle":"","family":"Heft-Neal","given":"Sam","non-dropping-particle":"","parse-names":false,"suffix":""},{"dropping-particle":"","family":"Baysan","given":"Ceren","non-dropping-particle":"","parse-names":false,"suffix":""},{"dropping-particle":"","family":"Basu","given":"Sanjay","non-dropping-particle":"","parse-names":false,"suffix":""},{"dropping-particle":"","family":"Hsiang","given":"Solomon","non-dropping-particle":"","parse-names":false,"suffix":""}],"container-title":"Nature Climate Change","id":"ITEM-2","issued":{"date-parts":[["2018"]]},"title":"Higher temperatures increase suicide rates in the United States and Mexico","type":"article-journal"},"uris":["http://www.mendeley.com/documents/?uuid=6dbd0985-7ffc-4604-9986-7c871ffae9a7"]}],"mendeley":{"formattedCitation":"&lt;sup&gt;7,37&lt;/sup&gt;","plainTextFormattedCitation":"7,37","previouslyFormattedCitation":"&lt;sup&gt;7,37&lt;/sup&gt;"},"properties":{"noteIndex":0},"schema":"https://github.com/citation-style-language/schema/raw/master/csl-citation.json"}</w:instrText>
+      </w:r>
+      <w:r>
+        <w:rPr>
+          <w:color w:val="000000" w:themeColor="text1"/>
+        </w:rPr>
+        <w:fldChar w:fldCharType="separate"/>
+      </w:r>
+      <w:r>
+        <w:rPr>
+          <w:noProof/>
+          <w:color w:val="000000" w:themeColor="text1"/>
+          <w:vertAlign w:val="superscript"/>
+        </w:rPr>
+        <w:t>7,37</w:t>
+      </w:r>
+      <w:r>
+        <w:rPr>
+          <w:color w:val="000000" w:themeColor="text1"/>
+        </w:rPr>
+        <w:fldChar w:fldCharType="end"/>
+      </w:r>
+      <w:r>
+        <w:rPr>
+          <w:color w:val="000000" w:themeColor="text1"/>
+        </w:rPr>
+        <w:t xml:space="preserve"> current climate change risk assessments extrapolate from </w:t>
+      </w:r>
+      <w:r>
+        <w:rPr>
+          <w:color w:val="000000" w:themeColor="text1"/>
+        </w:rPr>
+        <w:t>associations of daily</w:t>
+      </w:r>
+      <w:r>
+        <w:rPr>
+          <w:color w:val="000000" w:themeColor="text1"/>
+        </w:rPr>
+        <w:t xml:space="preserve"> mortality </w:t>
+      </w:r>
+      <w:r>
+        <w:rPr>
+          <w:color w:val="000000" w:themeColor="text1"/>
+        </w:rPr>
+        <w:t>with</w:t>
+      </w:r>
+      <w:r>
+        <w:rPr>
+          <w:color w:val="000000" w:themeColor="text1"/>
+        </w:rPr>
+        <w:t xml:space="preserve"> daily temperature</w:t>
+      </w:r>
+      <w:r>
+        <w:rPr>
+          <w:color w:val="000000" w:themeColor="text1"/>
+        </w:rPr>
+        <w:t>.</w:t>
+      </w:r>
+      <w:r>
+        <w:rPr>
+          <w:color w:val="000000" w:themeColor="text1"/>
+        </w:rPr>
+        <w:fldChar w:fldCharType="begin" w:fldLock="1"/>
+      </w:r>
+      <w:r>
+        <w:rPr>
+          <w:color w:val="000000" w:themeColor="text1"/>
+        </w:rPr>
+        <w:instrText>ADDIN CSL_CITATION {"citationItems":[{"id":"ITEM-1","itemData":{"DOI":"10.1016/S0140-6736(14)62114-0","ISBN":"1474-547X (Electronic)\\r0140-6736 (Linking)","ISSN":"1474547X","PMID":"26003380","abstract":"Background Although studies have provided estimates of premature deaths attributable to either heat or cold in selected countries, none has so far offered a systematic assessment across the whole temperature range in populations exposed to different climates. We aimed to quantify the total mortality burden attributable to non-optimum ambient temperature, and the relative contributions from heat and cold and from moderate and extreme temperatures. Methods We collected data for 384 locations in Australia, Brazil, Canada, China, Italy, Japan, South Korea, Spain, Sweden, Taiwan, Thailand, UK, and USA. We fitted a standard time-series Poisson model for each location, controlling for trends and day of the week. We estimated temperature-mortality associations with a distributed lag non-linear model with 21 days of lag, and then pooled them in a multivariate metaregression that included country indicators and temperature average and range. We calculated attributable deaths for heat and cold, defined as temperatures above and below the optimum temperature, which corresponded to the point of minimum mortality, and for moderate and extreme temperatures, defined using cutoffs at the 2·5th and 97·5th temperature percentiles. Findings We analysed 74 225 200 deaths in various periods between 1985 and 2012. In total, 7·71% (95% empirical CI 7·43-7·91) of mortality was attributable to non-optimum temperature in the selected countries within the study period, with substantial differences between countries, ranging from 3·37% (3·06 to 3·63) in Thailand to 11·00% (9·29 to 12·47) in China. The temperature percentile of minimum mortality varied from roughly the 60th percentile in tropical areas to about the 80-90th percentile in temperate regions. More temperature-attributable deaths were caused by cold (7·29%, 7·02-7·49) than by heat (0·42%, 0·39-0·44). Extreme cold and hot temperatures were responsible for 0·86% (0·84-0·87) of total mortality. Interpretation Most of the temperature-related mortality burden was attributable to the contribution of cold. The effect of days of extreme temperature was substantially less than that attributable to milder but non-optimum weather. This evidence has important implications for the planning of public-health interventions to minimise the health consequences of adverse temperatures, and for predictions of future effect in climate-change scenarios. Funding UK Medical Research Council.","author":[{"dropping-particle":"","family":"Gasparrini","given":"Antonio","non-dropping-particle":"","parse-names":false,"suffix":""},{"dropping-particle":"","family":"Guo","given":"Yuming","non-dropping-particle":"","parse-names":false,"suffix":""},{"dropping-particle":"","family":"Hashizume","given":"Masahiro","non-dropping-particle":"","parse-names":false,"suffix":""},{"dropping-particle":"","family":"Lavigne","given":"Eric","non-dropping-particle":"","parse-names":false,"suffix":""},{"dropping-particle":"","family":"Zanobetti","given":"Antonella","non-dropping-particle":"","parse-names":false,"suffix":""},{"dropping-particle":"","family":"Schwartz","given":"Joel","non-dropping-particle":"","parse-names":false,"suffix":""},{"dropping-particle":"","family":"Tobias","given":"Aurelio","non-dropping-particle":"","parse-names":false,"suffix":""},{"dropping-particle":"","family":"Tong","given":"Shilu","non-dropping-particle":"","parse-names":false,"suffix":""},{"dropping-particle":"","family":"Rocklöv","given":"Joacim","non-dropping-particle":"","parse-names":false,"suffix":""},{"dropping-particle":"","family":"Forsberg","given":"Bertil","non-dropping-particle":"","parse-names":false,"suffix":""},{"dropping-particle":"","family":"Leone","given":"Michela","non-dropping-particle":"","parse-names":false,"suffix":""},{"dropping-particle":"","family":"Sario","given":"Manuela","non-dropping-particle":"De","parse-names":false,"suffix":""},{"dropping-particle":"","family":"Bell","given":"Michelle L.","non-dropping-particle":"","parse-names":false,"suffix":""},{"dropping-particle":"","family":"Guo","given":"Yue Liang Leon","non-dropping-particle":"","parse-names":false,"suffix":""},{"dropping-particle":"","family":"Wu","given":"Chang Fu","non-dropping-particle":"","parse-names":false,"suffix":""},{"dropping-particle":"","family":"Kan","given":"Haidong","non-dropping-particle":"","parse-names":false,"suffix":""},{"dropping-particle":"","family":"Yi","given":"Seung Muk","non-dropping-particle":"","parse-names":false,"suffix":""},{"dropping-particle":"","family":"Sousa Zanotti Stagliorio Coelho","given":"Micheline","non-dropping-particle":"De","parse-names":false,"suffix":""},{"dropping-particle":"","family":"Saldiva","given":"Paulo Hilario Nascimento","non-dropping-particle":"","parse-names":false,"suffix":""},{"dropping-particle":"","family":"Honda","given":"Yasushi","non-dropping-particle":"","parse-names":false,"suffix":""},{"dropping-particle":"","family":"Kim","given":"Ho","non-dropping-particle":"","parse-names":false,"suffix":""},{"dropping-particle":"","family":"Armstrong","given":"Ben","non-dropping-particle":"","parse-names":false,"suffix":""}],"container-title":"The Lancet","id":"ITEM-1","issue":"9991","issued":{"date-parts":[["2015"]]},"page":"369-375","title":"Mortality risk attributable to high and low ambient temperature: a multicountry observational study","type":"article-journal","volume":"386"},"uris":["http://www.mendeley.com/documents/?uuid=ec2ac118-d8e9-4d29-9116-d43210b3e1ca"]},{"id":"ITEM-2","itemData":{"DOI":"10.1289/ehp.1103456","ISBN":"00916765","ISSN":"15529924","PMID":"21816703","abstract":"Background: Heat-related mortality is a matter of great public health concern, especially in the light of climate change. Although many studies have found associations between high temperatures and mortality, more research is needed to project the future impacts of climate change on heat-related mortality. O b jectives: We conducted a systematic review of research and methods for projecting future heat-related mortality under climate change scenarios. D ata sources and extraction: A literature search was conducted in August 2010, using the electronic databases PubMed, Scopus, ScienceDirect, ProQuest, and Web of Science. The search was limited to peer-reviewed journal articles published in English from January 1980 through July 2010. D ata synthesis: Fourteen studies fulfilled the inclusion criteria. Most projections showed that climate change would result in a substantial increase in heat-related mortality. Projecting heat-related mortality requires understanding historical temperature–mortality relationships and considering the future changes in climate, population, and acclimatization. Further research is needed to provide a stronger theoretical framework for projections, including a better understanding of socioeconomic development, adaptation strategies, land-use patterns, air pollution, and mortality displacement. C onclusions: Scenario-based projection research will meaningfully contribute to assessing and managing the potential impacts of climate change on heat-related mortality.","author":[{"dropping-particle":"","family":"Huang","given":"Cunrui","non-dropping-particle":"","parse-names":false,"suffix":""},{"dropping-particle":"","family":"Barnett","given":"Adrian Gerard","non-dropping-particle":"","parse-names":false,"suffix":""},{"dropping-particle":"","family":"Wang","given":"Xiaoming","non-dropping-particle":"","parse-names":false,"suffix":""},{"dropping-particle":"","family":"Vaneckova","given":"Pavla","non-dropping-particle":"","parse-names":false,"suffix":""},{"dropping-particle":"","family":"Fitzgerald","given":"Gerard","non-dropping-particle":"","parse-names":false,"suffix":""},{"dropping-particle":"","family":"Tong","given":"Shilu","non-dropping-particle":"","parse-names":false,"suffix":""}],"container-title":"Environmental Health Perspectives","id":"ITEM-2","issued":{"date-parts":[["2011"]]},"title":"Projecting future heat-related mortality under climate change scenarios: a systematic review","type":"article-journal"},"uris":["http://www.mendeley.com/documents/?uuid=22803ac6-d682-4d01-9fa4-639cdbe6c118"]},{"id":"ITEM-3","itemData":{"DOI":"10.1016/S2542-5196(17)30156-0","ISBN":"2542-5196","ISSN":"25425196","PMID":"29276803","abstract":"Background: Climate change can directly affect human health by varying exposure to non-optimal outdoor temperature. However, evidence on this direct impact at a global scale is limited, mainly due to issues in modelling and projecting complex and highly heterogeneous epidemiological relationships across different populations and climates. Methods: We collected observed daily time series of mean temperature and mortality counts for all causes or non-external causes only, in periods ranging from Jan 1, 1984, to Dec 31, 2015, from various locations across the globe through the Multi-Country Multi-City Collaborative Research Network. We estimated temperature–mortality relationships through a two-stage time series design. We generated current and future daily mean temperature series under four scenarios of climate change, determined by varying trajectories of greenhouse gas emissions, using five general circulation models. We projected excess mortality for cold and heat and their net change in 1990–2099 under each scenario of climate change, assuming no adaptation or population changes. Findings: Our dataset comprised 451 locations in 23 countries across nine regions of the world, including 85 879 895 deaths. Results indicate, on average, a net increase in temperature-related excess mortality under high-emission scenarios, although with important geographical differences. In temperate areas such as northern Europe, east Asia, and Australia, the less intense warming and large decrease in cold-related excess would induce a null or marginally negative net effect, with the net change in 2090–99 compared with 2010–19 ranging from −1·2% (empirical 95% CI −3·6 to 1·4) in Australia to −0·1% (−2·1 to 1·6) in east Asia under the highest emission scenario, although the decreasing trends would reverse during the course of the century. Conversely, warmer regions, such as the central and southern parts of America or Europe, and especially southeast Asia, would experience a sharp surge in heat-related impacts and extremely large net increases, with the net change at the end of the century ranging from 3·0% (−3·0 to 9·3) in Central America to 12·7% (−4·7 to 28·1) in southeast Asia under the highest emission scenario. Most of the health effects directly due to temperature increase could be avoided under scenarios involving mitigation strategies to limit emissions and further warming of the planet. Interpretation: This study shows the negative health impacts of climate change…","author":[{"dropping-particle":"","family":"Gasparrini","given":"Antonio","non-dropping-particle":"","parse-names":false,"suffix":""},{"dropping-particle":"","family":"Guo","given":"Yuming","non-dropping-particle":"","parse-names":false,"suffix":""},{"dropping-particle":"","family":"Sera","given":"Francesco","non-dropping-particle":"","parse-names":false,"suffix":""},{"dropping-particle":"","family":"Vicedo-Cabrera","given":"Ana Maria","non-dropping-particle":"","parse-names":false,"suffix":""},{"dropping-particle":"","family":"Huber","given":"Veronika","non-dropping-particle":"","parse-names":false,"suffix":""},{"dropping-particle":"","family":"Tong","given":"Shilu","non-dropping-particle":"","parse-names":false,"suffix":""},{"dropping-particle":"","family":"Sousa Zanotti Stagliorio Coelho","given":"Micheline","non-dropping-particle":"de","parse-names":false,"suffix":""},{"dropping-particle":"","family":"Nascimento Saldiva","given":"Paulo Hilario","non-dropping-particle":"","parse-names":false,"suffix":""},{"dropping-particle":"","family":"Lavigne","given":"Eric","non-dropping-particle":"","parse-names":false,"suffix":""},{"dropping-particle":"","family":"Matus Correa","given":"Patricia","non-dropping-particle":"","parse-names":false,"suffix":""},{"dropping-particle":"","family":"Valdes Ortega","given":"Nicolas","non-dropping-particle":"","parse-names":false,"suffix":""},{"dropping-particle":"","family":"Kan","given":"Haidong","non-dropping-particle":"","parse-names":false,"suffix":""},{"dropping-particle":"","family":"Osorio","given":"Samuel","non-dropping-particle":"","parse-names":false,"suffix":""},{"dropping-particle":"","family":"Kyselý","given":"Jan","non-dropping-particle":"","parse-names":false,"suffix":""},{"dropping-particle":"","family":"Urban","given":"Aleš","non-dropping-particle":"","parse-names":false,"suffix":""},{"dropping-particle":"","family":"Jaakkola","given":"Jouni J.K.","non-dropping-particle":"","parse-names":false,"suffix":""},{"dropping-particle":"","family":"Ryti","given":"Niilo R.I.","non-dropping-particle":"","parse-names":false,"suffix":""},{"dropping-particle":"","family":"Pascal","given":"Mathilde","non-dropping-particle":"","parse-names":false,"suffix":""},{"dropping-particle":"","family":"Goodman","given":"Patrick G.","non-dropping-particle":"","parse-names":false,"suffix":""},{"dropping-particle":"","family":"Zeka","given":"Ariana","non-dropping-particle":"","parse-names":false,"suffix":""},{"dropping-particle":"","family":"Michelozzi","given":"Paola","non-dropping-particle":"","parse-names":false,"suffix":""},{"dropping-particle":"","family":"Scortichini","given":"Matteo","non-dropping-particle":"","parse-names":false,"suffix":""},{"dropping-particle":"","family":"Hashizume","given":"Masahiro","non-dropping-particle":"","parse-names":false,"suffix":""},{"dropping-particle":"","family":"Honda","given":"Yasushi","non-dropping-particle":"","parse-names":false,"suffix":""},{"dropping-particle":"","family":"Hurtado-Diaz","given":"Magali","non-dropping-particle":"","parse-names":false,"suffix":""},{"dropping-particle":"","family":"Cesar Cruz","given":"Julio","non-dropping-particle":"","parse-names":false,"suffix":""},{"dropping-particle":"","family":"Seposo","given":"Xerxes","non-dropping-particle":"","parse-names":false,"suffix":""},{"dropping-particle":"","family":"Kim","given":"Ho","non-dropping-particle":"","parse-names":false,"suffix":""},{"dropping-particle":"","family":"Tobias","given":"Aurelio","non-dropping-particle":"","parse-names":false,"suffix":""},{"dropping-particle":"","family":"Iñiguez","given":"Carmen","non-dropping-particle":"","parse-names":false,"suffix":""},{"dropping-particle":"","family":"Forsberg","given":"Bertil","non-dropping-particle":"","parse-names":false,"suffix":""},{"dropping-particle":"","family":"Åström","given":"Daniel Oudin","non-dropping-particle":"","parse-names":false,"suffix":""},{"dropping-particle":"","family":"Ragettli","given":"Martina S.","non-dropping-particle":"","parse-names":false,"suffix":""},{"dropping-particle":"","family":"Guo","given":"Yue Leon","non-dropping-particle":"","parse-names":false,"suffix":""},{"dropping-particle":"","family":"Wu","given":"Chang fu","non-dropping-particle":"","parse-names":false,"suffix":""},{"dropping-particle":"","family":"Zanobetti","given":"Antonella","non-dropping-particle":"","parse-names":false,"suffix":""},{"dropping-particle":"","family":"Schwartz","given":"Joel","non-dropping-particle":"","parse-names":false,"suffix":""},{"dropping-particle":"","family":"Bell","given":"Michelle L.","non-dropping-particle":"","parse-names":false,"suffix":""},{"dropping-particle":"","family":"Dang","given":"Tran Ngoc","non-dropping-particle":"","parse-names":false,"suffix":""},{"dropping-particle":"Do","family":"Van","given":"Dung","non-dropping-particle":"","parse-names":false,"suffix":""},{"dropping-particle":"","family":"Heaviside","given":"Clare","non-dropping-particle":"","parse-names":false,"suffix":""},{"dropping-particle":"","family":"Vardoulakis","given":"Sotiris","non-dropping-particle":"","parse-names":false,"suffix":""},{"dropping-particle":"","family":"Hajat","given":"Shakoor","non-dropping-particle":"","parse-names":false,"suffix":""},{"dropping-particle":"","family":"Haines","given":"Andy","non-dropping-particle":"","parse-names":false,"suffix":""},{"dropping-particle":"","family":"Armstrong","given":"Ben","non-dropping-particle":"","parse-names":false,"suffix":""}],"container-title":"The Lancet Planetary Health","id":"ITEM-3","issued":{"date-parts":[["2017"]]},"title":"Projections of temperature-related excess mortality under climate change scenarios","type":"article-journal"},"uris":["http://www.mendeley.com/documents/?uuid=fe8f9819-4163-4c89-b708-bf6b8861f9ad"]},{"id":"ITEM-4","itemData":{"DOI":"10.1289/ehp.1003198","ISSN":"1552-9924","PMID":"21824855","abstract":"OBJECTIVE: In this paper, we review the epidemiological evidence on the relationship between ambient temperature and morbidity. We assessed the methodological issues in previous studies and proposed future research directions.\\n\\nDATA SOURCES AND DATA EXTRACTION: We searched the PubMed database for epidemiological studies on ambient temperature and morbidity of noncommunicable diseases published in refereed English journals before 30 June 2010. Forty relevant studies were identified. Of these, 24 examined the relationship between ambient temperature and morbidity, 15 investigated the short-term effects of heat wave on morbidity, and 1 assessed both temperature and heat wave effects.\\n\\nDATA SYNTHESIS: Descriptive and time-series studies were the two main research designs used to investigate the temperature-morbidity relationship. Measurements of temperature exposure and health outcomes used in these studies differed widely. The majority of studies reported a significant relationship between ambient temperature and total or cause-specific morbidities. However, there were some inconsistencies in the direction and magnitude of nonlinear lag effects. The lag effect of hot temperature on morbidity was shorter (several days) compared with that of cold temperature (up to a few weeks). The temperature-morbidity relationship may be confounded or modified by sociodemographic factors and air pollution.\\n\\nCONCLUSIONS: There is a significant short-term effect of ambient temperature on total and cause-specific morbidities. However, further research is needed to determine an appropriate temperature measure, consider a diverse range of morbidities, and to use consistent methodology to make different studies more comparable.","author":[{"dropping-particle":"","family":"Ye","given":"Xiaofang","non-dropping-particle":"","parse-names":false,"suffix":""},{"dropping-particle":"","family":"Wolff","given":"Rodney","non-dropping-particle":"","parse-names":false,"suffix":""},{"dropping-particle":"","family":"Yu","given":"Weiwei","non-dropping-particle":"","parse-names":false,"suffix":""},{"dropping-particle":"","family":"Vaneckova","given":"Pavla","non-dropping-particle":"","parse-names":false,"suffix":""},{"dropping-particle":"","family":"Pan","given":"Xiaochuan","non-dropping-particle":"","parse-names":false,"suffix":""},{"dropping-particle":"","family":"Tong","given":"Shilu","non-dropping-particle":"","parse-names":false,"suffix":""}],"container-title":"Environmental health perspectives","id":"ITEM-4","issue":"1","issued":{"date-parts":[["2012"]]},"page":"19-28","title":"Ambient temperature and morbidity: a review of epidemiological evidence.","type":"article-journal","volume":"120"},"uris":["http://www.mendeley.com/documents/?uuid=f019dc8d-900c-43aa-962b-b66d8768a4af"]},{"id":"ITEM-5","itemData":{"DOI":"10.1186/1476-069X-8-40","ISBN":"1476-069X","ISSN":"1476069X","PMID":"19758453","abstract":"BACKGROUND: This review examines recent evidence on mortality from elevated ambient temperature for studies published from January 2001 to December 2008.\\n\\nMETHODS: PubMed was used to search for the following keywords: temperature, apparent temperature, heat, heat index, and mortality. The search was limited to the English language and epidemiologic studies. Studies that reported mortality counts or excess deaths following heat waves were excluded so that the focus remained on general ambient temperature and mortality in a variety of locations. Studies focusing on cold temperature effects were also excluded.\\n\\nRESULTS: Thirty-six total studies were presented in three tables: 1) elevated ambient temperature and mortality; 2) air pollutants as confounders and/or effect modifiers of the elevated ambient temperature and mortality association; and 3) vulnerable subgroups of the elevated ambient temperature-mortality association. The evidence suggests that particulate matter with less than 10 um in aerodynamic diameter and ozone may confound the association, while ozone was an effect modifier in the warmer months in some locations. Nonetheless, the independent effect of temperature and mortality was withheld. Elevated temperature was associated with increased risk for those dying from cardiovascular, respiratory, cerebrovascular, and some specific cardiovascular diseases, such as ischemic heart disease, congestive heart failure, and myocardial infarction. Vulnerable subgroups also included: Black racial/ethnic group, women, those with lower socioeconomic status, and several age groups, particularly the elderly over 65 years of age as well as infants and young children.\\n\\nCONCLUSION: Many of these outcomes and vulnerable subgroups have only been identified in recent studies and varied by location and study population. Thus, region-specific policies, especially in urban areas, are vital to the mitigation of heat-related deaths.","author":[{"dropping-particle":"","family":"Basu","given":"R","non-dropping-particle":"","parse-names":false,"suffix":""}],"container-title":"Environmental Health: A Global Access Science Source","id":"ITEM-5","issue":"1","issued":{"date-parts":[["2009"]]},"page":"40","title":"High ambient temperature and mortality: a review of epidemiologic studies from 2001 to 2008","type":"article-journal","volume":"8"},"uris":["http://www.mendeley.com/documents/?uuid=d87217a1-8015-414a-9c4d-5b94d7e63ff8"]}],"mendeley":{"formattedCitation":"&lt;sup&gt;5,6,38–40&lt;/sup&gt;","plainTextFormattedCitation":"5,6,38–40","previouslyFormattedCitation":"&lt;sup&gt;5,6,38–40&lt;/sup&gt;"},"properties":{"noteIndex":0},"schema":"https://github.com/citation-style-language/schema/raw/master/csl-citation.json"}</w:instrText>
+      </w:r>
+      <w:r>
+        <w:rPr>
+          <w:color w:val="000000" w:themeColor="text1"/>
+        </w:rPr>
+        <w:fldChar w:fldCharType="separate"/>
+      </w:r>
+      <w:r>
+        <w:rPr>
+          <w:noProof/>
+          <w:color w:val="000000" w:themeColor="text1"/>
+          <w:vertAlign w:val="superscript"/>
+        </w:rPr>
+        <w:t>5,6,38–40</w:t>
+      </w:r>
+      <w:r>
+        <w:rPr>
+          <w:color w:val="000000" w:themeColor="text1"/>
+        </w:rPr>
+        <w:fldChar w:fldCharType="end"/>
+      </w:r>
+      <w:r>
+        <w:rPr>
+          <w:color w:val="000000" w:themeColor="text1"/>
+        </w:rPr>
+        <w:t xml:space="preserve"> Climate change, however, will fundamentally modify weather, including seasonal weather patterns, compared to long-term </w:t>
+      </w:r>
+      <w:r>
+        <w:rPr>
+          <w:color w:val="000000" w:themeColor="text1"/>
+        </w:rPr>
+        <w:t>averages</w:t>
+      </w:r>
+      <w:r>
+        <w:rPr>
+          <w:color w:val="000000" w:themeColor="text1"/>
+        </w:rPr>
+        <w:t xml:space="preserve">, and hence can disrupt </w:t>
+      </w:r>
+      <w:r>
+        <w:rPr>
+          <w:color w:val="000000" w:themeColor="text1"/>
+        </w:rPr>
+        <w:t>existing</w:t>
+      </w:r>
+      <w:r>
+        <w:rPr>
+          <w:color w:val="000000" w:themeColor="text1"/>
+        </w:rPr>
+        <w:t xml:space="preserve"> </w:t>
+      </w:r>
+      <w:r>
+        <w:rPr>
+          <w:color w:val="000000" w:themeColor="text1"/>
+        </w:rPr>
+        <w:t xml:space="preserve">forms of </w:t>
+      </w:r>
+      <w:r>
+        <w:rPr>
+          <w:color w:val="000000" w:themeColor="text1"/>
+        </w:rPr>
+        <w:t xml:space="preserve">adaptation. To mimic the conditions that may arise with global climate change, we developed methodology to examine how deviations from long-term </w:t>
+      </w:r>
+      <w:r>
+        <w:rPr>
+          <w:color w:val="000000" w:themeColor="text1"/>
+        </w:rPr>
+        <w:t xml:space="preserve">average </w:t>
+      </w:r>
+      <w:r>
+        <w:rPr>
+          <w:color w:val="000000" w:themeColor="text1"/>
+        </w:rPr>
+        <w:t xml:space="preserve">temperature may impact injury death rates. </w:t>
       </w:r>
     </w:p>
     <w:p>
@@ -4211,166 +4604,6 @@
           <w:color w:val="000000" w:themeColor="text1"/>
         </w:rPr>
       </w:pPr>
-      <w:r>
-        <w:rPr>
-          <w:color w:val="000000" w:themeColor="text1"/>
-        </w:rPr>
-        <w:t>With few exceptions,</w:t>
-      </w:r>
-      <w:r>
-        <w:rPr>
-          <w:color w:val="000000" w:themeColor="text1"/>
-        </w:rPr>
-        <w:fldChar w:fldCharType="begin" w:fldLock="1"/>
-      </w:r>
-      <w:r>
-        <w:rPr>
-          <w:color w:val="000000" w:themeColor="text1"/>
-        </w:rPr>
-        <w:instrText>ADDIN CSL_CITATION {"citationItems":[{"id":"ITEM-1","itemData":{"DOI":"10.1038/nclimate2704","ISBN":"0000000000000","ISSN":"1758-678X","PMID":"26640524","abstract":"Rapid build-up of greenhouse gases is expected to increase Earth’s mean surface temperature, with unclear effects on temperaturevariability1–3 .Thismakes understanding the direct effects of a changing climate on human health more urgent. However, the effects of prolonged exposures to variable temperatures, which are important for understanding the public health burden, are unclear. Here we demonstrate that long-term survival was significantly associated with both seasonal mean values and standard deviations of temperature among the Medicare population (aged 65+) in New England, and break that down into long-term contrasts between ZIP codes and annual anomalies. A rise in summer mean temper- ature of 1 ◦ C was associated with a 1.0% higher death rate, whereasanincrease in wintermeantemperature corresponded to a 0.6% decrease in mortality. Increases in standard deviations of temperature for both summer and winter were harmful. The increased mortality in warmer summers was entirely due to anomalies, whereas it was long-term average differences in the standard deviation of summer temperatures across ZIP codes that drove the increased risk. For future climate scenarios, seasonal mean temperatures may in part account for the public health burden, but the excess public health risk of climate change may also stem from changes of within-season temperature variability.","author":[{"dropping-particle":"","family":"Shi","given":"Liuhua","non-dropping-particle":"","parse-names":false,"suffix":""},{"dropping-particle":"","family":"Kloog","given":"Itai","non-dropping-particle":"","parse-names":false,"suffix":""},{"dropping-particle":"","family":"Zanobetti","given":"Antonella","non-dropping-particle":"","parse-names":false,"suffix":""},{"dropping-particle":"","family":"Liu","given":"Pengfei","non-dropping-particle":"","parse-names":false,"suffix":""},{"dropping-particle":"","family":"Schwartz","given":"Joel D.","non-dropping-particle":"","parse-names":false,"suffix":""}],"container-title":"Nature Climate Change","id":"ITEM-1","issue":"11","issued":{"date-parts":[["2015"]]},"page":"988-991","title":"Impacts of temperature and its variability on mortality in New England","type":"article-journal","volume":"5"},"uris":["http://www.mendeley.com/documents/?uuid=15df2a8d-32ac-4706-acb3-82c8adbbec5d"]},{"id":"ITEM-2","itemData":{"DOI":"10.1038/s41558-018-0222-x","ISSN":"17586798","abstract":"Linkages between climate and mental health are often theorized but remain poorly quantified. In particular, it is unknown whether the rate of suicide, a leading cause of death globally, is systematically affected by climatic conditions. Using comprehensive data from multiple decades for both the United States and Mexico, we find that suicide rates rise 0.7% in US counties and 2.1% in Mexican municipalities for a 1 °C increase in monthly average temperature. This effect is similar in hotter versus cooler regions and has not diminished over time, indicating limited historical adaptation. Analysis of depressive language in &gt;600 million social media updates further suggests that mental well-being deteriorates during warmer periods. We project that unmitigated climate change (RCP8.5) could result in a combined 9–40 thousand additional suicides (95% confidence interval) across the United States and Mexico by 2050, representing a change in suicide rates comparable to the estimated impact of economic recessions, suicide prevention programmes or gun restriction laws.","author":[{"dropping-particle":"","family":"Burke","given":"Marshall","non-dropping-particle":"","parse-names":false,"suffix":""},{"dropping-particle":"","family":"González","given":"Felipe","non-dropping-particle":"","parse-names":false,"suffix":""},{"dropping-particle":"","family":"Baylis","given":"Patrick","non-dropping-particle":"","parse-names":false,"suffix":""},{"dropping-particle":"","family":"Heft-Neal","given":"Sam","non-dropping-particle":"","parse-names":false,"suffix":""},{"dropping-particle":"","family":"Baysan","given":"Ceren","non-dropping-particle":"","parse-names":false,"suffix":""},{"dropping-particle":"","family":"Basu","given":"Sanjay","non-dropping-particle":"","parse-names":false,"suffix":""},{"dropping-particle":"","family":"Hsiang","given":"Solomon","non-dropping-particle":"","parse-names":false,"suffix":""}],"container-title":"Nature Climate Change","id":"ITEM-2","issued":{"date-parts":[["2018"]]},"title":"Higher temperatures increase suicide rates in the United States and Mexico","type":"article-journal"},"uris":["http://www.mendeley.com/documents/?uuid=6dbd0985-7ffc-4604-9986-7c871ffae9a7"]}],"mendeley":{"formattedCitation":"&lt;sup&gt;7,37&lt;/sup&gt;","plainTextFormattedCitation":"7,37","previouslyFormattedCitation":"&lt;sup&gt;7,37&lt;/sup&gt;"},"properties":{"noteIndex":0},"schema":"https://github.com/citation-style-language/schema/raw/master/csl-citation.json"}</w:instrText>
-      </w:r>
-      <w:r>
-        <w:rPr>
-          <w:color w:val="000000" w:themeColor="text1"/>
-        </w:rPr>
-        <w:fldChar w:fldCharType="separate"/>
-      </w:r>
-      <w:r>
-        <w:rPr>
-          <w:noProof/>
-          <w:color w:val="000000" w:themeColor="text1"/>
-          <w:vertAlign w:val="superscript"/>
-        </w:rPr>
-        <w:t>7,37</w:t>
-      </w:r>
-      <w:r>
-        <w:rPr>
-          <w:color w:val="000000" w:themeColor="text1"/>
-        </w:rPr>
-        <w:fldChar w:fldCharType="end"/>
-      </w:r>
-      <w:r>
-        <w:rPr>
-          <w:color w:val="000000" w:themeColor="text1"/>
-        </w:rPr>
-        <w:t xml:space="preserve"> current climate change risk assessments extrapolate from </w:t>
-      </w:r>
-      <w:r>
-        <w:rPr>
-          <w:color w:val="000000" w:themeColor="text1"/>
-        </w:rPr>
-        <w:t>associations of daily</w:t>
-      </w:r>
-      <w:r>
-        <w:rPr>
-          <w:color w:val="000000" w:themeColor="text1"/>
-        </w:rPr>
-        <w:t xml:space="preserve"> mortality </w:t>
-      </w:r>
-      <w:r>
-        <w:rPr>
-          <w:color w:val="000000" w:themeColor="text1"/>
-        </w:rPr>
-        <w:t>with</w:t>
-      </w:r>
-      <w:r>
-        <w:rPr>
-          <w:color w:val="000000" w:themeColor="text1"/>
-        </w:rPr>
-        <w:t xml:space="preserve"> daily temperature</w:t>
-      </w:r>
-      <w:r>
-        <w:rPr>
-          <w:color w:val="000000" w:themeColor="text1"/>
-        </w:rPr>
-        <w:t>.</w:t>
-      </w:r>
-      <w:r>
-        <w:rPr>
-          <w:color w:val="000000" w:themeColor="text1"/>
-        </w:rPr>
-        <w:fldChar w:fldCharType="begin" w:fldLock="1"/>
-      </w:r>
-      <w:r>
-        <w:rPr>
-          <w:color w:val="000000" w:themeColor="text1"/>
-        </w:rPr>
-        <w:instrText>ADDIN CSL_CITATION {"citationItems":[{"id":"ITEM-1","itemData":{"DOI":"10.1016/S0140-6736(14)62114-0","ISBN":"1474-547X (Electronic)\\r0140-6736 (Linking)","ISSN":"1474547X","PMID":"26003380","abstract":"Background Although studies have provided estimates of premature deaths attributable to either heat or cold in selected countries, none has so far offered a systematic assessment across the whole temperature range in populations exposed to different climates. We aimed to quantify the total mortality burden attributable to non-optimum ambient temperature, and the relative contributions from heat and cold and from moderate and extreme temperatures. Methods We collected data for 384 locations in Australia, Brazil, Canada, China, Italy, Japan, South Korea, Spain, Sweden, Taiwan, Thailand, UK, and USA. We fitted a standard time-series Poisson model for each location, controlling for trends and day of the week. We estimated temperature-mortality associations with a distributed lag non-linear model with 21 days of lag, and then pooled them in a multivariate metaregression that included country indicators and temperature average and range. We calculated attributable deaths for heat and cold, defined as temperatures above and below the optimum temperature, which corresponded to the point of minimum mortality, and for moderate and extreme temperatures, defined using cutoffs at the 2·5th and 97·5th temperature percentiles. Findings We analysed 74 225 200 deaths in various periods between 1985 and 2012. In total, 7·71% (95% empirical CI 7·43-7·91) of mortality was attributable to non-optimum temperature in the selected countries within the study period, with substantial differences between countries, ranging from 3·37% (3·06 to 3·63) in Thailand to 11·00% (9·29 to 12·47) in China. The temperature percentile of minimum mortality varied from roughly the 60th percentile in tropical areas to about the 80-90th percentile in temperate regions. More temperature-attributable deaths were caused by cold (7·29%, 7·02-7·49) than by heat (0·42%, 0·39-0·44). Extreme cold and hot temperatures were responsible for 0·86% (0·84-0·87) of total mortality. Interpretation Most of the temperature-related mortality burden was attributable to the contribution of cold. The effect of days of extreme temperature was substantially less than that attributable to milder but non-optimum weather. This evidence has important implications for the planning of public-health interventions to minimise the health consequences of adverse temperatures, and for predictions of future effect in climate-change scenarios. Funding UK Medical Research Council.","author":[{"dropping-particle":"","family":"Gasparrini","given":"Antonio","non-dropping-particle":"","parse-names":false,"suffix":""},{"dropping-particle":"","family":"Guo","given":"Yuming","non-dropping-particle":"","parse-names":false,"suffix":""},{"dropping-particle":"","family":"Hashizume","given":"Masahiro","non-dropping-particle":"","parse-names":false,"suffix":""},{"dropping-particle":"","family":"Lavigne","given":"Eric","non-dropping-particle":"","parse-names":false,"suffix":""},{"dropping-particle":"","family":"Zanobetti","given":"Antonella","non-dropping-particle":"","parse-names":false,"suffix":""},{"dropping-particle":"","family":"Schwartz","given":"Joel","non-dropping-particle":"","parse-names":false,"suffix":""},{"dropping-particle":"","family":"Tobias","given":"Aurelio","non-dropping-particle":"","parse-names":false,"suffix":""},{"dropping-particle":"","family":"Tong","given":"Shilu","non-dropping-particle":"","parse-names":false,"suffix":""},{"dropping-particle":"","family":"Rocklöv","given":"Joacim","non-dropping-particle":"","parse-names":false,"suffix":""},{"dropping-particle":"","family":"Forsberg","given":"Bertil","non-dropping-particle":"","parse-names":false,"suffix":""},{"dropping-particle":"","family":"Leone","given":"Michela","non-dropping-particle":"","parse-names":false,"suffix":""},{"dropping-particle":"","family":"Sario","given":"Manuela","non-dropping-particle":"De","parse-names":false,"suffix":""},{"dropping-particle":"","family":"Bell","given":"Michelle L.","non-dropping-particle":"","parse-names":false,"suffix":""},{"dropping-particle":"","family":"Guo","given":"Yue Liang Leon","non-dropping-particle":"","parse-names":false,"suffix":""},{"dropping-particle":"","family":"Wu","given":"Chang Fu","non-dropping-particle":"","parse-names":false,"suffix":""},{"dropping-particle":"","family":"Kan","given":"Haidong","non-dropping-particle":"","parse-names":false,"suffix":""},{"dropping-particle":"","family":"Yi","given":"Seung Muk","non-dropping-particle":"","parse-names":false,"suffix":""},{"dropping-particle":"","family":"Sousa Zanotti Stagliorio Coelho","given":"Micheline","non-dropping-particle":"De","parse-names":false,"suffix":""},{"dropping-particle":"","family":"Saldiva","given":"Paulo Hilario Nascimento","non-dropping-particle":"","parse-names":false,"suffix":""},{"dropping-particle":"","family":"Honda","given":"Yasushi","non-dropping-particle":"","parse-names":false,"suffix":""},{"dropping-particle":"","family":"Kim","given":"Ho","non-dropping-particle":"","parse-names":false,"suffix":""},{"dropping-particle":"","family":"Armstrong","given":"Ben","non-dropping-particle":"","parse-names":false,"suffix":""}],"container-title":"The Lancet","id":"ITEM-1","issue":"9991","issued":{"date-parts":[["2015"]]},"page":"369-375","title":"Mortality risk attributable to high and low ambient temperature: a multicountry observational study","type":"article-journal","volume":"386"},"uris":["http://www.mendeley.com/documents/?uuid=ec2ac118-d8e9-4d29-9116-d43210b3e1ca"]},{"id":"ITEM-2","itemData":{"DOI":"10.1289/ehp.1103456","ISBN":"00916765","ISSN":"15529924","PMID":"21816703","abstract":"Background: Heat-related mortality is a matter of great public health concern, especially in the light of climate change. Although many studies have found associations between high temperatures and mortality, more research is needed to project the future impacts of climate change on heat-related mortality. O b jectives: We conducted a systematic review of research and methods for projecting future heat-related mortality under climate change scenarios. D ata sources and extraction: A literature search was conducted in August 2010, using the electronic databases PubMed, Scopus, ScienceDirect, ProQuest, and Web of Science. The search was limited to peer-reviewed journal articles published in English from January 1980 through July 2010. D ata synthesis: Fourteen studies fulfilled the inclusion criteria. Most projections showed that climate change would result in a substantial increase in heat-related mortality. Projecting heat-related mortality requires understanding historical temperature–mortality relationships and considering the future changes in climate, population, and acclimatization. Further research is needed to provide a stronger theoretical framework for projections, including a better understanding of socioeconomic development, adaptation strategies, land-use patterns, air pollution, and mortality displacement. C onclusions: Scenario-based projection research will meaningfully contribute to assessing and managing the potential impacts of climate change on heat-related mortality.","author":[{"dropping-particle":"","family":"Huang","given":"Cunrui","non-dropping-particle":"","parse-names":false,"suffix":""},{"dropping-particle":"","family":"Barnett","given":"Adrian Gerard","non-dropping-particle":"","parse-names":false,"suffix":""},{"dropping-particle":"","family":"Wang","given":"Xiaoming","non-dropping-particle":"","parse-names":false,"suffix":""},{"dropping-particle":"","family":"Vaneckova","given":"Pavla","non-dropping-particle":"","parse-names":false,"suffix":""},{"dropping-particle":"","family":"Fitzgerald","given":"Gerard","non-dropping-particle":"","parse-names":false,"suffix":""},{"dropping-particle":"","family":"Tong","given":"Shilu","non-dropping-particle":"","parse-names":false,"suffix":""}],"container-title":"Environmental Health Perspectives","id":"ITEM-2","issued":{"date-parts":[["2011"]]},"title":"Projecting future heat-related mortality under climate change scenarios: a systematic review","type":"article-journal"},"uris":["http://www.mendeley.com/documents/?uuid=22803ac6-d682-4d01-9fa4-639cdbe6c118"]},{"id":"ITEM-3","itemData":{"DOI":"10.1016/S2542-5196(17)30156-0","ISBN":"2542-5196","ISSN":"25425196","PMID":"29276803","abstract":"Background: Climate change can directly affect human health by varying exposure to non-optimal outdoor temperature. However, evidence on this direct impact at a global scale is limited, mainly due to issues in modelling and projecting complex and highly heterogeneous epidemiological relationships across different populations and climates. Methods: We collected observed daily time series of mean temperature and mortality counts for all causes or non-external causes only, in periods ranging from Jan 1, 1984, to Dec 31, 2015, from various locations across the globe through the Multi-Country Multi-City Collaborative Research Network. We estimated temperature–mortality relationships through a two-stage time series design. We generated current and future daily mean temperature series under four scenarios of climate change, determined by varying trajectories of greenhouse gas emissions, using five general circulation models. We projected excess mortality for cold and heat and their net change in 1990–2099 under each scenario of climate change, assuming no adaptation or population changes. Findings: Our dataset comprised 451 locations in 23 countries across nine regions of the world, including 85 879 895 deaths. Results indicate, on average, a net increase in temperature-related excess mortality under high-emission scenarios, although with important geographical differences. In temperate areas such as northern Europe, east Asia, and Australia, the less intense warming and large decrease in cold-related excess would induce a null or marginally negative net effect, with the net change in 2090–99 compared with 2010–19 ranging from −1·2% (empirical 95% CI −3·6 to 1·4) in Australia to −0·1% (−2·1 to 1·6) in east Asia under the highest emission scenario, although the decreasing trends would reverse during the course of the century. Conversely, warmer regions, such as the central and southern parts of America or Europe, and especially southeast Asia, would experience a sharp surge in heat-related impacts and extremely large net increases, with the net change at the end of the century ranging from 3·0% (−3·0 to 9·3) in Central America to 12·7% (−4·7 to 28·1) in southeast Asia under the highest emission scenario. Most of the health effects directly due to temperature increase could be avoided under scenarios involving mitigation strategies to limit emissions and further warming of the planet. Interpretation: This study shows the negative health impacts of climate change…","author":[{"dropping-particle":"","family":"Gasparrini","given":"Antonio","non-dropping-particle":"","parse-names":false,"suffix":""},{"dropping-particle":"","family":"Guo","given":"Yuming","non-dropping-particle":"","parse-names":false,"suffix":""},{"dropping-particle":"","family":"Sera","given":"Francesco","non-dropping-particle":"","parse-names":false,"suffix":""},{"dropping-particle":"","family":"Vicedo-Cabrera","given":"Ana Maria","non-dropping-particle":"","parse-names":false,"suffix":""},{"dropping-particle":"","family":"Huber","given":"Veronika","non-dropping-particle":"","parse-names":false,"suffix":""},{"dropping-particle":"","family":"Tong","given":"Shilu","non-dropping-particle":"","parse-names":false,"suffix":""},{"dropping-particle":"","family":"Sousa Zanotti Stagliorio Coelho","given":"Micheline","non-dropping-particle":"de","parse-names":false,"suffix":""},{"dropping-particle":"","family":"Nascimento Saldiva","given":"Paulo Hilario","non-dropping-particle":"","parse-names":false,"suffix":""},{"dropping-particle":"","family":"Lavigne","given":"Eric","non-dropping-particle":"","parse-names":false,"suffix":""},{"dropping-particle":"","family":"Matus Correa","given":"Patricia","non-dropping-particle":"","parse-names":false,"suffix":""},{"dropping-particle":"","family":"Valdes Ortega","given":"Nicolas","non-dropping-particle":"","parse-names":false,"suffix":""},{"dropping-particle":"","family":"Kan","given":"Haidong","non-dropping-particle":"","parse-names":false,"suffix":""},{"dropping-particle":"","family":"Osorio","given":"Samuel","non-dropping-particle":"","parse-names":false,"suffix":""},{"dropping-particle":"","family":"Kyselý","given":"Jan","non-dropping-particle":"","parse-names":false,"suffix":""},{"dropping-particle":"","family":"Urban","given":"Aleš","non-dropping-particle":"","parse-names":false,"suffix":""},{"dropping-particle":"","family":"Jaakkola","given":"Jouni J.K.","non-dropping-particle":"","parse-names":false,"suffix":""},{"dropping-particle":"","family":"Ryti","given":"Niilo R.I.","non-dropping-particle":"","parse-names":false,"suffix":""},{"dropping-particle":"","family":"Pascal","given":"Mathilde","non-dropping-particle":"","parse-names":false,"suffix":""},{"dropping-particle":"","family":"Goodman","given":"Patrick G.","non-dropping-particle":"","parse-names":false,"suffix":""},{"dropping-particle":"","family":"Zeka","given":"Ariana","non-dropping-particle":"","parse-names":false,"suffix":""},{"dropping-particle":"","family":"Michelozzi","given":"Paola","non-dropping-particle":"","parse-names":false,"suffix":""},{"dropping-particle":"","family":"Scortichini","given":"Matteo","non-dropping-particle":"","parse-names":false,"suffix":""},{"dropping-particle":"","family":"Hashizume","given":"Masahiro","non-dropping-particle":"","parse-names":false,"suffix":""},{"dropping-particle":"","family":"Honda","given":"Yasushi","non-dropping-particle":"","parse-names":false,"suffix":""},{"dropping-particle":"","family":"Hurtado-Diaz","given":"Magali","non-dropping-particle":"","parse-names":false,"suffix":""},{"dropping-particle":"","family":"Cesar Cruz","given":"Julio","non-dropping-particle":"","parse-names":false,"suffix":""},{"dropping-particle":"","family":"Seposo","given":"Xerxes","non-dropping-particle":"","parse-names":false,"suffix":""},{"dropping-particle":"","family":"Kim","given":"Ho","non-dropping-particle":"","parse-names":false,"suffix":""},{"dropping-particle":"","family":"Tobias","given":"Aurelio","non-dropping-particle":"","parse-names":false,"suffix":""},{"dropping-particle":"","family":"Iñiguez","given":"Carmen","non-dropping-particle":"","parse-names":false,"suffix":""},{"dropping-particle":"","family":"Forsberg","given":"Bertil","non-dropping-particle":"","parse-names":false,"suffix":""},{"dropping-particle":"","family":"Åström","given":"Daniel Oudin","non-dropping-particle":"","parse-names":false,"suffix":""},{"dropping-particle":"","family":"Ragettli","given":"Martina S.","non-dropping-particle":"","parse-names":false,"suffix":""},{"dropping-particle":"","family":"Guo","given":"Yue Leon","non-dropping-particle":"","parse-names":false,"suffix":""},{"dropping-particle":"","family":"Wu","given":"Chang fu","non-dropping-particle":"","parse-names":false,"suffix":""},{"dropping-particle":"","family":"Zanobetti","given":"Antonella","non-dropping-particle":"","parse-names":false,"suffix":""},{"dropping-particle":"","family":"Schwartz","given":"Joel","non-dropping-particle":"","parse-names":false,"suffix":""},{"dropping-particle":"","family":"Bell","given":"Michelle L.","non-dropping-particle":"","parse-names":false,"suffix":""},{"dropping-particle":"","family":"Dang","given":"Tran Ngoc","non-dropping-particle":"","parse-names":false,"suffix":""},{"dropping-particle":"Do","family":"Van","given":"Dung","non-dropping-particle":"","parse-names":false,"suffix":""},{"dropping-particle":"","family":"Heaviside","given":"Clare","non-dropping-particle":"","parse-names":false,"suffix":""},{"dropping-particle":"","family":"Vardoulakis","given":"Sotiris","non-dropping-particle":"","parse-names":false,"suffix":""},{"dropping-particle":"","family":"Hajat","given":"Shakoor","non-dropping-particle":"","parse-names":false,"suffix":""},{"dropping-particle":"","family":"Haines","given":"Andy","non-dropping-particle":"","parse-names":false,"suffix":""},{"dropping-particle":"","family":"Armstrong","given":"Ben","non-dropping-particle":"","parse-names":false,"suffix":""}],"container-title":"The Lancet Planetary Health","id":"ITEM-3","issued":{"date-parts":[["2017"]]},"title":"Projections of temperature-related excess mortality under climate change scenarios","type":"article-journal"},"uris":["http://www.mendeley.com/documents/?uuid=fe8f9819-4163-4c89-b708-bf6b8861f9ad"]},{"id":"ITEM-4","itemData":{"DOI":"10.1289/ehp.1003198","ISSN":"1552-9924","PMID":"21824855","abstract":"OBJECTIVE: In this paper, we review the epidemiological evidence on the relationship between ambient temperature and morbidity. We assessed the methodological issues in previous studies and proposed future research directions.\\n\\nDATA SOURCES AND DATA EXTRACTION: We searched the PubMed database for epidemiological studies on ambient temperature and morbidity of noncommunicable diseases published in refereed English journals before 30 June 2010. Forty relevant studies were identified. Of these, 24 examined the relationship between ambient temperature and morbidity, 15 investigated the short-term effects of heat wave on morbidity, and 1 assessed both temperature and heat wave effects.\\n\\nDATA SYNTHESIS: Descriptive and time-series studies were the two main research designs used to investigate the temperature-morbidity relationship. Measurements of temperature exposure and health outcomes used in these studies differed widely. The majority of studies reported a significant relationship between ambient temperature and total or cause-specific morbidities. However, there were some inconsistencies in the direction and magnitude of nonlinear lag effects. The lag effect of hot temperature on morbidity was shorter (several days) compared with that of cold temperature (up to a few weeks). The temperature-morbidity relationship may be confounded or modified by sociodemographic factors and air pollution.\\n\\nCONCLUSIONS: There is a significant short-term effect of ambient temperature on total and cause-specific morbidities. However, further research is needed to determine an appropriate temperature measure, consider a diverse range of morbidities, and to use consistent methodology to make different studies more comparable.","author":[{"dropping-particle":"","family":"Ye","given":"Xiaofang","non-dropping-particle":"","parse-names":false,"suffix":""},{"dropping-particle":"","family":"Wolff","given":"Rodney","non-dropping-particle":"","parse-names":false,"suffix":""},{"dropping-particle":"","family":"Yu","given":"Weiwei","non-dropping-particle":"","parse-names":false,"suffix":""},{"dropping-particle":"","family":"Vaneckova","given":"Pavla","non-dropping-particle":"","parse-names":false,"suffix":""},{"dropping-particle":"","family":"Pan","given":"Xiaochuan","non-dropping-particle":"","parse-names":false,"suffix":""},{"dropping-particle":"","family":"Tong","given":"Shilu","non-dropping-particle":"","parse-names":false,"suffix":""}],"container-title":"Environmental health perspectives","id":"ITEM-4","issue":"1","issued":{"date-parts":[["2012"]]},"page":"19-28","title":"Ambient temperature and morbidity: a review of epidemiological evidence.","type":"article-journal","volume":"120"},"uris":["http://www.mendeley.com/documents/?uuid=f019dc8d-900c-43aa-962b-b66d8768a4af"]},{"id":"ITEM-5","itemData":{"DOI":"10.1186/1476-069X-8-40","ISBN":"1476-069X","ISSN":"1476069X","PMID":"19758453","abstract":"BACKGROUND: This review examines recent evidence on mortality from elevated ambient temperature for studies published from January 2001 to December 2008.\\n\\nMETHODS: PubMed was used to search for the following keywords: temperature, apparent temperature, heat, heat index, and mortality. The search was limited to the English language and epidemiologic studies. Studies that reported mortality counts or excess deaths following heat waves were excluded so that the focus remained on general ambient temperature and mortality in a variety of locations. Studies focusing on cold temperature effects were also excluded.\\n\\nRESULTS: Thirty-six total studies were presented in three tables: 1) elevated ambient temperature and mortality; 2) air pollutants as confounders and/or effect modifiers of the elevated ambient temperature and mortality association; and 3) vulnerable subgroups of the elevated ambient temperature-mortality association. The evidence suggests that particulate matter with less than 10 um in aerodynamic diameter and ozone may confound the association, while ozone was an effect modifier in the warmer months in some locations. Nonetheless, the independent effect of temperature and mortality was withheld. Elevated temperature was associated with increased risk for those dying from cardiovascular, respiratory, cerebrovascular, and some specific cardiovascular diseases, such as ischemic heart disease, congestive heart failure, and myocardial infarction. Vulnerable subgroups also included: Black racial/ethnic group, women, those with lower socioeconomic status, and several age groups, particularly the elderly over 65 years of age as well as infants and young children.\\n\\nCONCLUSION: Many of these outcomes and vulnerable subgroups have only been identified in recent studies and varied by location and study population. Thus, region-specific policies, especially in urban areas, are vital to the mitigation of heat-related deaths.","author":[{"dropping-particle":"","family":"Basu","given":"R","non-dropping-particle":"","parse-names":false,"suffix":""}],"container-title":"Environmental Health: A Global Access Science Source","id":"ITEM-5","issue":"1","issued":{"date-parts":[["2009"]]},"page":"40","title":"High ambient temperature and mortality: a review of epidemiologic studies from 2001 to 2008","type":"article-journal","volume":"8"},"uris":["http://www.mendeley.com/documents/?uuid=d87217a1-8015-414a-9c4d-5b94d7e63ff8"]}],"mendeley":{"formattedCitation":"&lt;sup&gt;5,6,38–40&lt;/sup&gt;","plainTextFormattedCitation":"5,6,38–40","previouslyFormattedCitation":"&lt;sup&gt;5,6,38–40&lt;/sup&gt;"},"properties":{"noteIndex":0},"schema":"https://github.com/citation-style-language/schema/raw/master/csl-citation.json"}</w:instrText>
-      </w:r>
-      <w:r>
-        <w:rPr>
-          <w:color w:val="000000" w:themeColor="text1"/>
-        </w:rPr>
-        <w:fldChar w:fldCharType="separate"/>
-      </w:r>
-      <w:r>
-        <w:rPr>
-          <w:noProof/>
-          <w:color w:val="000000" w:themeColor="text1"/>
-          <w:vertAlign w:val="superscript"/>
-        </w:rPr>
-        <w:t>5,6,38–40</w:t>
-      </w:r>
-      <w:r>
-        <w:rPr>
-          <w:color w:val="000000" w:themeColor="text1"/>
-        </w:rPr>
-        <w:fldChar w:fldCharType="end"/>
-      </w:r>
-      <w:r>
-        <w:rPr>
-          <w:color w:val="000000" w:themeColor="text1"/>
-        </w:rPr>
-        <w:t xml:space="preserve"> Climate change, however, will fundamentally modify weather, including seasonal weather patterns, compared to long-term </w:t>
-      </w:r>
-      <w:r>
-        <w:rPr>
-          <w:color w:val="000000" w:themeColor="text1"/>
-        </w:rPr>
-        <w:t>averages</w:t>
-      </w:r>
-      <w:r>
-        <w:rPr>
-          <w:color w:val="000000" w:themeColor="text1"/>
-        </w:rPr>
-        <w:t xml:space="preserve">, and hence can disrupt </w:t>
-      </w:r>
-      <w:r>
-        <w:rPr>
-          <w:color w:val="000000" w:themeColor="text1"/>
-        </w:rPr>
-        <w:t>existing</w:t>
-      </w:r>
-      <w:r>
-        <w:rPr>
-          <w:color w:val="000000" w:themeColor="text1"/>
-        </w:rPr>
-        <w:t xml:space="preserve"> </w:t>
-      </w:r>
-      <w:r>
-        <w:rPr>
-          <w:color w:val="000000" w:themeColor="text1"/>
-        </w:rPr>
-        <w:t xml:space="preserve">forms of </w:t>
-      </w:r>
-      <w:r>
-        <w:rPr>
-          <w:color w:val="000000" w:themeColor="text1"/>
-        </w:rPr>
-        <w:t xml:space="preserve">adaptation. To mimic the conditions that may arise with global climate change, we developed methodology to examine how deviations from long-term </w:t>
-      </w:r>
-      <w:r>
-        <w:rPr>
-          <w:color w:val="000000" w:themeColor="text1"/>
-        </w:rPr>
-        <w:t xml:space="preserve">average </w:t>
-      </w:r>
-      <w:r>
-        <w:rPr>
-          <w:color w:val="000000" w:themeColor="text1"/>
-        </w:rPr>
-        <w:t xml:space="preserve">temperature may impact injury death rates. </w:t>
-      </w:r>
     </w:p>
     <w:p>
       <w:pPr>
@@ -4380,19 +4613,11 @@
           <w:color w:val="000000" w:themeColor="text1"/>
         </w:rPr>
       </w:pPr>
-    </w:p>
-    <w:p>
-      <w:pPr>
-        <w:spacing w:line="480" w:lineRule="auto"/>
-        <w:jc w:val="both"/>
-        <w:rPr>
-          <w:color w:val="000000" w:themeColor="text1"/>
-        </w:rPr>
-      </w:pPr>
-      <w:r>
-        <w:rPr>
-          <w:color w:val="000000" w:themeColor="text1"/>
-        </w:rPr>
+      <w:r>
+        <w:rPr>
+          <w:color w:val="000000" w:themeColor="text1"/>
+        </w:rPr>
+        <w:lastRenderedPageBreak/>
         <w:t xml:space="preserve">We first defined a measure of anomalous temperature for each </w:t>
       </w:r>
       <w:r>
@@ -4432,14 +4657,7 @@
         <w:rPr>
           <w:color w:val="000000" w:themeColor="text1"/>
         </w:rPr>
-        <w:t xml:space="preserve">the </w:t>
-      </w:r>
-      <w:r>
-        <w:rPr>
-          <w:color w:val="000000" w:themeColor="text1"/>
-        </w:rPr>
-        <w:lastRenderedPageBreak/>
-        <w:t>entire analysis period</w:t>
+        <w:t>the entire analysis period</w:t>
       </w:r>
       <w:r>
         <w:t xml:space="preserve"> </w:t>
@@ -4447,9 +4665,23 @@
       <w:r>
         <w:t>(</w:t>
       </w:r>
-      <w:r>
-        <w:t>Supplementary Figure 1</w:t>
-      </w:r>
+      <w:ins w:id="109" w:author="Robbie Parks" w:date="2019-11-05T15:48:00Z">
+        <w:r>
+          <w:rPr>
+            <w:rPrChange w:id="110" w:author="Robbie Parks" w:date="2019-11-05T15:48:00Z">
+              <w:rPr>
+                <w:b/>
+              </w:rPr>
+            </w:rPrChange>
+          </w:rPr>
+          <w:t>Extended Data Figure 1</w:t>
+        </w:r>
+      </w:ins>
+      <w:del w:id="111" w:author="Robbie Parks" w:date="2019-11-05T15:48:00Z">
+        <w:r>
+          <w:delText>Supplementary Figure 1</w:delText>
+        </w:r>
+      </w:del>
       <w:r>
         <w:t>)</w:t>
       </w:r>
@@ -4489,9 +4721,16 @@
       <w:r>
         <w:t>(</w:t>
       </w:r>
-      <w:r>
-        <w:t>Supplementary Figure 1</w:t>
-      </w:r>
+      <w:ins w:id="112" w:author="Robbie Parks" w:date="2019-11-05T15:48:00Z">
+        <w:r>
+          <w:t>Extended Data Figure 1</w:t>
+        </w:r>
+      </w:ins>
+      <w:del w:id="113" w:author="Robbie Parks" w:date="2019-11-05T15:48:00Z">
+        <w:r>
+          <w:delText>Supplementary Figure 1</w:delText>
+        </w:r>
+      </w:del>
       <w:r>
         <w:t>)</w:t>
       </w:r>
@@ -4845,7 +5084,7 @@
                         <m:t>death</m:t>
                       </m:r>
                       <m:r>
-                        <w:ins w:id="47" w:author="Robbie Parks" w:date="2019-11-05T09:13:00Z">
+                        <w:ins w:id="114" w:author="Robbie Parks" w:date="2019-11-05T09:13:00Z">
                           <w:rPr>
                             <w:rFonts w:ascii="Cambria Math" w:hAnsi="Cambria Math"/>
                           </w:rPr>
@@ -4853,7 +5092,7 @@
                         </w:ins>
                       </m:r>
                       <m:r>
-                        <w:del w:id="48" w:author="Robbie Parks" w:date="2019-11-05T09:13:00Z">
+                        <w:del w:id="115" w:author="Robbie Parks" w:date="2019-11-05T09:13:00Z">
                           <w:rPr>
                             <w:rFonts w:ascii="Cambria Math" w:hAnsi="Cambria Math"/>
                           </w:rPr>
@@ -5159,8 +5398,6 @@
             </w:rPr>
             <m:t>+</m:t>
           </m:r>
-          <w:bookmarkStart w:id="49" w:name="_GoBack"/>
-          <w:bookmarkEnd w:id="49"/>
           <m:r>
             <m:rPr>
               <m:sty m:val="p"/>
@@ -5986,7 +6223,11 @@
         <w:t>IID</w:t>
       </w:r>
       <w:r>
-        <w:t xml:space="preserve"> and therefore were of Type I space-time interactions.</w:t>
+        <w:t xml:space="preserve"> and therefore were of Type I space-time </w:t>
+      </w:r>
+      <w:r>
+        <w:lastRenderedPageBreak/>
+        <w:t>interactions.</w:t>
       </w:r>
       <w:r>
         <w:rPr>
@@ -6032,11 +6273,7 @@
         <w:t xml:space="preserve"> (in months)</w:t>
       </w:r>
       <w:r>
-        <w:t xml:space="preserve"> was captured by a first-order </w:t>
-      </w:r>
-      <w:r>
-        <w:lastRenderedPageBreak/>
-        <w:t xml:space="preserve">random walk, </w:t>
+        <w:t xml:space="preserve"> was captured by a first-order random walk, </w:t>
       </w:r>
       <m:oMath>
         <m:sSub>
@@ -6283,7 +6520,6 @@
       <w:r>
         <w:t xml:space="preserve">) captured the variation unaccounted for by other terms in the model, modelled as </w:t>
       </w:r>
-      <w:proofErr w:type="gramStart"/>
       <w:r>
         <w:rPr>
           <w:i/>
@@ -6291,11 +6527,7 @@
         <w:t>N</w:t>
       </w:r>
       <w:r>
-        <w:t>(</w:t>
-      </w:r>
-      <w:proofErr w:type="gramEnd"/>
-      <w:r>
-        <w:t>0,</w:t>
+        <w:t>(0,</w:t>
       </w:r>
       <m:oMath>
         <m:sSubSup>
@@ -6377,13 +6609,8 @@
         <w:t>2</w:t>
       </w:r>
       <w:r>
-        <w:t xml:space="preserve">). These were modelled as </w:t>
-      </w:r>
-      <w:proofErr w:type="gramStart"/>
-      <w:r>
-        <w:t>logGamma(</w:t>
-      </w:r>
-      <w:proofErr w:type="gramEnd"/>
+        <w:t>). These were modelled as logGamma(</w:t>
+      </w:r>
       <w:r>
         <w:rPr>
           <w:rFonts w:ascii="Cambria Math" w:hAnsi="Cambria Math" w:cs="Cambria Math"/>
@@ -6429,7 +6656,6 @@
         </w:rPr>
         <w:t xml:space="preserve"> </w:t>
       </w:r>
-      <w:proofErr w:type="gramStart"/>
       <w:r>
         <w:rPr>
           <w:i/>
@@ -6437,11 +6663,7 @@
         <w:t>N</w:t>
       </w:r>
       <w:r>
-        <w:t>(</w:t>
-      </w:r>
-      <w:proofErr w:type="gramEnd"/>
-      <w:r>
-        <w:t>0, 1000)</w:t>
+        <w:t>(0, 1000)</w:t>
       </w:r>
       <w:r>
         <w:t xml:space="preserve"> and for the common intercept a flat prior</w:t>
@@ -6758,7 +6980,6 @@
         <w:jc w:val="both"/>
       </w:pPr>
       <w:r>
-        <w:lastRenderedPageBreak/>
         <w:t>We fitted the models using integrated nested Laplace approximation (INLA), using the R-INLA software, which offers orders of computational efficiency improvement in Bayesian inference compared to traditional MCMC.</w:t>
       </w:r>
       <w:r>
@@ -6871,7 +7092,7 @@
         </w:rPr>
         <w:t>sex and age group (0-4 years, 10-year age groups from 5 to 84 years, and 85+ years) because injury death rates vary by age group and sex</w:t>
       </w:r>
-      <w:ins w:id="50" w:author="Ezzati, Majid" w:date="2019-11-04T04:39:00Z">
+      <w:ins w:id="116" w:author="Ezzati, Majid" w:date="2019-11-04T04:39:00Z">
         <w:r>
           <w:rPr>
             <w:color w:val="000000" w:themeColor="text1"/>
@@ -6886,7 +7107,7 @@
           <w:t>(</w:t>
         </w:r>
       </w:ins>
-      <w:ins w:id="51" w:author="Ezzati, Majid" w:date="2019-11-04T04:40:00Z">
+      <w:ins w:id="117" w:author="Ezzati, Majid" w:date="2019-11-04T04:40:00Z">
         <w:r>
           <w:rPr>
             <w:rStyle w:val="apple-style-span"/>
@@ -6895,29 +7116,39 @@
           <w:t xml:space="preserve">Figure 1 and </w:t>
         </w:r>
       </w:ins>
-      <w:commentRangeStart w:id="52"/>
-      <w:ins w:id="53" w:author="Ezzati, Majid" w:date="2019-11-04T04:39:00Z">
+      <w:ins w:id="118" w:author="Ezzati, Majid" w:date="2019-11-04T04:39:00Z">
         <w:r>
           <w:rPr>
             <w:rStyle w:val="apple-style-span"/>
             <w:color w:val="000000" w:themeColor="text1"/>
           </w:rPr>
-          <w:t>Extended Data Table XX</w:t>
-        </w:r>
-        <w:commentRangeEnd w:id="52"/>
-        <w:r>
-          <w:rPr>
-            <w:rStyle w:val="CommentReference"/>
-            <w:rFonts w:asciiTheme="minorHAnsi" w:hAnsiTheme="minorHAnsi" w:cstheme="minorBidi"/>
-            <w:lang w:eastAsia="en-US"/>
-          </w:rPr>
-          <w:commentReference w:id="52"/>
-        </w:r>
+          <w:t xml:space="preserve">Extended Data Table </w:t>
+        </w:r>
+        <w:del w:id="119" w:author="Robbie Parks" w:date="2019-11-05T16:11:00Z">
+          <w:r>
+            <w:rPr>
+              <w:rStyle w:val="apple-style-span"/>
+              <w:color w:val="000000" w:themeColor="text1"/>
+            </w:rPr>
+            <w:delText>XX</w:delText>
+          </w:r>
+        </w:del>
+      </w:ins>
+      <w:ins w:id="120" w:author="Robbie Parks" w:date="2019-11-05T16:11:00Z">
         <w:r>
           <w:rPr>
             <w:rStyle w:val="apple-style-span"/>
             <w:color w:val="000000" w:themeColor="text1"/>
           </w:rPr>
+          <w:t>2</w:t>
+        </w:r>
+      </w:ins>
+      <w:ins w:id="121" w:author="Ezzati, Majid" w:date="2019-11-04T04:39:00Z">
+        <w:r>
+          <w:rPr>
+            <w:rStyle w:val="apple-style-span"/>
+            <w:color w:val="000000" w:themeColor="text1"/>
+          </w:rPr>
           <w:t>)</w:t>
         </w:r>
       </w:ins>
@@ -6957,12 +7188,22 @@
         </w:rPr>
         <w:t>, to calculate additional deaths if each month in each state were +</w:t>
       </w:r>
-      <w:r>
-        <w:rPr>
-          <w:color w:val="000000" w:themeColor="text1"/>
-        </w:rPr>
-        <w:t>2</w:t>
-      </w:r>
+      <w:ins w:id="122" w:author="Robbie Parks" w:date="2019-11-05T15:30:00Z">
+        <w:r>
+          <w:rPr>
+            <w:color w:val="000000" w:themeColor="text1"/>
+          </w:rPr>
+          <w:t>1.5</w:t>
+        </w:r>
+      </w:ins>
+      <w:del w:id="123" w:author="Robbie Parks" w:date="2019-11-05T15:30:00Z">
+        <w:r>
+          <w:rPr>
+            <w:color w:val="000000" w:themeColor="text1"/>
+          </w:rPr>
+          <w:delText>2</w:delText>
+        </w:r>
+      </w:del>
       <w:r>
         <w:rPr>
           <w:rFonts w:eastAsia="Times New Roman"/>
@@ -7056,8 +7297,24 @@
         <w:rPr>
           <w:color w:val="000000" w:themeColor="text1"/>
         </w:rPr>
-        <w:t xml:space="preserve"> +2</w:t>
-      </w:r>
+        <w:t xml:space="preserve"> +</w:t>
+      </w:r>
+      <w:ins w:id="124" w:author="Robbie Parks" w:date="2019-11-05T15:30:00Z">
+        <w:r>
+          <w:rPr>
+            <w:color w:val="000000" w:themeColor="text1"/>
+          </w:rPr>
+          <w:t>1.5</w:t>
+        </w:r>
+      </w:ins>
+      <w:del w:id="125" w:author="Robbie Parks" w:date="2019-11-05T15:30:00Z">
+        <w:r>
+          <w:rPr>
+            <w:color w:val="000000" w:themeColor="text1"/>
+          </w:rPr>
+          <w:delText>2</w:delText>
+        </w:r>
+      </w:del>
       <w:r>
         <w:rPr>
           <w:rFonts w:eastAsia="Times New Roman"/>
@@ -7153,20 +7410,27 @@
         <w:jc w:val="both"/>
       </w:pPr>
       <w:r>
-        <w:t>We conducted sensitivity analyses to assess how much our results might depend on the temperature metric used to generate anomalous temperature. First, instead of building our monthly temperature anomalies based on daily mean temperatures, we used daily maxima and minima. These measures were strongly correlated to those generated from daily means (</w:t>
-      </w:r>
-      <w:commentRangeStart w:id="54"/>
-      <w:r>
-        <w:t>Supplementary Table 3</w:t>
-      </w:r>
-      <w:commentRangeEnd w:id="54"/>
-      <w:r>
-        <w:rPr>
-          <w:rStyle w:val="CommentReference"/>
-          <w:rFonts w:asciiTheme="minorHAnsi" w:hAnsiTheme="minorHAnsi" w:cstheme="minorBidi"/>
-          <w:lang w:eastAsia="en-US"/>
-        </w:rPr>
-        <w:commentReference w:id="54"/>
+        <w:t xml:space="preserve">We conducted sensitivity analyses to assess how much our results might depend on the temperature metric used to generate anomalous temperature. First, instead of building our monthly temperature anomalies based on daily mean temperatures, we used daily maxima and </w:t>
+      </w:r>
+      <w:r>
+        <w:lastRenderedPageBreak/>
+        <w:t>minima. These measures were strongly correlated to those generated from daily means (</w:t>
+      </w:r>
+      <w:del w:id="126" w:author="Robbie Parks" w:date="2019-11-05T15:49:00Z">
+        <w:r>
+          <w:delText xml:space="preserve">Supplementary </w:delText>
+        </w:r>
+      </w:del>
+      <w:ins w:id="127" w:author="Robbie Parks" w:date="2019-11-05T15:49:00Z">
+        <w:r>
+          <w:t>Extended Data</w:t>
+        </w:r>
+        <w:r>
+          <w:t xml:space="preserve"> </w:t>
+        </w:r>
+      </w:ins>
+      <w:r>
+        <w:t>Table 3</w:t>
       </w:r>
       <w:r>
         <w:t xml:space="preserve">), and therefore we did not run models using these alternatives. </w:t>
@@ -7495,18 +7759,28 @@
         <w:spacing w:line="480" w:lineRule="auto"/>
         <w:jc w:val="both"/>
         <w:rPr>
-          <w:ins w:id="55" w:author="Ezzati, Majid" w:date="2019-11-04T04:24:00Z"/>
+          <w:ins w:id="128" w:author="Ezzati, Majid" w:date="2019-11-04T04:24:00Z"/>
         </w:rPr>
       </w:pPr>
       <w:r>
         <w:t>The correlations among these variables and anomaly based on mean were between 0.60 and 0.89 (</w:t>
       </w:r>
-      <w:r>
-        <w:t xml:space="preserve">Supplementary Table </w:t>
-      </w:r>
-      <w:r>
-        <w:t>4</w:t>
-      </w:r>
+      <w:ins w:id="129" w:author="Robbie Parks" w:date="2019-11-05T15:54:00Z">
+        <w:r>
+          <w:t xml:space="preserve">Extended Data Table </w:t>
+        </w:r>
+        <w:r>
+          <w:t>4</w:t>
+        </w:r>
+      </w:ins>
+      <w:del w:id="130" w:author="Robbie Parks" w:date="2019-11-05T15:54:00Z">
+        <w:r>
+          <w:delText xml:space="preserve">Supplementary Table </w:delText>
+        </w:r>
+        <w:r>
+          <w:delText>4</w:delText>
+        </w:r>
+      </w:del>
       <w:r>
         <w:t>). The estimated rate ratios of temperature anomaly based on daily means (i.e., the anomaly measure used in the main analysis) were robust to the addition of alternative measures of anomaly, while the coefficients of the additional measures were generally not significant and with large credible intervals. Therefore, we did not include the alternative additional measures of extreme anomalous temperature in the main analysis.</w:t>
       </w:r>
@@ -7516,7 +7790,7 @@
         <w:spacing w:line="480" w:lineRule="auto"/>
         <w:jc w:val="both"/>
         <w:rPr>
-          <w:ins w:id="56" w:author="Ezzati, Majid" w:date="2019-11-04T04:24:00Z"/>
+          <w:ins w:id="131" w:author="Ezzati, Majid" w:date="2019-11-04T04:24:00Z"/>
         </w:rPr>
       </w:pPr>
     </w:p>
@@ -7525,63 +7799,147 @@
         <w:spacing w:line="480" w:lineRule="auto"/>
         <w:jc w:val="both"/>
       </w:pPr>
-      <w:ins w:id="57" w:author="Ezzati, Majid" w:date="2019-11-04T04:24:00Z">
+      <w:ins w:id="132" w:author="Ezzati, Majid" w:date="2019-11-04T04:24:00Z">
         <w:r>
           <w:t xml:space="preserve">Finally, we conducted a sensitivity analysis in which we separated </w:t>
         </w:r>
       </w:ins>
-      <w:ins w:id="58" w:author="Ezzati, Majid" w:date="2019-11-04T04:25:00Z">
+      <w:ins w:id="133" w:author="Ezzati, Majid" w:date="2019-11-04T04:25:00Z">
         <w:r>
           <w:t xml:space="preserve">transport injuries into </w:t>
         </w:r>
       </w:ins>
-      <w:ins w:id="59" w:author="Ezzati, Majid" w:date="2019-11-04T04:26:00Z">
-        <w:r>
-          <w:t xml:space="preserve">road traffic injuries and other transport injuries. The former </w:t>
-        </w:r>
-        <w:proofErr w:type="gramStart"/>
-        <w:r>
-          <w:t>make</w:t>
-        </w:r>
-        <w:proofErr w:type="gramEnd"/>
-        <w:r>
-          <w:t xml:space="preserve"> up XX% of all transport injuries in </w:t>
+      <w:ins w:id="134" w:author="Ezzati, Majid" w:date="2019-11-04T04:26:00Z">
+        <w:r>
+          <w:t>road traffic injuries and other transport injuries. The former ma</w:t>
         </w:r>
       </w:ins>
-      <w:ins w:id="60" w:author="Ezzati, Majid" w:date="2019-11-04T04:27:00Z">
-        <w:r>
-          <w:t>females and XX% in males (</w:t>
-        </w:r>
-        <w:commentRangeStart w:id="61"/>
-        <w:r>
-          <w:t>Extended Data Figure XX</w:t>
+      <w:ins w:id="135" w:author="Robbie Parks" w:date="2019-11-05T16:52:00Z">
+        <w:r>
+          <w:t>de</w:t>
         </w:r>
       </w:ins>
-      <w:commentRangeEnd w:id="61"/>
-      <w:ins w:id="62" w:author="Ezzati, Majid" w:date="2019-11-04T04:29:00Z">
+      <w:ins w:id="136" w:author="Ezzati, Majid" w:date="2019-11-04T04:26:00Z">
+        <w:del w:id="137" w:author="Robbie Parks" w:date="2019-11-05T16:52:00Z">
+          <w:r>
+            <w:delText>ke</w:delText>
+          </w:r>
+        </w:del>
+        <w:r>
+          <w:t xml:space="preserve"> up </w:t>
+        </w:r>
+        <w:del w:id="138" w:author="Robbie Parks" w:date="2019-11-05T15:58:00Z">
+          <w:r>
+            <w:delText>XX</w:delText>
+          </w:r>
+        </w:del>
+      </w:ins>
+      <w:ins w:id="139" w:author="Robbie Parks" w:date="2019-11-05T15:58:00Z">
+        <w:r>
+          <w:t>92</w:t>
+        </w:r>
+      </w:ins>
+      <w:ins w:id="140" w:author="Ezzati, Majid" w:date="2019-11-04T04:26:00Z">
+        <w:r>
+          <w:t xml:space="preserve">% of all transport injuries in </w:t>
+        </w:r>
+      </w:ins>
+      <w:ins w:id="141" w:author="Ezzati, Majid" w:date="2019-11-04T04:27:00Z">
+        <w:del w:id="142" w:author="Robbie Parks" w:date="2019-11-05T15:58:00Z">
+          <w:r>
+            <w:lastRenderedPageBreak/>
+            <w:delText>fe</w:delText>
+          </w:r>
+        </w:del>
+        <w:r>
+          <w:t xml:space="preserve">males and </w:t>
+        </w:r>
+        <w:del w:id="143" w:author="Robbie Parks" w:date="2019-11-05T15:58:00Z">
+          <w:r>
+            <w:delText>XX</w:delText>
+          </w:r>
+        </w:del>
+      </w:ins>
+      <w:ins w:id="144" w:author="Robbie Parks" w:date="2019-11-05T15:58:00Z">
+        <w:r>
+          <w:t>96</w:t>
+        </w:r>
+      </w:ins>
+      <w:ins w:id="145" w:author="Ezzati, Majid" w:date="2019-11-04T04:27:00Z">
+        <w:r>
+          <w:t xml:space="preserve">% in </w:t>
+        </w:r>
+      </w:ins>
+      <w:ins w:id="146" w:author="Robbie Parks" w:date="2019-11-05T15:58:00Z">
+        <w:r>
+          <w:t>fe</w:t>
+        </w:r>
+      </w:ins>
+      <w:ins w:id="147" w:author="Ezzati, Majid" w:date="2019-11-04T04:27:00Z">
+        <w:r>
+          <w:t>males (</w:t>
+        </w:r>
+        <w:commentRangeStart w:id="148"/>
+        <w:r>
+          <w:t xml:space="preserve">Extended Data Figure </w:t>
+        </w:r>
+      </w:ins>
+      <w:ins w:id="149" w:author="Robbie Parks" w:date="2019-11-05T16:25:00Z">
+        <w:r>
+          <w:t>5</w:t>
+        </w:r>
+      </w:ins>
+      <w:ins w:id="150" w:author="Ezzati, Majid" w:date="2019-11-04T04:27:00Z">
+        <w:del w:id="151" w:author="Robbie Parks" w:date="2019-11-05T15:55:00Z">
+          <w:r>
+            <w:delText>XX</w:delText>
+          </w:r>
+        </w:del>
+      </w:ins>
+      <w:commentRangeEnd w:id="148"/>
+      <w:ins w:id="152" w:author="Ezzati, Majid" w:date="2019-11-04T04:29:00Z">
         <w:r>
           <w:rPr>
             <w:rStyle w:val="CommentReference"/>
             <w:rFonts w:asciiTheme="minorHAnsi" w:hAnsiTheme="minorHAnsi" w:cstheme="minorBidi"/>
             <w:lang w:eastAsia="en-US"/>
           </w:rPr>
-          <w:commentReference w:id="61"/>
+          <w:commentReference w:id="148"/>
         </w:r>
       </w:ins>
-      <w:ins w:id="63" w:author="Ezzati, Majid" w:date="2019-11-04T04:27:00Z">
+      <w:ins w:id="153" w:author="Ezzati, Majid" w:date="2019-11-04T04:27:00Z">
         <w:r>
           <w:t xml:space="preserve">).  </w:t>
         </w:r>
-        <w:r>
-          <w:rPr>
-            <w:highlight w:val="yellow"/>
-            <w:rPrChange w:id="64" w:author="Ezzati, Majid" w:date="2019-11-04T04:32:00Z">
-              <w:rPr/>
-            </w:rPrChange>
-          </w:rPr>
-          <w:t>[[[we can draft text once we see model run results]]]</w:t>
-        </w:r>
+        <w:del w:id="154" w:author="Robbie Parks" w:date="2019-11-05T16:52:00Z">
+          <w:r>
+            <w:rPr>
+              <w:highlight w:val="yellow"/>
+              <w:rPrChange w:id="155" w:author="Ezzati, Majid" w:date="2019-11-04T04:32:00Z">
+                <w:rPr/>
+              </w:rPrChange>
+            </w:rPr>
+            <w:delText>[[[we can draft text once we see model run results]]]</w:delText>
+          </w:r>
+        </w:del>
       </w:ins>
+      <w:ins w:id="156" w:author="Robbie Parks" w:date="2019-11-05T16:52:00Z">
+        <w:r>
+          <w:t xml:space="preserve">Based on </w:t>
+        </w:r>
+      </w:ins>
+      <w:ins w:id="157" w:author="Robbie Parks" w:date="2019-11-05T16:53:00Z">
+        <w:r>
+          <w:t xml:space="preserve">sensitivity analysis, the </w:t>
+        </w:r>
+      </w:ins>
+      <w:ins w:id="158" w:author="Robbie Parks" w:date="2019-11-05T16:54:00Z">
+        <w:r>
+          <w:t>vast majority of additional deaths from transport injuries would come from road traffic injuries.</w:t>
+        </w:r>
+      </w:ins>
+      <w:bookmarkStart w:id="159" w:name="_GoBack"/>
+      <w:bookmarkEnd w:id="159"/>
     </w:p>
     <w:p>
       <w:pPr>
@@ -7608,7 +7966,6 @@
           <w:i/>
           <w:color w:val="000000" w:themeColor="text1"/>
         </w:rPr>
-        <w:lastRenderedPageBreak/>
         <w:t>Comparison with prior studies</w:t>
       </w:r>
     </w:p>
@@ -7618,7 +7975,10 @@
         <w:jc w:val="both"/>
       </w:pPr>
       <w:r>
-        <w:t xml:space="preserve">While there are no previous studies of how deviations of monthly temperature from long-term </w:t>
+        <w:t>While there are no previous studies of how deviations of monthly temperature from lon</w:t>
+      </w:r>
+      <w:r>
+        <w:t xml:space="preserve">g-term </w:t>
       </w:r>
       <w:r>
         <w:t>average</w:t>
@@ -7666,6 +8026,12 @@
         <w:rPr>
           <w:bCs/>
           <w:color w:val="000000" w:themeColor="text1"/>
+          <w:rPrChange w:id="160" w:author="Robbie Parks" w:date="2019-11-05T16:22:00Z">
+            <w:rPr>
+              <w:bCs/>
+              <w:color w:val="000000" w:themeColor="text1"/>
+            </w:rPr>
+          </w:rPrChange>
         </w:rPr>
         <w:instrText>ADDIN CSL_CITATION {"citationItems":[{"id":"ITEM-1","itemData":{"DOI":"10.1038/s41558-018-0222-x","ISSN":"17586798","abstract":"Linkages between climate and mental health are often theorized but remain poorly quantified. In particular, it is unknown whether the rate of suicide, a leading cause of death globally, is systematically affected by climatic conditions. Using comprehensive data from multiple decades for both the United States and Mexico, we find that suicide rates rise 0.7% in US counties and 2.1% in Mexican municipalities for a 1 °C increase in monthly average temperature. This effect is similar in hotter versus cooler regions and has not diminished over time, indicating limited historical adaptation. Analysis of depressive language in &gt;600 million social media updates further suggests that mental well-being deteriorates during warmer periods. We project that unmitigated climate change (RCP8.5) could result in a combined 9–40 thousand additional suicides (95% confidence interval) across the United States and Mexico by 2050, representing a change in suicide rates comparable to the estimated impact of economic recessions, suicide prevention programmes or gun restriction laws.","author":[{"dropping-particle":"","family":"Burke","given":"Marshall","non-dropping-particle":"","parse-names":false,"suffix":""},{"dropping-particle":"","family":"González","given":"Felipe","non-dropping-particle":"","parse-names":false,"suffix":""},{"dropping-particle":"","family":"Baylis","given":"Patrick","non-dropping-particle":"","parse-names":false,"suffix":""},{"dropping-particle":"","family":"Heft-Neal","given":"Sam","non-dropping-particle":"","parse-names":false,"suffix":""},{"dropping-particle":"","family":"Baysan","given":"Ceren","non-dropping-particle":"","parse-names":false,"suffix":""},{"dropping-particle":"","family":"Basu","given":"Sanjay","non-dropping-particle":"","parse-names":false,"suffix":""},{"dropping-particle":"","family":"Hsiang","given":"Solomon","non-dropping-particle":"","parse-names":false,"suffix":""}],"container-title":"Nature Climate Change","id":"ITEM-1","issued":{"date-parts":[["2018"]]},"title":"Higher temperatures increase suicide rates in the United States and Mexico","type":"article-journal"},"uris":["http://www.mendeley.com/documents/?uuid=6dbd0985-7ffc-4604-9986-7c871ffae9a7"]}],"mendeley":{"formattedCitation":"&lt;sup&gt;7&lt;/sup&gt;","plainTextFormattedCitation":"7","previouslyFormattedCitation":"&lt;sup&gt;7&lt;/sup&gt;"},"properties":{"noteIndex":0},"schema":"https://github.com/citation-style-language/schema/raw/master/csl-citation.json"}</w:instrText>
       </w:r>
@@ -7673,6 +8039,12 @@
         <w:rPr>
           <w:bCs/>
           <w:color w:val="000000" w:themeColor="text1"/>
+          <w:rPrChange w:id="161" w:author="Robbie Parks" w:date="2019-11-05T16:22:00Z">
+            <w:rPr>
+              <w:bCs/>
+              <w:color w:val="000000" w:themeColor="text1"/>
+            </w:rPr>
+          </w:rPrChange>
         </w:rPr>
         <w:fldChar w:fldCharType="separate"/>
       </w:r>
@@ -7697,13 +8069,148 @@
           <w:bCs/>
           <w:color w:val="000000" w:themeColor="text1"/>
         </w:rPr>
-        <w:t xml:space="preserve"> compared to our findings of 0.</w:t>
+        <w:t xml:space="preserve"> compared </w:t>
       </w:r>
       <w:r>
         <w:rPr>
           <w:bCs/>
           <w:color w:val="000000" w:themeColor="text1"/>
         </w:rPr>
+        <w:t>to our findings of 0.</w:t>
+      </w:r>
+      <w:ins w:id="162" w:author="Robbie Parks" w:date="2019-11-05T16:20:00Z">
+        <w:r>
+          <w:rPr>
+            <w:bCs/>
+            <w:color w:val="000000" w:themeColor="text1"/>
+            <w:rPrChange w:id="163" w:author="Robbie Parks" w:date="2019-11-05T16:22:00Z">
+              <w:rPr>
+                <w:bCs/>
+                <w:color w:val="000000" w:themeColor="text1"/>
+                <w:highlight w:val="yellow"/>
+              </w:rPr>
+            </w:rPrChange>
+          </w:rPr>
+          <w:t>7</w:t>
+        </w:r>
+      </w:ins>
+      <w:del w:id="164" w:author="Robbie Parks" w:date="2019-11-05T16:20:00Z">
+        <w:r>
+          <w:rPr>
+            <w:bCs/>
+            <w:color w:val="000000" w:themeColor="text1"/>
+          </w:rPr>
+          <w:delText>9</w:delText>
+        </w:r>
+      </w:del>
+      <w:r>
+        <w:rPr>
+          <w:bCs/>
+          <w:color w:val="000000" w:themeColor="text1"/>
+        </w:rPr>
+        <w:t>-</w:t>
+      </w:r>
+      <w:ins w:id="165" w:author="Robbie Parks" w:date="2019-11-05T16:20:00Z">
+        <w:r>
+          <w:rPr>
+            <w:bCs/>
+            <w:color w:val="000000" w:themeColor="text1"/>
+            <w:rPrChange w:id="166" w:author="Robbie Parks" w:date="2019-11-05T16:22:00Z">
+              <w:rPr>
+                <w:bCs/>
+                <w:color w:val="000000" w:themeColor="text1"/>
+                <w:highlight w:val="yellow"/>
+              </w:rPr>
+            </w:rPrChange>
+          </w:rPr>
+          <w:t>1,5</w:t>
+        </w:r>
+      </w:ins>
+      <w:del w:id="167" w:author="Robbie Parks" w:date="2019-11-05T16:20:00Z">
+        <w:r>
+          <w:rPr>
+            <w:bCs/>
+            <w:color w:val="000000" w:themeColor="text1"/>
+          </w:rPr>
+          <w:delText>2</w:delText>
+        </w:r>
+      </w:del>
+      <w:r>
+        <w:rPr>
+          <w:bCs/>
+          <w:color w:val="000000" w:themeColor="text1"/>
+        </w:rPr>
+        <w:t>% in males and 0.</w:t>
+      </w:r>
+      <w:ins w:id="168" w:author="Robbie Parks" w:date="2019-11-05T16:21:00Z">
+        <w:r>
+          <w:rPr>
+            <w:bCs/>
+            <w:color w:val="000000" w:themeColor="text1"/>
+            <w:rPrChange w:id="169" w:author="Robbie Parks" w:date="2019-11-05T16:22:00Z">
+              <w:rPr>
+                <w:bCs/>
+                <w:color w:val="000000" w:themeColor="text1"/>
+                <w:highlight w:val="yellow"/>
+              </w:rPr>
+            </w:rPrChange>
+          </w:rPr>
+          <w:t>5</w:t>
+        </w:r>
+      </w:ins>
+      <w:del w:id="170" w:author="Robbie Parks" w:date="2019-11-05T16:21:00Z">
+        <w:r>
+          <w:rPr>
+            <w:bCs/>
+            <w:color w:val="000000" w:themeColor="text1"/>
+          </w:rPr>
+          <w:delText>6</w:delText>
+        </w:r>
+      </w:del>
+      <w:r>
+        <w:rPr>
+          <w:bCs/>
+          <w:color w:val="000000" w:themeColor="text1"/>
+        </w:rPr>
+        <w:t>-</w:t>
+      </w:r>
+      <w:ins w:id="171" w:author="Robbie Parks" w:date="2019-11-05T16:21:00Z">
+        <w:r>
+          <w:rPr>
+            <w:bCs/>
+            <w:color w:val="000000" w:themeColor="text1"/>
+            <w:rPrChange w:id="172" w:author="Robbie Parks" w:date="2019-11-05T16:22:00Z">
+              <w:rPr>
+                <w:bCs/>
+                <w:color w:val="000000" w:themeColor="text1"/>
+                <w:highlight w:val="yellow"/>
+              </w:rPr>
+            </w:rPrChange>
+          </w:rPr>
+          <w:t>2</w:t>
+        </w:r>
+      </w:ins>
+      <w:del w:id="173" w:author="Robbie Parks" w:date="2019-11-05T16:21:00Z">
+        <w:r>
+          <w:rPr>
+            <w:bCs/>
+            <w:color w:val="000000" w:themeColor="text1"/>
+          </w:rPr>
+          <w:delText>3</w:delText>
+        </w:r>
+      </w:del>
+      <w:r>
+        <w:rPr>
+          <w:bCs/>
+          <w:color w:val="000000" w:themeColor="text1"/>
+        </w:rPr>
+        <w:t>.</w:t>
+      </w:r>
+      <w:r>
+        <w:rPr>
+          <w:bCs/>
+          <w:color w:val="000000" w:themeColor="text1"/>
+        </w:rPr>
         <w:t>9</w:t>
       </w:r>
       <w:r>
@@ -7711,69 +8218,13 @@
           <w:bCs/>
           <w:color w:val="000000" w:themeColor="text1"/>
         </w:rPr>
-        <w:t>-</w:t>
+        <w:t>% in females in different ages</w:t>
       </w:r>
       <w:r>
         <w:rPr>
           <w:bCs/>
           <w:color w:val="000000" w:themeColor="text1"/>
         </w:rPr>
-        <w:t>2</w:t>
-      </w:r>
-      <w:r>
-        <w:rPr>
-          <w:bCs/>
-          <w:color w:val="000000" w:themeColor="text1"/>
-        </w:rPr>
-        <w:t>% in males and 0.</w:t>
-      </w:r>
-      <w:r>
-        <w:rPr>
-          <w:bCs/>
-          <w:color w:val="000000" w:themeColor="text1"/>
-        </w:rPr>
-        <w:t>6</w:t>
-      </w:r>
-      <w:r>
-        <w:rPr>
-          <w:bCs/>
-          <w:color w:val="000000" w:themeColor="text1"/>
-        </w:rPr>
-        <w:t>-</w:t>
-      </w:r>
-      <w:r>
-        <w:rPr>
-          <w:bCs/>
-          <w:color w:val="000000" w:themeColor="text1"/>
-        </w:rPr>
-        <w:t>3</w:t>
-      </w:r>
-      <w:r>
-        <w:rPr>
-          <w:bCs/>
-          <w:color w:val="000000" w:themeColor="text1"/>
-        </w:rPr>
-        <w:t>.</w:t>
-      </w:r>
-      <w:r>
-        <w:rPr>
-          <w:bCs/>
-          <w:color w:val="000000" w:themeColor="text1"/>
-        </w:rPr>
-        <w:t>9</w:t>
-      </w:r>
-      <w:r>
-        <w:rPr>
-          <w:bCs/>
-          <w:color w:val="000000" w:themeColor="text1"/>
-        </w:rPr>
-        <w:t>% in females in different ages</w:t>
-      </w:r>
-      <w:r>
-        <w:rPr>
-          <w:bCs/>
-          <w:color w:val="000000" w:themeColor="text1"/>
-        </w:rPr>
         <w:t xml:space="preserve"> </w:t>
       </w:r>
       <w:r>
@@ -7783,8 +8234,30 @@
         <w:rPr>
           <w:color w:val="000000" w:themeColor="text1"/>
         </w:rPr>
-        <w:t>+2</w:t>
-      </w:r>
+        <w:t>+</w:t>
+      </w:r>
+      <w:ins w:id="174" w:author="Robbie Parks" w:date="2019-11-05T15:30:00Z">
+        <w:r>
+          <w:rPr>
+            <w:color w:val="000000" w:themeColor="text1"/>
+          </w:rPr>
+          <w:t>1</w:t>
+        </w:r>
+        <w:r>
+          <w:rPr>
+            <w:color w:val="000000" w:themeColor="text1"/>
+          </w:rPr>
+          <w:t>.5</w:t>
+        </w:r>
+      </w:ins>
+      <w:del w:id="175" w:author="Robbie Parks" w:date="2019-11-05T15:30:00Z">
+        <w:r>
+          <w:rPr>
+            <w:color w:val="000000" w:themeColor="text1"/>
+          </w:rPr>
+          <w:delText>2</w:delText>
+        </w:r>
+      </w:del>
       <w:r>
         <w:rPr>
           <w:rFonts w:eastAsia="Times New Roman"/>
@@ -7841,28 +8314,28 @@
           <w:bCs/>
           <w:color w:val="000000" w:themeColor="text1"/>
         </w:rPr>
-        <w:t>°C higher</w:t>
+        <w:t xml:space="preserve">°C higher temperature would lead to a </w:t>
       </w:r>
       <w:r>
         <w:rPr>
           <w:bCs/>
           <w:color w:val="000000" w:themeColor="text1"/>
         </w:rPr>
-        <w:t xml:space="preserve"> temperature would lead to a </w:t>
+        <w:t>1.3</w:t>
       </w:r>
       <w:r>
         <w:rPr>
           <w:bCs/>
           <w:color w:val="000000" w:themeColor="text1"/>
         </w:rPr>
-        <w:t>1.3</w:t>
+        <w:t xml:space="preserve">% increase in death rates from road traffic </w:t>
       </w:r>
       <w:r>
         <w:rPr>
           <w:bCs/>
           <w:color w:val="000000" w:themeColor="text1"/>
         </w:rPr>
-        <w:t>% increase in death rates from road traffic injuries,</w:t>
+        <w:t>injuries,</w:t>
       </w:r>
       <w:r>
         <w:rPr>
@@ -7877,13 +8350,20 @@
           <w:bCs/>
           <w:color w:val="000000" w:themeColor="text1"/>
         </w:rPr>
-        <w:instrText>ADDIN CSL_CITATION {"citationItems":[{"id":"ITEM-1","itemData":{"DOI":"10.1136/injuryprev-2017-042419","ISSN":"14755785","abstract":"In 2015, a 7% increase in road deaths per population in the USA reversed the 35-year downward trend. Here I test the hypothesis that weather influenced the change in trend. I used linear regression to estimate the effect of temperature and precipitation on miles driven per capita in urbanizedurbanised areas of the USA during 2010. I matched date and county of death with temperature on that date and number of people exposed to that temperature to calculate the risk per persons exposed to specific temperatures. I employed logistic regression analysis of temperature, precipitation and other risk factors prevalent in 2014 to project expected deaths in 2015 among the 100 most populous counties in the USA. Comparison of actual and projected deaths provided an estimate of deaths expected without the temperature increase.Copyright © Article author(s) (or their employer(s) unless otherwise stated in the text of the article) 2018. All rights reserved. No commercial use is permitted unless otherwise expressly granted.","author":[{"dropping-particle":"","family":"Robertson","given":"Leon","non-dropping-particle":"","parse-names":false,"suffix":""}],"container-title":"Injury Prevention","id":"ITEM-1","issued":{"date-parts":[["2018"]]},"title":"Climate change, weather and road deaths","type":"article-journal"},"uris":["http://www.mendeley.com/documents/?uuid=2805dd90-a6e0-4ea1-ad7e-03291693f0d1"]}],"mendeley":{"formattedCitation":"&lt;sup&gt;21&lt;/sup&gt;","plainTextFormattedCitation":"21"},"properties":{"noteIndex":0},"schema":"https://github.com/citation-style-language/schema/raw/master/csl-citation.json"}</w:instrText>
+        <w:instrText>ADDIN CSL_CITATION {"citationItems":[{"id":"ITEM-1","itemData":{"DOI":"10.1136/injuryprev-2017-042419","ISSN":"14755785","abstract":"In 2015, a 7% increase in road deaths per population in the USA reversed the 35-year downward trend. Here I test the hypothesis that weather influenced the change in trend. I used linear regression to estimate the effect of temperature and precipitation on miles driven per capita in urbanizedurbanised areas of the USA during 2010. I matched date and county of death with temperature on that date and number of people exposed to that temperature to calculate the risk per persons exposed to specific temperatures. I employed logistic regression analysis of temperature, precipitation and other risk factors prevalent in 2014 to project expected deaths in 2015 among the 100 most populous counties in the USA. Comparison of actual and projected deaths provided an estimate of deaths expected without the temperature increase.Copyright © Article author(s) (or their employer(s) unless otherwise stated in the text of the article) 2018. All rights reserved. No commercial use is permitted unless otherwise expressly granted.","author":[{"dropping-particle":"","family":"Robertson","given":"Leon","non-dropping-particle":"","parse-names":false,"suffix":""}],"container-title":"Injury Prevention","id":"ITEM-1","issued":{"date-parts":[["2018"]]},"title":"Climate change, weather and road deaths","type":"article-journal"},"uris":["http://www.mendeley.com/documents/?uuid=2805dd90-a6e0-4ea1-ad7e-03291693f0d1"]}],"mendeley":{"formattedCitation":"&lt;sup&gt;21&lt;/sup&gt;","plainTextFormattedCitation":"21","previouslyFormattedCitation":"&lt;sup&gt;21&lt;/sup&gt;"},"properties":{"noteIndex":0},"schema":"https://github.com/citation-style-language/schema/raw/master/csl-citation.json"}</w:instrText>
       </w:r>
       <w:r>
         <w:rPr>
           <w:rStyle w:val="FootnoteReference"/>
           <w:bCs/>
           <w:color w:val="000000" w:themeColor="text1"/>
+          <w:rPrChange w:id="176" w:author="Robbie Parks" w:date="2019-11-05T16:22:00Z">
+            <w:rPr>
+              <w:rStyle w:val="FootnoteReference"/>
+              <w:bCs/>
+              <w:color w:val="000000" w:themeColor="text1"/>
+            </w:rPr>
+          </w:rPrChange>
         </w:rPr>
         <w:fldChar w:fldCharType="separate"/>
       </w:r>
@@ -7916,13 +8396,77 @@
           <w:bCs/>
           <w:color w:val="000000" w:themeColor="text1"/>
         </w:rPr>
-        <w:t>0.8-4.1</w:t>
-      </w:r>
+        <w:t>0.</w:t>
+      </w:r>
+      <w:ins w:id="177" w:author="Robbie Parks" w:date="2019-11-05T16:21:00Z">
+        <w:r>
+          <w:rPr>
+            <w:bCs/>
+            <w:color w:val="000000" w:themeColor="text1"/>
+            <w:rPrChange w:id="178" w:author="Robbie Parks" w:date="2019-11-05T16:22:00Z">
+              <w:rPr>
+                <w:bCs/>
+                <w:color w:val="000000" w:themeColor="text1"/>
+                <w:highlight w:val="yellow"/>
+              </w:rPr>
+            </w:rPrChange>
+          </w:rPr>
+          <w:t>6</w:t>
+        </w:r>
+      </w:ins>
+      <w:del w:id="179" w:author="Robbie Parks" w:date="2019-11-05T16:21:00Z">
+        <w:r>
+          <w:rPr>
+            <w:bCs/>
+            <w:color w:val="000000" w:themeColor="text1"/>
+          </w:rPr>
+          <w:delText>8</w:delText>
+        </w:r>
+      </w:del>
       <w:r>
         <w:rPr>
           <w:bCs/>
           <w:color w:val="000000" w:themeColor="text1"/>
         </w:rPr>
+        <w:t>-</w:t>
+      </w:r>
+      <w:ins w:id="180" w:author="Robbie Parks" w:date="2019-11-05T16:21:00Z">
+        <w:r>
+          <w:rPr>
+            <w:bCs/>
+            <w:color w:val="000000" w:themeColor="text1"/>
+            <w:rPrChange w:id="181" w:author="Robbie Parks" w:date="2019-11-05T16:22:00Z">
+              <w:rPr>
+                <w:bCs/>
+                <w:color w:val="000000" w:themeColor="text1"/>
+                <w:highlight w:val="yellow"/>
+              </w:rPr>
+            </w:rPrChange>
+          </w:rPr>
+          <w:t>3</w:t>
+        </w:r>
+      </w:ins>
+      <w:del w:id="182" w:author="Robbie Parks" w:date="2019-11-05T16:21:00Z">
+        <w:r>
+          <w:rPr>
+            <w:bCs/>
+            <w:color w:val="000000" w:themeColor="text1"/>
+          </w:rPr>
+          <w:delText>4</w:delText>
+        </w:r>
+      </w:del>
+      <w:r>
+        <w:rPr>
+          <w:bCs/>
+          <w:color w:val="000000" w:themeColor="text1"/>
+        </w:rPr>
+        <w:t>.1</w:t>
+      </w:r>
+      <w:r>
+        <w:rPr>
+          <w:bCs/>
+          <w:color w:val="000000" w:themeColor="text1"/>
+        </w:rPr>
         <w:t xml:space="preserve">% in males and </w:t>
       </w:r>
       <w:r>
@@ -7930,13 +8474,70 @@
           <w:bCs/>
           <w:color w:val="000000" w:themeColor="text1"/>
         </w:rPr>
-        <w:t>0.6-2.7</w:t>
-      </w:r>
+        <w:t>0.</w:t>
+      </w:r>
+      <w:ins w:id="183" w:author="Robbie Parks" w:date="2019-11-05T16:21:00Z">
+        <w:r>
+          <w:rPr>
+            <w:bCs/>
+            <w:color w:val="000000" w:themeColor="text1"/>
+            <w:rPrChange w:id="184" w:author="Robbie Parks" w:date="2019-11-05T16:22:00Z">
+              <w:rPr>
+                <w:bCs/>
+                <w:color w:val="000000" w:themeColor="text1"/>
+                <w:highlight w:val="yellow"/>
+              </w:rPr>
+            </w:rPrChange>
+          </w:rPr>
+          <w:t>5</w:t>
+        </w:r>
+      </w:ins>
+      <w:del w:id="185" w:author="Robbie Parks" w:date="2019-11-05T16:21:00Z">
+        <w:r>
+          <w:rPr>
+            <w:bCs/>
+            <w:color w:val="000000" w:themeColor="text1"/>
+          </w:rPr>
+          <w:delText>6</w:delText>
+        </w:r>
+      </w:del>
       <w:r>
         <w:rPr>
           <w:bCs/>
           <w:color w:val="000000" w:themeColor="text1"/>
         </w:rPr>
+        <w:t>-2.</w:t>
+      </w:r>
+      <w:ins w:id="186" w:author="Robbie Parks" w:date="2019-11-05T16:21:00Z">
+        <w:r>
+          <w:rPr>
+            <w:bCs/>
+            <w:color w:val="000000" w:themeColor="text1"/>
+            <w:rPrChange w:id="187" w:author="Robbie Parks" w:date="2019-11-05T16:22:00Z">
+              <w:rPr>
+                <w:bCs/>
+                <w:color w:val="000000" w:themeColor="text1"/>
+                <w:highlight w:val="yellow"/>
+              </w:rPr>
+            </w:rPrChange>
+          </w:rPr>
+          <w:t>0</w:t>
+        </w:r>
+      </w:ins>
+      <w:del w:id="188" w:author="Robbie Parks" w:date="2019-11-05T16:21:00Z">
+        <w:r>
+          <w:rPr>
+            <w:bCs/>
+            <w:color w:val="000000" w:themeColor="text1"/>
+          </w:rPr>
+          <w:delText>7</w:delText>
+        </w:r>
+      </w:del>
+      <w:r>
+        <w:rPr>
+          <w:bCs/>
+          <w:color w:val="000000" w:themeColor="text1"/>
+        </w:rPr>
         <w:t>% in females</w:t>
       </w:r>
       <w:r>
@@ -7953,8 +8554,30 @@
         <w:rPr>
           <w:color w:val="000000" w:themeColor="text1"/>
         </w:rPr>
-        <w:t>+2</w:t>
-      </w:r>
+        <w:t>+</w:t>
+      </w:r>
+      <w:ins w:id="189" w:author="Robbie Parks" w:date="2019-11-05T15:30:00Z">
+        <w:r>
+          <w:rPr>
+            <w:color w:val="000000" w:themeColor="text1"/>
+          </w:rPr>
+          <w:t>1.</w:t>
+        </w:r>
+        <w:r>
+          <w:rPr>
+            <w:color w:val="000000" w:themeColor="text1"/>
+          </w:rPr>
+          <w:t>5</w:t>
+        </w:r>
+      </w:ins>
+      <w:del w:id="190" w:author="Robbie Parks" w:date="2019-11-05T15:30:00Z">
+        <w:r>
+          <w:rPr>
+            <w:color w:val="000000" w:themeColor="text1"/>
+          </w:rPr>
+          <w:delText>2</w:delText>
+        </w:r>
+      </w:del>
       <w:r>
         <w:rPr>
           <w:rFonts w:eastAsia="Times New Roman"/>
@@ -7968,13 +8591,7 @@
         <w:rPr>
           <w:color w:val="000000" w:themeColor="text1"/>
         </w:rPr>
-        <w:t>C</w:t>
-      </w:r>
-      <w:r>
-        <w:rPr>
-          <w:color w:val="000000" w:themeColor="text1"/>
-        </w:rPr>
-        <w:t xml:space="preserve"> anomaly</w:t>
+        <w:t>C anomaly</w:t>
       </w:r>
       <w:r>
         <w:rPr>
@@ -8000,9 +8617,19 @@
         <w:fldChar w:fldCharType="begin" w:fldLock="1"/>
       </w:r>
       <w:r>
+        <w:rPr>
+          <w:rPrChange w:id="191" w:author="Robbie Parks" w:date="2019-11-05T16:22:00Z">
+            <w:rPr/>
+          </w:rPrChange>
+        </w:rPr>
         <w:instrText>ADDIN CSL_CITATION {"citationItems":[{"id":"ITEM-1","itemData":{"DOI":"10.1007/s00420-007-0173-4","ISBN":"0340-0131 (Print)\\r0340-0131 (Linking)","ISSN":"03400131","PMID":"17468879","abstract":"OBJECTIVES: The aim of the study was to identify the major heat waves (HW) that occurred in France from 1971 to 2003 and describe their impact on all-cause and cause-specific mortality. METHODS: Heat waves were defined as periods of at least three consecutive days when the maximum and the minimum temperature, averaged over the whole France, were simultaneously greater than their respective 95th percentile. The underlying causes of death were regrouped into 18 categories. Heatstroke, hyperthermia and dehydration were assigned to the \"heat-related causes\" (HRC) category. The numbers of deaths observed (O) during the identified HW were compared to those expected (E) on the basis of the mortality rates reported for the three preceding years. RESULTS: Six HW were identified from the period 1971 to 2003. They were associated with great excess mortality (from 1,300 to 13,700 deaths). The observations are compatible with a moderate harvesting effect for four of the six HW. The mortality ratios increased with age for subjects aged over 55 years and were higher for women than for men over 75 years. For the six HW, the excess mortality was significant for almost all the causes of death: (1) the greatest excess mortality (O-E) were observed for cardiovascular diseases, neoplasms, respiratory system diseases, HRC, ill-defined conditions and injury and poisoning, and (2) the mortality ratios (O/E) were highest for HRC, respiratory diseases, nervous system diseases, mental disorders, infectious diseases, and endocrine and nutritional diseases. CONCLUSIONS: Heat waves associated with excess mortality are not rare events in this temperate-climate country. The excess mortality is much greater than HRC mortality. Some populations are particularly vulnerable to HW: the elderly, women and people with some specific diseases. However, no segment of the population may be considered protected from the risks associated with HW.","author":[{"dropping-particle":"","family":"Rey","given":"Grégoire","non-dropping-particle":"","parse-names":false,"suffix":""},{"dropping-particle":"","family":"Jougla","given":"Eric","non-dropping-particle":"","parse-names":false,"suffix":""},{"dropping-particle":"","family":"Fouillet","given":"Anne","non-dropping-particle":"","parse-names":false,"suffix":""},{"dropping-particle":"","family":"Pavillon","given":"Gérard","non-dropping-particle":"","parse-names":false,"suffix":""},{"dropping-particle":"","family":"Bessemoulin","given":"Pierre","non-dropping-particle":"","parse-names":false,"suffix":""},{"dropping-particle":"","family":"Frayssinet","given":"Philippe","non-dropping-particle":"","parse-names":false,"suffix":""},{"dropping-particle":"","family":"Clavel","given":"Jacqueline","non-dropping-particle":"","parse-names":false,"suffix":""},{"dropping-particle":"","family":"Hémon","given":"Denis","non-dropping-particle":"","parse-names":false,"suffix":""}],"container-title":"International Archives of Occupational and Environmental Health","id":"ITEM-1","issued":{"date-parts":[["2007"]]},"title":"The impact of major heat waves on all-cause and cause-specific mortality in France from 1971 to 2003","type":"article-journal"},"uris":["http://www.mendeley.com/documents/?uuid=f08b8300-dd86-4397-bc7e-ce4846cba185"]}],"mendeley":{"formattedCitation":"&lt;sup&gt;8&lt;/sup&gt;","plainTextFormattedCitation":"8","previouslyFormattedCitation":"&lt;sup&gt;8&lt;/sup&gt;"},"properties":{"noteIndex":0},"schema":"https://github.com/citation-style-language/schema/raw/master/csl-citation.json"}</w:instrText>
       </w:r>
       <w:r>
+        <w:rPr>
+          <w:rPrChange w:id="192" w:author="Robbie Parks" w:date="2019-11-05T16:22:00Z">
+            <w:rPr/>
+          </w:rPrChange>
+        </w:rPr>
         <w:fldChar w:fldCharType="separate"/>
       </w:r>
       <w:r>
@@ -8016,7 +8643,10 @@
         <w:fldChar w:fldCharType="end"/>
       </w:r>
       <w:r>
-        <w:t xml:space="preserve"> A study of daily mortality from all injuries from Estonia found a 1.24% increase in mortality when daily maximum temperature went from the 75</w:t>
+        <w:t xml:space="preserve"> A study of daily mortality from all injuri</w:t>
+      </w:r>
+      <w:r>
+        <w:t>es from Estonia found a 1.24% increase in mortality when daily maximum temperature went from the 75</w:t>
       </w:r>
       <w:r>
         <w:rPr>
@@ -8034,7 +8664,10 @@
         <w:t>th</w:t>
       </w:r>
       <w:r>
-        <w:t xml:space="preserve"> percentile of long-term distribution</w:t>
+        <w:t xml:space="preserve"> p</w:t>
+      </w:r>
+      <w:r>
+        <w:t>ercentile of long-term distribution</w:t>
       </w:r>
       <w:r>
         <w:t>.</w:t>
@@ -8043,9 +8676,19 @@
         <w:fldChar w:fldCharType="begin" w:fldLock="1"/>
       </w:r>
       <w:r>
+        <w:rPr>
+          <w:rPrChange w:id="193" w:author="Robbie Parks" w:date="2019-11-05T16:22:00Z">
+            <w:rPr/>
+          </w:rPrChange>
+        </w:rPr>
         <w:instrText>ADDIN CSL_CITATION {"citationItems":[{"id":"ITEM-1","itemData":{"DOI":"10.1007/s00484-016-1270-4","ISSN":"00207128","PMID":"27858164","abstract":"© 2016, The Author(s). The relationship between temperature and mortality is well established but has seldom been investigated in terms of external causes. In some Eastern European countries, external cause mortality is substantial. Deaths owing to external causes are the third largest cause of mortality in Estonia, after cardiovascular disease and cancer. Death rates owing to external causes may reflect behavioural changes among a population. The aim for the current study was to investigate if there is any association between temperature and external cause mortality, in Estonia. We collected daily information on deaths from external causes (ICD-10 diagnosis codes V00–Y99) and maximum temperatures over the period 1997–2013. The relationship between daily maximum temperature and mortality was investigated using Poisson regression, combined with a distributed lag non-linear model considering lag times of up to 10 days. We found significantly higher mortality owing to external causes on hot (the same and previous day) and cold days (with a lag of 1–3 days). The cumulative relative risks for heat (an increase in temperature from the 75th to 99th percentile) were 1.24 (95% confidence interval, 1.14–1.34) and for cold (a decrease from the 25th to 1st percentile) 1.19 (1.03–1.38). Deaths due to external causes might reflect changes in behaviour among a population during periods of extreme hot and cold temperatures and should therefore be investigated further, because such deaths have a severe impact on public health, especially in Eastern Europe where external mortality rates are high.","author":[{"dropping-particle":"","family":"Orru","given":"Hans","non-dropping-particle":"","parse-names":false,"suffix":""},{"dropping-particle":"","family":"Åström","given":"Daniel Oudin","non-dropping-particle":"","parse-names":false,"suffix":""}],"container-title":"International Journal of Biometeorology","id":"ITEM-1","issued":{"date-parts":[["2017"]]},"title":"Increases in external cause mortality due to high and low temperatures: evidence from northeastern Europe","type":"article-journal"},"uris":["http://www.mendeley.com/documents/?uuid=66c9f845-c818-4c8c-9d9c-20b3ea085139"]}],"mendeley":{"formattedCitation":"&lt;sup&gt;9&lt;/sup&gt;","plainTextFormattedCitation":"9","previouslyFormattedCitation":"&lt;sup&gt;9&lt;/sup&gt;"},"properties":{"noteIndex":0},"schema":"https://github.com/citation-style-language/schema/raw/master/csl-citation.json"}</w:instrText>
       </w:r>
       <w:r>
+        <w:rPr>
+          <w:rPrChange w:id="194" w:author="Robbie Parks" w:date="2019-11-05T16:22:00Z">
+            <w:rPr/>
+          </w:rPrChange>
+        </w:rPr>
         <w:fldChar w:fldCharType="separate"/>
       </w:r>
       <w:r>
@@ -8084,6 +8727,9 @@
       <w:pPr>
         <w:spacing w:line="480" w:lineRule="auto"/>
         <w:jc w:val="both"/>
+        <w:rPr>
+          <w:ins w:id="195" w:author="Robbie Parks" w:date="2019-11-05T16:35:00Z"/>
+        </w:rPr>
       </w:pPr>
       <w:r>
         <w:t xml:space="preserve">The major strength of our study is that we have comprehensively modelled the association of temperature anomaly with injury by type of injury, month, age group and sex. Our measure of temperature anomaly </w:t>
@@ -8125,7 +8771,11 @@
         <w:t>)</w:t>
       </w:r>
       <w:r>
-        <w:t>, and developed a bespoke Bayesian spatio-temporal model. A limitation of our study is that, like all observation studies, we cannot rule out confounding of results due to other factors</w:t>
+        <w:t xml:space="preserve">, and </w:t>
+      </w:r>
+      <w:r>
+        <w:lastRenderedPageBreak/>
+        <w:t>developed a bespoke Bayesian spatio-temporal model. A limitation of our study is that, like all observation studies, we cannot rule out confounding of results due to other factors</w:t>
       </w:r>
       <w:r>
         <w:t>. As described above, our statistical model by design adjusts for factor</w:t>
@@ -8143,11 +8793,7 @@
         <w:t xml:space="preserve"> state</w:t>
       </w:r>
       <w:r>
-        <w:t xml:space="preserve"> and </w:t>
-      </w:r>
-      <w:r>
-        <w:lastRenderedPageBreak/>
-        <w:t>state-month</w:t>
+        <w:t xml:space="preserve"> and state-month</w:t>
       </w:r>
       <w:r>
         <w:t xml:space="preserve"> that </w:t>
@@ -8188,24 +8834,24 @@
       <w:r>
         <w:t xml:space="preserve"> </w:t>
       </w:r>
-      <w:ins w:id="65" w:author="Ezzati, Majid" w:date="2019-11-04T04:40:00Z">
+      <w:ins w:id="196" w:author="Ezzati, Majid" w:date="2019-11-04T04:40:00Z">
         <w:r>
           <w:t xml:space="preserve">We </w:t>
         </w:r>
       </w:ins>
-      <w:ins w:id="66" w:author="Ezzati, Majid" w:date="2019-11-04T04:41:00Z">
+      <w:ins w:id="197" w:author="Ezzati, Majid" w:date="2019-11-04T04:41:00Z">
         <w:r>
           <w:t xml:space="preserve">analysed the associations between anomalous </w:t>
         </w:r>
       </w:ins>
-      <w:ins w:id="67" w:author="Ezzati, Majid" w:date="2019-11-04T04:42:00Z">
+      <w:ins w:id="198" w:author="Ezzati, Majid" w:date="2019-11-04T04:42:00Z">
         <w:r>
           <w:t xml:space="preserve">temperature and injury mortality at the state level because </w:t>
         </w:r>
         <w:r>
           <w:t xml:space="preserve">the small number of events and computational demands made </w:t>
         </w:r>
-        <w:del w:id="68" w:author="Robbie Parks" w:date="2019-11-05T09:09:00Z">
+        <w:del w:id="199" w:author="Robbie Parks" w:date="2019-11-05T09:09:00Z">
           <w:r>
             <w:delText xml:space="preserve">it difficult to conduct </w:delText>
           </w:r>
@@ -8214,69 +8860,62 @@
           <w:t>county-level analyses</w:t>
         </w:r>
       </w:ins>
-      <w:ins w:id="69" w:author="Robbie Parks" w:date="2019-11-05T09:09:00Z">
+      <w:ins w:id="200" w:author="Robbie Parks" w:date="2019-11-05T09:09:00Z">
         <w:r>
           <w:t xml:space="preserve"> </w:t>
         </w:r>
-        <w:proofErr w:type="spellStart"/>
-        <w:r>
-          <w:t>unfeasa</w:t>
-        </w:r>
       </w:ins>
-      <w:ins w:id="70" w:author="Robbie Parks" w:date="2019-11-05T09:10:00Z">
-        <w:r>
-          <w:t>ble</w:t>
+      <w:ins w:id="201" w:author="Robbie Parks" w:date="2019-11-05T16:11:00Z">
+        <w:r>
+          <w:t>unfeasible</w:t>
         </w:r>
       </w:ins>
-      <w:proofErr w:type="spellEnd"/>
-      <w:ins w:id="71" w:author="Ezzati, Majid" w:date="2019-11-04T04:42:00Z">
+      <w:ins w:id="202" w:author="Ezzati, Majid" w:date="2019-11-04T04:42:00Z">
         <w:r>
           <w:t>.</w:t>
         </w:r>
       </w:ins>
-      <w:ins w:id="72" w:author="Ezzati, Majid" w:date="2019-11-04T04:44:00Z">
+      <w:ins w:id="203" w:author="Ezzati, Majid" w:date="2019-11-04T04:44:00Z">
         <w:r>
           <w:t xml:space="preserve"> Analyses at finer spatial resolution would be ideal because the impacts of </w:t>
         </w:r>
       </w:ins>
-      <w:ins w:id="73" w:author="Ezzati, Majid" w:date="2019-11-04T04:45:00Z">
+      <w:ins w:id="204" w:author="Ezzati, Majid" w:date="2019-11-04T04:45:00Z">
         <w:r>
           <w:t>anomalously</w:t>
         </w:r>
       </w:ins>
-      <w:ins w:id="74" w:author="Ezzati, Majid" w:date="2019-11-04T04:44:00Z">
+      <w:ins w:id="205" w:author="Ezzati, Majid" w:date="2019-11-04T04:44:00Z">
         <w:r>
           <w:t xml:space="preserve"> </w:t>
         </w:r>
       </w:ins>
-      <w:ins w:id="75" w:author="Ezzati, Majid" w:date="2019-11-04T04:45:00Z">
+      <w:ins w:id="206" w:author="Ezzati, Majid" w:date="2019-11-04T04:45:00Z">
         <w:r>
           <w:t>warm and cold temperature on deaths from injuries may depend on socioeconomic (e.g., poverty</w:t>
         </w:r>
       </w:ins>
-      <w:ins w:id="76" w:author="Ezzati, Majid" w:date="2019-11-04T04:48:00Z">
+      <w:ins w:id="207" w:author="Ezzati, Majid" w:date="2019-11-04T04:48:00Z">
         <w:r>
           <w:t>;</w:t>
         </w:r>
       </w:ins>
-      <w:commentRangeStart w:id="77"/>
-      <w:ins w:id="78" w:author="Ezzati, Majid" w:date="2019-11-04T04:45:00Z">
+      <w:ins w:id="208" w:author="Ezzati, Majid" w:date="2019-11-04T04:45:00Z">
         <w:r>
           <w:t xml:space="preserve"> social </w:t>
         </w:r>
-        <w:del w:id="79" w:author="Robbie Parks" w:date="2019-11-05T09:10:00Z">
+        <w:del w:id="209" w:author="Robbie Parks" w:date="2019-11-05T09:10:00Z">
           <w:r>
             <w:delText>networks</w:delText>
           </w:r>
         </w:del>
       </w:ins>
-      <w:commentRangeEnd w:id="77"/>
-      <w:ins w:id="80" w:author="Robbie Parks" w:date="2019-11-05T09:10:00Z">
+      <w:ins w:id="210" w:author="Robbie Parks" w:date="2019-11-05T09:10:00Z">
         <w:r>
           <w:t>connectivity</w:t>
         </w:r>
       </w:ins>
-      <w:ins w:id="81" w:author="Ezzati, Majid" w:date="2019-11-04T04:48:00Z">
+      <w:ins w:id="211" w:author="Ezzati, Majid" w:date="2019-11-04T04:48:00Z">
         <w:r>
           <w:t xml:space="preserve"> </w:t>
         </w:r>
@@ -8287,85 +8926,133 @@
           <w:t xml:space="preserve"> availability of guns</w:t>
         </w:r>
       </w:ins>
-      <w:ins w:id="82" w:author="Ezzati, Majid" w:date="2019-11-04T04:46:00Z">
-        <w:r>
-          <w:rPr>
-            <w:rStyle w:val="CommentReference"/>
-            <w:rFonts w:asciiTheme="minorHAnsi" w:hAnsiTheme="minorHAnsi" w:cstheme="minorBidi"/>
-            <w:lang w:eastAsia="en-US"/>
-          </w:rPr>
-          <w:commentReference w:id="77"/>
+      <w:ins w:id="212" w:author="Ezzati, Majid" w:date="2019-11-04T04:45:00Z">
+        <w:r>
+          <w:t xml:space="preserve">), </w:t>
         </w:r>
       </w:ins>
-      <w:ins w:id="83" w:author="Ezzati, Majid" w:date="2019-11-04T04:45:00Z">
-        <w:r>
-          <w:t xml:space="preserve">), </w:t>
-        </w:r>
+      <w:ins w:id="213" w:author="Ezzati, Majid" w:date="2019-11-04T04:47:00Z">
+        <w:r>
+          <w:t>environmental (e.g., availability of swimming pools</w:t>
+        </w:r>
+        <w:r>
+          <w:t>;</w:t>
+        </w:r>
+        <w:r>
+          <w:t xml:space="preserve"> distance to </w:t>
+        </w:r>
+        <w:del w:id="214" w:author="Robbie Parks" w:date="2019-11-05T16:23:00Z">
+          <w:r>
+            <w:delText>rivers and ponds</w:delText>
+          </w:r>
+        </w:del>
       </w:ins>
-      <w:ins w:id="84" w:author="Ezzati, Majid" w:date="2019-11-04T04:47:00Z">
-        <w:r>
-          <w:t>environmental (e.g., availability of swimming pools</w:t>
-        </w:r>
-        <w:r>
-          <w:t>;</w:t>
-        </w:r>
-        <w:r>
-          <w:t xml:space="preserve"> distance to rivers and </w:t>
-        </w:r>
-        <w:commentRangeStart w:id="85"/>
-        <w:r>
-          <w:t>ponds)</w:t>
+      <w:ins w:id="215" w:author="Robbie Parks" w:date="2019-11-05T16:23:00Z">
+        <w:r>
+          <w:t>bodies of water</w:t>
         </w:r>
       </w:ins>
-      <w:commentRangeEnd w:id="85"/>
-      <w:ins w:id="86" w:author="Ezzati, Majid" w:date="2019-11-04T04:50:00Z">
-        <w:r>
-          <w:rPr>
-            <w:rStyle w:val="CommentReference"/>
-            <w:rFonts w:asciiTheme="minorHAnsi" w:hAnsiTheme="minorHAnsi" w:cstheme="minorBidi"/>
-            <w:lang w:eastAsia="en-US"/>
-          </w:rPr>
-          <w:commentReference w:id="85"/>
+      <w:ins w:id="216" w:author="Ezzati, Majid" w:date="2019-11-04T04:47:00Z">
+        <w:r>
+          <w:t xml:space="preserve">), infrastructure (e.g., </w:t>
         </w:r>
       </w:ins>
-      <w:ins w:id="87" w:author="Ezzati, Majid" w:date="2019-11-04T04:47:00Z">
-        <w:r>
-          <w:t xml:space="preserve">, infrastructure (e.g., </w:t>
+      <w:ins w:id="217" w:author="Ezzati, Majid" w:date="2019-11-04T04:49:00Z">
+        <w:r>
+          <w:t>quality and safety of roads</w:t>
         </w:r>
       </w:ins>
-      <w:ins w:id="88" w:author="Ezzati, Majid" w:date="2019-11-04T04:49:00Z">
-        <w:r>
-          <w:t>quality and safety of roads</w:t>
+      <w:ins w:id="218" w:author="Ezzati, Majid" w:date="2019-11-04T04:50:00Z">
+        <w:r>
+          <w:t>; public transportation options</w:t>
         </w:r>
       </w:ins>
-      <w:ins w:id="89" w:author="Ezzati, Majid" w:date="2019-11-04T04:50:00Z">
-        <w:r>
-          <w:t>; public transportation options</w:t>
+      <w:ins w:id="219" w:author="Ezzati, Majid" w:date="2019-11-04T04:49:00Z">
+        <w:r>
+          <w:t>)</w:t>
         </w:r>
       </w:ins>
-      <w:ins w:id="90" w:author="Ezzati, Majid" w:date="2019-11-04T04:49:00Z">
-        <w:r>
-          <w:t>)</w:t>
+      <w:ins w:id="220" w:author="Ezzati, Majid" w:date="2019-11-04T04:50:00Z">
+        <w:r>
+          <w:t xml:space="preserve">, and health and social services (e.g., counselling </w:t>
         </w:r>
       </w:ins>
-      <w:ins w:id="91" w:author="Ezzati, Majid" w:date="2019-11-04T04:50:00Z">
-        <w:r>
-          <w:t xml:space="preserve">, and health and social services (e.g., counselling </w:t>
+      <w:ins w:id="221" w:author="Ezzati, Majid" w:date="2019-11-04T04:51:00Z">
+        <w:r>
+          <w:t xml:space="preserve">and mental health </w:t>
         </w:r>
       </w:ins>
-      <w:ins w:id="92" w:author="Ezzati, Majid" w:date="2019-11-04T04:51:00Z">
-        <w:r>
-          <w:t xml:space="preserve">and mental health </w:t>
+      <w:ins w:id="222" w:author="Ezzati, Majid" w:date="2019-11-04T04:50:00Z">
+        <w:r>
+          <w:t xml:space="preserve">services; </w:t>
         </w:r>
       </w:ins>
-      <w:ins w:id="93" w:author="Ezzati, Majid" w:date="2019-11-04T04:50:00Z">
-        <w:r>
-          <w:t xml:space="preserve">services; </w:t>
+      <w:ins w:id="223" w:author="Ezzati, Majid" w:date="2019-11-04T04:51:00Z">
+        <w:r>
+          <w:t>emergency response).</w:t>
         </w:r>
       </w:ins>
-      <w:ins w:id="94" w:author="Ezzati, Majid" w:date="2019-11-04T04:51:00Z">
-        <w:r>
-          <w:t>emergency response).</w:t>
+      <w:ins w:id="224" w:author="Robbie Parks" w:date="2019-11-05T16:35:00Z">
+        <w:r>
+          <w:t xml:space="preserve"> </w:t>
+        </w:r>
+        <w:r>
+          <w:t>As with any Bayesian analysis</w:t>
+        </w:r>
+        <w:r>
+          <w:t>,</w:t>
+        </w:r>
+        <w:r>
+          <w:t xml:space="preserve"> choices of prior distributions are necessary, there are alternatives to those we use such as </w:t>
+        </w:r>
+      </w:ins>
+      <w:ins w:id="225" w:author="Robbie Parks" w:date="2019-11-05T16:36:00Z">
+        <w:r>
+          <w:t>penalised complexity</w:t>
+        </w:r>
+      </w:ins>
+      <w:ins w:id="226" w:author="Robbie Parks" w:date="2019-11-05T16:35:00Z">
+        <w:r>
+          <w:t xml:space="preserve"> priors</w:t>
+        </w:r>
+        <w:r>
+          <w:t>.</w:t>
+        </w:r>
+      </w:ins>
+      <w:r>
+        <w:rPr>
+          <w:rStyle w:val="FootnoteReference"/>
+        </w:rPr>
+        <w:fldChar w:fldCharType="begin" w:fldLock="1"/>
+      </w:r>
+      <w:r>
+        <w:instrText>ADDIN CSL_CITATION {"citationItems":[{"id":"ITEM-1","itemData":{"DOI":"10.1214/16-STS576","ISSN":"08834237","abstract":"In this paper, we introduce a new concept for constructing prior distributions. We exploit the natural nested structure inherent to many model components, which defines the model component to be a flexible extension of a base model. Proper priors are defined to penalise the complexity induced by deviating from the simpler base model and are formulated after the input of a user-defined scaling parameter for that model component, both in the univariate and the multivariate case. These priors are invariant to reparameterisations, have a natural connection to Jeffreys' priors, are designed to support Occam's razor and seem to have excellent robustness properties, all which are highly desirable and allow us to use this approach to define default prior distributions. Through examples and theoretical results, we demonstrate the appropriateness of this approach and how it can be applied in various situations.","author":[{"dropping-particle":"","family":"Simpson","given":"Daniel","non-dropping-particle":"","parse-names":false,"suffix":""},{"dropping-particle":"","family":"Rue","given":"Håvard","non-dropping-particle":"","parse-names":false,"suffix":""},{"dropping-particle":"","family":"Riebler","given":"Andrea","non-dropping-particle":"","parse-names":false,"suffix":""},{"dropping-particle":"","family":"Martins","given":"Thiago G.","non-dropping-particle":"","parse-names":false,"suffix":""},{"dropping-particle":"","family":"Sørbye","given":"Sigrunn H.","non-dropping-particle":"","parse-names":false,"suffix":""}],"container-title":"Statistical Science","id":"ITEM-1","issued":{"date-parts":[["2017"]]},"title":"Penalising model component complexity: a principled, practical approach to constructing priors","type":"article-journal"},"uris":["http://www.mendeley.com/documents/?uuid=2b0ca239-a7ce-4a72-951f-5707c304d00f"]}],"mendeley":{"formattedCitation":"&lt;sup&gt;48&lt;/sup&gt;","plainTextFormattedCitation":"48","previouslyFormattedCitation":"&lt;sup&gt;48&lt;/sup&gt;"},"properties":{"noteIndex":0},"schema":"https://github.com/citation-style-language/schema/raw/master/csl-citation.json"}</w:instrText>
+      </w:r>
+      <w:r>
+        <w:rPr>
+          <w:rStyle w:val="FootnoteReference"/>
+        </w:rPr>
+        <w:fldChar w:fldCharType="separate"/>
+      </w:r>
+      <w:r>
+        <w:rPr>
+          <w:noProof/>
+          <w:vertAlign w:val="superscript"/>
+        </w:rPr>
+        <w:t>48</w:t>
+      </w:r>
+      <w:r>
+        <w:rPr>
+          <w:rStyle w:val="FootnoteReference"/>
+        </w:rPr>
+        <w:fldChar w:fldCharType="end"/>
+      </w:r>
+      <w:ins w:id="227" w:author="Robbie Parks" w:date="2019-11-05T16:35:00Z">
+        <w:r>
+          <w:t xml:space="preserve"> However,</w:t>
+        </w:r>
+        <w:r>
+          <w:t xml:space="preserve"> we believe that the model we use is robust to other reasonable prior specifications.</w:t>
         </w:r>
       </w:ins>
     </w:p>
@@ -8373,115 +9060,125 @@
       <w:pPr>
         <w:spacing w:line="480" w:lineRule="auto"/>
         <w:jc w:val="both"/>
+        <w:rPr>
+          <w:del w:id="228" w:author="Robbie Parks" w:date="2019-11-05T16:35:00Z"/>
+        </w:rPr>
       </w:pPr>
     </w:p>
     <w:p>
       <w:pPr>
         <w:spacing w:line="480" w:lineRule="auto"/>
         <w:jc w:val="both"/>
-        <w:rPr>
-          <w:b/>
-        </w:rPr>
-      </w:pPr>
-      <w:r>
-        <w:rPr>
-          <w:b/>
-        </w:rPr>
-        <w:t>Data availability</w:t>
-      </w:r>
+      </w:pPr>
     </w:p>
     <w:p>
       <w:pPr>
         <w:spacing w:line="480" w:lineRule="auto"/>
         <w:jc w:val="both"/>
         <w:rPr>
-          <w:highlight w:val="yellow"/>
-        </w:rPr>
-      </w:pPr>
-      <w:r>
-        <w:t>ERA</w:t>
-      </w:r>
-      <w:r>
-        <w:t>5</w:t>
-      </w:r>
-      <w:r>
-        <w:t xml:space="preserve"> </w:t>
-      </w:r>
-      <w:r>
-        <w:t>temperature</w:t>
-      </w:r>
-      <w:r>
-        <w:t xml:space="preserve"> data are downloadable from </w:t>
-      </w:r>
-      <w:hyperlink r:id="rId15" w:history="1">
-        <w:r>
-          <w:rPr>
-            <w:rStyle w:val="Hyperlink"/>
-          </w:rPr>
-          <w:t>https://www.ecmwf.int/en/forecasts/datasets/reanalysis-datasets/era5</w:t>
-        </w:r>
-      </w:hyperlink>
-      <w:r>
-        <w:t>.</w:t>
-      </w:r>
-      <w:r>
-        <w:t xml:space="preserve"> </w:t>
-      </w:r>
-      <w:r>
-        <w:t>V</w:t>
-      </w:r>
-      <w:r>
-        <w:t>ital</w:t>
-      </w:r>
-      <w:r>
-        <w:t xml:space="preserve"> statistics files with geographical information </w:t>
-      </w:r>
-      <w:r>
-        <w:t>can be requested through</w:t>
-      </w:r>
-      <w:r>
-        <w:t xml:space="preserve"> submission of a proposal to NCHS (</w:t>
-      </w:r>
-      <w:hyperlink r:id="rId16" w:history="1">
-        <w:r>
-          <w:rPr>
-            <w:rStyle w:val="Hyperlink"/>
-          </w:rPr>
-          <w:t>https://www.cdc.gov/nchs/nvss/nvss-restricted-data.htm</w:t>
-        </w:r>
-      </w:hyperlink>
-      <w:r>
-        <w:t>).</w:t>
+          <w:b/>
+        </w:rPr>
+      </w:pPr>
+      <w:r>
+        <w:rPr>
+          <w:b/>
+        </w:rPr>
+        <w:t>Data availability</w:t>
       </w:r>
     </w:p>
     <w:p>
       <w:pPr>
         <w:spacing w:line="480" w:lineRule="auto"/>
         <w:jc w:val="both"/>
-      </w:pPr>
+        <w:rPr>
+          <w:highlight w:val="yellow"/>
+        </w:rPr>
+      </w:pPr>
+      <w:r>
+        <w:t>ERA</w:t>
+      </w:r>
+      <w:r>
+        <w:t>5</w:t>
+      </w:r>
+      <w:r>
+        <w:t xml:space="preserve"> </w:t>
+      </w:r>
+      <w:r>
+        <w:t>temperature</w:t>
+      </w:r>
+      <w:r>
+        <w:t xml:space="preserve"> data are downloadable from </w:t>
+      </w:r>
+      <w:hyperlink r:id="rId15" w:history="1">
+        <w:r>
+          <w:rPr>
+            <w:rStyle w:val="Hyperlink"/>
+          </w:rPr>
+          <w:t>https://www.ecmwf.int/en/forecasts/datasets/reanalysis-datasets/era5</w:t>
+        </w:r>
+      </w:hyperlink>
+      <w:r>
+        <w:t>.</w:t>
+      </w:r>
+      <w:r>
+        <w:t xml:space="preserve"> </w:t>
+      </w:r>
+      <w:r>
+        <w:t>V</w:t>
+      </w:r>
+      <w:r>
+        <w:t>ital</w:t>
+      </w:r>
+      <w:r>
+        <w:t xml:space="preserve"> statistics files with geographical information </w:t>
+      </w:r>
+      <w:r>
+        <w:t>can be requested through</w:t>
+      </w:r>
+      <w:r>
+        <w:t xml:space="preserve"> submission of a proposal to NCHS (</w:t>
+      </w:r>
+      <w:hyperlink r:id="rId16" w:history="1">
+        <w:r>
+          <w:rPr>
+            <w:rStyle w:val="Hyperlink"/>
+          </w:rPr>
+          <w:t>https://www.cdc.gov/nchs/nvss/nvss-restricted-data.htm</w:t>
+        </w:r>
+      </w:hyperlink>
+      <w:r>
+        <w:t>).</w:t>
+      </w:r>
     </w:p>
     <w:p>
       <w:pPr>
         <w:spacing w:line="480" w:lineRule="auto"/>
         <w:jc w:val="both"/>
-        <w:rPr>
-          <w:b/>
-        </w:rPr>
-      </w:pPr>
-      <w:commentRangeStart w:id="95"/>
-      <w:r>
-        <w:rPr>
-          <w:b/>
-        </w:rPr>
-        <w:t>Code availability</w:t>
-      </w:r>
+      </w:pPr>
     </w:p>
     <w:p>
       <w:pPr>
         <w:spacing w:line="480" w:lineRule="auto"/>
         <w:jc w:val="both"/>
-      </w:pPr>
-      <w:r>
+        <w:rPr>
+          <w:b/>
+        </w:rPr>
+      </w:pPr>
+      <w:commentRangeStart w:id="229"/>
+      <w:r>
+        <w:rPr>
+          <w:b/>
+        </w:rPr>
+        <w:t>Code availability</w:t>
+      </w:r>
+    </w:p>
+    <w:p>
+      <w:pPr>
+        <w:spacing w:line="480" w:lineRule="auto"/>
+        <w:jc w:val="both"/>
+      </w:pPr>
+      <w:r>
+        <w:lastRenderedPageBreak/>
         <w:t xml:space="preserve">The computer code for the Bayesian model used in this work will be available at </w:t>
       </w:r>
       <w:hyperlink r:id="rId17" w:history="1">
@@ -8495,14 +9192,14 @@
       <w:r>
         <w:t xml:space="preserve"> upon publication of the paper.  </w:t>
       </w:r>
-      <w:commentRangeEnd w:id="95"/>
+      <w:commentRangeEnd w:id="229"/>
       <w:r>
         <w:rPr>
           <w:rStyle w:val="CommentReference"/>
           <w:rFonts w:asciiTheme="minorHAnsi" w:hAnsiTheme="minorHAnsi" w:cstheme="minorBidi"/>
           <w:lang w:eastAsia="en-US"/>
         </w:rPr>
-        <w:commentReference w:id="95"/>
+        <w:commentReference w:id="229"/>
       </w:r>
     </w:p>
     <w:p>
@@ -8521,14 +9218,24 @@
           <w:lang w:val="en-GB"/>
         </w:rPr>
       </w:pPr>
-      <w:commentRangeStart w:id="96"/>
-      <w:r>
-        <w:rPr>
-          <w:b/>
-          <w:lang w:val="en-GB"/>
-        </w:rPr>
-        <w:t>Supplementary information</w:t>
-      </w:r>
+      <w:del w:id="230" w:author="Robbie Parks" w:date="2019-11-05T16:11:00Z">
+        <w:r>
+          <w:rPr>
+            <w:b/>
+            <w:lang w:val="en-GB"/>
+          </w:rPr>
+          <w:delText>Supplementary information</w:delText>
+        </w:r>
+      </w:del>
+      <w:ins w:id="231" w:author="Robbie Parks" w:date="2019-11-05T16:11:00Z">
+        <w:r>
+          <w:rPr>
+            <w:b/>
+            <w:lang w:val="en-GB"/>
+          </w:rPr>
+          <w:t>Extended Data</w:t>
+        </w:r>
+      </w:ins>
     </w:p>
     <w:p>
       <w:pPr>
@@ -8548,9 +9255,39 @@
           <w:sz w:val="24"/>
           <w:szCs w:val="24"/>
         </w:rPr>
-        <w:lastRenderedPageBreak/>
-        <w:t xml:space="preserve">This file contains Supplementary </w:t>
-      </w:r>
+        <w:t xml:space="preserve">This file contains </w:t>
+      </w:r>
+      <w:del w:id="232" w:author="Robbie Parks" w:date="2019-11-05T16:23:00Z">
+        <w:r>
+          <w:rPr>
+            <w:rFonts w:cs="Times New Roman"/>
+            <w:b w:val="0"/>
+            <w:sz w:val="24"/>
+            <w:szCs w:val="24"/>
+          </w:rPr>
+          <w:delText xml:space="preserve">Supplementary </w:delText>
+        </w:r>
+      </w:del>
+      <w:ins w:id="233" w:author="Robbie Parks" w:date="2019-11-05T16:23:00Z">
+        <w:r>
+          <w:rPr>
+            <w:rFonts w:cs="Times New Roman"/>
+            <w:b w:val="0"/>
+            <w:sz w:val="24"/>
+            <w:szCs w:val="24"/>
+          </w:rPr>
+          <w:t>Extended Data</w:t>
+        </w:r>
+        <w:r>
+          <w:rPr>
+            <w:rFonts w:cs="Times New Roman"/>
+            <w:b w:val="0"/>
+            <w:sz w:val="24"/>
+            <w:szCs w:val="24"/>
+          </w:rPr>
+          <w:t xml:space="preserve"> </w:t>
+        </w:r>
+      </w:ins>
       <w:r>
         <w:rPr>
           <w:rFonts w:cs="Times New Roman"/>
@@ -8594,8 +9331,187 @@
           <w:sz w:val="24"/>
           <w:szCs w:val="24"/>
         </w:rPr>
-        <w:t xml:space="preserve"> Supplementary </w:t>
-      </w:r>
+        <w:t xml:space="preserve"> </w:t>
+      </w:r>
+      <w:ins w:id="234" w:author="Robbie Parks" w:date="2019-11-05T16:23:00Z">
+        <w:r>
+          <w:rPr>
+            <w:rFonts w:cs="Times New Roman"/>
+            <w:b w:val="0"/>
+            <w:sz w:val="24"/>
+            <w:szCs w:val="24"/>
+          </w:rPr>
+          <w:t>Extended Data</w:t>
+        </w:r>
+        <w:r>
+          <w:rPr>
+            <w:rFonts w:cs="Times New Roman"/>
+            <w:b w:val="0"/>
+            <w:sz w:val="24"/>
+            <w:szCs w:val="24"/>
+          </w:rPr>
+          <w:t xml:space="preserve"> </w:t>
+        </w:r>
+        <w:r>
+          <w:rPr>
+            <w:rFonts w:cs="Times New Roman"/>
+            <w:b w:val="0"/>
+            <w:sz w:val="24"/>
+            <w:szCs w:val="24"/>
+          </w:rPr>
+          <w:t xml:space="preserve">Figure </w:t>
+        </w:r>
+        <w:r>
+          <w:rPr>
+            <w:rFonts w:cs="Times New Roman"/>
+            <w:b w:val="0"/>
+            <w:sz w:val="24"/>
+            <w:szCs w:val="24"/>
+          </w:rPr>
+          <w:t xml:space="preserve">2, </w:t>
+        </w:r>
+        <w:r>
+          <w:rPr>
+            <w:rFonts w:cs="Times New Roman"/>
+            <w:b w:val="0"/>
+            <w:sz w:val="24"/>
+            <w:szCs w:val="24"/>
+          </w:rPr>
+          <w:t>Extended Data</w:t>
+        </w:r>
+        <w:r>
+          <w:rPr>
+            <w:rFonts w:cs="Times New Roman"/>
+            <w:b w:val="0"/>
+            <w:sz w:val="24"/>
+            <w:szCs w:val="24"/>
+          </w:rPr>
+          <w:t xml:space="preserve"> </w:t>
+        </w:r>
+        <w:r>
+          <w:rPr>
+            <w:rFonts w:cs="Times New Roman"/>
+            <w:b w:val="0"/>
+            <w:sz w:val="24"/>
+            <w:szCs w:val="24"/>
+          </w:rPr>
+          <w:t xml:space="preserve">Figure </w:t>
+        </w:r>
+        <w:r>
+          <w:rPr>
+            <w:rFonts w:cs="Times New Roman"/>
+            <w:b w:val="0"/>
+            <w:sz w:val="24"/>
+            <w:szCs w:val="24"/>
+          </w:rPr>
+          <w:t xml:space="preserve">3, </w:t>
+        </w:r>
+        <w:r>
+          <w:rPr>
+            <w:rFonts w:cs="Times New Roman"/>
+            <w:b w:val="0"/>
+            <w:sz w:val="24"/>
+            <w:szCs w:val="24"/>
+          </w:rPr>
+          <w:t>Extended Data</w:t>
+        </w:r>
+        <w:r>
+          <w:rPr>
+            <w:rFonts w:cs="Times New Roman"/>
+            <w:b w:val="0"/>
+            <w:sz w:val="24"/>
+            <w:szCs w:val="24"/>
+          </w:rPr>
+          <w:t xml:space="preserve"> </w:t>
+        </w:r>
+        <w:r>
+          <w:rPr>
+            <w:rFonts w:cs="Times New Roman"/>
+            <w:b w:val="0"/>
+            <w:sz w:val="24"/>
+            <w:szCs w:val="24"/>
+          </w:rPr>
+          <w:t xml:space="preserve">Figure </w:t>
+        </w:r>
+        <w:r>
+          <w:rPr>
+            <w:rFonts w:cs="Times New Roman"/>
+            <w:b w:val="0"/>
+            <w:sz w:val="24"/>
+            <w:szCs w:val="24"/>
+          </w:rPr>
+          <w:t xml:space="preserve">4, </w:t>
+        </w:r>
+      </w:ins>
+      <w:ins w:id="235" w:author="Robbie Parks" w:date="2019-11-05T16:25:00Z">
+        <w:r>
+          <w:rPr>
+            <w:rFonts w:cs="Times New Roman"/>
+            <w:b w:val="0"/>
+            <w:sz w:val="24"/>
+            <w:szCs w:val="24"/>
+          </w:rPr>
+          <w:t>Extended Data</w:t>
+        </w:r>
+        <w:r>
+          <w:rPr>
+            <w:rFonts w:cs="Times New Roman"/>
+            <w:b w:val="0"/>
+            <w:sz w:val="24"/>
+            <w:szCs w:val="24"/>
+          </w:rPr>
+          <w:t xml:space="preserve"> </w:t>
+        </w:r>
+        <w:r>
+          <w:rPr>
+            <w:rFonts w:cs="Times New Roman"/>
+            <w:b w:val="0"/>
+            <w:sz w:val="24"/>
+            <w:szCs w:val="24"/>
+          </w:rPr>
+          <w:t xml:space="preserve">Figure </w:t>
+        </w:r>
+        <w:r>
+          <w:rPr>
+            <w:rFonts w:cs="Times New Roman"/>
+            <w:b w:val="0"/>
+            <w:sz w:val="24"/>
+            <w:szCs w:val="24"/>
+          </w:rPr>
+          <w:t xml:space="preserve">5, </w:t>
+        </w:r>
+      </w:ins>
+      <w:ins w:id="236" w:author="Robbie Parks" w:date="2019-11-05T16:23:00Z">
+        <w:r>
+          <w:rPr>
+            <w:rFonts w:cs="Times New Roman"/>
+            <w:b w:val="0"/>
+            <w:sz w:val="24"/>
+            <w:szCs w:val="24"/>
+          </w:rPr>
+          <w:t>Extended Data</w:t>
+        </w:r>
+        <w:r>
+          <w:rPr>
+            <w:rFonts w:cs="Times New Roman"/>
+            <w:b w:val="0"/>
+            <w:sz w:val="24"/>
+            <w:szCs w:val="24"/>
+          </w:rPr>
+          <w:t xml:space="preserve"> </w:t>
+        </w:r>
+      </w:ins>
+      <w:del w:id="237" w:author="Robbie Parks" w:date="2019-11-05T16:23:00Z">
+        <w:r>
+          <w:rPr>
+            <w:rFonts w:cs="Times New Roman"/>
+            <w:b w:val="0"/>
+            <w:sz w:val="24"/>
+            <w:szCs w:val="24"/>
+          </w:rPr>
+          <w:delText xml:space="preserve">Supplementary </w:delText>
+        </w:r>
+      </w:del>
       <w:r>
         <w:rPr>
           <w:rFonts w:cs="Times New Roman"/>
@@ -8621,8 +9537,39 @@
           <w:sz w:val="24"/>
           <w:szCs w:val="24"/>
         </w:rPr>
-        <w:t>1, Supplementary Table 2</w:t>
-      </w:r>
+        <w:t xml:space="preserve">1, </w:t>
+      </w:r>
+      <w:ins w:id="238" w:author="Robbie Parks" w:date="2019-11-05T16:24:00Z">
+        <w:r>
+          <w:rPr>
+            <w:rFonts w:cs="Times New Roman"/>
+            <w:b w:val="0"/>
+            <w:sz w:val="24"/>
+            <w:szCs w:val="24"/>
+          </w:rPr>
+          <w:t>Extended Data</w:t>
+        </w:r>
+        <w:r>
+          <w:rPr>
+            <w:rFonts w:cs="Times New Roman"/>
+            <w:b w:val="0"/>
+            <w:sz w:val="24"/>
+            <w:szCs w:val="24"/>
+          </w:rPr>
+          <w:t xml:space="preserve"> </w:t>
+        </w:r>
+      </w:ins>
+      <w:del w:id="239" w:author="Robbie Parks" w:date="2019-11-05T16:24:00Z">
+        <w:r>
+          <w:rPr>
+            <w:rFonts w:cs="Times New Roman"/>
+            <w:b w:val="0"/>
+            <w:sz w:val="24"/>
+            <w:szCs w:val="24"/>
+          </w:rPr>
+          <w:delText xml:space="preserve">Supplementary </w:delText>
+        </w:r>
+      </w:del>
       <w:r>
         <w:rPr>
           <w:rFonts w:cs="Times New Roman"/>
@@ -8630,7 +9577,7 @@
           <w:sz w:val="24"/>
           <w:szCs w:val="24"/>
         </w:rPr>
-        <w:t xml:space="preserve">, </w:t>
+        <w:t>Table 2</w:t>
       </w:r>
       <w:r>
         <w:rPr>
@@ -8639,8 +9586,39 @@
           <w:sz w:val="24"/>
           <w:szCs w:val="24"/>
         </w:rPr>
-        <w:t>Supplementary Table 3</w:t>
-      </w:r>
+        <w:t xml:space="preserve">, </w:t>
+      </w:r>
+      <w:ins w:id="240" w:author="Robbie Parks" w:date="2019-11-05T16:24:00Z">
+        <w:r>
+          <w:rPr>
+            <w:rFonts w:cs="Times New Roman"/>
+            <w:b w:val="0"/>
+            <w:sz w:val="24"/>
+            <w:szCs w:val="24"/>
+          </w:rPr>
+          <w:t>Extended Data</w:t>
+        </w:r>
+        <w:r>
+          <w:rPr>
+            <w:rFonts w:cs="Times New Roman"/>
+            <w:b w:val="0"/>
+            <w:sz w:val="24"/>
+            <w:szCs w:val="24"/>
+          </w:rPr>
+          <w:t xml:space="preserve"> </w:t>
+        </w:r>
+      </w:ins>
+      <w:del w:id="241" w:author="Robbie Parks" w:date="2019-11-05T16:24:00Z">
+        <w:r>
+          <w:rPr>
+            <w:rFonts w:cs="Times New Roman"/>
+            <w:b w:val="0"/>
+            <w:sz w:val="24"/>
+            <w:szCs w:val="24"/>
+          </w:rPr>
+          <w:delText xml:space="preserve">Supplementary </w:delText>
+        </w:r>
+      </w:del>
       <w:r>
         <w:rPr>
           <w:rFonts w:cs="Times New Roman"/>
@@ -8648,7 +9626,7 @@
           <w:sz w:val="24"/>
           <w:szCs w:val="24"/>
         </w:rPr>
-        <w:t xml:space="preserve"> and Supplementary Table 4</w:t>
+        <w:t>Table 3</w:t>
       </w:r>
       <w:r>
         <w:rPr>
@@ -8657,18 +9635,56 @@
           <w:sz w:val="24"/>
           <w:szCs w:val="24"/>
         </w:rPr>
+        <w:t xml:space="preserve"> and </w:t>
+      </w:r>
+      <w:ins w:id="242" w:author="Robbie Parks" w:date="2019-11-05T16:24:00Z">
+        <w:r>
+          <w:rPr>
+            <w:rFonts w:cs="Times New Roman"/>
+            <w:b w:val="0"/>
+            <w:sz w:val="24"/>
+            <w:szCs w:val="24"/>
+          </w:rPr>
+          <w:t>Extended Data</w:t>
+        </w:r>
+        <w:r>
+          <w:rPr>
+            <w:rFonts w:cs="Times New Roman"/>
+            <w:b w:val="0"/>
+            <w:sz w:val="24"/>
+            <w:szCs w:val="24"/>
+          </w:rPr>
+          <w:t xml:space="preserve"> </w:t>
+        </w:r>
+      </w:ins>
+      <w:del w:id="243" w:author="Robbie Parks" w:date="2019-11-05T16:24:00Z">
+        <w:r>
+          <w:rPr>
+            <w:rFonts w:cs="Times New Roman"/>
+            <w:b w:val="0"/>
+            <w:sz w:val="24"/>
+            <w:szCs w:val="24"/>
+          </w:rPr>
+          <w:delText xml:space="preserve">Supplementary </w:delText>
+        </w:r>
+      </w:del>
+      <w:r>
+        <w:rPr>
+          <w:rFonts w:cs="Times New Roman"/>
+          <w:b w:val="0"/>
+          <w:sz w:val="24"/>
+          <w:szCs w:val="24"/>
+        </w:rPr>
+        <w:t>Table 4</w:t>
+      </w:r>
+      <w:r>
+        <w:rPr>
+          <w:rFonts w:cs="Times New Roman"/>
+          <w:b w:val="0"/>
+          <w:sz w:val="24"/>
+          <w:szCs w:val="24"/>
+        </w:rPr>
         <w:t>.</w:t>
-      </w:r>
-      <w:commentRangeEnd w:id="96"/>
-      <w:r>
-        <w:rPr>
-          <w:rStyle w:val="CommentReference"/>
-          <w:rFonts w:asciiTheme="minorHAnsi" w:eastAsiaTheme="minorHAnsi" w:hAnsiTheme="minorHAnsi" w:cstheme="minorBidi"/>
-          <w:b w:val="0"/>
-          <w:kern w:val="0"/>
-          <w:lang w:eastAsia="en-US"/>
-        </w:rPr>
-        <w:commentReference w:id="96"/>
       </w:r>
     </w:p>
     <w:p>
@@ -8717,32 +9733,22 @@
         <w:t>. This paper has not been formally reviewed by EPA. The views expressed in this document are solely those of authors and do not necessarily reflect those of the Agency. EPA does not endorse any products or commercial services mentioned in this publication.</w:t>
       </w:r>
       <w:r>
-        <w:t xml:space="preserve"> We thank Marta </w:t>
-      </w:r>
-      <w:proofErr w:type="spellStart"/>
-      <w:r>
-        <w:t>Blangiardo</w:t>
-      </w:r>
-      <w:proofErr w:type="spellEnd"/>
-      <w:ins w:id="97" w:author="Robbie Parks" w:date="2019-11-05T09:11:00Z">
+        <w:t xml:space="preserve"> We thank Marta Blangiardo</w:t>
+      </w:r>
+      <w:ins w:id="244" w:author="Robbie Parks" w:date="2019-11-05T09:11:00Z">
         <w:r>
           <w:t xml:space="preserve">, </w:t>
         </w:r>
       </w:ins>
-      <w:del w:id="98" w:author="Robbie Parks" w:date="2019-11-05T09:11:00Z">
+      <w:del w:id="245" w:author="Robbie Parks" w:date="2019-11-05T09:11:00Z">
         <w:r>
           <w:delText xml:space="preserve"> and </w:delText>
         </w:r>
       </w:del>
       <w:r>
-        <w:t xml:space="preserve">Christopher </w:t>
-      </w:r>
-      <w:proofErr w:type="spellStart"/>
-      <w:r>
-        <w:t>Paciorek</w:t>
-      </w:r>
-      <w:proofErr w:type="spellEnd"/>
-      <w:ins w:id="99" w:author="Robbie Parks" w:date="2019-11-05T09:11:00Z">
+        <w:t>Christopher Paciorek</w:t>
+      </w:r>
+      <w:ins w:id="246" w:author="Robbie Parks" w:date="2019-11-05T09:11:00Z">
         <w:r>
           <w:t xml:space="preserve"> and Seth Flaxman</w:t>
         </w:r>
@@ -8750,43 +9756,25 @@
       <w:r>
         <w:t xml:space="preserve"> for discussions on statistical model, and Kavi Bhalla</w:t>
       </w:r>
-      <w:del w:id="100" w:author="Ezzati, Majid" w:date="2019-11-04T05:13:00Z">
+      <w:del w:id="247" w:author="Ezzati, Majid" w:date="2019-11-04T05:13:00Z">
         <w:r>
           <w:delText>, Andy Haines</w:delText>
         </w:r>
       </w:del>
       <w:r>
-        <w:t xml:space="preserve">, Howie </w:t>
-      </w:r>
-      <w:proofErr w:type="spellStart"/>
-      <w:r>
-        <w:t>Frumkin</w:t>
-      </w:r>
-      <w:proofErr w:type="spellEnd"/>
-      <w:ins w:id="101" w:author="Ezzati, Majid" w:date="2019-11-04T05:13:00Z">
+        <w:t>, Howie Frumkin</w:t>
+      </w:r>
+      <w:ins w:id="248" w:author="Ezzati, Majid" w:date="2019-11-04T05:13:00Z">
         <w:r>
           <w:t>, Andy Haines</w:t>
         </w:r>
       </w:ins>
       <w:r>
-        <w:t xml:space="preserve"> and </w:t>
-      </w:r>
-      <w:proofErr w:type="spellStart"/>
-      <w:r>
-        <w:t>Tord</w:t>
-      </w:r>
-      <w:proofErr w:type="spellEnd"/>
-      <w:r>
-        <w:t xml:space="preserve"> </w:t>
-      </w:r>
-      <w:proofErr w:type="spellStart"/>
-      <w:r>
-        <w:t>K</w:t>
+        <w:t xml:space="preserve"> and Tord K</w:t>
       </w:r>
       <w:r>
         <w:t>jellstrom</w:t>
       </w:r>
-      <w:proofErr w:type="spellEnd"/>
       <w:r>
         <w:t xml:space="preserve"> for suggestions of relevant studies.</w:t>
       </w:r>
@@ -8833,7 +9821,11 @@
         <w:t xml:space="preserve">RP, JEB, VK and ME developed statistical model, which was implemented by RP, JEB and VK. </w:t>
       </w:r>
       <w:r>
-        <w:t>RP performed the analysis, with input from other authors. RP and ME wrote the first draft of the paper; other authors contributed to revising and finalizing the paper.</w:t>
+        <w:t xml:space="preserve">RP performed the analysis, with input </w:t>
+      </w:r>
+      <w:r>
+        <w:lastRenderedPageBreak/>
+        <w:t>from other authors. RP and ME wrote the first draft of the paper; other authors contributed to revising and finalizing the paper.</w:t>
       </w:r>
     </w:p>
     <w:p>
@@ -8880,22 +9872,7 @@
         <w:rPr>
           <w:lang w:val="en-GB"/>
         </w:rPr>
-        <w:lastRenderedPageBreak/>
-        <w:t xml:space="preserve">ME reports a charitable grant from AstraZeneca Young Health Programme, and personal fees from Prudential, </w:t>
-      </w:r>
-      <w:proofErr w:type="spellStart"/>
-      <w:r>
-        <w:rPr>
-          <w:lang w:val="en-GB"/>
-        </w:rPr>
-        <w:t>Scor</w:t>
-      </w:r>
-      <w:proofErr w:type="spellEnd"/>
-      <w:r>
-        <w:rPr>
-          <w:lang w:val="en-GB"/>
-        </w:rPr>
-        <w:t>, and Third Bridge, all outside the submitted work; all other authors declare no competing interests.</w:t>
+        <w:t>ME reports a charitable grant from AstraZeneca Young Health Programme, and personal fees from Prudential, Scor, and Third Bridge, all outside the submitted work; all other authors declare no competing interests.</w:t>
       </w:r>
       <w:r>
         <w:rPr>
@@ -9087,117 +10064,114 @@
         <w:spacing w:line="480" w:lineRule="auto"/>
         <w:jc w:val="both"/>
         <w:rPr>
+          <w:del w:id="249" w:author="Robbie Parks" w:date="2019-11-05T15:33:00Z"/>
           <w:b/>
           <w:color w:val="000000" w:themeColor="text1"/>
         </w:rPr>
       </w:pPr>
-      <w:commentRangeStart w:id="102"/>
-      <w:r>
-        <w:rPr>
-          <w:b/>
-          <w:color w:val="000000" w:themeColor="text1"/>
-        </w:rPr>
-        <w:lastRenderedPageBreak/>
-        <w:t xml:space="preserve">Figure </w:t>
-      </w:r>
-      <w:r>
-        <w:rPr>
-          <w:b/>
-          <w:color w:val="000000" w:themeColor="text1"/>
-        </w:rPr>
-        <w:t>3</w:t>
-      </w:r>
-      <w:r>
-        <w:rPr>
-          <w:b/>
-          <w:color w:val="000000" w:themeColor="text1"/>
-        </w:rPr>
-        <w:t xml:space="preserve">. </w:t>
-      </w:r>
-      <w:r>
-        <w:rPr>
-          <w:color w:val="000000" w:themeColor="text1"/>
-        </w:rPr>
-        <w:t>Average size of temperature anomaly (</w:t>
-      </w:r>
-      <w:r>
-        <w:rPr>
-          <w:bCs/>
-          <w:color w:val="000000" w:themeColor="text1"/>
-        </w:rPr>
-        <w:t>°C)</w:t>
-      </w:r>
-      <w:r>
-        <w:rPr>
-          <w:color w:val="000000" w:themeColor="text1"/>
-        </w:rPr>
-        <w:t xml:space="preserve"> from 1980 to 201</w:t>
-      </w:r>
-      <w:r>
-        <w:rPr>
-          <w:color w:val="000000" w:themeColor="text1"/>
-        </w:rPr>
-        <w:t>7</w:t>
-      </w:r>
-      <w:r>
-        <w:rPr>
-          <w:color w:val="000000" w:themeColor="text1"/>
-        </w:rPr>
-        <w:t>, by state and month. The value for each state and month is the mean of the absolute size of anomaly, be it cold or warm, and hence gives an indication of the scale of anomalies around the local</w:t>
-      </w:r>
-      <w:r>
-        <w:rPr>
-          <w:color w:val="000000" w:themeColor="text1"/>
-        </w:rPr>
-        <w:t xml:space="preserve"> </w:t>
-      </w:r>
-      <w:r>
-        <w:rPr>
-          <w:color w:val="000000" w:themeColor="text1"/>
-        </w:rPr>
-        <w:t>average</w:t>
-      </w:r>
-      <w:r>
-        <w:rPr>
-          <w:color w:val="000000" w:themeColor="text1"/>
-        </w:rPr>
-        <w:t xml:space="preserve"> temperatures.</w:t>
-      </w:r>
-      <w:commentRangeEnd w:id="102"/>
-      <w:r>
-        <w:rPr>
-          <w:rStyle w:val="CommentReference"/>
-          <w:rFonts w:asciiTheme="minorHAnsi" w:hAnsiTheme="minorHAnsi" w:cstheme="minorBidi"/>
-          <w:lang w:eastAsia="en-US"/>
-        </w:rPr>
-        <w:commentReference w:id="102"/>
-      </w:r>
-      <w:r>
-        <w:rPr>
-          <w:b/>
-          <w:color w:val="000000" w:themeColor="text1"/>
-        </w:rPr>
-        <w:br w:type="page"/>
-      </w:r>
+      <w:del w:id="250" w:author="Robbie Parks" w:date="2019-11-05T15:28:00Z">
+        <w:r>
+          <w:rPr>
+            <w:b/>
+            <w:color w:val="000000" w:themeColor="text1"/>
+          </w:rPr>
+          <w:lastRenderedPageBreak/>
+          <w:delText xml:space="preserve">Figure </w:delText>
+        </w:r>
+        <w:r>
+          <w:rPr>
+            <w:b/>
+            <w:color w:val="000000" w:themeColor="text1"/>
+          </w:rPr>
+          <w:delText>3</w:delText>
+        </w:r>
+      </w:del>
+      <w:del w:id="251" w:author="Robbie Parks" w:date="2019-11-05T15:33:00Z">
+        <w:r>
+          <w:rPr>
+            <w:b/>
+            <w:color w:val="000000" w:themeColor="text1"/>
+          </w:rPr>
+          <w:delText xml:space="preserve">. </w:delText>
+        </w:r>
+        <w:r>
+          <w:rPr>
+            <w:color w:val="000000" w:themeColor="text1"/>
+          </w:rPr>
+          <w:delText>Average size of temperature anomaly (</w:delText>
+        </w:r>
+        <w:r>
+          <w:rPr>
+            <w:bCs/>
+            <w:color w:val="000000" w:themeColor="text1"/>
+          </w:rPr>
+          <w:delText>°C)</w:delText>
+        </w:r>
+        <w:r>
+          <w:rPr>
+            <w:color w:val="000000" w:themeColor="text1"/>
+          </w:rPr>
+          <w:delText xml:space="preserve"> from 1980 to 201</w:delText>
+        </w:r>
+        <w:r>
+          <w:rPr>
+            <w:color w:val="000000" w:themeColor="text1"/>
+          </w:rPr>
+          <w:delText>7</w:delText>
+        </w:r>
+        <w:r>
+          <w:rPr>
+            <w:color w:val="000000" w:themeColor="text1"/>
+          </w:rPr>
+          <w:delText>, by state and month. The value for each state and month is the mean of the absolute size of anomaly, be it cold or warm, and hence gives an indication of the scale of anomalies around the local</w:delText>
+        </w:r>
+        <w:r>
+          <w:rPr>
+            <w:color w:val="000000" w:themeColor="text1"/>
+          </w:rPr>
+          <w:delText xml:space="preserve"> </w:delText>
+        </w:r>
+        <w:r>
+          <w:rPr>
+            <w:color w:val="000000" w:themeColor="text1"/>
+          </w:rPr>
+          <w:delText>average</w:delText>
+        </w:r>
+        <w:r>
+          <w:rPr>
+            <w:color w:val="000000" w:themeColor="text1"/>
+          </w:rPr>
+          <w:delText xml:space="preserve"> temperatures.</w:delText>
+        </w:r>
+        <w:r>
+          <w:rPr>
+            <w:b/>
+            <w:color w:val="000000" w:themeColor="text1"/>
+          </w:rPr>
+          <w:br w:type="page"/>
+        </w:r>
+      </w:del>
     </w:p>
     <w:p>
       <w:pPr>
         <w:spacing w:line="480" w:lineRule="auto"/>
         <w:jc w:val="both"/>
         <w:rPr>
-          <w:ins w:id="103" w:author="Ezzati, Majid" w:date="2019-11-04T12:51:00Z"/>
+          <w:ins w:id="252" w:author="Ezzati, Majid" w:date="2019-11-04T12:51:00Z"/>
+          <w:del w:id="253" w:author="Robbie Parks" w:date="2019-11-05T16:18:00Z"/>
           <w:bCs/>
         </w:rPr>
       </w:pPr>
-      <w:r>
-        <w:rPr>
-          <w:rStyle w:val="CommentReference"/>
-          <w:rFonts w:asciiTheme="minorHAnsi" w:hAnsiTheme="minorHAnsi" w:cstheme="minorBidi"/>
-          <w:lang w:eastAsia="en-US"/>
-        </w:rPr>
-        <w:lastRenderedPageBreak/>
-        <w:t xml:space="preserve"> </w:t>
-      </w:r>
+      <w:del w:id="254" w:author="Robbie Parks" w:date="2019-11-05T15:33:00Z">
+        <w:r>
+          <w:rPr>
+            <w:rStyle w:val="CommentReference"/>
+            <w:rFonts w:asciiTheme="minorHAnsi" w:hAnsiTheme="minorHAnsi" w:cstheme="minorBidi"/>
+            <w:lang w:eastAsia="en-US"/>
+          </w:rPr>
+          <w:delText xml:space="preserve"> </w:delText>
+        </w:r>
+      </w:del>
       <w:r>
         <w:rPr>
           <w:b/>
@@ -9205,18 +10179,29 @@
         </w:rPr>
         <w:t xml:space="preserve">Figure </w:t>
       </w:r>
+      <w:ins w:id="255" w:author="Robbie Parks" w:date="2019-11-05T15:28:00Z">
+        <w:r>
+          <w:rPr>
+            <w:b/>
+            <w:color w:val="000000" w:themeColor="text1"/>
+          </w:rPr>
+          <w:t>3</w:t>
+        </w:r>
+      </w:ins>
+      <w:del w:id="256" w:author="Robbie Parks" w:date="2019-11-05T15:28:00Z">
+        <w:r>
+          <w:rPr>
+            <w:b/>
+            <w:color w:val="000000" w:themeColor="text1"/>
+          </w:rPr>
+          <w:delText>4</w:delText>
+        </w:r>
+      </w:del>
       <w:r>
         <w:rPr>
           <w:b/>
           <w:color w:val="000000" w:themeColor="text1"/>
         </w:rPr>
-        <w:t>4</w:t>
-      </w:r>
-      <w:r>
-        <w:rPr>
-          <w:b/>
-          <w:color w:val="000000" w:themeColor="text1"/>
-        </w:rPr>
         <w:t>.</w:t>
       </w:r>
       <w:r>
@@ -9237,7 +10222,7 @@
         </w:rPr>
         <w:t xml:space="preserve"> US population in year in which each month was +</w:t>
       </w:r>
-      <w:del w:id="104" w:author="Ezzati, Majid" w:date="2019-11-04T12:49:00Z">
+      <w:del w:id="257" w:author="Ezzati, Majid" w:date="2019-11-04T12:49:00Z">
         <w:r>
           <w:rPr>
             <w:rFonts w:eastAsia="Times New Roman"/>
@@ -9248,7 +10233,7 @@
           <w:delText>2</w:delText>
         </w:r>
       </w:del>
-      <w:ins w:id="105" w:author="Ezzati, Majid" w:date="2019-11-04T12:49:00Z">
+      <w:ins w:id="258" w:author="Ezzati, Majid" w:date="2019-11-04T12:49:00Z">
         <w:r>
           <w:rPr>
             <w:rFonts w:eastAsia="Times New Roman"/>
@@ -9308,23 +10293,63 @@
         </w:rPr>
         <w:t xml:space="preserve"> temperatures. The top row shows breakdown by type of injury, sex and age group. The bottom row shows the break down by type of injury, sex and month. Black dots represent net changes in deaths for each set of bars.</w:t>
       </w:r>
-      <w:ins w:id="106" w:author="Ezzati, Majid" w:date="2019-11-04T12:50:00Z">
+      <w:ins w:id="259" w:author="Ezzati, Majid" w:date="2019-11-04T12:50:00Z">
         <w:r>
           <w:rPr>
             <w:color w:val="000000" w:themeColor="text1"/>
           </w:rPr>
-          <w:t xml:space="preserve"> See Extended Figure XX for results for </w:t>
+          <w:t xml:space="preserve"> See Extended </w:t>
         </w:r>
       </w:ins>
-      <w:ins w:id="107" w:author="Ezzati, Majid" w:date="2019-11-04T12:59:00Z">
+      <w:ins w:id="260" w:author="Robbie Parks" w:date="2019-11-05T16:19:00Z">
         <w:r>
           <w:rPr>
             <w:color w:val="000000" w:themeColor="text1"/>
           </w:rPr>
+          <w:t xml:space="preserve">Data </w:t>
+        </w:r>
+      </w:ins>
+      <w:ins w:id="261" w:author="Ezzati, Majid" w:date="2019-11-04T12:50:00Z">
+        <w:r>
+          <w:rPr>
+            <w:color w:val="000000" w:themeColor="text1"/>
+          </w:rPr>
+          <w:t xml:space="preserve">Figure </w:t>
+        </w:r>
+        <w:del w:id="262" w:author="Robbie Parks" w:date="2019-11-05T16:19:00Z">
+          <w:r>
+            <w:rPr>
+              <w:color w:val="000000" w:themeColor="text1"/>
+            </w:rPr>
+            <w:delText>XX</w:delText>
+          </w:r>
+        </w:del>
+      </w:ins>
+      <w:ins w:id="263" w:author="Robbie Parks" w:date="2019-11-05T16:19:00Z">
+        <w:r>
+          <w:rPr>
+            <w:color w:val="000000" w:themeColor="text1"/>
+          </w:rPr>
+          <w:t>3</w:t>
+        </w:r>
+      </w:ins>
+      <w:ins w:id="264" w:author="Ezzati, Majid" w:date="2019-11-04T12:50:00Z">
+        <w:r>
+          <w:rPr>
+            <w:color w:val="000000" w:themeColor="text1"/>
+          </w:rPr>
+          <w:t xml:space="preserve"> for results for </w:t>
+        </w:r>
+      </w:ins>
+      <w:ins w:id="265" w:author="Ezzati, Majid" w:date="2019-11-04T12:59:00Z">
+        <w:r>
+          <w:rPr>
+            <w:color w:val="000000" w:themeColor="text1"/>
+          </w:rPr>
           <w:t xml:space="preserve">scenario of </w:t>
         </w:r>
       </w:ins>
-      <w:ins w:id="108" w:author="Ezzati, Majid" w:date="2019-11-04T12:50:00Z">
+      <w:ins w:id="266" w:author="Ezzati, Majid" w:date="2019-11-04T12:50:00Z">
         <w:r>
           <w:rPr>
             <w:bCs/>
@@ -9338,7 +10363,7 @@
           <w:t>°C</w:t>
         </w:r>
       </w:ins>
-      <w:ins w:id="109" w:author="Ezzati, Majid" w:date="2019-11-04T12:59:00Z">
+      <w:ins w:id="267" w:author="Ezzati, Majid" w:date="2019-11-04T12:59:00Z">
         <w:r>
           <w:rPr>
             <w:bCs/>
@@ -9355,7 +10380,7 @@
           <w:color w:val="000000" w:themeColor="text1"/>
         </w:rPr>
       </w:pPr>
-      <w:ins w:id="110" w:author="Ezzati, Majid" w:date="2019-11-04T12:50:00Z">
+      <w:ins w:id="268" w:author="Ezzati, Majid" w:date="2019-11-04T12:50:00Z">
         <w:r>
           <w:rPr>
             <w:noProof/>
@@ -9386,135 +10411,186 @@
         <w:lastRenderedPageBreak/>
         <w:t xml:space="preserve">Figure </w:t>
       </w:r>
+      <w:ins w:id="269" w:author="Robbie Parks" w:date="2019-11-05T15:29:00Z">
+        <w:r>
+          <w:rPr>
+            <w:b/>
+            <w:bCs/>
+          </w:rPr>
+          <w:t>4</w:t>
+        </w:r>
+      </w:ins>
+      <w:del w:id="270" w:author="Robbie Parks" w:date="2019-11-05T15:29:00Z">
+        <w:r>
+          <w:rPr>
+            <w:b/>
+            <w:bCs/>
+          </w:rPr>
+          <w:delText>5</w:delText>
+        </w:r>
+      </w:del>
       <w:r>
         <w:rPr>
           <w:b/>
           <w:bCs/>
         </w:rPr>
-        <w:t>5</w:t>
-      </w:r>
-      <w:r>
-        <w:rPr>
-          <w:b/>
+        <w:t xml:space="preserve">. </w:t>
+      </w:r>
+      <w:r>
+        <w:rPr>
           <w:bCs/>
         </w:rPr>
-        <w:t xml:space="preserve">. </w:t>
+        <w:t xml:space="preserve">Percent change in death rates in year in which each month was </w:t>
       </w:r>
       <w:r>
         <w:rPr>
           <w:bCs/>
         </w:rPr>
-        <w:t xml:space="preserve">Percent change in death rates in year in which each month was </w:t>
-      </w:r>
+        <w:t>+</w:t>
+      </w:r>
+      <w:ins w:id="271" w:author="Ezzati, Majid" w:date="2019-11-04T12:51:00Z">
+        <w:r>
+          <w:rPr>
+            <w:bCs/>
+          </w:rPr>
+          <w:t>1.5</w:t>
+        </w:r>
+      </w:ins>
+      <w:del w:id="272" w:author="Ezzati, Majid" w:date="2019-11-04T12:51:00Z">
+        <w:r>
+          <w:rPr>
+            <w:bCs/>
+          </w:rPr>
+          <w:delText>2</w:delText>
+        </w:r>
+      </w:del>
       <w:r>
         <w:rPr>
           <w:bCs/>
         </w:rPr>
-        <w:t>+</w:t>
-      </w:r>
-      <w:ins w:id="111" w:author="Ezzati, Majid" w:date="2019-11-04T12:51:00Z">
+        <w:t xml:space="preserve">°C compared with </w:t>
+      </w:r>
+      <w:r>
+        <w:rPr>
+          <w:color w:val="000000" w:themeColor="text1"/>
+        </w:rPr>
+        <w:t>1980-</w:t>
+      </w:r>
+      <w:r>
+        <w:rPr>
+          <w:color w:val="000000" w:themeColor="text1"/>
+        </w:rPr>
+        <w:t>2017</w:t>
+      </w:r>
+      <w:r>
+        <w:rPr>
+          <w:color w:val="000000" w:themeColor="text1"/>
+        </w:rPr>
+        <w:t xml:space="preserve"> </w:t>
+      </w:r>
+      <w:r>
+        <w:rPr>
+          <w:color w:val="000000" w:themeColor="text1"/>
+        </w:rPr>
+        <w:t>average</w:t>
+      </w:r>
+      <w:r>
+        <w:rPr>
+          <w:color w:val="000000" w:themeColor="text1"/>
+        </w:rPr>
+        <w:t xml:space="preserve"> temperatures</w:t>
+      </w:r>
+      <w:r>
+        <w:rPr>
+          <w:bCs/>
+        </w:rPr>
+        <w:t xml:space="preserve"> </w:t>
+      </w:r>
+      <w:r>
+        <w:rPr>
+          <w:bCs/>
+        </w:rPr>
+        <w:t xml:space="preserve">by type of injury, sex and </w:t>
+      </w:r>
+      <w:r>
+        <w:rPr>
+          <w:bCs/>
+        </w:rPr>
+        <w:t xml:space="preserve">(A) </w:t>
+      </w:r>
+      <w:r>
+        <w:rPr>
+          <w:bCs/>
+        </w:rPr>
+        <w:t>age group</w:t>
+      </w:r>
+      <w:r>
+        <w:rPr>
+          <w:bCs/>
+        </w:rPr>
+        <w:t xml:space="preserve"> or (B) month</w:t>
+      </w:r>
+      <w:r>
+        <w:rPr>
+          <w:bCs/>
+        </w:rPr>
+        <w:t>.</w:t>
+      </w:r>
+      <w:ins w:id="273" w:author="Ezzati, Majid" w:date="2019-11-04T12:51:00Z">
         <w:r>
           <w:rPr>
             <w:bCs/>
           </w:rPr>
-          <w:t>1.5</w:t>
+          <w:t xml:space="preserve"> </w:t>
+        </w:r>
+        <w:r>
+          <w:rPr>
+            <w:color w:val="000000" w:themeColor="text1"/>
+          </w:rPr>
+          <w:t xml:space="preserve">See Extended </w:t>
         </w:r>
       </w:ins>
-      <w:del w:id="112" w:author="Ezzati, Majid" w:date="2019-11-04T12:51:00Z">
-        <w:r>
-          <w:rPr>
-            <w:bCs/>
-          </w:rPr>
-          <w:delText>2</w:delText>
-        </w:r>
-      </w:del>
-      <w:r>
-        <w:rPr>
-          <w:bCs/>
-        </w:rPr>
-        <w:t xml:space="preserve">°C compared with </w:t>
-      </w:r>
-      <w:r>
-        <w:rPr>
-          <w:color w:val="000000" w:themeColor="text1"/>
-        </w:rPr>
-        <w:t>1980-</w:t>
-      </w:r>
-      <w:r>
-        <w:rPr>
-          <w:color w:val="000000" w:themeColor="text1"/>
-        </w:rPr>
-        <w:t>2017</w:t>
-      </w:r>
-      <w:r>
-        <w:rPr>
-          <w:color w:val="000000" w:themeColor="text1"/>
-        </w:rPr>
-        <w:t xml:space="preserve"> </w:t>
-      </w:r>
-      <w:r>
-        <w:rPr>
-          <w:color w:val="000000" w:themeColor="text1"/>
-        </w:rPr>
-        <w:t>average</w:t>
-      </w:r>
-      <w:r>
-        <w:rPr>
-          <w:color w:val="000000" w:themeColor="text1"/>
-        </w:rPr>
-        <w:t xml:space="preserve"> temperatures</w:t>
-      </w:r>
-      <w:r>
-        <w:rPr>
-          <w:bCs/>
-        </w:rPr>
-        <w:t xml:space="preserve"> </w:t>
-      </w:r>
-      <w:r>
-        <w:rPr>
-          <w:bCs/>
-        </w:rPr>
-        <w:t xml:space="preserve">by type of injury, sex and </w:t>
-      </w:r>
-      <w:r>
-        <w:rPr>
-          <w:bCs/>
-        </w:rPr>
-        <w:t xml:space="preserve">(A) </w:t>
-      </w:r>
-      <w:r>
-        <w:rPr>
-          <w:bCs/>
-        </w:rPr>
-        <w:t>age group</w:t>
-      </w:r>
-      <w:r>
-        <w:rPr>
-          <w:bCs/>
-        </w:rPr>
-        <w:t xml:space="preserve"> or (B) month</w:t>
-      </w:r>
-      <w:r>
-        <w:rPr>
-          <w:bCs/>
-        </w:rPr>
-        <w:t>.</w:t>
-      </w:r>
-      <w:ins w:id="113" w:author="Ezzati, Majid" w:date="2019-11-04T12:51:00Z">
-        <w:r>
-          <w:rPr>
-            <w:bCs/>
+      <w:ins w:id="274" w:author="Robbie Parks" w:date="2019-11-05T16:24:00Z">
+        <w:r>
+          <w:rPr>
+            <w:color w:val="000000" w:themeColor="text1"/>
+          </w:rPr>
+          <w:t xml:space="preserve">Data </w:t>
+        </w:r>
+      </w:ins>
+      <w:ins w:id="275" w:author="Ezzati, Majid" w:date="2019-11-04T12:51:00Z">
+        <w:r>
+          <w:rPr>
+            <w:color w:val="000000" w:themeColor="text1"/>
+          </w:rPr>
+          <w:t xml:space="preserve">Figure </w:t>
+        </w:r>
+        <w:del w:id="276" w:author="Robbie Parks" w:date="2019-11-05T16:25:00Z">
+          <w:r>
+            <w:rPr>
+              <w:color w:val="000000" w:themeColor="text1"/>
+            </w:rPr>
+            <w:delText>XX</w:delText>
+          </w:r>
+        </w:del>
+      </w:ins>
+      <w:ins w:id="277" w:author="Robbie Parks" w:date="2019-11-05T16:25:00Z">
+        <w:r>
+          <w:rPr>
+            <w:color w:val="000000" w:themeColor="text1"/>
+          </w:rPr>
+          <w:t>4</w:t>
+        </w:r>
+      </w:ins>
+      <w:ins w:id="278" w:author="Ezzati, Majid" w:date="2019-11-04T12:51:00Z">
+        <w:r>
+          <w:rPr>
+            <w:color w:val="000000" w:themeColor="text1"/>
           </w:rPr>
           <w:t xml:space="preserve"> </w:t>
         </w:r>
-        <w:r>
-          <w:rPr>
-            <w:color w:val="000000" w:themeColor="text1"/>
-          </w:rPr>
-          <w:t xml:space="preserve">See Extended Figure XX </w:t>
-        </w:r>
       </w:ins>
-      <w:ins w:id="114" w:author="Ezzati, Majid" w:date="2019-11-04T13:00:00Z">
+      <w:ins w:id="279" w:author="Ezzati, Majid" w:date="2019-11-04T13:00:00Z">
         <w:r>
           <w:rPr>
             <w:color w:val="000000" w:themeColor="text1"/>
@@ -11752,20 +12828,7 @@
           <w:lang w:val="en-US"/>
         </w:rPr>
         <w:tab/>
-        <w:t xml:space="preserve">Besag, J., York, </w:t>
-      </w:r>
-      <w:r>
-        <w:rPr>
-          <w:lang w:val="en-US"/>
-        </w:rPr>
-        <w:t xml:space="preserve">J. </w:t>
-      </w:r>
-      <w:r>
-        <w:rPr>
-          <w:noProof/>
-          <w:lang w:val="en-US"/>
-        </w:rPr>
-        <w:t xml:space="preserve">&amp; Mollié, A. Bayesian image restoration, with two applications in spatial statistics. </w:t>
+        <w:t xml:space="preserve">Besag, J., York, J. &amp; Mollié, A. Bayesian image restoration, with two applications in spatial statistics. </w:t>
       </w:r>
       <w:r>
         <w:rPr>
@@ -12001,6 +13064,7 @@
         <w:ind w:left="640" w:hanging="640"/>
         <w:rPr>
           <w:noProof/>
+          <w:lang w:val="en-US"/>
         </w:rPr>
       </w:pPr>
       <w:r>
@@ -12021,6 +13085,8 @@
       <w:r>
         <w:rPr>
           <w:i/>
+          <w:iCs/>
+          <w:noProof/>
           <w:lang w:val="en-US"/>
         </w:rPr>
         <w:t>IPCC special report on the impacts of global warming of 1.5 °C - Summary for policy makers</w:t>
@@ -12040,6 +13106,49 @@
         <w:autoSpaceDN w:val="0"/>
         <w:adjustRightInd w:val="0"/>
         <w:ind w:left="640" w:hanging="640"/>
+        <w:rPr>
+          <w:noProof/>
+        </w:rPr>
+      </w:pPr>
+      <w:r>
+        <w:rPr>
+          <w:noProof/>
+          <w:lang w:val="en-US"/>
+        </w:rPr>
+        <w:t>48.</w:t>
+      </w:r>
+      <w:r>
+        <w:rPr>
+          <w:noProof/>
+          <w:lang w:val="en-US"/>
+        </w:rPr>
+        <w:tab/>
+        <w:t xml:space="preserve">Simpson, D., Rue, H., Riebler, A., Martins, T. G. &amp; Sørbye, S. H. Penalising model component complexity: a principled, practical approach to constructing priors. </w:t>
+      </w:r>
+      <w:r>
+        <w:rPr>
+          <w:i/>
+          <w:iCs/>
+          <w:noProof/>
+          <w:lang w:val="en-US"/>
+        </w:rPr>
+        <w:t>Stat. Sci.</w:t>
+      </w:r>
+      <w:r>
+        <w:rPr>
+          <w:noProof/>
+          <w:lang w:val="en-US"/>
+        </w:rPr>
+        <w:t xml:space="preserve"> (2017). doi:10.1214/16-STS576</w:t>
+      </w:r>
+    </w:p>
+    <w:p>
+      <w:pPr>
+        <w:widowControl w:val="0"/>
+        <w:autoSpaceDE w:val="0"/>
+        <w:autoSpaceDN w:val="0"/>
+        <w:adjustRightInd w:val="0"/>
+        <w:ind w:left="640" w:hanging="640"/>
       </w:pPr>
       <w:r>
         <w:rPr>
@@ -12049,9 +13158,8 @@
       </w:r>
     </w:p>
     <w:sectPr>
-      <w:headerReference w:type="default" r:id="rId18"/>
-      <w:footerReference w:type="even" r:id="rId19"/>
-      <w:footerReference w:type="default" r:id="rId20"/>
+      <w:footerReference w:type="even" r:id="rId18"/>
+      <w:footerReference w:type="default" r:id="rId19"/>
       <w:type w:val="continuous"/>
       <w:pgSz w:w="11900" w:h="16840"/>
       <w:pgMar w:top="1440" w:right="1440" w:bottom="1440" w:left="1440" w:header="720" w:footer="720" w:gutter="0"/>
@@ -12065,23 +13173,62 @@
 
 <file path=word/comments.xml><?xml version="1.0" encoding="utf-8"?>
 <w:comments xmlns:wpc="http://schemas.microsoft.com/office/word/2010/wordprocessingCanvas" xmlns:cx="http://schemas.microsoft.com/office/drawing/2014/chartex" xmlns:cx1="http://schemas.microsoft.com/office/drawing/2015/9/8/chartex" xmlns:cx2="http://schemas.microsoft.com/office/drawing/2015/10/21/chartex" xmlns:cx3="http://schemas.microsoft.com/office/drawing/2016/5/9/chartex" xmlns:cx4="http://schemas.microsoft.com/office/drawing/2016/5/10/chartex" xmlns:cx5="http://schemas.microsoft.com/office/drawing/2016/5/11/chartex" xmlns:cx6="http://schemas.microsoft.com/office/drawing/2016/5/12/chartex" xmlns:cx7="http://schemas.microsoft.com/office/drawing/2016/5/13/chartex" xmlns:cx8="http://schemas.microsoft.com/office/drawing/2016/5/14/chartex" xmlns:mc="http://schemas.openxmlformats.org/markup-compatibility/2006" xmlns:aink="http://schemas.microsoft.com/office/drawing/2016/ink" xmlns:am3d="http://schemas.microsoft.com/office/drawing/2017/model3d" xmlns:o="urn:schemas-microsoft-com:office:office" xmlns:r="http://schemas.openxmlformats.org/officeDocument/2006/relationships" xmlns:m="http://schemas.openxmlformats.org/officeDocument/2006/math" xmlns:v="urn:schemas-microsoft-com:vml" xmlns:wp14="http://schemas.microsoft.com/office/word/2010/wordprocessingDrawing" xmlns:wp="http://schemas.openxmlformats.org/drawingml/2006/wordprocessingDrawing" xmlns:w10="urn:schemas-microsoft-com:office:word" xmlns:w="http://schemas.openxmlformats.org/wordprocessingml/2006/main" xmlns:w14="http://schemas.microsoft.com/office/word/2010/wordml" xmlns:w15="http://schemas.microsoft.com/office/word/2012/wordml" xmlns:w16cid="http://schemas.microsoft.com/office/word/2016/wordml/cid" xmlns:w16se="http://schemas.microsoft.com/office/word/2015/wordml/symex" xmlns:wpg="http://schemas.microsoft.com/office/word/2010/wordprocessingGroup" xmlns:wpi="http://schemas.microsoft.com/office/word/2010/wordprocessingInk" xmlns:wne="http://schemas.microsoft.com/office/word/2006/wordml" xmlns:wps="http://schemas.microsoft.com/office/word/2010/wordprocessingShape" mc:Ignorable="w14 w15 w16se w16cid wp14">
-  <w:comment w:id="0" w:author="Ezzati, Majid" w:date="2019-11-04T04:12:00Z" w:initials="EM">
+  <w:comment w:id="0" w:author="Robbie Parks" w:date="2019-11-05T16:42:00Z" w:initials="RP">
+    <w:p>
+      <w:r>
+        <w:rPr>
+          <w:rStyle w:val="CommentReference"/>
+        </w:rPr>
+        <w:annotationRef/>
+      </w:r>
+      <w:r>
+        <w:t xml:space="preserve">From </w:t>
+      </w:r>
+      <w:hyperlink r:id="rId1" w:history="1">
+        <w:r>
+          <w:rPr>
+            <w:rStyle w:val="Hyperlink"/>
+          </w:rPr>
+          <w:t>https://www.nature.com/nm/about/content</w:t>
+        </w:r>
+      </w:hyperlink>
+      <w:r>
+        <w:t>:</w:t>
+      </w:r>
+    </w:p>
+    <w:p>
+      <w:pPr>
+        <w:rPr>
+          <w:lang w:eastAsia="en-US"/>
+        </w:rPr>
+      </w:pPr>
+    </w:p>
     <w:p>
       <w:pPr>
         <w:pStyle w:val="CommentText"/>
       </w:pPr>
       <w:r>
+        <w:t>This format begins with an introductory paragraph (not abstract) of approximately 150 words, summarizing the background, rationale, main results and implications</w:t>
+      </w:r>
+    </w:p>
+  </w:comment>
+  <w:comment w:id="55" w:author="Ezzati, Majid" w:date="2019-11-04T06:25:00Z" w:initials="EM">
+    <w:p>
+      <w:pPr>
+        <w:pStyle w:val="CommentText"/>
+      </w:pPr>
+      <w:r>
         <w:rPr>
           <w:rStyle w:val="CommentReference"/>
         </w:rPr>
         <w:annotationRef/>
       </w:r>
       <w:r>
-        <w:t>See Editors’ note on format of abstract and follow precisely.</w:t>
+        <w:t>Change all the main results to 1.5 degrees</w:t>
       </w:r>
     </w:p>
   </w:comment>
-  <w:comment w:id="7" w:author="Ezzati, Majid" w:date="2019-11-04T06:29:00Z" w:initials="EM">
+  <w:comment w:id="148" w:author="Ezzati, Majid" w:date="2019-11-04T04:29:00Z" w:initials="EM">
     <w:p>
       <w:pPr>
         <w:pStyle w:val="CommentText"/>
@@ -12093,11 +13240,24 @@
         <w:annotationRef/>
       </w:r>
       <w:r>
-        <w:t>Update to 1.5. see later in the text for comparison with 2. But main results to all be 1.5 including figures</w:t>
+        <w:t>Figure from the last response but reword “accidents” into “injuries”.</w:t>
+      </w:r>
+    </w:p>
+    <w:p>
+      <w:pPr>
+        <w:pStyle w:val="CommentText"/>
+      </w:pPr>
+    </w:p>
+    <w:p>
+      <w:pPr>
+        <w:pStyle w:val="CommentText"/>
+      </w:pPr>
+      <w:r>
+        <w:t>The Figure caption to have some basic overview of what each category contains in a clear way.</w:t>
       </w:r>
     </w:p>
   </w:comment>
-  <w:comment w:id="17" w:author="Ezzati, Majid" w:date="2019-11-04T04:15:00Z" w:initials="EM">
+  <w:comment w:id="229" w:author="Ezzati, Majid" w:date="2019-11-04T05:12:00Z" w:initials="EM">
     <w:p>
       <w:pPr>
         <w:pStyle w:val="CommentText"/>
@@ -12109,210 +13269,7 @@
         <w:annotationRef/>
       </w:r>
       <w:r>
-        <w:t>They seem to allow Extended figures. These are materials that appear in the paper PDF but print copy. Make these extended.</w:t>
-      </w:r>
-    </w:p>
-  </w:comment>
-  <w:comment w:id="18" w:author="Ezzati, Majid" w:date="2019-11-04T04:17:00Z" w:initials="EM">
-    <w:p>
-      <w:pPr>
-        <w:pStyle w:val="CommentText"/>
-      </w:pPr>
-      <w:r>
-        <w:rPr>
-          <w:rStyle w:val="CommentReference"/>
-        </w:rPr>
-        <w:annotationRef/>
-      </w:r>
-      <w:r>
-        <w:t>To become extended figure if we are restricted to 4 figures which seems to be the case + renumber subsequent ones</w:t>
-      </w:r>
-    </w:p>
-  </w:comment>
-  <w:comment w:id="37" w:author="Ezzati, Majid" w:date="2019-11-04T06:25:00Z" w:initials="EM">
-    <w:p>
-      <w:pPr>
-        <w:pStyle w:val="CommentText"/>
-      </w:pPr>
-      <w:r>
-        <w:rPr>
-          <w:rStyle w:val="CommentReference"/>
-        </w:rPr>
-        <w:annotationRef/>
-      </w:r>
-      <w:r>
-        <w:t>Change all the main results to 1.5 degrees</w:t>
-      </w:r>
-    </w:p>
-  </w:comment>
-  <w:comment w:id="44" w:author="Ezzati, Majid" w:date="2019-11-04T04:34:00Z" w:initials="EM">
-    <w:p>
-      <w:pPr>
-        <w:pStyle w:val="CommentText"/>
-      </w:pPr>
-      <w:r>
-        <w:rPr>
-          <w:rStyle w:val="CommentReference"/>
-        </w:rPr>
-        <w:annotationRef/>
-      </w:r>
-      <w:r>
-        <w:t xml:space="preserve">Supplement table that has </w:t>
-      </w:r>
-      <w:proofErr w:type="spellStart"/>
-      <w:r>
-        <w:t>icd</w:t>
-      </w:r>
-      <w:proofErr w:type="spellEnd"/>
-      <w:r>
-        <w:t xml:space="preserve"> codes </w:t>
-      </w:r>
-    </w:p>
-  </w:comment>
-  <w:comment w:id="52" w:author="Ezzati, Majid" w:date="2019-11-04T04:34:00Z" w:initials="EM">
-    <w:p>
-      <w:pPr>
-        <w:pStyle w:val="CommentText"/>
-      </w:pPr>
-      <w:r>
-        <w:rPr>
-          <w:rStyle w:val="CommentReference"/>
-        </w:rPr>
-        <w:annotationRef/>
-      </w:r>
-      <w:r>
-        <w:t>Supplement table that gives breakdown by sex/age</w:t>
-      </w:r>
-    </w:p>
-  </w:comment>
-  <w:comment w:id="54" w:author="Ezzati, Majid" w:date="2019-11-04T04:21:00Z" w:initials="EM">
-    <w:p>
-      <w:pPr>
-        <w:pStyle w:val="CommentText"/>
-      </w:pPr>
-      <w:r>
-        <w:rPr>
-          <w:rStyle w:val="CommentReference"/>
-        </w:rPr>
-        <w:annotationRef/>
-      </w:r>
-      <w:r>
-        <w:t>Make all of these extended data</w:t>
-      </w:r>
-    </w:p>
-  </w:comment>
-  <w:comment w:id="61" w:author="Ezzati, Majid" w:date="2019-11-04T04:29:00Z" w:initials="EM">
-    <w:p>
-      <w:pPr>
-        <w:pStyle w:val="CommentText"/>
-      </w:pPr>
-      <w:r>
-        <w:rPr>
-          <w:rStyle w:val="CommentReference"/>
-        </w:rPr>
-        <w:annotationRef/>
-      </w:r>
-      <w:r>
-        <w:t>Figure from the last response but reword “accidents” into “injuries”.</w:t>
-      </w:r>
-    </w:p>
-    <w:p>
-      <w:pPr>
-        <w:pStyle w:val="CommentText"/>
-      </w:pPr>
-    </w:p>
-    <w:p>
-      <w:pPr>
-        <w:pStyle w:val="CommentText"/>
-      </w:pPr>
-      <w:r>
-        <w:t>The Figure caption to have some basic overview of what each category contains in a clear way.</w:t>
-      </w:r>
-    </w:p>
-  </w:comment>
-  <w:comment w:id="77" w:author="Ezzati, Majid" w:date="2019-11-04T04:46:00Z" w:initials="EM">
-    <w:p>
-      <w:pPr>
-        <w:pStyle w:val="CommentText"/>
-      </w:pPr>
-      <w:r>
-        <w:rPr>
-          <w:rStyle w:val="CommentReference"/>
-        </w:rPr>
-        <w:annotationRef/>
-      </w:r>
-      <w:r>
-        <w:t>Better word? something the represents how people interact and are/are not supported which may well affect things like homicide/suicide.</w:t>
-      </w:r>
-    </w:p>
-  </w:comment>
-  <w:comment w:id="85" w:author="Ezzati, Majid" w:date="2019-11-04T04:50:00Z" w:initials="EM">
-    <w:p>
-      <w:pPr>
-        <w:pStyle w:val="CommentText"/>
-      </w:pPr>
-      <w:r>
-        <w:rPr>
-          <w:rStyle w:val="CommentReference"/>
-        </w:rPr>
-        <w:annotationRef/>
-      </w:r>
-      <w:r>
-        <w:t>Lakes? Coasts?</w:t>
-      </w:r>
-    </w:p>
-  </w:comment>
-  <w:comment w:id="95" w:author="Ezzati, Majid" w:date="2019-11-04T05:12:00Z" w:initials="EM">
-    <w:p>
-      <w:pPr>
-        <w:pStyle w:val="CommentText"/>
-      </w:pPr>
-      <w:r>
-        <w:rPr>
-          <w:rStyle w:val="CommentReference"/>
-        </w:rPr>
-        <w:annotationRef/>
-      </w:r>
-      <w:r>
         <w:t>We have to do this if the paper is accepted and place there which means commenting/documenting the code</w:t>
-      </w:r>
-    </w:p>
-  </w:comment>
-  <w:comment w:id="96" w:author="Ezzati, Majid" w:date="2019-11-04T05:12:00Z" w:initials="EM">
-    <w:p>
-      <w:pPr>
-        <w:pStyle w:val="CommentText"/>
-      </w:pPr>
-      <w:r>
-        <w:rPr>
-          <w:rStyle w:val="CommentReference"/>
-        </w:rPr>
-        <w:annotationRef/>
-      </w:r>
-      <w:r>
-        <w:t>To all become extended data figure/table so no supplement</w:t>
-      </w:r>
-    </w:p>
-  </w:comment>
-  <w:comment w:id="102" w:author="Ezzati, Majid" w:date="2019-11-04T07:52:00Z" w:initials="EM">
-    <w:p>
-      <w:pPr>
-        <w:pStyle w:val="CommentText"/>
-      </w:pPr>
-      <w:r>
-        <w:rPr>
-          <w:rStyle w:val="CommentReference"/>
-        </w:rPr>
-        <w:annotationRef/>
-      </w:r>
-      <w:r>
-        <w:t>To become Extended Data figure</w:t>
-      </w:r>
-      <w:r>
-        <w:t xml:space="preserve"> </w:t>
-      </w:r>
-      <w:r>
-        <w:t>XXX</w:t>
       </w:r>
     </w:p>
   </w:comment>
@@ -12321,39 +13278,19 @@
 
 <file path=word/commentsExtended.xml><?xml version="1.0" encoding="utf-8"?>
 <w15:commentsEx xmlns:wpc="http://schemas.microsoft.com/office/word/2010/wordprocessingCanvas" xmlns:cx="http://schemas.microsoft.com/office/drawing/2014/chartex" xmlns:cx1="http://schemas.microsoft.com/office/drawing/2015/9/8/chartex" xmlns:cx2="http://schemas.microsoft.com/office/drawing/2015/10/21/chartex" xmlns:cx3="http://schemas.microsoft.com/office/drawing/2016/5/9/chartex" xmlns:cx4="http://schemas.microsoft.com/office/drawing/2016/5/10/chartex" xmlns:cx5="http://schemas.microsoft.com/office/drawing/2016/5/11/chartex" xmlns:cx6="http://schemas.microsoft.com/office/drawing/2016/5/12/chartex" xmlns:cx7="http://schemas.microsoft.com/office/drawing/2016/5/13/chartex" xmlns:cx8="http://schemas.microsoft.com/office/drawing/2016/5/14/chartex" xmlns:mc="http://schemas.openxmlformats.org/markup-compatibility/2006" xmlns:aink="http://schemas.microsoft.com/office/drawing/2016/ink" xmlns:am3d="http://schemas.microsoft.com/office/drawing/2017/model3d" xmlns:o="urn:schemas-microsoft-com:office:office" xmlns:r="http://schemas.openxmlformats.org/officeDocument/2006/relationships" xmlns:m="http://schemas.openxmlformats.org/officeDocument/2006/math" xmlns:v="urn:schemas-microsoft-com:vml" xmlns:wp14="http://schemas.microsoft.com/office/word/2010/wordprocessingDrawing" xmlns:wp="http://schemas.openxmlformats.org/drawingml/2006/wordprocessingDrawing" xmlns:w10="urn:schemas-microsoft-com:office:word" xmlns:w="http://schemas.openxmlformats.org/wordprocessingml/2006/main" xmlns:w14="http://schemas.microsoft.com/office/word/2010/wordml" xmlns:w15="http://schemas.microsoft.com/office/word/2012/wordml" xmlns:w16cid="http://schemas.microsoft.com/office/word/2016/wordml/cid" xmlns:w16se="http://schemas.microsoft.com/office/word/2015/wordml/symex" xmlns:wpg="http://schemas.microsoft.com/office/word/2010/wordprocessingGroup" xmlns:wpi="http://schemas.microsoft.com/office/word/2010/wordprocessingInk" xmlns:wne="http://schemas.microsoft.com/office/word/2006/wordml" xmlns:wps="http://schemas.microsoft.com/office/word/2010/wordprocessingShape" mc:Ignorable="w14 w15 w16se w16cid wp14">
-  <w15:commentEx w15:paraId="29AF4BCB" w15:done="0"/>
-  <w15:commentEx w15:paraId="320A0BA9" w15:done="0"/>
-  <w15:commentEx w15:paraId="773CF588" w15:done="0"/>
-  <w15:commentEx w15:paraId="39630A3A" w15:done="0"/>
+  <w15:commentEx w15:paraId="6FCC07E7" w15:done="0"/>
   <w15:commentEx w15:paraId="7EFFC2B8" w15:done="0"/>
-  <w15:commentEx w15:paraId="6B0F7AB5" w15:done="0"/>
-  <w15:commentEx w15:paraId="6C10B917" w15:done="0"/>
-  <w15:commentEx w15:paraId="05F5F024" w15:done="0"/>
   <w15:commentEx w15:paraId="67F644BC" w15:done="0"/>
-  <w15:commentEx w15:paraId="2F56CC6D" w15:done="0"/>
-  <w15:commentEx w15:paraId="664C4FA2" w15:done="0"/>
   <w15:commentEx w15:paraId="6784285C" w15:done="0"/>
-  <w15:commentEx w15:paraId="447171BB" w15:done="0"/>
-  <w15:commentEx w15:paraId="5D12A644" w15:done="0"/>
 </w15:commentsEx>
 </file>
 
 <file path=word/commentsIds.xml><?xml version="1.0" encoding="utf-8"?>
 <w16cid:commentsIds xmlns:wpc="http://schemas.microsoft.com/office/word/2010/wordprocessingCanvas" xmlns:cx="http://schemas.microsoft.com/office/drawing/2014/chartex" xmlns:cx1="http://schemas.microsoft.com/office/drawing/2015/9/8/chartex" xmlns:cx2="http://schemas.microsoft.com/office/drawing/2015/10/21/chartex" xmlns:cx3="http://schemas.microsoft.com/office/drawing/2016/5/9/chartex" xmlns:cx4="http://schemas.microsoft.com/office/drawing/2016/5/10/chartex" xmlns:cx5="http://schemas.microsoft.com/office/drawing/2016/5/11/chartex" xmlns:cx6="http://schemas.microsoft.com/office/drawing/2016/5/12/chartex" xmlns:cx7="http://schemas.microsoft.com/office/drawing/2016/5/13/chartex" xmlns:cx8="http://schemas.microsoft.com/office/drawing/2016/5/14/chartex" xmlns:mc="http://schemas.openxmlformats.org/markup-compatibility/2006" xmlns:aink="http://schemas.microsoft.com/office/drawing/2016/ink" xmlns:am3d="http://schemas.microsoft.com/office/drawing/2017/model3d" xmlns:o="urn:schemas-microsoft-com:office:office" xmlns:r="http://schemas.openxmlformats.org/officeDocument/2006/relationships" xmlns:m="http://schemas.openxmlformats.org/officeDocument/2006/math" xmlns:v="urn:schemas-microsoft-com:vml" xmlns:wp14="http://schemas.microsoft.com/office/word/2010/wordprocessingDrawing" xmlns:wp="http://schemas.openxmlformats.org/drawingml/2006/wordprocessingDrawing" xmlns:w10="urn:schemas-microsoft-com:office:word" xmlns:w="http://schemas.openxmlformats.org/wordprocessingml/2006/main" xmlns:w14="http://schemas.microsoft.com/office/word/2010/wordml" xmlns:w15="http://schemas.microsoft.com/office/word/2012/wordml" xmlns:w16cid="http://schemas.microsoft.com/office/word/2016/wordml/cid" xmlns:w16se="http://schemas.microsoft.com/office/word/2015/wordml/symex" xmlns:wpg="http://schemas.microsoft.com/office/word/2010/wordprocessingGroup" xmlns:wpi="http://schemas.microsoft.com/office/word/2010/wordprocessingInk" xmlns:wne="http://schemas.microsoft.com/office/word/2006/wordml" xmlns:wps="http://schemas.microsoft.com/office/word/2010/wordprocessingShape" mc:Ignorable="w14 w15 w16se w16cid wp14">
-  <w16cid:commentId w16cid:paraId="29AF4BCB" w16cid:durableId="216BB93B"/>
-  <w16cid:commentId w16cid:paraId="320A0BA9" w16cid:durableId="216BB93C"/>
-  <w16cid:commentId w16cid:paraId="773CF588" w16cid:durableId="216BB93D"/>
-  <w16cid:commentId w16cid:paraId="39630A3A" w16cid:durableId="216BB93E"/>
+  <w16cid:commentId w16cid:paraId="6FCC07E7" w16cid:durableId="216C250D"/>
   <w16cid:commentId w16cid:paraId="7EFFC2B8" w16cid:durableId="216BB93F"/>
-  <w16cid:commentId w16cid:paraId="6B0F7AB5" w16cid:durableId="216BB940"/>
-  <w16cid:commentId w16cid:paraId="6C10B917" w16cid:durableId="216BB942"/>
-  <w16cid:commentId w16cid:paraId="05F5F024" w16cid:durableId="216BB943"/>
   <w16cid:commentId w16cid:paraId="67F644BC" w16cid:durableId="216BB944"/>
-  <w16cid:commentId w16cid:paraId="2F56CC6D" w16cid:durableId="216BB945"/>
-  <w16cid:commentId w16cid:paraId="664C4FA2" w16cid:durableId="216BB946"/>
   <w16cid:commentId w16cid:paraId="6784285C" w16cid:durableId="216BB948"/>
-  <w16cid:commentId w16cid:paraId="447171BB" w16cid:durableId="216BB949"/>
-  <w16cid:commentId w16cid:paraId="5D12A644" w16cid:durableId="216BB94A"/>
 </w16cid:commentsIds>
 </file>
 
@@ -12503,16 +13440,6 @@
 </w:footnotes>
 </file>
 
-<file path=word/header1.xml><?xml version="1.0" encoding="utf-8"?>
-<w:hdr xmlns:wpc="http://schemas.microsoft.com/office/word/2010/wordprocessingCanvas" xmlns:cx="http://schemas.microsoft.com/office/drawing/2014/chartex" xmlns:cx1="http://schemas.microsoft.com/office/drawing/2015/9/8/chartex" xmlns:cx2="http://schemas.microsoft.com/office/drawing/2015/10/21/chartex" xmlns:cx3="http://schemas.microsoft.com/office/drawing/2016/5/9/chartex" xmlns:cx4="http://schemas.microsoft.com/office/drawing/2016/5/10/chartex" xmlns:cx5="http://schemas.microsoft.com/office/drawing/2016/5/11/chartex" xmlns:cx6="http://schemas.microsoft.com/office/drawing/2016/5/12/chartex" xmlns:cx7="http://schemas.microsoft.com/office/drawing/2016/5/13/chartex" xmlns:cx8="http://schemas.microsoft.com/office/drawing/2016/5/14/chartex" xmlns:mc="http://schemas.openxmlformats.org/markup-compatibility/2006" xmlns:aink="http://schemas.microsoft.com/office/drawing/2016/ink" xmlns:am3d="http://schemas.microsoft.com/office/drawing/2017/model3d" xmlns:o="urn:schemas-microsoft-com:office:office" xmlns:r="http://schemas.openxmlformats.org/officeDocument/2006/relationships" xmlns:m="http://schemas.openxmlformats.org/officeDocument/2006/math" xmlns:v="urn:schemas-microsoft-com:vml" xmlns:wp14="http://schemas.microsoft.com/office/word/2010/wordprocessingDrawing" xmlns:wp="http://schemas.openxmlformats.org/drawingml/2006/wordprocessingDrawing" xmlns:w10="urn:schemas-microsoft-com:office:word" xmlns:w="http://schemas.openxmlformats.org/wordprocessingml/2006/main" xmlns:w14="http://schemas.microsoft.com/office/word/2010/wordml" xmlns:w15="http://schemas.microsoft.com/office/word/2012/wordml" xmlns:w16cid="http://schemas.microsoft.com/office/word/2016/wordml/cid" xmlns:w16se="http://schemas.microsoft.com/office/word/2015/wordml/symex" xmlns:wpg="http://schemas.microsoft.com/office/word/2010/wordprocessingGroup" xmlns:wpi="http://schemas.microsoft.com/office/word/2010/wordprocessingInk" xmlns:wne="http://schemas.microsoft.com/office/word/2006/wordml" xmlns:wps="http://schemas.microsoft.com/office/word/2010/wordprocessingShape" mc:Ignorable="w14 w15 w16se w16cid wp14">
-  <w:p>
-    <w:pPr>
-      <w:pStyle w:val="Header"/>
-    </w:pPr>
-  </w:p>
-</w:hdr>
-</file>
-
 <file path=word/numbering.xml><?xml version="1.0" encoding="utf-8"?>
 <w:numbering xmlns:wpc="http://schemas.microsoft.com/office/word/2010/wordprocessingCanvas" xmlns:cx="http://schemas.microsoft.com/office/drawing/2014/chartex" xmlns:cx1="http://schemas.microsoft.com/office/drawing/2015/9/8/chartex" xmlns:cx2="http://schemas.microsoft.com/office/drawing/2015/10/21/chartex" xmlns:cx3="http://schemas.microsoft.com/office/drawing/2016/5/9/chartex" xmlns:cx4="http://schemas.microsoft.com/office/drawing/2016/5/10/chartex" xmlns:cx5="http://schemas.microsoft.com/office/drawing/2016/5/11/chartex" xmlns:cx6="http://schemas.microsoft.com/office/drawing/2016/5/12/chartex" xmlns:cx7="http://schemas.microsoft.com/office/drawing/2016/5/13/chartex" xmlns:cx8="http://schemas.microsoft.com/office/drawing/2016/5/14/chartex" xmlns:mc="http://schemas.openxmlformats.org/markup-compatibility/2006" xmlns:aink="http://schemas.microsoft.com/office/drawing/2016/ink" xmlns:am3d="http://schemas.microsoft.com/office/drawing/2017/model3d" xmlns:o="urn:schemas-microsoft-com:office:office" xmlns:r="http://schemas.openxmlformats.org/officeDocument/2006/relationships" xmlns:m="http://schemas.openxmlformats.org/officeDocument/2006/math" xmlns:v="urn:schemas-microsoft-com:vml" xmlns:wp14="http://schemas.microsoft.com/office/word/2010/wordprocessingDrawing" xmlns:wp="http://schemas.openxmlformats.org/drawingml/2006/wordprocessingDrawing" xmlns:w10="urn:schemas-microsoft-com:office:word" xmlns:w="http://schemas.openxmlformats.org/wordprocessingml/2006/main" xmlns:w14="http://schemas.microsoft.com/office/word/2010/wordml" xmlns:w15="http://schemas.microsoft.com/office/word/2012/wordml" xmlns:w16cid="http://schemas.microsoft.com/office/word/2016/wordml/cid" xmlns:w16se="http://schemas.microsoft.com/office/word/2015/wordml/symex" xmlns:wpg="http://schemas.microsoft.com/office/word/2010/wordprocessingGroup" xmlns:wpi="http://schemas.microsoft.com/office/word/2010/wordprocessingInk" xmlns:wne="http://schemas.microsoft.com/office/word/2006/wordml" xmlns:wps="http://schemas.microsoft.com/office/word/2010/wordprocessingShape" mc:Ignorable="w14 w15 w16se w16cid wp14">
   <w:abstractNum w:abstractNumId="0" w15:restartNumberingAfterBreak="0">
@@ -14257,11 +15184,11 @@
 
 <file path=word/people.xml><?xml version="1.0" encoding="utf-8"?>
 <w15:people xmlns:wpc="http://schemas.microsoft.com/office/word/2010/wordprocessingCanvas" xmlns:cx="http://schemas.microsoft.com/office/drawing/2014/chartex" xmlns:cx1="http://schemas.microsoft.com/office/drawing/2015/9/8/chartex" xmlns:cx2="http://schemas.microsoft.com/office/drawing/2015/10/21/chartex" xmlns:cx3="http://schemas.microsoft.com/office/drawing/2016/5/9/chartex" xmlns:cx4="http://schemas.microsoft.com/office/drawing/2016/5/10/chartex" xmlns:cx5="http://schemas.microsoft.com/office/drawing/2016/5/11/chartex" xmlns:cx6="http://schemas.microsoft.com/office/drawing/2016/5/12/chartex" xmlns:cx7="http://schemas.microsoft.com/office/drawing/2016/5/13/chartex" xmlns:cx8="http://schemas.microsoft.com/office/drawing/2016/5/14/chartex" xmlns:mc="http://schemas.openxmlformats.org/markup-compatibility/2006" xmlns:aink="http://schemas.microsoft.com/office/drawing/2016/ink" xmlns:am3d="http://schemas.microsoft.com/office/drawing/2017/model3d" xmlns:o="urn:schemas-microsoft-com:office:office" xmlns:r="http://schemas.openxmlformats.org/officeDocument/2006/relationships" xmlns:m="http://schemas.openxmlformats.org/officeDocument/2006/math" xmlns:v="urn:schemas-microsoft-com:vml" xmlns:wp14="http://schemas.microsoft.com/office/word/2010/wordprocessingDrawing" xmlns:wp="http://schemas.openxmlformats.org/drawingml/2006/wordprocessingDrawing" xmlns:w10="urn:schemas-microsoft-com:office:word" xmlns:w="http://schemas.openxmlformats.org/wordprocessingml/2006/main" xmlns:w14="http://schemas.microsoft.com/office/word/2010/wordml" xmlns:w15="http://schemas.microsoft.com/office/word/2012/wordml" xmlns:w16cid="http://schemas.microsoft.com/office/word/2016/wordml/cid" xmlns:w16se="http://schemas.microsoft.com/office/word/2015/wordml/symex" xmlns:wpg="http://schemas.microsoft.com/office/word/2010/wordprocessingGroup" xmlns:wpi="http://schemas.microsoft.com/office/word/2010/wordprocessingInk" xmlns:wne="http://schemas.microsoft.com/office/word/2006/wordml" xmlns:wps="http://schemas.microsoft.com/office/word/2010/wordprocessingShape" mc:Ignorable="w14 w15 w16se w16cid wp14">
+  <w15:person w15:author="Robbie Parks">
+    <w15:presenceInfo w15:providerId="None" w15:userId="Robbie Parks"/>
+  </w15:person>
   <w15:person w15:author="Ezzati, Majid">
     <w15:presenceInfo w15:providerId="None" w15:userId="Ezzati, Majid"/>
-  </w15:person>
-  <w15:person w15:author="Robbie Parks">
-    <w15:presenceInfo w15:providerId="None" w15:userId="Robbie Parks"/>
   </w15:person>
 </w15:people>
 </file>
@@ -14705,7 +15632,6 @@
   <w:style w:type="character" w:default="1" w:styleId="DefaultParagraphFont">
     <w:name w:val="Default Paragraph Font"/>
     <w:uiPriority w:val="1"/>
-    <w:semiHidden/>
     <w:unhideWhenUsed/>
   </w:style>
   <w:style w:type="table" w:default="1" w:styleId="TableNormal">
@@ -15711,7 +16637,7 @@
 </file>
 
 <file path=customXml/itemProps1.xml><?xml version="1.0" encoding="utf-8"?>
-<ds:datastoreItem xmlns:ds="http://schemas.openxmlformats.org/officeDocument/2006/customXml" ds:itemID="{1A2A1A96-0C9D-6D49-8F9C-AAB8FFC7AD70}">
+<ds:datastoreItem xmlns:ds="http://schemas.openxmlformats.org/officeDocument/2006/customXml" ds:itemID="{3B09A945-90A4-B74E-A9A1-FAD55D5F4C06}">
   <ds:schemaRefs>
     <ds:schemaRef ds:uri="http://schemas.openxmlformats.org/officeDocument/2006/bibliography"/>
   </ds:schemaRefs>
